--- a/김영래 이력서.docx
+++ b/김영래 이력서.docx
@@ -106,12 +106,12 @@
         <w:tblLook w:firstRow="0" w:noVBand="0" w:lastRow="0" w:firstColumn="0" w:lastColumn="0" w:noHBand="0" w:val="0000"/>
       </w:tblPr>
       <w:tblGrid>
-        <w:gridCol w:w="1852"/>
-        <w:gridCol w:w="78"/>
+        <w:gridCol w:w="1851"/>
+        <w:gridCol w:w="77"/>
         <w:gridCol w:w="1183"/>
         <w:gridCol w:w="2835"/>
         <w:gridCol w:w="1131"/>
-        <w:gridCol w:w="2608"/>
+        <w:gridCol w:w="2610"/>
       </w:tblGrid>
       <w:tr>
         <w:trPr>
@@ -153,7 +153,7 @@
         </w:trPr>
         <w:tc>
           <w:tcPr>
-            <w:tcW w:w="1852" w:type="dxa"/>
+            <w:tcW w:w="1851" w:type="dxa"/>
             <w:vMerge w:val="restart"/>
             <w:tcBorders/>
             <w:shd w:fill="auto" w:val="clear"/>
@@ -252,7 +252,7 @@
         </w:tc>
         <w:tc>
           <w:tcPr>
-            <w:tcW w:w="78" w:type="dxa"/>
+            <w:tcW w:w="77" w:type="dxa"/>
             <w:tcBorders/>
             <w:shd w:fill="auto" w:val="clear"/>
             <w:vAlign w:val="center"/>
@@ -538,7 +538,7 @@
         </w:tc>
         <w:tc>
           <w:tcPr>
-            <w:tcW w:w="2608" w:type="dxa"/>
+            <w:tcW w:w="2610" w:type="dxa"/>
             <w:tcBorders>
               <w:top w:val="single" w:sz="2" w:space="0" w:color="000000"/>
               <w:bottom w:val="dotted" w:sz="4" w:space="0" w:color="000000"/>
@@ -642,7 +642,7 @@
         </w:trPr>
         <w:tc>
           <w:tcPr>
-            <w:tcW w:w="1852" w:type="dxa"/>
+            <w:tcW w:w="1851" w:type="dxa"/>
             <w:vMerge w:val="continue"/>
             <w:tcBorders/>
             <w:shd w:fill="auto" w:val="clear"/>
@@ -660,7 +660,7 @@
         </w:tc>
         <w:tc>
           <w:tcPr>
-            <w:tcW w:w="78" w:type="dxa"/>
+            <w:tcW w:w="77" w:type="dxa"/>
             <w:vMerge w:val="restart"/>
             <w:tcBorders>
               <w:top w:val="dotted" w:sz="4" w:space="0" w:color="000000"/>
@@ -946,7 +946,7 @@
         </w:tc>
         <w:tc>
           <w:tcPr>
-            <w:tcW w:w="2608" w:type="dxa"/>
+            <w:tcW w:w="2610" w:type="dxa"/>
             <w:tcBorders>
               <w:top w:val="dotted" w:sz="4" w:space="0" w:color="000000"/>
               <w:bottom w:val="dotted" w:sz="2" w:space="0" w:color="000000"/>
@@ -1051,7 +1051,7 @@
         </w:trPr>
         <w:tc>
           <w:tcPr>
-            <w:tcW w:w="1852" w:type="dxa"/>
+            <w:tcW w:w="1851" w:type="dxa"/>
             <w:vMerge w:val="continue"/>
             <w:tcBorders/>
             <w:shd w:fill="auto" w:val="clear"/>
@@ -1069,7 +1069,7 @@
         </w:tc>
         <w:tc>
           <w:tcPr>
-            <w:tcW w:w="78" w:type="dxa"/>
+            <w:tcW w:w="77" w:type="dxa"/>
             <w:vMerge w:val="continue"/>
             <w:tcBorders>
               <w:top w:val="dotted" w:sz="4" w:space="0" w:color="000000"/>
@@ -1324,7 +1324,7 @@
         </w:tc>
         <w:tc>
           <w:tcPr>
-            <w:tcW w:w="2608" w:type="dxa"/>
+            <w:tcW w:w="2610" w:type="dxa"/>
             <w:tcBorders>
               <w:top w:val="dotted" w:sz="2" w:space="0" w:color="000000"/>
               <w:bottom w:val="dotted" w:sz="2" w:space="0" w:color="000000"/>
@@ -1428,7 +1428,7 @@
         </w:trPr>
         <w:tc>
           <w:tcPr>
-            <w:tcW w:w="1852" w:type="dxa"/>
+            <w:tcW w:w="1851" w:type="dxa"/>
             <w:vMerge w:val="continue"/>
             <w:tcBorders/>
             <w:shd w:fill="auto" w:val="clear"/>
@@ -1446,7 +1446,7 @@
         </w:tc>
         <w:tc>
           <w:tcPr>
-            <w:tcW w:w="78" w:type="dxa"/>
+            <w:tcW w:w="77" w:type="dxa"/>
             <w:vMerge w:val="continue"/>
             <w:tcBorders>
               <w:top w:val="dotted" w:sz="4" w:space="0" w:color="000000"/>
@@ -1654,7 +1654,7 @@
         </w:tc>
         <w:tc>
           <w:tcPr>
-            <w:tcW w:w="2608" w:type="dxa"/>
+            <w:tcW w:w="2610" w:type="dxa"/>
             <w:tcBorders>
               <w:top w:val="dotted" w:sz="2" w:space="0" w:color="000000"/>
               <w:bottom w:val="dotted" w:sz="4" w:space="0" w:color="000000"/>
@@ -1794,7 +1794,7 @@
         </w:trPr>
         <w:tc>
           <w:tcPr>
-            <w:tcW w:w="1852" w:type="dxa"/>
+            <w:tcW w:w="1851" w:type="dxa"/>
             <w:vMerge w:val="continue"/>
             <w:tcBorders/>
             <w:shd w:fill="auto" w:val="clear"/>
@@ -1812,7 +1812,7 @@
         </w:tc>
         <w:tc>
           <w:tcPr>
-            <w:tcW w:w="78" w:type="dxa"/>
+            <w:tcW w:w="77" w:type="dxa"/>
             <w:tcBorders>
               <w:top w:val="dotted" w:sz="4" w:space="0" w:color="000000"/>
             </w:tcBorders>
@@ -1866,7 +1866,7 @@
         </w:tc>
         <w:tc>
           <w:tcPr>
-            <w:tcW w:w="6574" w:type="dxa"/>
+            <w:tcW w:w="6576" w:type="dxa"/>
             <w:gridSpan w:val="3"/>
             <w:tcBorders>
               <w:top w:val="dotted" w:sz="4" w:space="0" w:color="000000"/>
@@ -1947,21 +1947,22 @@
               <w:ind w:left="200" w:hanging="0"/>
               <w:jc w:val="center"/>
               <w:rPr>
-                <w:rFonts w:ascii="맑은 고딕" w:hAnsi="맑은 고딕" w:eastAsia="맑은 고딕"/>
-                <w:bCs/>
-                <w:sz w:val="18"/>
-                <w:szCs w:val="18"/>
-              </w:rPr>
-            </w:pPr>
-            <w:r>
-              <w:rPr>
-                <w:rFonts w:ascii="맑은 고딕" w:hAnsi="맑은 고딕" w:eastAsia="맑은 고딕"/>
-                <w:b/>
-                <w:color w:val="FF0000"/>
-                <w:sz w:val="18"/>
-                <w:szCs w:val="18"/>
-              </w:rPr>
-              <w:t>깃허브 주소 작성</w:t>
+                <w:b w:val="false"/>
+                <w:b w:val="false"/>
+                <w:bCs w:val="false"/>
+                <w:color w:val="000000"/>
+              </w:rPr>
+            </w:pPr>
+            <w:r>
+              <w:rPr>
+                <w:rFonts w:eastAsia="맑은 고딕" w:ascii="맑은 고딕" w:hAnsi="맑은 고딕"/>
+                <w:b w:val="false"/>
+                <w:bCs w:val="false"/>
+                <w:color w:val="000000"/>
+                <w:sz w:val="18"/>
+                <w:szCs w:val="18"/>
+              </w:rPr>
+              <w:t>https://github.com/KimYoungLe/folder-for-submission</w:t>
             </w:r>
           </w:p>
         </w:tc>
@@ -1997,11 +1998,11 @@
         <w:tblLook w:firstRow="0" w:noVBand="0" w:lastRow="0" w:firstColumn="0" w:lastColumn="0" w:noHBand="0" w:val="0000"/>
       </w:tblPr>
       <w:tblGrid>
-        <w:gridCol w:w="2692"/>
-        <w:gridCol w:w="2440"/>
+        <w:gridCol w:w="2691"/>
+        <w:gridCol w:w="2439"/>
         <w:gridCol w:w="1985"/>
         <w:gridCol w:w="1416"/>
-        <w:gridCol w:w="1106"/>
+        <w:gridCol w:w="1108"/>
       </w:tblGrid>
       <w:tr>
         <w:trPr>
@@ -2009,7 +2010,7 @@
         </w:trPr>
         <w:tc>
           <w:tcPr>
-            <w:tcW w:w="2692" w:type="dxa"/>
+            <w:tcW w:w="2691" w:type="dxa"/>
             <w:tcBorders>
               <w:top w:val="single" w:sz="2" w:space="0" w:color="000000"/>
               <w:bottom w:val="dotted" w:sz="4" w:space="0" w:color="000000"/>
@@ -2072,7 +2073,7 @@
         </w:tc>
         <w:tc>
           <w:tcPr>
-            <w:tcW w:w="2440" w:type="dxa"/>
+            <w:tcW w:w="2439" w:type="dxa"/>
             <w:tcBorders>
               <w:top w:val="single" w:sz="2" w:space="0" w:color="000000"/>
               <w:left w:val="single" w:sz="2" w:space="0" w:color="000000"/>
@@ -2291,7 +2292,7 @@
         </w:tc>
         <w:tc>
           <w:tcPr>
-            <w:tcW w:w="1106" w:type="dxa"/>
+            <w:tcW w:w="1108" w:type="dxa"/>
             <w:tcBorders>
               <w:top w:val="single" w:sz="2" w:space="0" w:color="000000"/>
               <w:left w:val="single" w:sz="2" w:space="0" w:color="000000"/>
@@ -2359,7 +2360,7 @@
         </w:trPr>
         <w:tc>
           <w:tcPr>
-            <w:tcW w:w="2692" w:type="dxa"/>
+            <w:tcW w:w="2691" w:type="dxa"/>
             <w:tcBorders>
               <w:top w:val="dotted" w:sz="4" w:space="0" w:color="000000"/>
               <w:bottom w:val="dotted" w:sz="4" w:space="0" w:color="000000"/>
@@ -2422,7 +2423,7 @@
         </w:tc>
         <w:tc>
           <w:tcPr>
-            <w:tcW w:w="2440" w:type="dxa"/>
+            <w:tcW w:w="2439" w:type="dxa"/>
             <w:tcBorders>
               <w:top w:val="dotted" w:sz="4" w:space="0" w:color="000000"/>
               <w:left w:val="single" w:sz="2" w:space="0" w:color="000000"/>
@@ -2583,7 +2584,7 @@
         </w:tc>
         <w:tc>
           <w:tcPr>
-            <w:tcW w:w="1106" w:type="dxa"/>
+            <w:tcW w:w="1108" w:type="dxa"/>
             <w:tcBorders>
               <w:top w:val="dotted" w:sz="4" w:space="0" w:color="000000"/>
               <w:left w:val="single" w:sz="2" w:space="0" w:color="000000"/>
@@ -2734,10 +2735,10 @@
         <w:tblLook w:firstRow="0" w:noVBand="0" w:lastRow="0" w:firstColumn="0" w:lastColumn="0" w:noHBand="0" w:val="0000"/>
       </w:tblPr>
       <w:tblGrid>
-        <w:gridCol w:w="2693"/>
-        <w:gridCol w:w="1556"/>
+        <w:gridCol w:w="2692"/>
+        <w:gridCol w:w="1555"/>
         <w:gridCol w:w="4287"/>
-        <w:gridCol w:w="1102"/>
+        <w:gridCol w:w="1104"/>
       </w:tblGrid>
       <w:tr>
         <w:trPr>
@@ -2745,7 +2746,7 @@
         </w:trPr>
         <w:tc>
           <w:tcPr>
-            <w:tcW w:w="2693" w:type="dxa"/>
+            <w:tcW w:w="2692" w:type="dxa"/>
             <w:tcBorders>
               <w:top w:val="single" w:sz="2" w:space="0" w:color="000000"/>
               <w:bottom w:val="dotted" w:sz="4" w:space="0" w:color="000000"/>
@@ -2808,7 +2809,7 @@
         </w:tc>
         <w:tc>
           <w:tcPr>
-            <w:tcW w:w="1556" w:type="dxa"/>
+            <w:tcW w:w="1555" w:type="dxa"/>
             <w:tcBorders>
               <w:top w:val="single" w:sz="2" w:space="0" w:color="000000"/>
               <w:left w:val="single" w:sz="2" w:space="0" w:color="000000"/>
@@ -2936,7 +2937,7 @@
         </w:tc>
         <w:tc>
           <w:tcPr>
-            <w:tcW w:w="1102" w:type="dxa"/>
+            <w:tcW w:w="1104" w:type="dxa"/>
             <w:tcBorders>
               <w:top w:val="single" w:sz="2" w:space="0" w:color="000000"/>
               <w:left w:val="single" w:sz="2" w:space="0" w:color="000000"/>
@@ -3013,7 +3014,7 @@
         </w:trPr>
         <w:tc>
           <w:tcPr>
-            <w:tcW w:w="2693" w:type="dxa"/>
+            <w:tcW w:w="2692" w:type="dxa"/>
             <w:tcBorders>
               <w:top w:val="dotted" w:sz="4" w:space="0" w:color="000000"/>
               <w:bottom w:val="dotted" w:sz="4" w:space="0" w:color="000000"/>
@@ -3032,7 +3033,7 @@
             </w:pPr>
             <w:r>
               <w:rPr>
-                <w:rFonts w:eastAsia="맑은 고딕" w:ascii="맑은 고딕" w:hAnsi="맑은 고딕"/>
+                <w:rFonts w:eastAsia="맑은 고딕"/>
               </w:rPr>
               <w:t>2021.9 ~ 2021.10</w:t>
             </w:r>
@@ -3040,7 +3041,7 @@
         </w:tc>
         <w:tc>
           <w:tcPr>
-            <w:tcW w:w="1556" w:type="dxa"/>
+            <w:tcW w:w="1555" w:type="dxa"/>
             <w:tcBorders>
               <w:top w:val="dotted" w:sz="4" w:space="0" w:color="000000"/>
               <w:left w:val="single" w:sz="2" w:space="0" w:color="000000"/>
@@ -3060,7 +3061,7 @@
             </w:pPr>
             <w:r>
               <w:rPr>
-                <w:rFonts w:eastAsia="맑은 고딕" w:ascii="맑은 고딕" w:hAnsi="맑은 고딕"/>
+                <w:rFonts w:eastAsia="맑은 고딕"/>
               </w:rPr>
               <w:t>KG ITBANK</w:t>
             </w:r>
@@ -3090,7 +3091,7 @@
             </w:pPr>
             <w:r>
               <w:rPr>
-                <w:rFonts w:eastAsia="맑은 고딕" w:ascii="맑은 고딕" w:hAnsi="맑은 고딕"/>
+                <w:rFonts w:eastAsia="맑은 고딕"/>
                 <w:sz w:val="20"/>
                 <w:szCs w:val="20"/>
               </w:rPr>
@@ -3100,7 +3101,7 @@
         </w:tc>
         <w:tc>
           <w:tcPr>
-            <w:tcW w:w="1102" w:type="dxa"/>
+            <w:tcW w:w="1104" w:type="dxa"/>
             <w:tcBorders>
               <w:top w:val="dotted" w:sz="4" w:space="0" w:color="000000"/>
               <w:left w:val="single" w:sz="2" w:space="0" w:color="000000"/>
@@ -3119,7 +3120,7 @@
             </w:pPr>
             <w:r>
               <w:rPr>
-                <w:rFonts w:eastAsia="맑은 고딕" w:ascii="맑은 고딕" w:hAnsi="맑은 고딕"/>
+                <w:rFonts w:eastAsia="맑은 고딕"/>
               </w:rPr>
               <w:t>60(H)</w:t>
             </w:r>
@@ -3132,7 +3133,7 @@
         </w:trPr>
         <w:tc>
           <w:tcPr>
-            <w:tcW w:w="2693" w:type="dxa"/>
+            <w:tcW w:w="2692" w:type="dxa"/>
             <w:tcBorders>
               <w:bottom w:val="dotted" w:sz="4" w:space="0" w:color="000000"/>
               <w:right w:val="single" w:sz="2" w:space="0" w:color="000000"/>
@@ -3150,7 +3151,7 @@
             </w:pPr>
             <w:r>
               <w:rPr>
-                <w:rFonts w:eastAsia="맑은 고딕" w:ascii="맑은 고딕" w:hAnsi="맑은 고딕"/>
+                <w:rFonts w:eastAsia="맑은 고딕"/>
               </w:rPr>
               <w:t>2021.10 ~ 2021.11</w:t>
             </w:r>
@@ -3158,7 +3159,7 @@
         </w:tc>
         <w:tc>
           <w:tcPr>
-            <w:tcW w:w="1556" w:type="dxa"/>
+            <w:tcW w:w="1555" w:type="dxa"/>
             <w:tcBorders>
               <w:left w:val="single" w:sz="2" w:space="0" w:color="000000"/>
               <w:bottom w:val="dotted" w:sz="4" w:space="0" w:color="000000"/>
@@ -3177,7 +3178,7 @@
             </w:pPr>
             <w:r>
               <w:rPr>
-                <w:rFonts w:eastAsia="맑은 고딕" w:ascii="맑은 고딕" w:hAnsi="맑은 고딕"/>
+                <w:rFonts w:eastAsia="맑은 고딕"/>
               </w:rPr>
               <w:t>KG ITBANK</w:t>
             </w:r>
@@ -3206,7 +3207,7 @@
             </w:pPr>
             <w:r>
               <w:rPr>
-                <w:rFonts w:ascii="맑은 고딕" w:hAnsi="맑은 고딕" w:eastAsia="맑은 고딕"/>
+                <w:rFonts w:ascii="맑은 고딕" w:hAnsi="맑은 고딕"/>
                 <w:sz w:val="20"/>
                 <w:szCs w:val="20"/>
               </w:rPr>
@@ -3216,7 +3217,7 @@
         </w:tc>
         <w:tc>
           <w:tcPr>
-            <w:tcW w:w="1102" w:type="dxa"/>
+            <w:tcW w:w="1104" w:type="dxa"/>
             <w:tcBorders>
               <w:left w:val="single" w:sz="2" w:space="0" w:color="000000"/>
               <w:bottom w:val="dotted" w:sz="4" w:space="0" w:color="000000"/>
@@ -3234,7 +3235,7 @@
             </w:pPr>
             <w:r>
               <w:rPr>
-                <w:rFonts w:eastAsia="맑은 고딕" w:ascii="맑은 고딕" w:hAnsi="맑은 고딕"/>
+                <w:rFonts w:eastAsia="맑은 고딕"/>
               </w:rPr>
               <w:t>60(H)</w:t>
             </w:r>
@@ -3247,7 +3248,7 @@
         </w:trPr>
         <w:tc>
           <w:tcPr>
-            <w:tcW w:w="2693" w:type="dxa"/>
+            <w:tcW w:w="2692" w:type="dxa"/>
             <w:tcBorders>
               <w:bottom w:val="dotted" w:sz="4" w:space="0" w:color="000000"/>
               <w:right w:val="single" w:sz="2" w:space="0" w:color="000000"/>
@@ -3265,7 +3266,7 @@
             </w:pPr>
             <w:r>
               <w:rPr>
-                <w:rFonts w:eastAsia="맑은 고딕" w:ascii="맑은 고딕" w:hAnsi="맑은 고딕"/>
+                <w:rFonts w:eastAsia="맑은 고딕"/>
               </w:rPr>
               <w:t>2021.11 ~ 2021.12</w:t>
             </w:r>
@@ -3273,7 +3274,7 @@
         </w:tc>
         <w:tc>
           <w:tcPr>
-            <w:tcW w:w="1556" w:type="dxa"/>
+            <w:tcW w:w="1555" w:type="dxa"/>
             <w:tcBorders>
               <w:left w:val="single" w:sz="2" w:space="0" w:color="000000"/>
               <w:bottom w:val="dotted" w:sz="4" w:space="0" w:color="000000"/>
@@ -3292,7 +3293,7 @@
             </w:pPr>
             <w:r>
               <w:rPr>
-                <w:rFonts w:eastAsia="맑은 고딕" w:ascii="맑은 고딕" w:hAnsi="맑은 고딕"/>
+                <w:rFonts w:eastAsia="맑은 고딕"/>
               </w:rPr>
               <w:t>KG ITBANK</w:t>
             </w:r>
@@ -3321,7 +3322,7 @@
             </w:pPr>
             <w:r>
               <w:rPr>
-                <w:rFonts w:eastAsia="맑은 고딕" w:ascii="맑은 고딕" w:hAnsi="맑은 고딕"/>
+                <w:rFonts w:eastAsia="맑은 고딕"/>
                 <w:sz w:val="20"/>
                 <w:szCs w:val="20"/>
               </w:rPr>
@@ -3331,7 +3332,7 @@
         </w:tc>
         <w:tc>
           <w:tcPr>
-            <w:tcW w:w="1102" w:type="dxa"/>
+            <w:tcW w:w="1104" w:type="dxa"/>
             <w:tcBorders>
               <w:left w:val="single" w:sz="2" w:space="0" w:color="000000"/>
               <w:bottom w:val="dotted" w:sz="4" w:space="0" w:color="000000"/>
@@ -3349,7 +3350,7 @@
             </w:pPr>
             <w:r>
               <w:rPr>
-                <w:rFonts w:eastAsia="맑은 고딕" w:ascii="맑은 고딕" w:hAnsi="맑은 고딕"/>
+                <w:rFonts w:eastAsia="맑은 고딕"/>
               </w:rPr>
               <w:t>60(H)</w:t>
             </w:r>
@@ -3362,7 +3363,7 @@
         </w:trPr>
         <w:tc>
           <w:tcPr>
-            <w:tcW w:w="2693" w:type="dxa"/>
+            <w:tcW w:w="2692" w:type="dxa"/>
             <w:tcBorders>
               <w:bottom w:val="dotted" w:sz="4" w:space="0" w:color="000000"/>
               <w:right w:val="single" w:sz="2" w:space="0" w:color="000000"/>
@@ -3380,7 +3381,7 @@
             </w:pPr>
             <w:r>
               <w:rPr>
-                <w:rFonts w:eastAsia="맑은 고딕" w:ascii="맑은 고딕" w:hAnsi="맑은 고딕"/>
+                <w:rFonts w:eastAsia="맑은 고딕"/>
               </w:rPr>
               <w:t>2021.12 ~ 2022.01</w:t>
             </w:r>
@@ -3388,7 +3389,7 @@
         </w:tc>
         <w:tc>
           <w:tcPr>
-            <w:tcW w:w="1556" w:type="dxa"/>
+            <w:tcW w:w="1555" w:type="dxa"/>
             <w:tcBorders>
               <w:left w:val="single" w:sz="2" w:space="0" w:color="000000"/>
               <w:bottom w:val="dotted" w:sz="4" w:space="0" w:color="000000"/>
@@ -3407,7 +3408,7 @@
             </w:pPr>
             <w:r>
               <w:rPr>
-                <w:rFonts w:eastAsia="맑은 고딕" w:ascii="맑은 고딕" w:hAnsi="맑은 고딕"/>
+                <w:rFonts w:eastAsia="맑은 고딕"/>
               </w:rPr>
               <w:t>KG ITBANK</w:t>
             </w:r>
@@ -3436,7 +3437,7 @@
             </w:pPr>
             <w:r>
               <w:rPr>
-                <w:rFonts w:eastAsia="맑은 고딕" w:ascii="맑은 고딕" w:hAnsi="맑은 고딕"/>
+                <w:rFonts w:eastAsia="맑은 고딕"/>
                 <w:sz w:val="20"/>
                 <w:szCs w:val="20"/>
               </w:rPr>
@@ -3446,7 +3447,7 @@
         </w:tc>
         <w:tc>
           <w:tcPr>
-            <w:tcW w:w="1102" w:type="dxa"/>
+            <w:tcW w:w="1104" w:type="dxa"/>
             <w:tcBorders>
               <w:left w:val="single" w:sz="2" w:space="0" w:color="000000"/>
               <w:bottom w:val="dotted" w:sz="4" w:space="0" w:color="000000"/>
@@ -3464,7 +3465,7 @@
             </w:pPr>
             <w:r>
               <w:rPr>
-                <w:rFonts w:eastAsia="맑은 고딕" w:ascii="맑은 고딕" w:hAnsi="맑은 고딕"/>
+                <w:rFonts w:eastAsia="맑은 고딕"/>
               </w:rPr>
               <w:t>60(H)</w:t>
             </w:r>
@@ -3477,7 +3478,7 @@
         </w:trPr>
         <w:tc>
           <w:tcPr>
-            <w:tcW w:w="2693" w:type="dxa"/>
+            <w:tcW w:w="2692" w:type="dxa"/>
             <w:tcBorders>
               <w:bottom w:val="dotted" w:sz="4" w:space="0" w:color="000000"/>
               <w:right w:val="single" w:sz="2" w:space="0" w:color="000000"/>
@@ -3495,21 +3496,15 @@
             </w:pPr>
             <w:r>
               <w:rPr>
-                <w:rFonts w:eastAsia="맑은 고딕" w:ascii="맑은 고딕" w:hAnsi="맑은 고딕"/>
-              </w:rPr>
-              <w:t xml:space="preserve">2022.01.05 </w:t>
-            </w:r>
-            <w:r>
-              <w:rPr>
-                <w:rFonts w:eastAsia="맑은 고딕" w:ascii="맑은 고딕" w:hAnsi="맑은 고딕"/>
-              </w:rPr>
-              <w:t>~ 2022.02.04</w:t>
+                <w:rFonts w:eastAsia="맑은 고딕"/>
+              </w:rPr>
+              <w:t>2022.01.05 ~ 2022.02.04</w:t>
             </w:r>
           </w:p>
         </w:tc>
         <w:tc>
           <w:tcPr>
-            <w:tcW w:w="1556" w:type="dxa"/>
+            <w:tcW w:w="1555" w:type="dxa"/>
             <w:tcBorders>
               <w:left w:val="single" w:sz="2" w:space="0" w:color="000000"/>
               <w:bottom w:val="dotted" w:sz="4" w:space="0" w:color="000000"/>
@@ -3528,7 +3523,7 @@
             </w:pPr>
             <w:r>
               <w:rPr>
-                <w:rFonts w:eastAsia="맑은 고딕" w:ascii="맑은 고딕" w:hAnsi="맑은 고딕"/>
+                <w:rFonts w:eastAsia="맑은 고딕"/>
               </w:rPr>
               <w:t>KG ITBANK</w:t>
             </w:r>
@@ -3557,7 +3552,7 @@
             </w:pPr>
             <w:r>
               <w:rPr>
-                <w:rFonts w:ascii="맑은 고딕" w:hAnsi="맑은 고딕" w:eastAsia="맑은 고딕"/>
+                <w:rFonts w:ascii="맑은 고딕" w:hAnsi="맑은 고딕"/>
                 <w:b w:val="false"/>
                 <w:i w:val="false"/>
                 <w:caps w:val="false"/>
@@ -3571,7 +3566,7 @@
             </w:r>
             <w:r>
               <w:rPr>
-                <w:rFonts w:eastAsia="맑은 고딕" w:ascii="맑은 고딕" w:hAnsi="맑은 고딕"/>
+                <w:rFonts w:eastAsia="맑은 고딕"/>
                 <w:b w:val="false"/>
                 <w:i w:val="false"/>
                 <w:caps w:val="false"/>
@@ -3585,7 +3580,7 @@
             </w:r>
             <w:r>
               <w:rPr>
-                <w:rFonts w:eastAsia="맑은 고딕" w:ascii="맑은 고딕" w:hAnsi="맑은 고딕"/>
+                <w:rFonts w:eastAsia="맑은 고딕"/>
                 <w:sz w:val="20"/>
                 <w:szCs w:val="20"/>
               </w:rPr>
@@ -3595,7 +3590,7 @@
         </w:tc>
         <w:tc>
           <w:tcPr>
-            <w:tcW w:w="1102" w:type="dxa"/>
+            <w:tcW w:w="1104" w:type="dxa"/>
             <w:tcBorders>
               <w:left w:val="single" w:sz="2" w:space="0" w:color="000000"/>
               <w:bottom w:val="dotted" w:sz="4" w:space="0" w:color="000000"/>
@@ -3613,7 +3608,7 @@
             </w:pPr>
             <w:r>
               <w:rPr>
-                <w:rFonts w:eastAsia="맑은 고딕" w:ascii="맑은 고딕" w:hAnsi="맑은 고딕"/>
+                <w:rFonts w:eastAsia="맑은 고딕"/>
               </w:rPr>
               <w:t>60(H)</w:t>
             </w:r>
@@ -3626,7 +3621,7 @@
         </w:trPr>
         <w:tc>
           <w:tcPr>
-            <w:tcW w:w="2693" w:type="dxa"/>
+            <w:tcW w:w="2692" w:type="dxa"/>
             <w:tcBorders>
               <w:bottom w:val="dotted" w:sz="4" w:space="0" w:color="000000"/>
               <w:right w:val="single" w:sz="2" w:space="0" w:color="000000"/>
@@ -3644,7 +3639,7 @@
             </w:pPr>
             <w:r>
               <w:rPr>
-                <w:rFonts w:eastAsia="맑은 고딕" w:ascii="맑은 고딕" w:hAnsi="맑은 고딕"/>
+                <w:rFonts w:eastAsia="맑은 고딕"/>
               </w:rPr>
               <w:t>2022.03.10 ~ 2022.04.06</w:t>
             </w:r>
@@ -3652,7 +3647,7 @@
         </w:tc>
         <w:tc>
           <w:tcPr>
-            <w:tcW w:w="1556" w:type="dxa"/>
+            <w:tcW w:w="1555" w:type="dxa"/>
             <w:tcBorders>
               <w:left w:val="single" w:sz="2" w:space="0" w:color="000000"/>
               <w:bottom w:val="dotted" w:sz="4" w:space="0" w:color="000000"/>
@@ -3671,7 +3666,7 @@
             </w:pPr>
             <w:r>
               <w:rPr>
-                <w:rFonts w:eastAsia="맑은 고딕" w:ascii="맑은 고딕" w:hAnsi="맑은 고딕"/>
+                <w:rFonts w:eastAsia="맑은 고딕"/>
               </w:rPr>
               <w:t>KG ITBANK</w:t>
             </w:r>
@@ -3700,7 +3695,7 @@
             </w:pPr>
             <w:r>
               <w:rPr>
-                <w:rFonts w:ascii="맑은 고딕" w:hAnsi="맑은 고딕" w:eastAsia="맑은 고딕"/>
+                <w:rFonts w:ascii="맑은 고딕" w:hAnsi="맑은 고딕"/>
                 <w:b w:val="false"/>
                 <w:i w:val="false"/>
                 <w:caps w:val="false"/>
@@ -3714,7 +3709,7 @@
             </w:r>
             <w:r>
               <w:rPr>
-                <w:rFonts w:eastAsia="맑은 고딕" w:ascii="맑은 고딕" w:hAnsi="맑은 고딕"/>
+                <w:rFonts w:eastAsia="맑은 고딕"/>
                 <w:b w:val="false"/>
                 <w:i w:val="false"/>
                 <w:caps w:val="false"/>
@@ -3730,7 +3725,7 @@
         </w:tc>
         <w:tc>
           <w:tcPr>
-            <w:tcW w:w="1102" w:type="dxa"/>
+            <w:tcW w:w="1104" w:type="dxa"/>
             <w:tcBorders>
               <w:left w:val="single" w:sz="2" w:space="0" w:color="000000"/>
               <w:bottom w:val="dotted" w:sz="4" w:space="0" w:color="000000"/>
@@ -3748,7 +3743,7 @@
             </w:pPr>
             <w:r>
               <w:rPr>
-                <w:rFonts w:eastAsia="맑은 고딕" w:ascii="맑은 고딕" w:hAnsi="맑은 고딕"/>
+                <w:rFonts w:eastAsia="맑은 고딕"/>
               </w:rPr>
               <w:t>60(H)</w:t>
             </w:r>
@@ -3761,7 +3756,7 @@
         </w:trPr>
         <w:tc>
           <w:tcPr>
-            <w:tcW w:w="2693" w:type="dxa"/>
+            <w:tcW w:w="2692" w:type="dxa"/>
             <w:tcBorders>
               <w:bottom w:val="dotted" w:sz="4" w:space="0" w:color="000000"/>
               <w:right w:val="single" w:sz="2" w:space="0" w:color="000000"/>
@@ -3779,7 +3774,7 @@
             </w:pPr>
             <w:r>
               <w:rPr>
-                <w:rFonts w:eastAsia="맑은 고딕" w:ascii="맑은 고딕" w:hAnsi="맑은 고딕"/>
+                <w:rFonts w:eastAsia="맑은 고딕"/>
               </w:rPr>
               <w:t>2022.03.10 ~ 2022.04.06</w:t>
             </w:r>
@@ -3787,7 +3782,7 @@
         </w:tc>
         <w:tc>
           <w:tcPr>
-            <w:tcW w:w="1556" w:type="dxa"/>
+            <w:tcW w:w="1555" w:type="dxa"/>
             <w:tcBorders>
               <w:left w:val="single" w:sz="2" w:space="0" w:color="000000"/>
               <w:bottom w:val="dotted" w:sz="4" w:space="0" w:color="000000"/>
@@ -3806,7 +3801,7 @@
             </w:pPr>
             <w:r>
               <w:rPr>
-                <w:rFonts w:eastAsia="맑은 고딕" w:ascii="맑은 고딕" w:hAnsi="맑은 고딕"/>
+                <w:rFonts w:eastAsia="맑은 고딕"/>
               </w:rPr>
               <w:t>KG ITBANK</w:t>
             </w:r>
@@ -3835,7 +3830,7 @@
             </w:pPr>
             <w:r>
               <w:rPr>
-                <w:rFonts w:ascii="맑은 고딕" w:hAnsi="맑은 고딕" w:eastAsia="맑은 고딕"/>
+                <w:rFonts w:ascii="맑은 고딕" w:hAnsi="맑은 고딕"/>
                 <w:b w:val="false"/>
                 <w:i w:val="false"/>
                 <w:caps w:val="false"/>
@@ -3849,7 +3844,7 @@
             </w:r>
             <w:r>
               <w:rPr>
-                <w:rFonts w:eastAsia="맑은 고딕" w:ascii="맑은 고딕" w:hAnsi="맑은 고딕"/>
+                <w:rFonts w:eastAsia="맑은 고딕"/>
                 <w:b w:val="false"/>
                 <w:i w:val="false"/>
                 <w:caps w:val="false"/>
@@ -3863,7 +3858,7 @@
             </w:r>
             <w:r>
               <w:rPr>
-                <w:rFonts w:eastAsia="맑은 고딕" w:ascii="맑은 고딕" w:hAnsi="맑은 고딕"/>
+                <w:rFonts w:eastAsia="맑은 고딕"/>
                 <w:sz w:val="20"/>
                 <w:szCs w:val="20"/>
               </w:rPr>
@@ -3873,7 +3868,7 @@
         </w:tc>
         <w:tc>
           <w:tcPr>
-            <w:tcW w:w="1102" w:type="dxa"/>
+            <w:tcW w:w="1104" w:type="dxa"/>
             <w:tcBorders>
               <w:left w:val="single" w:sz="2" w:space="0" w:color="000000"/>
               <w:bottom w:val="dotted" w:sz="4" w:space="0" w:color="000000"/>
@@ -3891,7 +3886,7 @@
             </w:pPr>
             <w:r>
               <w:rPr>
-                <w:rFonts w:eastAsia="맑은 고딕" w:ascii="맑은 고딕" w:hAnsi="맑은 고딕"/>
+                <w:rFonts w:eastAsia="맑은 고딕"/>
               </w:rPr>
               <w:t>60(H)</w:t>
             </w:r>
@@ -3904,7 +3899,7 @@
         </w:trPr>
         <w:tc>
           <w:tcPr>
-            <w:tcW w:w="2693" w:type="dxa"/>
+            <w:tcW w:w="2692" w:type="dxa"/>
             <w:tcBorders>
               <w:bottom w:val="dotted" w:sz="4" w:space="0" w:color="000000"/>
               <w:right w:val="single" w:sz="2" w:space="0" w:color="000000"/>
@@ -3922,57 +3917,15 @@
             </w:pPr>
             <w:r>
               <w:rPr>
-                <w:rFonts w:eastAsia="맑은 고딕" w:ascii="맑은 고딕" w:hAnsi="맑은 고딕"/>
-              </w:rPr>
-              <w:t>2022.0</w:t>
-            </w:r>
-            <w:r>
-              <w:rPr>
-                <w:rFonts w:eastAsia="맑은 고딕" w:ascii="맑은 고딕" w:hAnsi="맑은 고딕"/>
-              </w:rPr>
-              <w:t>4</w:t>
-            </w:r>
-            <w:r>
-              <w:rPr>
-                <w:rFonts w:eastAsia="맑은 고딕" w:ascii="맑은 고딕" w:hAnsi="맑은 고딕"/>
-              </w:rPr>
-              <w:t>.</w:t>
-            </w:r>
-            <w:r>
-              <w:rPr>
-                <w:rFonts w:eastAsia="맑은 고딕" w:ascii="맑은 고딕" w:hAnsi="맑은 고딕"/>
-              </w:rPr>
-              <w:t>07</w:t>
-            </w:r>
-            <w:r>
-              <w:rPr>
-                <w:rFonts w:eastAsia="맑은 고딕" w:ascii="맑은 고딕" w:hAnsi="맑은 고딕"/>
-              </w:rPr>
-              <w:t xml:space="preserve"> ~ 2022.0</w:t>
-            </w:r>
-            <w:r>
-              <w:rPr>
-                <w:rFonts w:eastAsia="맑은 고딕" w:ascii="맑은 고딕" w:hAnsi="맑은 고딕"/>
-              </w:rPr>
-              <w:t>5</w:t>
-            </w:r>
-            <w:r>
-              <w:rPr>
-                <w:rFonts w:eastAsia="맑은 고딕" w:ascii="맑은 고딕" w:hAnsi="맑은 고딕"/>
-              </w:rPr>
-              <w:t>.0</w:t>
-            </w:r>
-            <w:r>
-              <w:rPr>
-                <w:rFonts w:eastAsia="맑은 고딕" w:ascii="맑은 고딕" w:hAnsi="맑은 고딕"/>
-              </w:rPr>
-              <w:t>4</w:t>
+                <w:rFonts w:eastAsia="맑은 고딕"/>
+              </w:rPr>
+              <w:t>2022.04.07 ~ 2022.05.04</w:t>
             </w:r>
           </w:p>
         </w:tc>
         <w:tc>
           <w:tcPr>
-            <w:tcW w:w="1556" w:type="dxa"/>
+            <w:tcW w:w="1555" w:type="dxa"/>
             <w:tcBorders>
               <w:left w:val="single" w:sz="2" w:space="0" w:color="000000"/>
               <w:bottom w:val="dotted" w:sz="4" w:space="0" w:color="000000"/>
@@ -3991,7 +3944,7 @@
             </w:pPr>
             <w:r>
               <w:rPr>
-                <w:rFonts w:eastAsia="맑은 고딕" w:ascii="맑은 고딕" w:hAnsi="맑은 고딕"/>
+                <w:rFonts w:eastAsia="맑은 고딕"/>
               </w:rPr>
               <w:t>KG ITBANK</w:t>
             </w:r>
@@ -4020,7 +3973,7 @@
             </w:pPr>
             <w:r>
               <w:rPr>
-                <w:rFonts w:ascii="맑은 고딕" w:hAnsi="맑은 고딕" w:eastAsia="맑은 고딕"/>
+                <w:rFonts w:ascii="맑은 고딕" w:hAnsi="맑은 고딕"/>
                 <w:b w:val="false"/>
                 <w:i w:val="false"/>
                 <w:caps w:val="false"/>
@@ -4034,7 +3987,7 @@
             </w:r>
             <w:r>
               <w:rPr>
-                <w:rFonts w:eastAsia="맑은 고딕" w:ascii="맑은 고딕" w:hAnsi="맑은 고딕"/>
+                <w:rFonts w:eastAsia="맑은 고딕"/>
                 <w:b w:val="false"/>
                 <w:i w:val="false"/>
                 <w:caps w:val="false"/>
@@ -4050,7 +4003,7 @@
         </w:tc>
         <w:tc>
           <w:tcPr>
-            <w:tcW w:w="1102" w:type="dxa"/>
+            <w:tcW w:w="1104" w:type="dxa"/>
             <w:tcBorders>
               <w:left w:val="single" w:sz="2" w:space="0" w:color="000000"/>
               <w:bottom w:val="dotted" w:sz="4" w:space="0" w:color="000000"/>
@@ -4068,7 +4021,7 @@
             </w:pPr>
             <w:r>
               <w:rPr>
-                <w:rFonts w:eastAsia="맑은 고딕" w:ascii="맑은 고딕" w:hAnsi="맑은 고딕"/>
+                <w:rFonts w:eastAsia="맑은 고딕"/>
               </w:rPr>
               <w:t>60(H)</w:t>
             </w:r>
@@ -4081,7 +4034,7 @@
         </w:trPr>
         <w:tc>
           <w:tcPr>
-            <w:tcW w:w="2693" w:type="dxa"/>
+            <w:tcW w:w="2692" w:type="dxa"/>
             <w:tcBorders>
               <w:bottom w:val="dotted" w:sz="4" w:space="0" w:color="000000"/>
               <w:right w:val="single" w:sz="2" w:space="0" w:color="000000"/>
@@ -4099,7 +4052,7 @@
             </w:pPr>
             <w:r>
               <w:rPr>
-                <w:rFonts w:eastAsia="맑은 고딕" w:ascii="맑은 고딕" w:hAnsi="맑은 고딕"/>
+                <w:rFonts w:eastAsia="맑은 고딕"/>
               </w:rPr>
               <w:t>2022.06.07 ~  2022.07.04</w:t>
             </w:r>
@@ -4107,7 +4060,7 @@
         </w:tc>
         <w:tc>
           <w:tcPr>
-            <w:tcW w:w="1556" w:type="dxa"/>
+            <w:tcW w:w="1555" w:type="dxa"/>
             <w:tcBorders>
               <w:left w:val="single" w:sz="2" w:space="0" w:color="000000"/>
               <w:bottom w:val="dotted" w:sz="4" w:space="0" w:color="000000"/>
@@ -4126,7 +4079,7 @@
             </w:pPr>
             <w:r>
               <w:rPr>
-                <w:rFonts w:eastAsia="맑은 고딕" w:ascii="맑은 고딕" w:hAnsi="맑은 고딕"/>
+                <w:rFonts w:eastAsia="맑은 고딕"/>
               </w:rPr>
               <w:t>KG ITBANK</w:t>
             </w:r>
@@ -4155,7 +4108,7 @@
             </w:pPr>
             <w:r>
               <w:rPr>
-                <w:rFonts w:eastAsia="맑은 고딕" w:ascii="맑은 고딕" w:hAnsi="맑은 고딕"/>
+                <w:rFonts w:eastAsia="맑은 고딕"/>
                 <w:sz w:val="20"/>
                 <w:szCs w:val="20"/>
               </w:rPr>
@@ -4165,7 +4118,7 @@
         </w:tc>
         <w:tc>
           <w:tcPr>
-            <w:tcW w:w="1102" w:type="dxa"/>
+            <w:tcW w:w="1104" w:type="dxa"/>
             <w:tcBorders>
               <w:left w:val="single" w:sz="2" w:space="0" w:color="000000"/>
               <w:bottom w:val="dotted" w:sz="4" w:space="0" w:color="000000"/>
@@ -4183,7 +4136,7 @@
             </w:pPr>
             <w:r>
               <w:rPr>
-                <w:rFonts w:eastAsia="맑은 고딕" w:ascii="맑은 고딕" w:hAnsi="맑은 고딕"/>
+                <w:rFonts w:eastAsia="맑은 고딕"/>
               </w:rPr>
               <w:t>60(H)</w:t>
             </w:r>
@@ -4196,7 +4149,7 @@
         </w:trPr>
         <w:tc>
           <w:tcPr>
-            <w:tcW w:w="2693" w:type="dxa"/>
+            <w:tcW w:w="2692" w:type="dxa"/>
             <w:tcBorders>
               <w:top w:val="dotted" w:sz="4" w:space="0" w:color="000000"/>
               <w:bottom w:val="single" w:sz="2" w:space="0" w:color="000000"/>
@@ -4258,31 +4211,13 @@
                 <w:sz w:val="18"/>
                 <w:szCs w:val="18"/>
               </w:rPr>
-              <w:t>2022.</w:t>
-            </w:r>
-            <w:r>
-              <w:rPr>
-                <w:rFonts w:eastAsia="맑은 고딕" w:ascii="맑은 고딕" w:hAnsi="맑은 고딕"/>
-                <w:bCs/>
-                <w:sz w:val="18"/>
-                <w:szCs w:val="18"/>
-              </w:rPr>
-              <w:t xml:space="preserve">09.20 </w:t>
-            </w:r>
-            <w:r>
-              <w:rPr>
-                <w:rFonts w:eastAsia="맑은 고딕" w:ascii="맑은 고딕" w:hAnsi="맑은 고딕"/>
-                <w:bCs/>
-                <w:sz w:val="18"/>
-                <w:szCs w:val="18"/>
-              </w:rPr>
-              <w:t>~ 2023.03.16</w:t>
+              <w:t>2022.09.20 ~ 2023.03.16</w:t>
             </w:r>
           </w:p>
         </w:tc>
         <w:tc>
           <w:tcPr>
-            <w:tcW w:w="1556" w:type="dxa"/>
+            <w:tcW w:w="1555" w:type="dxa"/>
             <w:tcBorders>
               <w:top w:val="dotted" w:sz="4" w:space="0" w:color="000000"/>
               <w:left w:val="single" w:sz="2" w:space="0" w:color="000000"/>
@@ -4420,7 +4355,7 @@
         </w:tc>
         <w:tc>
           <w:tcPr>
-            <w:tcW w:w="1102" w:type="dxa"/>
+            <w:tcW w:w="1104" w:type="dxa"/>
             <w:tcBorders>
               <w:top w:val="dotted" w:sz="4" w:space="0" w:color="000000"/>
               <w:left w:val="single" w:sz="2" w:space="0" w:color="000000"/>
@@ -4809,7 +4744,7 @@
             </w:pPr>
             <w:r>
               <w:rPr>
-                <w:rFonts w:ascii="맑은 고딕" w:hAnsi="맑은 고딕" w:eastAsia="맑은 고딕"/>
+                <w:rFonts w:ascii="맑은 고딕" w:hAnsi="맑은 고딕"/>
                 <w:color w:val="000000"/>
                 <w:sz w:val="20"/>
                 <w:szCs w:val="20"/>
@@ -4989,7 +4924,7 @@
             </w:pPr>
             <w:r>
               <w:rPr>
-                <w:rFonts w:eastAsia="맑은 고딕" w:ascii="맑은 고딕" w:hAnsi="맑은 고딕"/>
+                <w:rFonts w:eastAsia="맑은 고딕"/>
                 <w:color w:val="000000"/>
                 <w:sz w:val="20"/>
                 <w:szCs w:val="20"/>
@@ -5244,7 +5179,7 @@
             </w:pPr>
             <w:r>
               <w:rPr>
-                <w:rFonts w:eastAsia="맑은 고딕" w:ascii="맑은 고딕" w:hAnsi="맑은 고딕"/>
+                <w:rFonts w:eastAsia="맑은 고딕"/>
                 <w:caps w:val="false"/>
                 <w:smallCaps w:val="false"/>
                 <w:color w:val="333333"/>
@@ -5516,11 +5451,11 @@
       </w:tblPr>
       <w:tblGrid>
         <w:gridCol w:w="1700"/>
-        <w:gridCol w:w="1274"/>
+        <w:gridCol w:w="1273"/>
         <w:gridCol w:w="1985"/>
         <w:gridCol w:w="1416"/>
         <w:gridCol w:w="1629"/>
-        <w:gridCol w:w="1634"/>
+        <w:gridCol w:w="1635"/>
       </w:tblGrid>
       <w:tr>
         <w:trPr>
@@ -5591,7 +5526,7 @@
         </w:tc>
         <w:tc>
           <w:tcPr>
-            <w:tcW w:w="1274" w:type="dxa"/>
+            <w:tcW w:w="1273" w:type="dxa"/>
             <w:tcBorders>
               <w:top w:val="single" w:sz="2" w:space="0" w:color="000000"/>
               <w:left w:val="single" w:sz="2" w:space="0" w:color="000000"/>
@@ -5847,7 +5782,7 @@
         </w:tc>
         <w:tc>
           <w:tcPr>
-            <w:tcW w:w="1634" w:type="dxa"/>
+            <w:tcW w:w="1635" w:type="dxa"/>
             <w:tcBorders>
               <w:top w:val="single" w:sz="2" w:space="0" w:color="000000"/>
               <w:left w:val="single" w:sz="2" w:space="0" w:color="000000"/>
@@ -5982,7 +5917,7 @@
         </w:tc>
         <w:tc>
           <w:tcPr>
-            <w:tcW w:w="1274" w:type="dxa"/>
+            <w:tcW w:w="1273" w:type="dxa"/>
             <w:tcBorders>
               <w:top w:val="dotted" w:sz="4" w:space="0" w:color="000000"/>
               <w:left w:val="single" w:sz="2" w:space="0" w:color="000000"/>
@@ -6251,7 +6186,7 @@
         </w:tc>
         <w:tc>
           <w:tcPr>
-            <w:tcW w:w="1634" w:type="dxa"/>
+            <w:tcW w:w="1635" w:type="dxa"/>
             <w:tcBorders>
               <w:top w:val="dotted" w:sz="4" w:space="0" w:color="000000"/>
               <w:left w:val="single" w:sz="2" w:space="0" w:color="000000"/>
@@ -6950,7 +6885,7 @@
         <w:tblLook w:firstRow="0" w:noVBand="0" w:lastRow="0" w:firstColumn="0" w:lastColumn="0" w:noHBand="0" w:val="0000"/>
       </w:tblPr>
       <w:tblGrid>
-        <w:gridCol w:w="1768"/>
+        <w:gridCol w:w="1767"/>
         <w:gridCol w:w="7866"/>
       </w:tblGrid>
       <w:tr>
@@ -6959,7 +6894,7 @@
         </w:trPr>
         <w:tc>
           <w:tcPr>
-            <w:tcW w:w="1768" w:type="dxa"/>
+            <w:tcW w:w="1767" w:type="dxa"/>
             <w:tcBorders>
               <w:top w:val="single" w:sz="4" w:space="0" w:color="000000"/>
               <w:bottom w:val="single" w:sz="4" w:space="0" w:color="000000"/>
@@ -7075,23 +7010,7 @@
                 <w:sz w:val="18"/>
                 <w:szCs w:val="18"/>
               </w:rPr>
-              <w:t xml:space="preserve">저는 다양한 선택지가 있을 때 그것이 가능성이 낮다고 함부로 </w:t>
-            </w:r>
-            <w:r>
-              <w:rPr>
-                <w:rFonts w:ascii="맑은 고딕" w:hAnsi="맑은 고딕" w:eastAsia="맑은 고딕"/>
-                <w:sz w:val="18"/>
-                <w:szCs w:val="18"/>
-              </w:rPr>
-              <w:t>무시</w:t>
-            </w:r>
-            <w:r>
-              <w:rPr>
-                <w:rFonts w:ascii="맑은 고딕" w:hAnsi="맑은 고딕" w:eastAsia="맑은 고딕"/>
-                <w:sz w:val="18"/>
-                <w:szCs w:val="18"/>
-              </w:rPr>
-              <w:t>하지 않습니다</w:t>
+              <w:t>저는 다양한 선택지가 있을 때 그것이 가능성이 낮다고 함부로 무시하지 않습니다</w:t>
             </w:r>
             <w:r>
               <w:rPr>
@@ -7244,7 +7163,7 @@
         </w:trPr>
         <w:tc>
           <w:tcPr>
-            <w:tcW w:w="1768" w:type="dxa"/>
+            <w:tcW w:w="1767" w:type="dxa"/>
             <w:tcBorders>
               <w:top w:val="single" w:sz="4" w:space="0" w:color="000000"/>
               <w:bottom w:val="single" w:sz="4" w:space="0" w:color="000000"/>
@@ -7477,7 +7396,11 @@
               </w:rPr>
             </w:pPr>
             <w:r>
-              <w:rPr/>
+              <w:rPr>
+                <w:rFonts w:eastAsia="맑은 고딕" w:ascii="맑은 고딕" w:hAnsi="맑은 고딕"/>
+                <w:sz w:val="18"/>
+                <w:szCs w:val="18"/>
+              </w:rPr>
             </w:r>
           </w:p>
         </w:tc>
@@ -7488,7 +7411,7 @@
         </w:trPr>
         <w:tc>
           <w:tcPr>
-            <w:tcW w:w="1768" w:type="dxa"/>
+            <w:tcW w:w="1767" w:type="dxa"/>
             <w:tcBorders>
               <w:top w:val="single" w:sz="4" w:space="0" w:color="000000"/>
               <w:bottom w:val="single" w:sz="4" w:space="0" w:color="000000"/>
@@ -7679,7 +7602,7 @@
         </w:trPr>
         <w:tc>
           <w:tcPr>
-            <w:tcW w:w="1768" w:type="dxa"/>
+            <w:tcW w:w="1767" w:type="dxa"/>
             <w:tcBorders>
               <w:top w:val="single" w:sz="4" w:space="0" w:color="000000"/>
               <w:bottom w:val="single" w:sz="4" w:space="0" w:color="000000"/>
@@ -7748,7 +7671,7 @@
             </w:pPr>
             <w:r>
               <w:rPr>
-                <w:rFonts w:ascii="맑은 고딕" w:hAnsi="맑은 고딕" w:eastAsia="맑은 고딕"/>
+                <w:rFonts w:ascii="맑은 고딕" w:hAnsi="맑은 고딕"/>
                 <w:sz w:val="18"/>
                 <w:szCs w:val="18"/>
               </w:rPr>
@@ -7756,31 +7679,15 @@
             </w:r>
             <w:r>
               <w:rPr>
-                <w:rFonts w:ascii="맑은 고딕" w:hAnsi="맑은 고딕" w:eastAsia="맑은 고딕"/>
-                <w:sz w:val="18"/>
-                <w:szCs w:val="18"/>
-              </w:rPr>
-              <w:t xml:space="preserve">프로젝트의 주제를 정할 때는 항상 배운 것을 그대로 쓰는것 이 아닌 배운 범위 내에서 </w:t>
-            </w:r>
-            <w:r>
-              <w:rPr>
-                <w:rFonts w:ascii="맑은 고딕" w:hAnsi="맑은 고딕" w:eastAsia="맑은 고딕"/>
-                <w:sz w:val="18"/>
-                <w:szCs w:val="18"/>
-              </w:rPr>
-              <w:t>여러번</w:t>
-            </w:r>
-            <w:r>
-              <w:rPr>
-                <w:rFonts w:ascii="맑은 고딕" w:hAnsi="맑은 고딕" w:eastAsia="맑은 고딕"/>
-                <w:sz w:val="18"/>
-                <w:szCs w:val="18"/>
-              </w:rPr>
-              <w:t xml:space="preserve"> 응용하여 만들 수 있는 것을 생각했습니다</w:t>
-            </w:r>
-            <w:r>
-              <w:rPr>
-                <w:rFonts w:eastAsia="맑은 고딕" w:ascii="맑은 고딕" w:hAnsi="맑은 고딕"/>
+                <w:rFonts w:ascii="맑은 고딕" w:hAnsi="맑은 고딕"/>
+                <w:sz w:val="18"/>
+                <w:szCs w:val="18"/>
+              </w:rPr>
+              <w:t>프로젝트의 주제를 정할 때는 항상 배운 것을 그대로 쓰는것 이 아닌 배운 범위 내에서 여러번 응용하여 만들 수 있는 것을 생각했습니다</w:t>
+            </w:r>
+            <w:r>
+              <w:rPr>
+                <w:rFonts w:eastAsia="맑은 고딕"/>
                 <w:sz w:val="18"/>
                 <w:szCs w:val="18"/>
               </w:rPr>
@@ -7788,7 +7695,7 @@
             </w:r>
             <w:r>
               <w:rPr>
-                <w:rFonts w:ascii="맑은 고딕" w:hAnsi="맑은 고딕" w:eastAsia="맑은 고딕"/>
+                <w:rFonts w:ascii="맑은 고딕" w:hAnsi="맑은 고딕"/>
                 <w:sz w:val="18"/>
                 <w:szCs w:val="18"/>
               </w:rPr>
@@ -7796,7 +7703,7 @@
             </w:r>
             <w:r>
               <w:rPr>
-                <w:rFonts w:eastAsia="맑은 고딕" w:ascii="맑은 고딕" w:hAnsi="맑은 고딕"/>
+                <w:rFonts w:eastAsia="맑은 고딕"/>
                 <w:sz w:val="18"/>
                 <w:szCs w:val="18"/>
               </w:rPr>
@@ -7814,7 +7721,7 @@
             </w:pPr>
             <w:r>
               <w:rPr>
-                <w:rFonts w:eastAsia="맑은 고딕" w:ascii="맑은 고딕" w:hAnsi="맑은 고딕"/>
+                <w:rFonts w:eastAsia="맑은 고딕"/>
                 <w:sz w:val="18"/>
                 <w:szCs w:val="18"/>
               </w:rPr>
@@ -7831,7 +7738,7 @@
             </w:pPr>
             <w:r>
               <w:rPr>
-                <w:rFonts w:ascii="맑은 고딕" w:hAnsi="맑은 고딕" w:eastAsia="맑은 고딕"/>
+                <w:rFonts w:ascii="맑은 고딕" w:hAnsi="맑은 고딕"/>
                 <w:sz w:val="18"/>
                 <w:szCs w:val="18"/>
               </w:rPr>
@@ -7839,7 +7746,7 @@
             </w:r>
             <w:r>
               <w:rPr>
-                <w:rFonts w:ascii="맑은 고딕" w:hAnsi="맑은 고딕" w:eastAsia="맑은 고딕"/>
+                <w:rFonts w:ascii="맑은 고딕" w:hAnsi="맑은 고딕"/>
                 <w:sz w:val="18"/>
                 <w:szCs w:val="18"/>
               </w:rPr>
@@ -7847,7 +7754,7 @@
             </w:r>
             <w:r>
               <w:rPr>
-                <w:rFonts w:eastAsia="맑은 고딕" w:ascii="맑은 고딕" w:hAnsi="맑은 고딕"/>
+                <w:rFonts w:eastAsia="맑은 고딕"/>
                 <w:sz w:val="18"/>
                 <w:szCs w:val="18"/>
               </w:rPr>
@@ -7855,7 +7762,7 @@
             </w:r>
             <w:r>
               <w:rPr>
-                <w:rFonts w:ascii="맑은 고딕" w:hAnsi="맑은 고딕" w:eastAsia="맑은 고딕"/>
+                <w:rFonts w:ascii="맑은 고딕" w:hAnsi="맑은 고딕"/>
                 <w:sz w:val="18"/>
                 <w:szCs w:val="18"/>
               </w:rPr>
@@ -7863,7 +7770,7 @@
             </w:r>
             <w:r>
               <w:rPr>
-                <w:rFonts w:eastAsia="맑은 고딕" w:ascii="맑은 고딕" w:hAnsi="맑은 고딕"/>
+                <w:rFonts w:eastAsia="맑은 고딕"/>
                 <w:sz w:val="18"/>
                 <w:szCs w:val="18"/>
               </w:rPr>
@@ -7871,7 +7778,7 @@
             </w:r>
             <w:r>
               <w:rPr>
-                <w:rFonts w:ascii="맑은 고딕" w:hAnsi="맑은 고딕" w:eastAsia="맑은 고딕"/>
+                <w:rFonts w:ascii="맑은 고딕" w:hAnsi="맑은 고딕"/>
                 <w:sz w:val="18"/>
                 <w:szCs w:val="18"/>
               </w:rPr>
@@ -7879,7 +7786,7 @@
             </w:r>
             <w:r>
               <w:rPr>
-                <w:rFonts w:eastAsia="맑은 고딕" w:ascii="맑은 고딕" w:hAnsi="맑은 고딕"/>
+                <w:rFonts w:eastAsia="맑은 고딕"/>
                 <w:sz w:val="18"/>
                 <w:szCs w:val="18"/>
               </w:rPr>
@@ -7887,7 +7794,7 @@
             </w:r>
             <w:r>
               <w:rPr>
-                <w:rFonts w:ascii="맑은 고딕" w:hAnsi="맑은 고딕" w:eastAsia="맑은 고딕"/>
+                <w:rFonts w:ascii="맑은 고딕" w:hAnsi="맑은 고딕"/>
                 <w:sz w:val="18"/>
                 <w:szCs w:val="18"/>
               </w:rPr>
@@ -7895,7 +7802,7 @@
             </w:r>
             <w:r>
               <w:rPr>
-                <w:rFonts w:eastAsia="맑은 고딕" w:ascii="맑은 고딕" w:hAnsi="맑은 고딕"/>
+                <w:rFonts w:eastAsia="맑은 고딕"/>
                 <w:sz w:val="18"/>
                 <w:szCs w:val="18"/>
               </w:rPr>
@@ -7903,7 +7810,7 @@
             </w:r>
             <w:r>
               <w:rPr>
-                <w:rFonts w:ascii="맑은 고딕" w:hAnsi="맑은 고딕" w:eastAsia="맑은 고딕"/>
+                <w:rFonts w:ascii="맑은 고딕" w:hAnsi="맑은 고딕"/>
                 <w:sz w:val="18"/>
                 <w:szCs w:val="18"/>
               </w:rPr>
@@ -7911,7 +7818,7 @@
             </w:r>
             <w:r>
               <w:rPr>
-                <w:rFonts w:eastAsia="맑은 고딕" w:ascii="맑은 고딕" w:hAnsi="맑은 고딕"/>
+                <w:rFonts w:eastAsia="맑은 고딕"/>
                 <w:sz w:val="18"/>
                 <w:szCs w:val="18"/>
               </w:rPr>
@@ -7949,7 +7856,7 @@
         </w:trPr>
         <w:tc>
           <w:tcPr>
-            <w:tcW w:w="1768" w:type="dxa"/>
+            <w:tcW w:w="1767" w:type="dxa"/>
             <w:tcBorders>
               <w:top w:val="single" w:sz="4" w:space="0" w:color="000000"/>
               <w:bottom w:val="single" w:sz="4" w:space="0" w:color="000000"/>
@@ -8052,111 +7959,87 @@
               <w:t xml:space="preserve"> </w:t>
             </w:r>
             <w:r>
+              <w:rPr/>
+              <w:t xml:space="preserve">저는 </w:t>
+            </w:r>
+            <w:r>
               <w:rPr>
                 <w:rFonts w:eastAsia="맑은 고딕"/>
               </w:rPr>
-              <w:t xml:space="preserve">저는 </w:t>
+              <w:t>C</w:t>
+            </w:r>
+            <w:r>
+              <w:rPr/>
+              <w:t>언어</w:t>
             </w:r>
             <w:r>
               <w:rPr>
                 <w:rFonts w:eastAsia="맑은 고딕"/>
               </w:rPr>
-              <w:t>C</w:t>
+              <w:t>, JAVA</w:t>
+            </w:r>
+            <w:r>
+              <w:rPr/>
+              <w:t>언어와 같은 프로그래밍 언어를 통해 스프링 부트</w:t>
             </w:r>
             <w:r>
               <w:rPr>
                 <w:rFonts w:eastAsia="맑은 고딕"/>
               </w:rPr>
-              <w:t>언어</w:t>
+              <w:t xml:space="preserve">, JPA, </w:t>
+            </w:r>
+            <w:r>
+              <w:rPr/>
+              <w:t xml:space="preserve">타임리프를 배웠으며 </w:t>
             </w:r>
             <w:r>
               <w:rPr>
                 <w:rFonts w:eastAsia="맑은 고딕"/>
               </w:rPr>
+              <w:t xml:space="preserve">CRUD </w:t>
+            </w:r>
+            <w:r>
+              <w:rPr/>
+              <w:t xml:space="preserve">서비스와 </w:t>
+            </w:r>
+            <w:r>
+              <w:rPr>
+                <w:rFonts w:eastAsia="맑은 고딕"/>
+              </w:rPr>
+              <w:t xml:space="preserve">CRUD </w:t>
+            </w:r>
+            <w:r>
+              <w:rPr/>
+              <w:t>서비스를 활용한 프로젝트를 익혔습니다</w:t>
+            </w:r>
+            <w:r>
+              <w:rPr>
+                <w:rFonts w:eastAsia="맑은 고딕"/>
+              </w:rPr>
+              <w:t xml:space="preserve">. </w:t>
+            </w:r>
+            <w:r>
+              <w:rPr/>
+              <w:t>이 경험을 토대로 게시판을 만들거나 조건에 따른 업데이트</w:t>
+            </w:r>
+            <w:r>
+              <w:rPr>
+                <w:rFonts w:eastAsia="맑은 고딕"/>
+              </w:rPr>
               <w:t xml:space="preserve">, </w:t>
             </w:r>
             <w:r>
+              <w:rPr/>
+              <w:t>정밀한 조정이 필요한 프로그램을 만들 수 있습니다</w:t>
+            </w:r>
+            <w:r>
               <w:rPr>
                 <w:rFonts w:eastAsia="맑은 고딕"/>
               </w:rPr>
-              <w:t>JAVA</w:t>
-            </w:r>
-            <w:r>
-              <w:rPr>
-                <w:rFonts w:eastAsia="맑은 고딕"/>
-              </w:rPr>
-              <w:t>언어와 같은 프로그래밍 언어를 통해 스프링 부트</w:t>
-            </w:r>
-            <w:r>
-              <w:rPr>
-                <w:rFonts w:eastAsia="맑은 고딕"/>
-              </w:rPr>
-              <w:t xml:space="preserve">, JPA, </w:t>
-            </w:r>
-            <w:r>
-              <w:rPr>
-                <w:rFonts w:eastAsia="맑은 고딕"/>
-              </w:rPr>
-              <w:t xml:space="preserve">타임리프를 배웠으며 </w:t>
-            </w:r>
-            <w:r>
-              <w:rPr>
-                <w:rFonts w:eastAsia="맑은 고딕"/>
-              </w:rPr>
-              <w:t xml:space="preserve">CRUD </w:t>
-            </w:r>
-            <w:r>
-              <w:rPr>
-                <w:rFonts w:eastAsia="맑은 고딕"/>
-              </w:rPr>
-              <w:t xml:space="preserve">서비스와 </w:t>
-            </w:r>
-            <w:r>
-              <w:rPr>
-                <w:rFonts w:eastAsia="맑은 고딕"/>
-              </w:rPr>
-              <w:t xml:space="preserve">CRUD </w:t>
-            </w:r>
-            <w:r>
-              <w:rPr>
-                <w:rFonts w:eastAsia="맑은 고딕"/>
-              </w:rPr>
-              <w:t>서비스를 활용한 프로젝트를 익혔습니다</w:t>
-            </w:r>
-            <w:r>
-              <w:rPr>
-                <w:rFonts w:eastAsia="맑은 고딕"/>
-              </w:rPr>
               <w:t xml:space="preserve">. </w:t>
             </w:r>
             <w:r>
-              <w:rPr>
-                <w:rFonts w:eastAsia="맑은 고딕"/>
-              </w:rPr>
-              <w:t>이 경험을 토대로 게시판을 만들거나 조건에 따른 업데이트</w:t>
-            </w:r>
-            <w:r>
-              <w:rPr>
-                <w:rFonts w:eastAsia="맑은 고딕"/>
-              </w:rPr>
-              <w:t xml:space="preserve">, </w:t>
-            </w:r>
-            <w:r>
-              <w:rPr>
-                <w:rFonts w:eastAsia="맑은 고딕"/>
-              </w:rPr>
-              <w:t>정밀한 조정이 필요한 프로그램을 만들 수 있습니다</w:t>
-            </w:r>
-            <w:r>
-              <w:rPr>
-                <w:rFonts w:eastAsia="맑은 고딕"/>
-              </w:rPr>
-              <w:t xml:space="preserve">. </w:t>
-            </w:r>
-            <w:r>
-              <w:rPr>
-                <w:rFonts w:eastAsia="맑은 고딕"/>
-              </w:rPr>
+              <w:rPr/>
               <w:t>이 기술은 더욱 다양한 프로그램을 만들어드릴 수 있으며 경험이 쌓인다면 더욱 복합적인 시스템으로 발전시킬 수 있습니다</w:t>
             </w:r>
             <w:r>
@@ -8172,39 +8055,31 @@
               <w:rPr/>
             </w:pPr>
             <w:r>
+              <w:rPr/>
+              <w:t xml:space="preserve"> </w:t>
+            </w:r>
+            <w:r>
+              <w:rPr/>
+              <w:t>하지만 저에게는 경험이 필요합니다</w:t>
+            </w:r>
+            <w:r>
               <w:rPr>
                 <w:rFonts w:eastAsia="맑은 고딕"/>
               </w:rPr>
-              <w:t xml:space="preserve"> </w:t>
+              <w:t xml:space="preserve">. </w:t>
+            </w:r>
+            <w:r>
+              <w:rPr/>
+              <w:t>아무리 복합적인 프로그램을 만들 수 있어도 지식과 노하우가 모자라기에 경험이 필요합니다</w:t>
             </w:r>
             <w:r>
               <w:rPr>
                 <w:rFonts w:eastAsia="맑은 고딕"/>
               </w:rPr>
-              <w:t>하지만 저에게는 경험이 필요합니다</w:t>
-            </w:r>
-            <w:r>
-              <w:rPr>
-                <w:rFonts w:eastAsia="맑은 고딕"/>
-              </w:rPr>
               <w:t xml:space="preserve">. </w:t>
             </w:r>
             <w:r>
-              <w:rPr>
-                <w:rFonts w:eastAsia="맑은 고딕"/>
-              </w:rPr>
-              <w:t>아무리 복합적인 프로그램을 만들 수 있어도 지식과 노하우가 모자라기에 경험이 필요합니다</w:t>
-            </w:r>
-            <w:r>
-              <w:rPr>
-                <w:rFonts w:eastAsia="맑은 고딕"/>
-              </w:rPr>
-              <w:t xml:space="preserve">. </w:t>
-            </w:r>
-            <w:r>
-              <w:rPr>
-                <w:rFonts w:eastAsia="맑은 고딕"/>
-              </w:rPr>
+              <w:rPr/>
               <w:t>그렇기에 직장에서 사람들이 원하는 시스템을 알아가고 그것에 맞는 프로그램을 공부하며 만들어가고 싶습니다</w:t>
             </w:r>
             <w:r>
@@ -8639,8 +8514,8 @@
         <w:tblLook w:firstRow="0" w:noVBand="0" w:lastRow="0" w:firstColumn="0" w:lastColumn="0" w:noHBand="0" w:val="0000"/>
       </w:tblPr>
       <w:tblGrid>
-        <w:gridCol w:w="2078"/>
-        <w:gridCol w:w="7559"/>
+        <w:gridCol w:w="2077"/>
+        <w:gridCol w:w="7560"/>
       </w:tblGrid>
       <w:tr>
         <w:trPr>
@@ -8648,7 +8523,7 @@
         </w:trPr>
         <w:tc>
           <w:tcPr>
-            <w:tcW w:w="2078" w:type="dxa"/>
+            <w:tcW w:w="2077" w:type="dxa"/>
             <w:tcBorders>
               <w:top w:val="single" w:sz="12" w:space="0" w:color="000000"/>
               <w:bottom w:val="dotted" w:sz="4" w:space="0" w:color="000000"/>
@@ -8675,7 +8550,7 @@
         </w:tc>
         <w:tc>
           <w:tcPr>
-            <w:tcW w:w="7559" w:type="dxa"/>
+            <w:tcW w:w="7560" w:type="dxa"/>
             <w:tcBorders>
               <w:top w:val="single" w:sz="12" w:space="0" w:color="000000"/>
               <w:left w:val="single" w:sz="6" w:space="0" w:color="000000"/>
@@ -8705,7 +8580,7 @@
         <w:trPr/>
         <w:tc>
           <w:tcPr>
-            <w:tcW w:w="2078" w:type="dxa"/>
+            <w:tcW w:w="2077" w:type="dxa"/>
             <w:tcBorders>
               <w:top w:val="dotted" w:sz="4" w:space="0" w:color="000000"/>
               <w:bottom w:val="dotted" w:sz="4" w:space="0" w:color="000000"/>
@@ -8732,7 +8607,7 @@
         </w:tc>
         <w:tc>
           <w:tcPr>
-            <w:tcW w:w="7559" w:type="dxa"/>
+            <w:tcW w:w="7560" w:type="dxa"/>
             <w:tcBorders>
               <w:top w:val="dotted" w:sz="4" w:space="0" w:color="000000"/>
               <w:left w:val="single" w:sz="6" w:space="0" w:color="000000"/>
@@ -8770,25 +8645,7 @@
               <w:rPr>
                 <w:rFonts w:eastAsia="맑은 고딕" w:ascii="맑은 고딕" w:hAnsi="맑은 고딕"/>
               </w:rPr>
-              <w:t xml:space="preserve">- </w:t>
-            </w:r>
-            <w:r>
-              <w:rPr>
-                <w:rFonts w:eastAsia="맑은 고딕" w:ascii="맑은 고딕" w:hAnsi="맑은 고딕"/>
-              </w:rPr>
-              <w:t>C</w:t>
-            </w:r>
-            <w:r>
-              <w:rPr>
-                <w:rFonts w:eastAsia="맑은 고딕" w:ascii="맑은 고딕" w:hAnsi="맑은 고딕"/>
-              </w:rPr>
-              <w:t>/</w:t>
-            </w:r>
-            <w:r>
-              <w:rPr>
-                <w:rFonts w:eastAsia="맑은 고딕" w:ascii="맑은 고딕" w:hAnsi="맑은 고딕"/>
-              </w:rPr>
-              <w:t>C++</w:t>
+              <w:t>- C/C++</w:t>
             </w:r>
             <w:r>
               <w:rPr>
@@ -9106,7 +8963,7 @@
         </w:trPr>
         <w:tc>
           <w:tcPr>
-            <w:tcW w:w="2078" w:type="dxa"/>
+            <w:tcW w:w="2077" w:type="dxa"/>
             <w:tcBorders>
               <w:top w:val="dotted" w:sz="4" w:space="0" w:color="000000"/>
               <w:bottom w:val="dotted" w:sz="4" w:space="0" w:color="000000"/>
@@ -9133,7 +8990,7 @@
         </w:tc>
         <w:tc>
           <w:tcPr>
-            <w:tcW w:w="7559" w:type="dxa"/>
+            <w:tcW w:w="7560" w:type="dxa"/>
             <w:tcBorders>
               <w:top w:val="dotted" w:sz="4" w:space="0" w:color="000000"/>
               <w:left w:val="single" w:sz="6" w:space="0" w:color="000000"/>
@@ -9258,7 +9115,7 @@
         </w:trPr>
         <w:tc>
           <w:tcPr>
-            <w:tcW w:w="2078" w:type="dxa"/>
+            <w:tcW w:w="2077" w:type="dxa"/>
             <w:tcBorders>
               <w:top w:val="dotted" w:sz="4" w:space="0" w:color="000000"/>
               <w:bottom w:val="dotted" w:sz="4" w:space="0" w:color="000000"/>
@@ -9285,7 +9142,7 @@
         </w:tc>
         <w:tc>
           <w:tcPr>
-            <w:tcW w:w="7559" w:type="dxa"/>
+            <w:tcW w:w="7560" w:type="dxa"/>
             <w:tcBorders>
               <w:top w:val="dotted" w:sz="4" w:space="0" w:color="000000"/>
               <w:left w:val="single" w:sz="6" w:space="0" w:color="000000"/>
@@ -9338,7 +9195,7 @@
         </w:trPr>
         <w:tc>
           <w:tcPr>
-            <w:tcW w:w="2078" w:type="dxa"/>
+            <w:tcW w:w="2077" w:type="dxa"/>
             <w:tcBorders>
               <w:top w:val="dotted" w:sz="4" w:space="0" w:color="000000"/>
               <w:bottom w:val="dotted" w:sz="4" w:space="0" w:color="000000"/>
@@ -9365,7 +9222,7 @@
         </w:tc>
         <w:tc>
           <w:tcPr>
-            <w:tcW w:w="7559" w:type="dxa"/>
+            <w:tcW w:w="7560" w:type="dxa"/>
             <w:tcBorders>
               <w:top w:val="dotted" w:sz="4" w:space="0" w:color="000000"/>
               <w:left w:val="single" w:sz="6" w:space="0" w:color="000000"/>
@@ -9454,7 +9311,7 @@
         </w:trPr>
         <w:tc>
           <w:tcPr>
-            <w:tcW w:w="2078" w:type="dxa"/>
+            <w:tcW w:w="2077" w:type="dxa"/>
             <w:tcBorders>
               <w:top w:val="dotted" w:sz="4" w:space="0" w:color="000000"/>
               <w:bottom w:val="single" w:sz="12" w:space="0" w:color="000000"/>
@@ -9481,7 +9338,7 @@
         </w:tc>
         <w:tc>
           <w:tcPr>
-            <w:tcW w:w="7559" w:type="dxa"/>
+            <w:tcW w:w="7560" w:type="dxa"/>
             <w:tcBorders>
               <w:top w:val="dotted" w:sz="4" w:space="0" w:color="000000"/>
               <w:left w:val="single" w:sz="6" w:space="0" w:color="000000"/>
@@ -9733,8 +9590,8 @@
         <w:tblLook w:firstRow="0" w:noVBand="0" w:lastRow="0" w:firstColumn="0" w:lastColumn="0" w:noHBand="0" w:val="0000"/>
       </w:tblPr>
       <w:tblGrid>
-        <w:gridCol w:w="2303"/>
-        <w:gridCol w:w="7335"/>
+        <w:gridCol w:w="2302"/>
+        <w:gridCol w:w="7336"/>
       </w:tblGrid>
       <w:tr>
         <w:trPr>
@@ -9742,7 +9599,7 @@
         </w:trPr>
         <w:tc>
           <w:tcPr>
-            <w:tcW w:w="2303" w:type="dxa"/>
+            <w:tcW w:w="2302" w:type="dxa"/>
             <w:tcBorders>
               <w:top w:val="single" w:sz="2" w:space="0" w:color="000000"/>
               <w:bottom w:val="dotted" w:sz="4" w:space="0" w:color="000000"/>
@@ -9771,7 +9628,7 @@
         </w:tc>
         <w:tc>
           <w:tcPr>
-            <w:tcW w:w="7335" w:type="dxa"/>
+            <w:tcW w:w="7336" w:type="dxa"/>
             <w:tcBorders>
               <w:top w:val="single" w:sz="2" w:space="0" w:color="000000"/>
               <w:left w:val="single" w:sz="4" w:space="0" w:color="000000"/>
@@ -9803,7 +9660,7 @@
         </w:trPr>
         <w:tc>
           <w:tcPr>
-            <w:tcW w:w="2303" w:type="dxa"/>
+            <w:tcW w:w="2302" w:type="dxa"/>
             <w:tcBorders>
               <w:top w:val="dotted" w:sz="4" w:space="0" w:color="000000"/>
               <w:bottom w:val="dotted" w:sz="4" w:space="0" w:color="000000"/>
@@ -9832,7 +9689,7 @@
         </w:tc>
         <w:tc>
           <w:tcPr>
-            <w:tcW w:w="7335" w:type="dxa"/>
+            <w:tcW w:w="7336" w:type="dxa"/>
             <w:tcBorders>
               <w:top w:val="dotted" w:sz="4" w:space="0" w:color="000000"/>
               <w:left w:val="single" w:sz="4" w:space="0" w:color="000000"/>
@@ -9900,7 +9757,7 @@
         </w:trPr>
         <w:tc>
           <w:tcPr>
-            <w:tcW w:w="2303" w:type="dxa"/>
+            <w:tcW w:w="2302" w:type="dxa"/>
             <w:tcBorders>
               <w:top w:val="dotted" w:sz="4" w:space="0" w:color="000000"/>
               <w:bottom w:val="dotted" w:sz="4" w:space="0" w:color="000000"/>
@@ -9929,7 +9786,7 @@
         </w:tc>
         <w:tc>
           <w:tcPr>
-            <w:tcW w:w="7335" w:type="dxa"/>
+            <w:tcW w:w="7336" w:type="dxa"/>
             <w:tcBorders>
               <w:top w:val="dotted" w:sz="4" w:space="0" w:color="000000"/>
               <w:left w:val="single" w:sz="4" w:space="0" w:color="000000"/>
@@ -9970,7 +9827,7 @@
         </w:trPr>
         <w:tc>
           <w:tcPr>
-            <w:tcW w:w="2303" w:type="dxa"/>
+            <w:tcW w:w="2302" w:type="dxa"/>
             <w:tcBorders>
               <w:top w:val="dotted" w:sz="4" w:space="0" w:color="000000"/>
               <w:bottom w:val="single" w:sz="2" w:space="0" w:color="000000"/>
@@ -9999,7 +9856,7 @@
         </w:tc>
         <w:tc>
           <w:tcPr>
-            <w:tcW w:w="7335" w:type="dxa"/>
+            <w:tcW w:w="7336" w:type="dxa"/>
             <w:tcBorders>
               <w:top w:val="dotted" w:sz="4" w:space="0" w:color="000000"/>
               <w:left w:val="single" w:sz="4" w:space="0" w:color="000000"/>
@@ -10223,8 +10080,8 @@
         <w:tblLook w:firstRow="0" w:noVBand="0" w:lastRow="0" w:firstColumn="0" w:lastColumn="0" w:noHBand="0" w:val="0000"/>
       </w:tblPr>
       <w:tblGrid>
-        <w:gridCol w:w="2303"/>
-        <w:gridCol w:w="7335"/>
+        <w:gridCol w:w="2302"/>
+        <w:gridCol w:w="7336"/>
       </w:tblGrid>
       <w:tr>
         <w:trPr>
@@ -10232,7 +10089,7 @@
         </w:trPr>
         <w:tc>
           <w:tcPr>
-            <w:tcW w:w="2303" w:type="dxa"/>
+            <w:tcW w:w="2302" w:type="dxa"/>
             <w:tcBorders>
               <w:top w:val="single" w:sz="2" w:space="0" w:color="000000"/>
               <w:bottom w:val="dotted" w:sz="4" w:space="0" w:color="000000"/>
@@ -10261,7 +10118,7 @@
         </w:tc>
         <w:tc>
           <w:tcPr>
-            <w:tcW w:w="7335" w:type="dxa"/>
+            <w:tcW w:w="7336" w:type="dxa"/>
             <w:tcBorders>
               <w:top w:val="single" w:sz="2" w:space="0" w:color="000000"/>
               <w:left w:val="single" w:sz="4" w:space="0" w:color="000000"/>
@@ -10299,7 +10156,7 @@
         </w:trPr>
         <w:tc>
           <w:tcPr>
-            <w:tcW w:w="2303" w:type="dxa"/>
+            <w:tcW w:w="2302" w:type="dxa"/>
             <w:tcBorders>
               <w:top w:val="dotted" w:sz="4" w:space="0" w:color="000000"/>
               <w:bottom w:val="dotted" w:sz="4" w:space="0" w:color="000000"/>
@@ -10328,7 +10185,7 @@
         </w:tc>
         <w:tc>
           <w:tcPr>
-            <w:tcW w:w="7335" w:type="dxa"/>
+            <w:tcW w:w="7336" w:type="dxa"/>
             <w:tcBorders>
               <w:top w:val="dotted" w:sz="4" w:space="0" w:color="000000"/>
               <w:left w:val="single" w:sz="4" w:space="0" w:color="000000"/>
@@ -10390,7 +10247,7 @@
         </w:trPr>
         <w:tc>
           <w:tcPr>
-            <w:tcW w:w="2303" w:type="dxa"/>
+            <w:tcW w:w="2302" w:type="dxa"/>
             <w:tcBorders>
               <w:top w:val="dotted" w:sz="4" w:space="0" w:color="000000"/>
               <w:bottom w:val="single" w:sz="2" w:space="0" w:color="000000"/>
@@ -10419,7 +10276,7 @@
         </w:tc>
         <w:tc>
           <w:tcPr>
-            <w:tcW w:w="7335" w:type="dxa"/>
+            <w:tcW w:w="7336" w:type="dxa"/>
             <w:tcBorders>
               <w:top w:val="dotted" w:sz="4" w:space="0" w:color="000000"/>
               <w:left w:val="single" w:sz="4" w:space="0" w:color="000000"/>
@@ -12264,12 +12121,12 @@
               <wp:anchor behindDoc="0" distT="0" distB="0" distL="114300" distR="114300" simplePos="0" locked="0" layoutInCell="1" allowOverlap="1" relativeHeight="2">
                 <wp:simplePos x="0" y="0"/>
                 <wp:positionH relativeFrom="column">
-                  <wp:posOffset>-228600</wp:posOffset>
+                  <wp:posOffset>-227965</wp:posOffset>
                 </wp:positionH>
                 <wp:positionV relativeFrom="paragraph">
                   <wp:posOffset>2880995</wp:posOffset>
                 </wp:positionV>
-                <wp:extent cx="15240" cy="1270"/>
+                <wp:extent cx="15875" cy="1905"/>
                 <wp:effectExtent l="0" t="0" r="0" b="0"/>
                 <wp:wrapSquare wrapText="bothSides"/>
                 <wp:docPr id="2" name="이미지1"/>
@@ -12287,7 +12144,7 @@
                       <pic:spPr>
                         <a:xfrm flipH="1" rot="10800000">
                           <a:off x="0" y="0"/>
-                          <a:ext cx="14760" cy="720"/>
+                          <a:ext cx="15120" cy="1440"/>
                         </a:xfrm>
                         <a:prstGeom prst="rect">
                           <a:avLst/>
@@ -12323,7 +12180,7 @@
                 <v:path o:extrusionok="f" gradientshapeok="t" o:connecttype="rect"/>
                 <o:lock v:ext="edit" aspectratio="t"/>
               </v:shapetype>
-              <v:shape id="shape_0" ID="이미지1" stroked="f" style="position:absolute;margin-left:-18pt;margin-top:226.85pt;width:1.1pt;height:0pt;rotation:180" type="shapetype_75">
+              <v:shape id="shape_0" ID="이미지1" stroked="f" style="position:absolute;margin-left:-17.95pt;margin-top:226.85pt;width:1.15pt;height:0.05pt;rotation:180" type="shapetype_75">
                 <v:imagedata r:id="rId5" o:detectmouseclick="t"/>
                 <w10:wrap type="none"/>
                 <v:stroke color="#3465a4" joinstyle="round" endcap="flat"/>
@@ -18711,6 +18568,16 @@
       <w:szCs w:val="18"/>
     </w:rPr>
   </w:style>
+  <w:style w:type="character" w:styleId="ListLabel3">
+    <w:name w:val="ListLabel 3"/>
+    <w:qFormat/>
+    <w:rPr>
+      <w:rFonts w:ascii="맑은 고딕" w:hAnsi="맑은 고딕" w:eastAsia="맑은 고딕"/>
+      <w:bCs/>
+      <w:sz w:val="18"/>
+      <w:szCs w:val="18"/>
+    </w:rPr>
+  </w:style>
   <w:style w:type="paragraph" w:styleId="Style16" w:customStyle="1">
     <w:name w:val="제목"/>
     <w:next w:val="Textbody"/>
@@ -18747,7 +18614,7 @@
       <w:jc w:val="left"/>
     </w:pPr>
     <w:rPr>
-      <w:rFonts w:cs="Arial" w:ascii="맑은 고딕" w:hAnsi="맑은 고딕" w:eastAsia="맑은 고딕"/>
+      <w:rFonts w:ascii="맑은 고딕" w:hAnsi="맑은 고딕" w:eastAsia="맑은 고딕" w:cs="Arial"/>
       <w:color w:val="auto"/>
       <w:kern w:val="2"/>
       <w:sz w:val="24"/>
@@ -18781,7 +18648,7 @@
       <w:jc w:val="left"/>
     </w:pPr>
     <w:rPr>
-      <w:rFonts w:cs="Arial" w:ascii="맑은 고딕" w:hAnsi="맑은 고딕" w:eastAsia="맑은 고딕"/>
+      <w:rFonts w:ascii="맑은 고딕" w:hAnsi="맑은 고딕" w:eastAsia="맑은 고딕" w:cs="Arial"/>
       <w:color w:val="auto"/>
       <w:kern w:val="2"/>
       <w:sz w:val="24"/>

--- a/김영래 이력서.docx
+++ b/김영래 이력서.docx
@@ -106,12 +106,12 @@
         <w:tblLook w:firstRow="0" w:noVBand="0" w:lastRow="0" w:firstColumn="0" w:lastColumn="0" w:noHBand="0" w:val="0000"/>
       </w:tblPr>
       <w:tblGrid>
-        <w:gridCol w:w="1851"/>
-        <w:gridCol w:w="77"/>
+        <w:gridCol w:w="1850"/>
+        <w:gridCol w:w="76"/>
         <w:gridCol w:w="1183"/>
         <w:gridCol w:w="2835"/>
         <w:gridCol w:w="1131"/>
-        <w:gridCol w:w="2610"/>
+        <w:gridCol w:w="2612"/>
       </w:tblGrid>
       <w:tr>
         <w:trPr>
@@ -153,7 +153,7 @@
         </w:trPr>
         <w:tc>
           <w:tcPr>
-            <w:tcW w:w="1851" w:type="dxa"/>
+            <w:tcW w:w="1850" w:type="dxa"/>
             <w:vMerge w:val="restart"/>
             <w:tcBorders/>
             <w:shd w:fill="auto" w:val="clear"/>
@@ -252,7 +252,7 @@
         </w:tc>
         <w:tc>
           <w:tcPr>
-            <w:tcW w:w="77" w:type="dxa"/>
+            <w:tcW w:w="76" w:type="dxa"/>
             <w:tcBorders/>
             <w:shd w:fill="auto" w:val="clear"/>
             <w:vAlign w:val="center"/>
@@ -538,7 +538,7 @@
         </w:tc>
         <w:tc>
           <w:tcPr>
-            <w:tcW w:w="2610" w:type="dxa"/>
+            <w:tcW w:w="2612" w:type="dxa"/>
             <w:tcBorders>
               <w:top w:val="single" w:sz="2" w:space="0" w:color="000000"/>
               <w:bottom w:val="dotted" w:sz="4" w:space="0" w:color="000000"/>
@@ -642,7 +642,7 @@
         </w:trPr>
         <w:tc>
           <w:tcPr>
-            <w:tcW w:w="1851" w:type="dxa"/>
+            <w:tcW w:w="1850" w:type="dxa"/>
             <w:vMerge w:val="continue"/>
             <w:tcBorders/>
             <w:shd w:fill="auto" w:val="clear"/>
@@ -660,7 +660,7 @@
         </w:tc>
         <w:tc>
           <w:tcPr>
-            <w:tcW w:w="77" w:type="dxa"/>
+            <w:tcW w:w="76" w:type="dxa"/>
             <w:vMerge w:val="restart"/>
             <w:tcBorders>
               <w:top w:val="dotted" w:sz="4" w:space="0" w:color="000000"/>
@@ -946,7 +946,7 @@
         </w:tc>
         <w:tc>
           <w:tcPr>
-            <w:tcW w:w="2610" w:type="dxa"/>
+            <w:tcW w:w="2612" w:type="dxa"/>
             <w:tcBorders>
               <w:top w:val="dotted" w:sz="4" w:space="0" w:color="000000"/>
               <w:bottom w:val="dotted" w:sz="2" w:space="0" w:color="000000"/>
@@ -1051,7 +1051,7 @@
         </w:trPr>
         <w:tc>
           <w:tcPr>
-            <w:tcW w:w="1851" w:type="dxa"/>
+            <w:tcW w:w="1850" w:type="dxa"/>
             <w:vMerge w:val="continue"/>
             <w:tcBorders/>
             <w:shd w:fill="auto" w:val="clear"/>
@@ -1069,7 +1069,7 @@
         </w:tc>
         <w:tc>
           <w:tcPr>
-            <w:tcW w:w="77" w:type="dxa"/>
+            <w:tcW w:w="76" w:type="dxa"/>
             <w:vMerge w:val="continue"/>
             <w:tcBorders>
               <w:top w:val="dotted" w:sz="4" w:space="0" w:color="000000"/>
@@ -1324,7 +1324,7 @@
         </w:tc>
         <w:tc>
           <w:tcPr>
-            <w:tcW w:w="2610" w:type="dxa"/>
+            <w:tcW w:w="2612" w:type="dxa"/>
             <w:tcBorders>
               <w:top w:val="dotted" w:sz="2" w:space="0" w:color="000000"/>
               <w:bottom w:val="dotted" w:sz="2" w:space="0" w:color="000000"/>
@@ -1428,7 +1428,7 @@
         </w:trPr>
         <w:tc>
           <w:tcPr>
-            <w:tcW w:w="1851" w:type="dxa"/>
+            <w:tcW w:w="1850" w:type="dxa"/>
             <w:vMerge w:val="continue"/>
             <w:tcBorders/>
             <w:shd w:fill="auto" w:val="clear"/>
@@ -1446,7 +1446,7 @@
         </w:tc>
         <w:tc>
           <w:tcPr>
-            <w:tcW w:w="77" w:type="dxa"/>
+            <w:tcW w:w="76" w:type="dxa"/>
             <w:vMerge w:val="continue"/>
             <w:tcBorders>
               <w:top w:val="dotted" w:sz="4" w:space="0" w:color="000000"/>
@@ -1654,7 +1654,7 @@
         </w:tc>
         <w:tc>
           <w:tcPr>
-            <w:tcW w:w="2610" w:type="dxa"/>
+            <w:tcW w:w="2612" w:type="dxa"/>
             <w:tcBorders>
               <w:top w:val="dotted" w:sz="2" w:space="0" w:color="000000"/>
               <w:bottom w:val="dotted" w:sz="4" w:space="0" w:color="000000"/>
@@ -1794,7 +1794,7 @@
         </w:trPr>
         <w:tc>
           <w:tcPr>
-            <w:tcW w:w="1851" w:type="dxa"/>
+            <w:tcW w:w="1850" w:type="dxa"/>
             <w:vMerge w:val="continue"/>
             <w:tcBorders/>
             <w:shd w:fill="auto" w:val="clear"/>
@@ -1812,7 +1812,7 @@
         </w:tc>
         <w:tc>
           <w:tcPr>
-            <w:tcW w:w="77" w:type="dxa"/>
+            <w:tcW w:w="76" w:type="dxa"/>
             <w:tcBorders>
               <w:top w:val="dotted" w:sz="4" w:space="0" w:color="000000"/>
             </w:tcBorders>
@@ -1866,7 +1866,7 @@
         </w:tc>
         <w:tc>
           <w:tcPr>
-            <w:tcW w:w="6576" w:type="dxa"/>
+            <w:tcW w:w="6578" w:type="dxa"/>
             <w:gridSpan w:val="3"/>
             <w:tcBorders>
               <w:top w:val="dotted" w:sz="4" w:space="0" w:color="000000"/>
@@ -1999,10 +1999,10 @@
       </w:tblPr>
       <w:tblGrid>
         <w:gridCol w:w="2691"/>
-        <w:gridCol w:w="2439"/>
+        <w:gridCol w:w="2438"/>
         <w:gridCol w:w="1985"/>
         <w:gridCol w:w="1416"/>
-        <w:gridCol w:w="1108"/>
+        <w:gridCol w:w="1109"/>
       </w:tblGrid>
       <w:tr>
         <w:trPr>
@@ -2073,7 +2073,7 @@
         </w:tc>
         <w:tc>
           <w:tcPr>
-            <w:tcW w:w="2439" w:type="dxa"/>
+            <w:tcW w:w="2438" w:type="dxa"/>
             <w:tcBorders>
               <w:top w:val="single" w:sz="2" w:space="0" w:color="000000"/>
               <w:left w:val="single" w:sz="2" w:space="0" w:color="000000"/>
@@ -2292,7 +2292,7 @@
         </w:tc>
         <w:tc>
           <w:tcPr>
-            <w:tcW w:w="1108" w:type="dxa"/>
+            <w:tcW w:w="1109" w:type="dxa"/>
             <w:tcBorders>
               <w:top w:val="single" w:sz="2" w:space="0" w:color="000000"/>
               <w:left w:val="single" w:sz="2" w:space="0" w:color="000000"/>
@@ -2423,7 +2423,7 @@
         </w:tc>
         <w:tc>
           <w:tcPr>
-            <w:tcW w:w="2439" w:type="dxa"/>
+            <w:tcW w:w="2438" w:type="dxa"/>
             <w:tcBorders>
               <w:top w:val="dotted" w:sz="4" w:space="0" w:color="000000"/>
               <w:left w:val="single" w:sz="2" w:space="0" w:color="000000"/>
@@ -2584,7 +2584,7 @@
         </w:tc>
         <w:tc>
           <w:tcPr>
-            <w:tcW w:w="1108" w:type="dxa"/>
+            <w:tcW w:w="1109" w:type="dxa"/>
             <w:tcBorders>
               <w:top w:val="dotted" w:sz="4" w:space="0" w:color="000000"/>
               <w:left w:val="single" w:sz="2" w:space="0" w:color="000000"/>
@@ -2723,8 +2723,8 @@
     </w:p>
     <w:tbl>
       <w:tblPr>
-        <w:tblW w:w="9639" w:type="dxa"/>
-        <w:jc w:val="center"/>
+        <w:tblW w:w="9634" w:type="dxa"/>
+        <w:jc w:val="left"/>
         <w:tblInd w:w="0" w:type="dxa"/>
         <w:tblCellMar>
           <w:top w:w="0" w:type="dxa"/>
@@ -2735,10 +2735,10 @@
         <w:tblLook w:firstRow="0" w:noVBand="0" w:lastRow="0" w:firstColumn="0" w:lastColumn="0" w:noHBand="0" w:val="0000"/>
       </w:tblPr>
       <w:tblGrid>
-        <w:gridCol w:w="2692"/>
-        <w:gridCol w:w="1555"/>
-        <w:gridCol w:w="4287"/>
-        <w:gridCol w:w="1104"/>
+        <w:gridCol w:w="2554"/>
+        <w:gridCol w:w="1690"/>
+        <w:gridCol w:w="4288"/>
+        <w:gridCol w:w="1102"/>
       </w:tblGrid>
       <w:tr>
         <w:trPr>
@@ -2746,7 +2746,7 @@
         </w:trPr>
         <w:tc>
           <w:tcPr>
-            <w:tcW w:w="2692" w:type="dxa"/>
+            <w:tcW w:w="2554" w:type="dxa"/>
             <w:tcBorders>
               <w:top w:val="single" w:sz="2" w:space="0" w:color="000000"/>
               <w:bottom w:val="dotted" w:sz="4" w:space="0" w:color="000000"/>
@@ -2809,7 +2809,7 @@
         </w:tc>
         <w:tc>
           <w:tcPr>
-            <w:tcW w:w="1555" w:type="dxa"/>
+            <w:tcW w:w="1690" w:type="dxa"/>
             <w:tcBorders>
               <w:top w:val="single" w:sz="2" w:space="0" w:color="000000"/>
               <w:left w:val="single" w:sz="2" w:space="0" w:color="000000"/>
@@ -2873,7 +2873,7 @@
         </w:tc>
         <w:tc>
           <w:tcPr>
-            <w:tcW w:w="4287" w:type="dxa"/>
+            <w:tcW w:w="4288" w:type="dxa"/>
             <w:tcBorders>
               <w:top w:val="single" w:sz="2" w:space="0" w:color="000000"/>
               <w:left w:val="single" w:sz="2" w:space="0" w:color="000000"/>
@@ -2937,7 +2937,7 @@
         </w:tc>
         <w:tc>
           <w:tcPr>
-            <w:tcW w:w="1104" w:type="dxa"/>
+            <w:tcW w:w="1102" w:type="dxa"/>
             <w:tcBorders>
               <w:top w:val="single" w:sz="2" w:space="0" w:color="000000"/>
               <w:left w:val="single" w:sz="2" w:space="0" w:color="000000"/>
@@ -3014,7 +3014,7 @@
         </w:trPr>
         <w:tc>
           <w:tcPr>
-            <w:tcW w:w="2692" w:type="dxa"/>
+            <w:tcW w:w="2554" w:type="dxa"/>
             <w:tcBorders>
               <w:top w:val="dotted" w:sz="4" w:space="0" w:color="000000"/>
               <w:bottom w:val="dotted" w:sz="4" w:space="0" w:color="000000"/>
@@ -3041,7 +3041,7 @@
         </w:tc>
         <w:tc>
           <w:tcPr>
-            <w:tcW w:w="1555" w:type="dxa"/>
+            <w:tcW w:w="1690" w:type="dxa"/>
             <w:tcBorders>
               <w:top w:val="dotted" w:sz="4" w:space="0" w:color="000000"/>
               <w:left w:val="single" w:sz="2" w:space="0" w:color="000000"/>
@@ -3069,7 +3069,7 @@
         </w:tc>
         <w:tc>
           <w:tcPr>
-            <w:tcW w:w="4287" w:type="dxa"/>
+            <w:tcW w:w="4288" w:type="dxa"/>
             <w:tcBorders>
               <w:top w:val="dotted" w:sz="4" w:space="0" w:color="000000"/>
               <w:left w:val="single" w:sz="2" w:space="0" w:color="000000"/>
@@ -3101,7 +3101,7 @@
         </w:tc>
         <w:tc>
           <w:tcPr>
-            <w:tcW w:w="1104" w:type="dxa"/>
+            <w:tcW w:w="1102" w:type="dxa"/>
             <w:tcBorders>
               <w:top w:val="dotted" w:sz="4" w:space="0" w:color="000000"/>
               <w:left w:val="single" w:sz="2" w:space="0" w:color="000000"/>
@@ -3133,7 +3133,7 @@
         </w:trPr>
         <w:tc>
           <w:tcPr>
-            <w:tcW w:w="2692" w:type="dxa"/>
+            <w:tcW w:w="2554" w:type="dxa"/>
             <w:tcBorders>
               <w:bottom w:val="dotted" w:sz="4" w:space="0" w:color="000000"/>
               <w:right w:val="single" w:sz="2" w:space="0" w:color="000000"/>
@@ -3159,7 +3159,7 @@
         </w:tc>
         <w:tc>
           <w:tcPr>
-            <w:tcW w:w="1555" w:type="dxa"/>
+            <w:tcW w:w="1690" w:type="dxa"/>
             <w:tcBorders>
               <w:left w:val="single" w:sz="2" w:space="0" w:color="000000"/>
               <w:bottom w:val="dotted" w:sz="4" w:space="0" w:color="000000"/>
@@ -3186,7 +3186,7 @@
         </w:tc>
         <w:tc>
           <w:tcPr>
-            <w:tcW w:w="4287" w:type="dxa"/>
+            <w:tcW w:w="4288" w:type="dxa"/>
             <w:tcBorders>
               <w:left w:val="single" w:sz="2" w:space="0" w:color="000000"/>
               <w:bottom w:val="dotted" w:sz="4" w:space="0" w:color="000000"/>
@@ -3217,7 +3217,7 @@
         </w:tc>
         <w:tc>
           <w:tcPr>
-            <w:tcW w:w="1104" w:type="dxa"/>
+            <w:tcW w:w="1102" w:type="dxa"/>
             <w:tcBorders>
               <w:left w:val="single" w:sz="2" w:space="0" w:color="000000"/>
               <w:bottom w:val="dotted" w:sz="4" w:space="0" w:color="000000"/>
@@ -3248,7 +3248,7 @@
         </w:trPr>
         <w:tc>
           <w:tcPr>
-            <w:tcW w:w="2692" w:type="dxa"/>
+            <w:tcW w:w="2554" w:type="dxa"/>
             <w:tcBorders>
               <w:bottom w:val="dotted" w:sz="4" w:space="0" w:color="000000"/>
               <w:right w:val="single" w:sz="2" w:space="0" w:color="000000"/>
@@ -3274,7 +3274,7 @@
         </w:tc>
         <w:tc>
           <w:tcPr>
-            <w:tcW w:w="1555" w:type="dxa"/>
+            <w:tcW w:w="1690" w:type="dxa"/>
             <w:tcBorders>
               <w:left w:val="single" w:sz="2" w:space="0" w:color="000000"/>
               <w:bottom w:val="dotted" w:sz="4" w:space="0" w:color="000000"/>
@@ -3301,7 +3301,7 @@
         </w:tc>
         <w:tc>
           <w:tcPr>
-            <w:tcW w:w="4287" w:type="dxa"/>
+            <w:tcW w:w="4288" w:type="dxa"/>
             <w:tcBorders>
               <w:left w:val="single" w:sz="2" w:space="0" w:color="000000"/>
               <w:bottom w:val="dotted" w:sz="4" w:space="0" w:color="000000"/>
@@ -3332,7 +3332,7 @@
         </w:tc>
         <w:tc>
           <w:tcPr>
-            <w:tcW w:w="1104" w:type="dxa"/>
+            <w:tcW w:w="1102" w:type="dxa"/>
             <w:tcBorders>
               <w:left w:val="single" w:sz="2" w:space="0" w:color="000000"/>
               <w:bottom w:val="dotted" w:sz="4" w:space="0" w:color="000000"/>
@@ -3363,7 +3363,7 @@
         </w:trPr>
         <w:tc>
           <w:tcPr>
-            <w:tcW w:w="2692" w:type="dxa"/>
+            <w:tcW w:w="2554" w:type="dxa"/>
             <w:tcBorders>
               <w:bottom w:val="dotted" w:sz="4" w:space="0" w:color="000000"/>
               <w:right w:val="single" w:sz="2" w:space="0" w:color="000000"/>
@@ -3389,7 +3389,7 @@
         </w:tc>
         <w:tc>
           <w:tcPr>
-            <w:tcW w:w="1555" w:type="dxa"/>
+            <w:tcW w:w="1690" w:type="dxa"/>
             <w:tcBorders>
               <w:left w:val="single" w:sz="2" w:space="0" w:color="000000"/>
               <w:bottom w:val="dotted" w:sz="4" w:space="0" w:color="000000"/>
@@ -3416,7 +3416,7 @@
         </w:tc>
         <w:tc>
           <w:tcPr>
-            <w:tcW w:w="4287" w:type="dxa"/>
+            <w:tcW w:w="4288" w:type="dxa"/>
             <w:tcBorders>
               <w:left w:val="single" w:sz="2" w:space="0" w:color="000000"/>
               <w:bottom w:val="dotted" w:sz="4" w:space="0" w:color="000000"/>
@@ -3447,7 +3447,7 @@
         </w:tc>
         <w:tc>
           <w:tcPr>
-            <w:tcW w:w="1104" w:type="dxa"/>
+            <w:tcW w:w="1102" w:type="dxa"/>
             <w:tcBorders>
               <w:left w:val="single" w:sz="2" w:space="0" w:color="000000"/>
               <w:bottom w:val="dotted" w:sz="4" w:space="0" w:color="000000"/>
@@ -3478,7 +3478,7 @@
         </w:trPr>
         <w:tc>
           <w:tcPr>
-            <w:tcW w:w="2692" w:type="dxa"/>
+            <w:tcW w:w="2554" w:type="dxa"/>
             <w:tcBorders>
               <w:bottom w:val="dotted" w:sz="4" w:space="0" w:color="000000"/>
               <w:right w:val="single" w:sz="2" w:space="0" w:color="000000"/>
@@ -3504,7 +3504,7 @@
         </w:tc>
         <w:tc>
           <w:tcPr>
-            <w:tcW w:w="1555" w:type="dxa"/>
+            <w:tcW w:w="1690" w:type="dxa"/>
             <w:tcBorders>
               <w:left w:val="single" w:sz="2" w:space="0" w:color="000000"/>
               <w:bottom w:val="dotted" w:sz="4" w:space="0" w:color="000000"/>
@@ -3531,7 +3531,7 @@
         </w:tc>
         <w:tc>
           <w:tcPr>
-            <w:tcW w:w="4287" w:type="dxa"/>
+            <w:tcW w:w="4288" w:type="dxa"/>
             <w:tcBorders>
               <w:left w:val="single" w:sz="2" w:space="0" w:color="000000"/>
               <w:bottom w:val="dotted" w:sz="4" w:space="0" w:color="000000"/>
@@ -3590,7 +3590,7 @@
         </w:tc>
         <w:tc>
           <w:tcPr>
-            <w:tcW w:w="1104" w:type="dxa"/>
+            <w:tcW w:w="1102" w:type="dxa"/>
             <w:tcBorders>
               <w:left w:val="single" w:sz="2" w:space="0" w:color="000000"/>
               <w:bottom w:val="dotted" w:sz="4" w:space="0" w:color="000000"/>
@@ -3621,7 +3621,7 @@
         </w:trPr>
         <w:tc>
           <w:tcPr>
-            <w:tcW w:w="2692" w:type="dxa"/>
+            <w:tcW w:w="2554" w:type="dxa"/>
             <w:tcBorders>
               <w:bottom w:val="dotted" w:sz="4" w:space="0" w:color="000000"/>
               <w:right w:val="single" w:sz="2" w:space="0" w:color="000000"/>
@@ -3647,7 +3647,7 @@
         </w:tc>
         <w:tc>
           <w:tcPr>
-            <w:tcW w:w="1555" w:type="dxa"/>
+            <w:tcW w:w="1690" w:type="dxa"/>
             <w:tcBorders>
               <w:left w:val="single" w:sz="2" w:space="0" w:color="000000"/>
               <w:bottom w:val="dotted" w:sz="4" w:space="0" w:color="000000"/>
@@ -3674,7 +3674,7 @@
         </w:tc>
         <w:tc>
           <w:tcPr>
-            <w:tcW w:w="4287" w:type="dxa"/>
+            <w:tcW w:w="4288" w:type="dxa"/>
             <w:tcBorders>
               <w:left w:val="single" w:sz="2" w:space="0" w:color="000000"/>
               <w:bottom w:val="dotted" w:sz="4" w:space="0" w:color="000000"/>
@@ -3725,7 +3725,7 @@
         </w:tc>
         <w:tc>
           <w:tcPr>
-            <w:tcW w:w="1104" w:type="dxa"/>
+            <w:tcW w:w="1102" w:type="dxa"/>
             <w:tcBorders>
               <w:left w:val="single" w:sz="2" w:space="0" w:color="000000"/>
               <w:bottom w:val="dotted" w:sz="4" w:space="0" w:color="000000"/>
@@ -3756,7 +3756,7 @@
         </w:trPr>
         <w:tc>
           <w:tcPr>
-            <w:tcW w:w="2692" w:type="dxa"/>
+            <w:tcW w:w="2554" w:type="dxa"/>
             <w:tcBorders>
               <w:bottom w:val="dotted" w:sz="4" w:space="0" w:color="000000"/>
               <w:right w:val="single" w:sz="2" w:space="0" w:color="000000"/>
@@ -3782,7 +3782,7 @@
         </w:tc>
         <w:tc>
           <w:tcPr>
-            <w:tcW w:w="1555" w:type="dxa"/>
+            <w:tcW w:w="1690" w:type="dxa"/>
             <w:tcBorders>
               <w:left w:val="single" w:sz="2" w:space="0" w:color="000000"/>
               <w:bottom w:val="dotted" w:sz="4" w:space="0" w:color="000000"/>
@@ -3809,7 +3809,7 @@
         </w:tc>
         <w:tc>
           <w:tcPr>
-            <w:tcW w:w="4287" w:type="dxa"/>
+            <w:tcW w:w="4288" w:type="dxa"/>
             <w:tcBorders>
               <w:left w:val="single" w:sz="2" w:space="0" w:color="000000"/>
               <w:bottom w:val="dotted" w:sz="4" w:space="0" w:color="000000"/>
@@ -3868,7 +3868,7 @@
         </w:tc>
         <w:tc>
           <w:tcPr>
-            <w:tcW w:w="1104" w:type="dxa"/>
+            <w:tcW w:w="1102" w:type="dxa"/>
             <w:tcBorders>
               <w:left w:val="single" w:sz="2" w:space="0" w:color="000000"/>
               <w:bottom w:val="dotted" w:sz="4" w:space="0" w:color="000000"/>
@@ -3899,7 +3899,7 @@
         </w:trPr>
         <w:tc>
           <w:tcPr>
-            <w:tcW w:w="2692" w:type="dxa"/>
+            <w:tcW w:w="2554" w:type="dxa"/>
             <w:tcBorders>
               <w:bottom w:val="dotted" w:sz="4" w:space="0" w:color="000000"/>
               <w:right w:val="single" w:sz="2" w:space="0" w:color="000000"/>
@@ -3925,7 +3925,7 @@
         </w:tc>
         <w:tc>
           <w:tcPr>
-            <w:tcW w:w="1555" w:type="dxa"/>
+            <w:tcW w:w="1690" w:type="dxa"/>
             <w:tcBorders>
               <w:left w:val="single" w:sz="2" w:space="0" w:color="000000"/>
               <w:bottom w:val="dotted" w:sz="4" w:space="0" w:color="000000"/>
@@ -3952,7 +3952,7 @@
         </w:tc>
         <w:tc>
           <w:tcPr>
-            <w:tcW w:w="4287" w:type="dxa"/>
+            <w:tcW w:w="4288" w:type="dxa"/>
             <w:tcBorders>
               <w:left w:val="single" w:sz="2" w:space="0" w:color="000000"/>
               <w:bottom w:val="dotted" w:sz="4" w:space="0" w:color="000000"/>
@@ -4003,7 +4003,7 @@
         </w:tc>
         <w:tc>
           <w:tcPr>
-            <w:tcW w:w="1104" w:type="dxa"/>
+            <w:tcW w:w="1102" w:type="dxa"/>
             <w:tcBorders>
               <w:left w:val="single" w:sz="2" w:space="0" w:color="000000"/>
               <w:bottom w:val="dotted" w:sz="4" w:space="0" w:color="000000"/>
@@ -4034,7 +4034,7 @@
         </w:trPr>
         <w:tc>
           <w:tcPr>
-            <w:tcW w:w="2692" w:type="dxa"/>
+            <w:tcW w:w="2554" w:type="dxa"/>
             <w:tcBorders>
               <w:bottom w:val="dotted" w:sz="4" w:space="0" w:color="000000"/>
               <w:right w:val="single" w:sz="2" w:space="0" w:color="000000"/>
@@ -4046,21 +4046,19 @@
             <w:pPr>
               <w:pStyle w:val="Normal"/>
               <w:jc w:val="center"/>
-              <w:rPr>
-                <w:rFonts w:ascii="맑은 고딕" w:hAnsi="맑은 고딕" w:eastAsia="맑은 고딕"/>
-              </w:rPr>
+              <w:rPr/>
             </w:pPr>
             <w:r>
               <w:rPr>
                 <w:rFonts w:eastAsia="맑은 고딕"/>
               </w:rPr>
-              <w:t>2022.06.07 ~  2022.07.04</w:t>
+              <w:t>2022.06.07 ~ 2022.07.04</w:t>
             </w:r>
           </w:p>
         </w:tc>
         <w:tc>
           <w:tcPr>
-            <w:tcW w:w="1555" w:type="dxa"/>
+            <w:tcW w:w="1690" w:type="dxa"/>
             <w:tcBorders>
               <w:left w:val="single" w:sz="2" w:space="0" w:color="000000"/>
               <w:bottom w:val="dotted" w:sz="4" w:space="0" w:color="000000"/>
@@ -4087,7 +4085,7 @@
         </w:tc>
         <w:tc>
           <w:tcPr>
-            <w:tcW w:w="4287" w:type="dxa"/>
+            <w:tcW w:w="4288" w:type="dxa"/>
             <w:tcBorders>
               <w:left w:val="single" w:sz="2" w:space="0" w:color="000000"/>
               <w:bottom w:val="dotted" w:sz="4" w:space="0" w:color="000000"/>
@@ -4118,7 +4116,7 @@
         </w:tc>
         <w:tc>
           <w:tcPr>
-            <w:tcW w:w="1104" w:type="dxa"/>
+            <w:tcW w:w="1102" w:type="dxa"/>
             <w:tcBorders>
               <w:left w:val="single" w:sz="2" w:space="0" w:color="000000"/>
               <w:bottom w:val="dotted" w:sz="4" w:space="0" w:color="000000"/>
@@ -4149,9 +4147,38 @@
         </w:trPr>
         <w:tc>
           <w:tcPr>
-            <w:tcW w:w="2692" w:type="dxa"/>
+            <w:tcW w:w="2554" w:type="dxa"/>
             <w:tcBorders>
               <w:top w:val="dotted" w:sz="4" w:space="0" w:color="000000"/>
+              <w:bottom w:val="single" w:sz="2" w:space="0" w:color="000000"/>
+              <w:right w:val="single" w:sz="2" w:space="0" w:color="000000"/>
+            </w:tcBorders>
+            <w:shd w:fill="auto" w:val="clear"/>
+            <w:vAlign w:val="center"/>
+          </w:tcPr>
+          <w:p>
+            <w:pPr>
+              <w:pStyle w:val="Normal"/>
+              <w:jc w:val="center"/>
+              <w:rPr>
+                <w:rFonts w:ascii="맑은 고딕" w:hAnsi="맑은 고딕" w:eastAsia="맑은 고딕"/>
+                <w:bCs/>
+                <w:sz w:val="18"/>
+                <w:szCs w:val="18"/>
+              </w:rPr>
+            </w:pPr>
+            <w:r>
+              <w:rPr/>
+              <w:t>2022.09.20 ~ 2023.03.16</w:t>
+            </w:r>
+          </w:p>
+        </w:tc>
+        <w:tc>
+          <w:tcPr>
+            <w:tcW w:w="1690" w:type="dxa"/>
+            <w:tcBorders>
+              <w:top w:val="dotted" w:sz="4" w:space="0" w:color="000000"/>
+              <w:left w:val="single" w:sz="2" w:space="0" w:color="000000"/>
               <w:bottom w:val="single" w:sz="2" w:space="0" w:color="000000"/>
               <w:right w:val="single" w:sz="2" w:space="0" w:color="000000"/>
             </w:tcBorders>
@@ -4211,13 +4238,13 @@
                 <w:sz w:val="18"/>
                 <w:szCs w:val="18"/>
               </w:rPr>
-              <w:t>2022.09.20 ~ 2023.03.16</w:t>
+              <w:t>KG ITBANK</w:t>
             </w:r>
           </w:p>
         </w:tc>
         <w:tc>
           <w:tcPr>
-            <w:tcW w:w="1555" w:type="dxa"/>
+            <w:tcW w:w="4288" w:type="dxa"/>
             <w:tcBorders>
               <w:top w:val="dotted" w:sz="4" w:space="0" w:color="000000"/>
               <w:left w:val="single" w:sz="2" w:space="0" w:color="000000"/>
@@ -4229,8 +4256,9 @@
           </w:tcPr>
           <w:p>
             <w:pPr>
-              <w:pStyle w:val="Style21"/>
+              <w:pStyle w:val="Normal"/>
               <w:tabs>
+                <w:tab w:val="clear" w:pos="709"/>
                 <w:tab w:val="left" w:pos="800" w:leader="none"/>
                 <w:tab w:val="left" w:pos="1600" w:leader="none"/>
                 <w:tab w:val="left" w:pos="2400" w:leader="none"/>
@@ -4269,75 +4297,6 @@
               <w:rPr>
                 <w:rFonts w:ascii="맑은 고딕" w:hAnsi="맑은 고딕" w:eastAsia="맑은 고딕"/>
                 <w:bCs/>
-                <w:sz w:val="18"/>
-                <w:szCs w:val="18"/>
-              </w:rPr>
-            </w:pPr>
-            <w:r>
-              <w:rPr>
-                <w:rFonts w:eastAsia="맑은 고딕" w:ascii="맑은 고딕" w:hAnsi="맑은 고딕"/>
-                <w:bCs/>
-                <w:sz w:val="18"/>
-                <w:szCs w:val="18"/>
-              </w:rPr>
-              <w:t>KG ITBANK</w:t>
-            </w:r>
-          </w:p>
-        </w:tc>
-        <w:tc>
-          <w:tcPr>
-            <w:tcW w:w="4287" w:type="dxa"/>
-            <w:tcBorders>
-              <w:top w:val="dotted" w:sz="4" w:space="0" w:color="000000"/>
-              <w:left w:val="single" w:sz="2" w:space="0" w:color="000000"/>
-              <w:bottom w:val="single" w:sz="2" w:space="0" w:color="000000"/>
-              <w:right w:val="single" w:sz="2" w:space="0" w:color="000000"/>
-            </w:tcBorders>
-            <w:shd w:fill="auto" w:val="clear"/>
-            <w:vAlign w:val="center"/>
-          </w:tcPr>
-          <w:p>
-            <w:pPr>
-              <w:pStyle w:val="Normal"/>
-              <w:tabs>
-                <w:tab w:val="left" w:pos="800" w:leader="none"/>
-                <w:tab w:val="left" w:pos="1600" w:leader="none"/>
-                <w:tab w:val="left" w:pos="2400" w:leader="none"/>
-                <w:tab w:val="left" w:pos="3200" w:leader="none"/>
-                <w:tab w:val="left" w:pos="4000" w:leader="none"/>
-                <w:tab w:val="left" w:pos="4800" w:leader="none"/>
-                <w:tab w:val="left" w:pos="5600" w:leader="none"/>
-                <w:tab w:val="left" w:pos="6400" w:leader="none"/>
-                <w:tab w:val="left" w:pos="7200" w:leader="none"/>
-                <w:tab w:val="left" w:pos="8000" w:leader="none"/>
-                <w:tab w:val="left" w:pos="9138" w:leader="none"/>
-                <w:tab w:val="left" w:pos="9148" w:leader="none"/>
-                <w:tab w:val="left" w:pos="9158" w:leader="none"/>
-                <w:tab w:val="left" w:pos="9168" w:leader="none"/>
-                <w:tab w:val="left" w:pos="9178" w:leader="none"/>
-                <w:tab w:val="left" w:pos="9188" w:leader="none"/>
-                <w:tab w:val="left" w:pos="9198" w:leader="none"/>
-                <w:tab w:val="left" w:pos="9208" w:leader="none"/>
-                <w:tab w:val="left" w:pos="9218" w:leader="none"/>
-                <w:tab w:val="left" w:pos="9228" w:leader="none"/>
-                <w:tab w:val="left" w:pos="9238" w:leader="none"/>
-                <w:tab w:val="left" w:pos="9248" w:leader="none"/>
-                <w:tab w:val="left" w:pos="9258" w:leader="none"/>
-                <w:tab w:val="left" w:pos="9268" w:leader="none"/>
-                <w:tab w:val="left" w:pos="9278" w:leader="none"/>
-                <w:tab w:val="left" w:pos="9288" w:leader="none"/>
-                <w:tab w:val="left" w:pos="9298" w:leader="none"/>
-                <w:tab w:val="left" w:pos="9308" w:leader="none"/>
-                <w:tab w:val="left" w:pos="9318" w:leader="none"/>
-                <w:tab w:val="left" w:pos="9328" w:leader="none"/>
-                <w:tab w:val="left" w:pos="9338" w:leader="none"/>
-                <w:tab w:val="left" w:pos="9348" w:leader="none"/>
-              </w:tabs>
-              <w:spacing w:lineRule="auto" w:line="218"/>
-              <w:jc w:val="center"/>
-              <w:rPr>
-                <w:rFonts w:ascii="맑은 고딕" w:hAnsi="맑은 고딕" w:eastAsia="맑은 고딕"/>
-                <w:bCs/>
                 <w:sz w:val="20"/>
                 <w:szCs w:val="20"/>
               </w:rPr>
@@ -4355,7 +4314,7 @@
         </w:tc>
         <w:tc>
           <w:tcPr>
-            <w:tcW w:w="1104" w:type="dxa"/>
+            <w:tcW w:w="1102" w:type="dxa"/>
             <w:tcBorders>
               <w:top w:val="dotted" w:sz="4" w:space="0" w:color="000000"/>
               <w:left w:val="single" w:sz="2" w:space="0" w:color="000000"/>
@@ -4368,6 +4327,7 @@
             <w:pPr>
               <w:pStyle w:val="Normal"/>
               <w:tabs>
+                <w:tab w:val="clear" w:pos="709"/>
                 <w:tab w:val="left" w:pos="800" w:leader="none"/>
                 <w:tab w:val="left" w:pos="1600" w:leader="none"/>
                 <w:tab w:val="left" w:pos="2400" w:leader="none"/>
@@ -5242,6 +5202,7 @@
             <w:pPr>
               <w:pStyle w:val="Normal"/>
               <w:tabs>
+                <w:tab w:val="clear" w:pos="709"/>
                 <w:tab w:val="left" w:pos="800" w:leader="none"/>
                 <w:tab w:val="left" w:pos="1600" w:leader="none"/>
                 <w:tab w:val="left" w:pos="2400" w:leader="none"/>
@@ -5451,11 +5412,11 @@
       </w:tblPr>
       <w:tblGrid>
         <w:gridCol w:w="1700"/>
-        <w:gridCol w:w="1273"/>
+        <w:gridCol w:w="1272"/>
         <w:gridCol w:w="1985"/>
         <w:gridCol w:w="1416"/>
         <w:gridCol w:w="1629"/>
-        <w:gridCol w:w="1635"/>
+        <w:gridCol w:w="1636"/>
       </w:tblGrid>
       <w:tr>
         <w:trPr>
@@ -5526,7 +5487,7 @@
         </w:tc>
         <w:tc>
           <w:tcPr>
-            <w:tcW w:w="1273" w:type="dxa"/>
+            <w:tcW w:w="1272" w:type="dxa"/>
             <w:tcBorders>
               <w:top w:val="single" w:sz="2" w:space="0" w:color="000000"/>
               <w:left w:val="single" w:sz="2" w:space="0" w:color="000000"/>
@@ -5782,7 +5743,7 @@
         </w:tc>
         <w:tc>
           <w:tcPr>
-            <w:tcW w:w="1635" w:type="dxa"/>
+            <w:tcW w:w="1636" w:type="dxa"/>
             <w:tcBorders>
               <w:top w:val="single" w:sz="2" w:space="0" w:color="000000"/>
               <w:left w:val="single" w:sz="2" w:space="0" w:color="000000"/>
@@ -5917,7 +5878,7 @@
         </w:tc>
         <w:tc>
           <w:tcPr>
-            <w:tcW w:w="1273" w:type="dxa"/>
+            <w:tcW w:w="1272" w:type="dxa"/>
             <w:tcBorders>
               <w:top w:val="dotted" w:sz="4" w:space="0" w:color="000000"/>
               <w:left w:val="single" w:sz="2" w:space="0" w:color="000000"/>
@@ -6186,7 +6147,7 @@
         </w:tc>
         <w:tc>
           <w:tcPr>
-            <w:tcW w:w="1635" w:type="dxa"/>
+            <w:tcW w:w="1636" w:type="dxa"/>
             <w:tcBorders>
               <w:top w:val="dotted" w:sz="4" w:space="0" w:color="000000"/>
               <w:left w:val="single" w:sz="2" w:space="0" w:color="000000"/>
@@ -6885,8 +6846,8 @@
         <w:tblLook w:firstRow="0" w:noVBand="0" w:lastRow="0" w:firstColumn="0" w:lastColumn="0" w:noHBand="0" w:val="0000"/>
       </w:tblPr>
       <w:tblGrid>
-        <w:gridCol w:w="1767"/>
-        <w:gridCol w:w="7866"/>
+        <w:gridCol w:w="1766"/>
+        <w:gridCol w:w="7867"/>
       </w:tblGrid>
       <w:tr>
         <w:trPr>
@@ -6894,7 +6855,7 @@
         </w:trPr>
         <w:tc>
           <w:tcPr>
-            <w:tcW w:w="1767" w:type="dxa"/>
+            <w:tcW w:w="1766" w:type="dxa"/>
             <w:tcBorders>
               <w:top w:val="single" w:sz="4" w:space="0" w:color="000000"/>
               <w:bottom w:val="single" w:sz="4" w:space="0" w:color="000000"/>
@@ -6923,7 +6884,7 @@
         </w:tc>
         <w:tc>
           <w:tcPr>
-            <w:tcW w:w="7866" w:type="dxa"/>
+            <w:tcW w:w="7867" w:type="dxa"/>
             <w:tcBorders>
               <w:top w:val="single" w:sz="4" w:space="0" w:color="000000"/>
               <w:left w:val="single" w:sz="4" w:space="0" w:color="000000"/>
@@ -7163,7 +7124,7 @@
         </w:trPr>
         <w:tc>
           <w:tcPr>
-            <w:tcW w:w="1767" w:type="dxa"/>
+            <w:tcW w:w="1766" w:type="dxa"/>
             <w:tcBorders>
               <w:top w:val="single" w:sz="4" w:space="0" w:color="000000"/>
               <w:bottom w:val="single" w:sz="4" w:space="0" w:color="000000"/>
@@ -7214,7 +7175,7 @@
         </w:tc>
         <w:tc>
           <w:tcPr>
-            <w:tcW w:w="7866" w:type="dxa"/>
+            <w:tcW w:w="7867" w:type="dxa"/>
             <w:tcBorders>
               <w:top w:val="single" w:sz="4" w:space="0" w:color="000000"/>
               <w:left w:val="single" w:sz="4" w:space="0" w:color="000000"/>
@@ -7411,7 +7372,7 @@
         </w:trPr>
         <w:tc>
           <w:tcPr>
-            <w:tcW w:w="1767" w:type="dxa"/>
+            <w:tcW w:w="1766" w:type="dxa"/>
             <w:tcBorders>
               <w:top w:val="single" w:sz="4" w:space="0" w:color="000000"/>
               <w:bottom w:val="single" w:sz="4" w:space="0" w:color="000000"/>
@@ -7440,7 +7401,7 @@
         </w:tc>
         <w:tc>
           <w:tcPr>
-            <w:tcW w:w="7866" w:type="dxa"/>
+            <w:tcW w:w="7867" w:type="dxa"/>
             <w:tcBorders>
               <w:top w:val="single" w:sz="4" w:space="0" w:color="000000"/>
               <w:left w:val="single" w:sz="4" w:space="0" w:color="000000"/>
@@ -7602,7 +7563,7 @@
         </w:trPr>
         <w:tc>
           <w:tcPr>
-            <w:tcW w:w="1767" w:type="dxa"/>
+            <w:tcW w:w="1766" w:type="dxa"/>
             <w:tcBorders>
               <w:top w:val="single" w:sz="4" w:space="0" w:color="000000"/>
               <w:bottom w:val="single" w:sz="4" w:space="0" w:color="000000"/>
@@ -7631,7 +7592,7 @@
         </w:tc>
         <w:tc>
           <w:tcPr>
-            <w:tcW w:w="7866" w:type="dxa"/>
+            <w:tcW w:w="7867" w:type="dxa"/>
             <w:tcBorders>
               <w:top w:val="single" w:sz="4" w:space="0" w:color="000000"/>
               <w:left w:val="single" w:sz="4" w:space="0" w:color="000000"/>
@@ -7856,7 +7817,7 @@
         </w:trPr>
         <w:tc>
           <w:tcPr>
-            <w:tcW w:w="1767" w:type="dxa"/>
+            <w:tcW w:w="1766" w:type="dxa"/>
             <w:tcBorders>
               <w:top w:val="single" w:sz="4" w:space="0" w:color="000000"/>
               <w:bottom w:val="single" w:sz="4" w:space="0" w:color="000000"/>
@@ -7931,7 +7892,7 @@
         </w:tc>
         <w:tc>
           <w:tcPr>
-            <w:tcW w:w="7866" w:type="dxa"/>
+            <w:tcW w:w="7867" w:type="dxa"/>
             <w:tcBorders>
               <w:top w:val="single" w:sz="4" w:space="0" w:color="000000"/>
               <w:left w:val="single" w:sz="4" w:space="0" w:color="000000"/>
@@ -8514,8 +8475,8 @@
         <w:tblLook w:firstRow="0" w:noVBand="0" w:lastRow="0" w:firstColumn="0" w:lastColumn="0" w:noHBand="0" w:val="0000"/>
       </w:tblPr>
       <w:tblGrid>
-        <w:gridCol w:w="2077"/>
-        <w:gridCol w:w="7560"/>
+        <w:gridCol w:w="2076"/>
+        <w:gridCol w:w="7561"/>
       </w:tblGrid>
       <w:tr>
         <w:trPr>
@@ -8523,7 +8484,7 @@
         </w:trPr>
         <w:tc>
           <w:tcPr>
-            <w:tcW w:w="2077" w:type="dxa"/>
+            <w:tcW w:w="2076" w:type="dxa"/>
             <w:tcBorders>
               <w:top w:val="single" w:sz="12" w:space="0" w:color="000000"/>
               <w:bottom w:val="dotted" w:sz="4" w:space="0" w:color="000000"/>
@@ -8550,7 +8511,7 @@
         </w:tc>
         <w:tc>
           <w:tcPr>
-            <w:tcW w:w="7560" w:type="dxa"/>
+            <w:tcW w:w="7561" w:type="dxa"/>
             <w:tcBorders>
               <w:top w:val="single" w:sz="12" w:space="0" w:color="000000"/>
               <w:left w:val="single" w:sz="6" w:space="0" w:color="000000"/>
@@ -8580,7 +8541,7 @@
         <w:trPr/>
         <w:tc>
           <w:tcPr>
-            <w:tcW w:w="2077" w:type="dxa"/>
+            <w:tcW w:w="2076" w:type="dxa"/>
             <w:tcBorders>
               <w:top w:val="dotted" w:sz="4" w:space="0" w:color="000000"/>
               <w:bottom w:val="dotted" w:sz="4" w:space="0" w:color="000000"/>
@@ -8607,7 +8568,7 @@
         </w:tc>
         <w:tc>
           <w:tcPr>
-            <w:tcW w:w="7560" w:type="dxa"/>
+            <w:tcW w:w="7561" w:type="dxa"/>
             <w:tcBorders>
               <w:top w:val="dotted" w:sz="4" w:space="0" w:color="000000"/>
               <w:left w:val="single" w:sz="6" w:space="0" w:color="000000"/>
@@ -8963,7 +8924,7 @@
         </w:trPr>
         <w:tc>
           <w:tcPr>
-            <w:tcW w:w="2077" w:type="dxa"/>
+            <w:tcW w:w="2076" w:type="dxa"/>
             <w:tcBorders>
               <w:top w:val="dotted" w:sz="4" w:space="0" w:color="000000"/>
               <w:bottom w:val="dotted" w:sz="4" w:space="0" w:color="000000"/>
@@ -8990,7 +8951,7 @@
         </w:tc>
         <w:tc>
           <w:tcPr>
-            <w:tcW w:w="7560" w:type="dxa"/>
+            <w:tcW w:w="7561" w:type="dxa"/>
             <w:tcBorders>
               <w:top w:val="dotted" w:sz="4" w:space="0" w:color="000000"/>
               <w:left w:val="single" w:sz="6" w:space="0" w:color="000000"/>
@@ -9115,7 +9076,7 @@
         </w:trPr>
         <w:tc>
           <w:tcPr>
-            <w:tcW w:w="2077" w:type="dxa"/>
+            <w:tcW w:w="2076" w:type="dxa"/>
             <w:tcBorders>
               <w:top w:val="dotted" w:sz="4" w:space="0" w:color="000000"/>
               <w:bottom w:val="dotted" w:sz="4" w:space="0" w:color="000000"/>
@@ -9142,7 +9103,7 @@
         </w:tc>
         <w:tc>
           <w:tcPr>
-            <w:tcW w:w="7560" w:type="dxa"/>
+            <w:tcW w:w="7561" w:type="dxa"/>
             <w:tcBorders>
               <w:top w:val="dotted" w:sz="4" w:space="0" w:color="000000"/>
               <w:left w:val="single" w:sz="6" w:space="0" w:color="000000"/>
@@ -9195,7 +9156,7 @@
         </w:trPr>
         <w:tc>
           <w:tcPr>
-            <w:tcW w:w="2077" w:type="dxa"/>
+            <w:tcW w:w="2076" w:type="dxa"/>
             <w:tcBorders>
               <w:top w:val="dotted" w:sz="4" w:space="0" w:color="000000"/>
               <w:bottom w:val="dotted" w:sz="4" w:space="0" w:color="000000"/>
@@ -9222,7 +9183,7 @@
         </w:tc>
         <w:tc>
           <w:tcPr>
-            <w:tcW w:w="7560" w:type="dxa"/>
+            <w:tcW w:w="7561" w:type="dxa"/>
             <w:tcBorders>
               <w:top w:val="dotted" w:sz="4" w:space="0" w:color="000000"/>
               <w:left w:val="single" w:sz="6" w:space="0" w:color="000000"/>
@@ -9311,7 +9272,7 @@
         </w:trPr>
         <w:tc>
           <w:tcPr>
-            <w:tcW w:w="2077" w:type="dxa"/>
+            <w:tcW w:w="2076" w:type="dxa"/>
             <w:tcBorders>
               <w:top w:val="dotted" w:sz="4" w:space="0" w:color="000000"/>
               <w:bottom w:val="single" w:sz="12" w:space="0" w:color="000000"/>
@@ -9338,7 +9299,7 @@
         </w:tc>
         <w:tc>
           <w:tcPr>
-            <w:tcW w:w="7560" w:type="dxa"/>
+            <w:tcW w:w="7561" w:type="dxa"/>
             <w:tcBorders>
               <w:top w:val="dotted" w:sz="4" w:space="0" w:color="000000"/>
               <w:left w:val="single" w:sz="6" w:space="0" w:color="000000"/>
@@ -9475,6 +9436,456 @@
           <w:rFonts w:ascii="맑은 고딕" w:hAnsi="맑은 고딕" w:eastAsia="맑은 고딕"/>
           <w:b/>
           <w:b/>
+          <w:color w:val="808080"/>
+          <w:sz w:val="40"/>
+          <w:szCs w:val="40"/>
+        </w:rPr>
+      </w:pPr>
+      <w:r>
+        <w:rPr/>
+      </w:r>
+      <w:r>
+        <w:br w:type="page"/>
+      </w:r>
+    </w:p>
+    <w:p>
+      <w:pPr>
+        <w:pStyle w:val="Normal"/>
+        <w:widowControl/>
+        <w:pBdr/>
+        <w:tabs>
+          <w:tab w:val="clear" w:pos="709"/>
+        </w:tabs>
+        <w:spacing w:lineRule="auto" w:line="259" w:before="0" w:after="160"/>
+        <w:textAlignment w:val="auto"/>
+        <w:rPr/>
+      </w:pPr>
+      <w:r>
+        <w:rPr>
+          <w:rFonts w:eastAsia="맑은 고딕"/>
+          <w:b/>
+          <w:color w:val="808080" w:themeColor="background1" w:themeShade="80"/>
+          <w:sz w:val="40"/>
+          <w:szCs w:val="40"/>
+        </w:rPr>
+        <w:t xml:space="preserve">Project </w:t>
+      </w:r>
+      <w:r>
+        <w:rPr>
+          <w:rFonts w:eastAsia="맑은 고딕"/>
+          <w:b/>
+          <w:color w:val="808080" w:themeColor="background1" w:themeShade="80"/>
+          <w:sz w:val="26"/>
+          <w:szCs w:val="40"/>
+        </w:rPr>
+        <w:t>(</w:t>
+      </w:r>
+      <w:r>
+        <w:rPr>
+          <w:rFonts w:ascii="맑은 고딕" w:hAnsi="맑은 고딕"/>
+          <w:b/>
+          <w:color w:val="808080" w:themeColor="background1" w:themeShade="80"/>
+          <w:sz w:val="26"/>
+          <w:szCs w:val="40"/>
+        </w:rPr>
+        <w:t>프로젝트</w:t>
+      </w:r>
+      <w:r>
+        <w:rPr>
+          <w:rFonts w:eastAsia="맑은 고딕"/>
+          <w:b/>
+          <w:color w:val="808080" w:themeColor="background1" w:themeShade="80"/>
+          <w:sz w:val="26"/>
+          <w:szCs w:val="40"/>
+        </w:rPr>
+        <w:t>)</w:t>
+      </w:r>
+    </w:p>
+    <w:tbl>
+      <w:tblPr>
+        <w:tblW w:w="9639" w:type="dxa"/>
+        <w:jc w:val="left"/>
+        <w:tblInd w:w="0" w:type="dxa"/>
+        <w:tblCellMar>
+          <w:top w:w="0" w:type="dxa"/>
+          <w:left w:w="108" w:type="dxa"/>
+          <w:bottom w:w="0" w:type="dxa"/>
+          <w:right w:w="108" w:type="dxa"/>
+        </w:tblCellMar>
+        <w:tblLook w:firstRow="1" w:noVBand="1" w:lastRow="0" w:firstColumn="1" w:lastColumn="0" w:noHBand="0" w:val="04a0"/>
+      </w:tblPr>
+      <w:tblGrid>
+        <w:gridCol w:w="2305"/>
+        <w:gridCol w:w="7333"/>
+      </w:tblGrid>
+      <w:tr>
+        <w:trPr>
+          <w:trHeight w:val="397" w:hRule="atLeast"/>
+        </w:trPr>
+        <w:tc>
+          <w:tcPr>
+            <w:tcW w:w="2305" w:type="dxa"/>
+            <w:tcBorders>
+              <w:top w:val="single" w:sz="2" w:space="0" w:color="000000"/>
+              <w:bottom w:val="dotted" w:sz="4" w:space="0" w:color="000000"/>
+              <w:right w:val="single" w:sz="4" w:space="0" w:color="000000"/>
+            </w:tcBorders>
+            <w:shd w:color="auto" w:fill="F2F2F2" w:themeFill="background1" w:themeFillShade="f2" w:val="clear"/>
+            <w:vAlign w:val="center"/>
+          </w:tcPr>
+          <w:p>
+            <w:pPr>
+              <w:pStyle w:val="Normal"/>
+              <w:jc w:val="center"/>
+              <w:rPr/>
+            </w:pPr>
+            <w:r>
+              <w:rPr>
+                <w:rFonts w:ascii="맑은 고딕" w:hAnsi="맑은 고딕"/>
+                <w:b/>
+                <w:bCs/>
+                <w:sz w:val="18"/>
+                <w:szCs w:val="18"/>
+              </w:rPr>
+              <w:t>프로젝트</w:t>
+            </w:r>
+          </w:p>
+        </w:tc>
+        <w:tc>
+          <w:tcPr>
+            <w:tcW w:w="7333" w:type="dxa"/>
+            <w:tcBorders>
+              <w:top w:val="single" w:sz="2" w:space="0" w:color="000000"/>
+              <w:left w:val="single" w:sz="4" w:space="0" w:color="000000"/>
+              <w:bottom w:val="dotted" w:sz="4" w:space="0" w:color="000000"/>
+            </w:tcBorders>
+            <w:shd w:fill="auto" w:val="clear"/>
+            <w:vAlign w:val="center"/>
+          </w:tcPr>
+          <w:p>
+            <w:pPr>
+              <w:pStyle w:val="Normal"/>
+              <w:rPr/>
+            </w:pPr>
+            <w:r>
+              <w:rPr>
+                <w:rFonts w:eastAsia="맑은 고딕"/>
+                <w:bCs/>
+                <w:sz w:val="18"/>
+                <w:szCs w:val="18"/>
+              </w:rPr>
+              <w:t>OnlMuerMukG</w:t>
+            </w:r>
+          </w:p>
+        </w:tc>
+      </w:tr>
+      <w:tr>
+        <w:trPr>
+          <w:trHeight w:val="397" w:hRule="atLeast"/>
+        </w:trPr>
+        <w:tc>
+          <w:tcPr>
+            <w:tcW w:w="2305" w:type="dxa"/>
+            <w:tcBorders>
+              <w:top w:val="dotted" w:sz="4" w:space="0" w:color="000000"/>
+              <w:bottom w:val="dotted" w:sz="4" w:space="0" w:color="000000"/>
+              <w:right w:val="single" w:sz="4" w:space="0" w:color="000000"/>
+            </w:tcBorders>
+            <w:shd w:color="auto" w:fill="F2F2F2" w:themeFill="background1" w:themeFillShade="f2" w:val="clear"/>
+            <w:vAlign w:val="center"/>
+          </w:tcPr>
+          <w:p>
+            <w:pPr>
+              <w:pStyle w:val="Normal"/>
+              <w:jc w:val="center"/>
+              <w:rPr/>
+            </w:pPr>
+            <w:r>
+              <w:rPr>
+                <w:rFonts w:ascii="맑은 고딕" w:hAnsi="맑은 고딕"/>
+                <w:b/>
+                <w:bCs/>
+                <w:sz w:val="18"/>
+                <w:szCs w:val="18"/>
+              </w:rPr>
+              <w:t>개발기간</w:t>
+            </w:r>
+          </w:p>
+        </w:tc>
+        <w:tc>
+          <w:tcPr>
+            <w:tcW w:w="7333" w:type="dxa"/>
+            <w:tcBorders>
+              <w:top w:val="dotted" w:sz="4" w:space="0" w:color="000000"/>
+              <w:left w:val="single" w:sz="4" w:space="0" w:color="000000"/>
+              <w:bottom w:val="dotted" w:sz="4" w:space="0" w:color="000000"/>
+            </w:tcBorders>
+            <w:shd w:fill="auto" w:val="clear"/>
+            <w:vAlign w:val="center"/>
+          </w:tcPr>
+          <w:p>
+            <w:pPr>
+              <w:pStyle w:val="Normal"/>
+              <w:rPr/>
+            </w:pPr>
+            <w:r>
+              <w:rPr>
+                <w:rFonts w:eastAsia="맑은 고딕"/>
+                <w:bCs/>
+                <w:sz w:val="18"/>
+                <w:szCs w:val="18"/>
+              </w:rPr>
+              <w:t>2022.10.28</w:t>
+            </w:r>
+            <w:r>
+              <w:rPr>
+                <w:rFonts w:eastAsia="맑은 고딕"/>
+                <w:bCs/>
+                <w:sz w:val="18"/>
+                <w:szCs w:val="18"/>
+              </w:rPr>
+              <w:t xml:space="preserve"> ~ 20</w:t>
+            </w:r>
+            <w:r>
+              <w:rPr>
+                <w:rFonts w:eastAsia="맑은 고딕"/>
+                <w:bCs/>
+                <w:sz w:val="18"/>
+                <w:szCs w:val="18"/>
+              </w:rPr>
+              <w:t>22.11.11 (</w:t>
+            </w:r>
+            <w:r>
+              <w:rPr>
+                <w:rFonts w:ascii="맑은 고딕" w:hAnsi="맑은 고딕"/>
+                <w:bCs/>
+                <w:sz w:val="18"/>
+                <w:szCs w:val="18"/>
+              </w:rPr>
+              <w:t xml:space="preserve">총 </w:t>
+            </w:r>
+            <w:r>
+              <w:rPr>
+                <w:rFonts w:eastAsia="맑은 고딕"/>
+                <w:bCs/>
+                <w:sz w:val="18"/>
+                <w:szCs w:val="18"/>
+              </w:rPr>
+              <w:t>14</w:t>
+            </w:r>
+            <w:r>
+              <w:rPr>
+                <w:rFonts w:ascii="맑은 고딕" w:hAnsi="맑은 고딕"/>
+                <w:bCs/>
+                <w:sz w:val="18"/>
+                <w:szCs w:val="18"/>
+              </w:rPr>
+              <w:t>일</w:t>
+            </w:r>
+            <w:r>
+              <w:rPr>
+                <w:rFonts w:eastAsia="맑은 고딕"/>
+                <w:bCs/>
+                <w:sz w:val="18"/>
+                <w:szCs w:val="18"/>
+              </w:rPr>
+              <w:t>)</w:t>
+            </w:r>
+          </w:p>
+        </w:tc>
+      </w:tr>
+      <w:tr>
+        <w:trPr>
+          <w:trHeight w:val="397" w:hRule="atLeast"/>
+        </w:trPr>
+        <w:tc>
+          <w:tcPr>
+            <w:tcW w:w="2305" w:type="dxa"/>
+            <w:tcBorders>
+              <w:top w:val="dotted" w:sz="4" w:space="0" w:color="000000"/>
+              <w:bottom w:val="dotted" w:sz="4" w:space="0" w:color="000000"/>
+              <w:right w:val="single" w:sz="4" w:space="0" w:color="000000"/>
+            </w:tcBorders>
+            <w:shd w:color="auto" w:fill="F2F2F2" w:themeFill="background1" w:themeFillShade="f2" w:val="clear"/>
+            <w:vAlign w:val="center"/>
+          </w:tcPr>
+          <w:p>
+            <w:pPr>
+              <w:pStyle w:val="Normal"/>
+              <w:jc w:val="center"/>
+              <w:rPr/>
+            </w:pPr>
+            <w:r>
+              <w:rPr>
+                <w:rFonts w:ascii="맑은 고딕" w:hAnsi="맑은 고딕"/>
+                <w:b/>
+                <w:bCs/>
+                <w:sz w:val="18"/>
+                <w:szCs w:val="18"/>
+              </w:rPr>
+              <w:t>참여인원</w:t>
+            </w:r>
+          </w:p>
+        </w:tc>
+        <w:tc>
+          <w:tcPr>
+            <w:tcW w:w="7333" w:type="dxa"/>
+            <w:tcBorders>
+              <w:top w:val="dotted" w:sz="4" w:space="0" w:color="000000"/>
+              <w:left w:val="single" w:sz="4" w:space="0" w:color="000000"/>
+              <w:bottom w:val="dotted" w:sz="4" w:space="0" w:color="000000"/>
+            </w:tcBorders>
+            <w:shd w:fill="auto" w:val="clear"/>
+            <w:vAlign w:val="center"/>
+          </w:tcPr>
+          <w:p>
+            <w:pPr>
+              <w:pStyle w:val="Normal"/>
+              <w:rPr/>
+            </w:pPr>
+            <w:r>
+              <w:rPr>
+                <w:rFonts w:eastAsia="맑은 고딕"/>
+                <w:bCs/>
+                <w:sz w:val="18"/>
+                <w:szCs w:val="18"/>
+              </w:rPr>
+              <w:t>3</w:t>
+            </w:r>
+            <w:r>
+              <w:rPr>
+                <w:rFonts w:ascii="맑은 고딕" w:hAnsi="맑은 고딕"/>
+                <w:bCs/>
+                <w:sz w:val="18"/>
+                <w:szCs w:val="18"/>
+              </w:rPr>
+              <w:t>명</w:t>
+            </w:r>
+          </w:p>
+        </w:tc>
+      </w:tr>
+      <w:tr>
+        <w:trPr>
+          <w:trHeight w:val="397" w:hRule="atLeast"/>
+        </w:trPr>
+        <w:tc>
+          <w:tcPr>
+            <w:tcW w:w="2305" w:type="dxa"/>
+            <w:tcBorders>
+              <w:top w:val="dotted" w:sz="4" w:space="0" w:color="000000"/>
+              <w:bottom w:val="single" w:sz="2" w:space="0" w:color="000000"/>
+              <w:right w:val="single" w:sz="4" w:space="0" w:color="000000"/>
+            </w:tcBorders>
+            <w:shd w:color="auto" w:fill="F2F2F2" w:themeFill="background1" w:themeFillShade="f2" w:val="clear"/>
+            <w:vAlign w:val="center"/>
+          </w:tcPr>
+          <w:p>
+            <w:pPr>
+              <w:pStyle w:val="Normal"/>
+              <w:jc w:val="center"/>
+              <w:rPr/>
+            </w:pPr>
+            <w:r>
+              <w:rPr>
+                <w:rFonts w:ascii="맑은 고딕" w:hAnsi="맑은 고딕"/>
+                <w:b/>
+                <w:bCs/>
+                <w:sz w:val="18"/>
+                <w:szCs w:val="18"/>
+              </w:rPr>
+              <w:t>담당업무</w:t>
+            </w:r>
+          </w:p>
+        </w:tc>
+        <w:tc>
+          <w:tcPr>
+            <w:tcW w:w="7333" w:type="dxa"/>
+            <w:tcBorders>
+              <w:top w:val="dotted" w:sz="4" w:space="0" w:color="000000"/>
+              <w:left w:val="single" w:sz="4" w:space="0" w:color="000000"/>
+              <w:bottom w:val="single" w:sz="2" w:space="0" w:color="000000"/>
+            </w:tcBorders>
+            <w:shd w:fill="auto" w:val="clear"/>
+            <w:vAlign w:val="center"/>
+          </w:tcPr>
+          <w:p>
+            <w:pPr>
+              <w:pStyle w:val="Normal"/>
+              <w:rPr/>
+            </w:pPr>
+            <w:r>
+              <w:rPr>
+                <w:rFonts w:ascii="맑은 고딕" w:hAnsi="맑은 고딕"/>
+                <w:bCs/>
+                <w:sz w:val="18"/>
+                <w:szCs w:val="18"/>
+              </w:rPr>
+              <w:t>관리자</w:t>
+            </w:r>
+            <w:r>
+              <w:rPr>
+                <w:rFonts w:eastAsia="맑은 고딕"/>
+                <w:bCs/>
+                <w:sz w:val="18"/>
+                <w:szCs w:val="18"/>
+              </w:rPr>
+              <w:t xml:space="preserve">, </w:t>
+            </w:r>
+            <w:r>
+              <w:rPr>
+                <w:rFonts w:ascii="맑은 고딕" w:hAnsi="맑은 고딕"/>
+                <w:bCs/>
+                <w:sz w:val="18"/>
+                <w:szCs w:val="18"/>
+              </w:rPr>
+              <w:t>클라이언트</w:t>
+            </w:r>
+            <w:r>
+              <w:rPr>
+                <w:rFonts w:eastAsia="맑은 고딕"/>
+                <w:bCs/>
+                <w:sz w:val="18"/>
+                <w:szCs w:val="18"/>
+              </w:rPr>
+              <w:t xml:space="preserve">, </w:t>
+            </w:r>
+            <w:r>
+              <w:rPr>
+                <w:rFonts w:ascii="맑은 고딕" w:hAnsi="맑은 고딕"/>
+                <w:bCs/>
+                <w:sz w:val="18"/>
+                <w:szCs w:val="18"/>
+              </w:rPr>
+              <w:t>사용자의 앱 사용기능 대부분 구현</w:t>
+            </w:r>
+            <w:r>
+              <w:rPr>
+                <w:rFonts w:eastAsia="맑은 고딕"/>
+                <w:bCs/>
+                <w:sz w:val="18"/>
+                <w:szCs w:val="18"/>
+              </w:rPr>
+              <w:t xml:space="preserve">, </w:t>
+            </w:r>
+            <w:r>
+              <w:rPr>
+                <w:rFonts w:ascii="맑은 고딕" w:hAnsi="맑은 고딕"/>
+                <w:bCs/>
+                <w:sz w:val="18"/>
+                <w:szCs w:val="18"/>
+              </w:rPr>
+              <w:t>오류 발견 및 수정</w:t>
+            </w:r>
+          </w:p>
+        </w:tc>
+      </w:tr>
+    </w:tbl>
+    <w:p>
+      <w:pPr>
+        <w:pStyle w:val="Normal"/>
+        <w:rPr>
+          <w:rFonts w:ascii="맑은 고딕" w:hAnsi="맑은 고딕" w:eastAsia="맑은 고딕"/>
+          <w:bCs/>
           <w:color w:val="595959"/>
           <w:sz w:val="18"/>
           <w:szCs w:val="18"/>
@@ -9482,15 +9893,2660 @@
       </w:pPr>
       <w:r>
         <w:rPr>
-          <w:rFonts w:eastAsia="맑은 고딕" w:ascii="맑은 고딕" w:hAnsi="맑은 고딕"/>
-          <w:b/>
+          <w:rFonts w:eastAsia="맑은 고딕"/>
+          <w:bCs/>
           <w:color w:val="595959"/>
           <w:sz w:val="18"/>
           <w:szCs w:val="18"/>
         </w:rPr>
       </w:r>
-      <w:r>
-        <w:br w:type="page"/>
+    </w:p>
+    <w:tbl>
+      <w:tblPr>
+        <w:tblW w:w="9639" w:type="dxa"/>
+        <w:jc w:val="left"/>
+        <w:tblInd w:w="0" w:type="dxa"/>
+        <w:tblCellMar>
+          <w:top w:w="0" w:type="dxa"/>
+          <w:left w:w="108" w:type="dxa"/>
+          <w:bottom w:w="0" w:type="dxa"/>
+          <w:right w:w="108" w:type="dxa"/>
+        </w:tblCellMar>
+        <w:tblLook w:firstRow="1" w:noVBand="1" w:lastRow="0" w:firstColumn="1" w:lastColumn="0" w:noHBand="0" w:val="04a0"/>
+      </w:tblPr>
+      <w:tblGrid>
+        <w:gridCol w:w="2305"/>
+        <w:gridCol w:w="7333"/>
+      </w:tblGrid>
+      <w:tr>
+        <w:trPr>
+          <w:trHeight w:val="397" w:hRule="atLeast"/>
+        </w:trPr>
+        <w:tc>
+          <w:tcPr>
+            <w:tcW w:w="2305" w:type="dxa"/>
+            <w:tcBorders>
+              <w:top w:val="single" w:sz="2" w:space="0" w:color="000000"/>
+              <w:bottom w:val="dotted" w:sz="4" w:space="0" w:color="000000"/>
+              <w:right w:val="single" w:sz="4" w:space="0" w:color="000000"/>
+            </w:tcBorders>
+            <w:shd w:color="auto" w:fill="F2F2F2" w:themeFill="background1" w:themeFillShade="f2" w:val="clear"/>
+            <w:vAlign w:val="center"/>
+          </w:tcPr>
+          <w:p>
+            <w:pPr>
+              <w:pStyle w:val="Normal"/>
+              <w:jc w:val="center"/>
+              <w:rPr/>
+            </w:pPr>
+            <w:r>
+              <w:rPr>
+                <w:rFonts w:ascii="맑은 고딕" w:hAnsi="맑은 고딕"/>
+                <w:b/>
+                <w:bCs/>
+                <w:sz w:val="18"/>
+                <w:szCs w:val="18"/>
+              </w:rPr>
+              <w:t>개발환경</w:t>
+            </w:r>
+          </w:p>
+        </w:tc>
+        <w:tc>
+          <w:tcPr>
+            <w:tcW w:w="7333" w:type="dxa"/>
+            <w:tcBorders>
+              <w:top w:val="single" w:sz="2" w:space="0" w:color="000000"/>
+              <w:left w:val="single" w:sz="4" w:space="0" w:color="000000"/>
+              <w:bottom w:val="dotted" w:sz="4" w:space="0" w:color="000000"/>
+            </w:tcBorders>
+            <w:shd w:fill="auto" w:val="clear"/>
+            <w:vAlign w:val="center"/>
+          </w:tcPr>
+          <w:p>
+            <w:pPr>
+              <w:pStyle w:val="Standard"/>
+              <w:rPr>
+                <w:rFonts w:ascii="맑은 고딕" w:hAnsi="맑은 고딕" w:eastAsia="맑은 고딕"/>
+                <w:bCs/>
+                <w:sz w:val="18"/>
+                <w:szCs w:val="18"/>
+              </w:rPr>
+            </w:pPr>
+            <w:r>
+              <w:rPr>
+                <w:rFonts w:eastAsia="맑은 고딕" w:ascii="맑은 고딕" w:hAnsi="맑은 고딕"/>
+                <w:bCs/>
+                <w:sz w:val="18"/>
+                <w:szCs w:val="18"/>
+              </w:rPr>
+              <w:t>Windows 10</w:t>
+            </w:r>
+          </w:p>
+        </w:tc>
+      </w:tr>
+      <w:tr>
+        <w:trPr>
+          <w:trHeight w:val="397" w:hRule="atLeast"/>
+        </w:trPr>
+        <w:tc>
+          <w:tcPr>
+            <w:tcW w:w="2305" w:type="dxa"/>
+            <w:tcBorders>
+              <w:top w:val="dotted" w:sz="4" w:space="0" w:color="000000"/>
+              <w:bottom w:val="dotted" w:sz="4" w:space="0" w:color="000000"/>
+              <w:right w:val="single" w:sz="4" w:space="0" w:color="000000"/>
+            </w:tcBorders>
+            <w:shd w:color="auto" w:fill="F2F2F2" w:themeFill="background1" w:themeFillShade="f2" w:val="clear"/>
+            <w:vAlign w:val="center"/>
+          </w:tcPr>
+          <w:p>
+            <w:pPr>
+              <w:pStyle w:val="Normal"/>
+              <w:jc w:val="center"/>
+              <w:rPr/>
+            </w:pPr>
+            <w:r>
+              <w:rPr>
+                <w:rFonts w:ascii="맑은 고딕" w:hAnsi="맑은 고딕"/>
+                <w:b/>
+                <w:bCs/>
+                <w:sz w:val="18"/>
+                <w:szCs w:val="18"/>
+              </w:rPr>
+              <w:t>사용도구</w:t>
+            </w:r>
+          </w:p>
+        </w:tc>
+        <w:tc>
+          <w:tcPr>
+            <w:tcW w:w="7333" w:type="dxa"/>
+            <w:tcBorders>
+              <w:top w:val="dotted" w:sz="4" w:space="0" w:color="000000"/>
+              <w:left w:val="single" w:sz="4" w:space="0" w:color="000000"/>
+              <w:bottom w:val="dotted" w:sz="4" w:space="0" w:color="000000"/>
+            </w:tcBorders>
+            <w:shd w:fill="auto" w:val="clear"/>
+            <w:vAlign w:val="center"/>
+          </w:tcPr>
+          <w:p>
+            <w:pPr>
+              <w:pStyle w:val="Normal"/>
+              <w:rPr>
+                <w:rFonts w:ascii="맑은 고딕" w:hAnsi="맑은 고딕" w:eastAsia="맑은 고딕"/>
+                <w:bCs/>
+                <w:sz w:val="18"/>
+                <w:szCs w:val="18"/>
+              </w:rPr>
+            </w:pPr>
+            <w:r>
+              <w:rPr>
+                <w:rFonts w:eastAsia="맑은 고딕"/>
+                <w:bCs/>
+                <w:sz w:val="18"/>
+                <w:szCs w:val="18"/>
+              </w:rPr>
+              <w:t>MySQL, IntelliJ IDEA, DB Browser of SQLite</w:t>
+            </w:r>
+          </w:p>
+        </w:tc>
+      </w:tr>
+      <w:tr>
+        <w:trPr>
+          <w:trHeight w:val="397" w:hRule="atLeast"/>
+        </w:trPr>
+        <w:tc>
+          <w:tcPr>
+            <w:tcW w:w="2305" w:type="dxa"/>
+            <w:tcBorders>
+              <w:top w:val="dotted" w:sz="4" w:space="0" w:color="000000"/>
+              <w:bottom w:val="single" w:sz="2" w:space="0" w:color="000000"/>
+              <w:right w:val="single" w:sz="4" w:space="0" w:color="000000"/>
+            </w:tcBorders>
+            <w:shd w:color="auto" w:fill="F2F2F2" w:themeFill="background1" w:themeFillShade="f2" w:val="clear"/>
+            <w:vAlign w:val="center"/>
+          </w:tcPr>
+          <w:p>
+            <w:pPr>
+              <w:pStyle w:val="Normal"/>
+              <w:jc w:val="center"/>
+              <w:rPr/>
+            </w:pPr>
+            <w:r>
+              <w:rPr>
+                <w:rFonts w:ascii="맑은 고딕" w:hAnsi="맑은 고딕"/>
+                <w:b/>
+                <w:bCs/>
+                <w:sz w:val="18"/>
+                <w:szCs w:val="18"/>
+              </w:rPr>
+              <w:t>사용기술</w:t>
+            </w:r>
+          </w:p>
+        </w:tc>
+        <w:tc>
+          <w:tcPr>
+            <w:tcW w:w="7333" w:type="dxa"/>
+            <w:tcBorders>
+              <w:top w:val="dotted" w:sz="4" w:space="0" w:color="000000"/>
+              <w:left w:val="single" w:sz="4" w:space="0" w:color="000000"/>
+              <w:bottom w:val="single" w:sz="2" w:space="0" w:color="000000"/>
+            </w:tcBorders>
+            <w:shd w:fill="auto" w:val="clear"/>
+            <w:vAlign w:val="center"/>
+          </w:tcPr>
+          <w:p>
+            <w:pPr>
+              <w:pStyle w:val="Normal"/>
+              <w:rPr>
+                <w:rFonts w:ascii="맑은 고딕" w:hAnsi="맑은 고딕" w:eastAsia="맑은 고딕"/>
+                <w:bCs/>
+                <w:sz w:val="18"/>
+                <w:szCs w:val="18"/>
+              </w:rPr>
+            </w:pPr>
+            <w:r>
+              <w:rPr>
+                <w:rFonts w:eastAsia="맑은 고딕"/>
+                <w:bCs/>
+                <w:sz w:val="18"/>
+                <w:szCs w:val="18"/>
+              </w:rPr>
+              <w:t xml:space="preserve">JAVA, </w:t>
+            </w:r>
+            <w:r>
+              <w:rPr>
+                <w:rFonts w:eastAsia="맑은 고딕"/>
+                <w:bCs/>
+                <w:sz w:val="18"/>
+                <w:szCs w:val="18"/>
+              </w:rPr>
+              <w:t>JDBC,  JFRAME</w:t>
+            </w:r>
+          </w:p>
+        </w:tc>
+      </w:tr>
+    </w:tbl>
+    <w:p>
+      <w:pPr>
+        <w:pStyle w:val="Normal"/>
+        <w:rPr>
+          <w:rFonts w:ascii="맑은 고딕" w:hAnsi="맑은 고딕" w:eastAsia="맑은 고딕"/>
+          <w:color w:val="595959"/>
+          <w:sz w:val="18"/>
+          <w:szCs w:val="18"/>
+        </w:rPr>
+      </w:pPr>
+      <w:r>
+        <w:rPr>
+          <w:rFonts w:eastAsia="맑은 고딕"/>
+          <w:color w:val="595959"/>
+          <w:sz w:val="18"/>
+          <w:szCs w:val="18"/>
+        </w:rPr>
+      </w:r>
+    </w:p>
+    <w:tbl>
+      <w:tblPr>
+        <w:tblW w:w="9639" w:type="dxa"/>
+        <w:jc w:val="left"/>
+        <w:tblInd w:w="0" w:type="dxa"/>
+        <w:tblCellMar>
+          <w:top w:w="0" w:type="dxa"/>
+          <w:left w:w="108" w:type="dxa"/>
+          <w:bottom w:w="0" w:type="dxa"/>
+          <w:right w:w="108" w:type="dxa"/>
+        </w:tblCellMar>
+        <w:tblLook w:firstRow="1" w:noVBand="1" w:lastRow="0" w:firstColumn="1" w:lastColumn="0" w:noHBand="0" w:val="04a0"/>
+      </w:tblPr>
+      <w:tblGrid>
+        <w:gridCol w:w="9639"/>
+      </w:tblGrid>
+      <w:tr>
+        <w:trPr>
+          <w:trHeight w:val="403" w:hRule="atLeast"/>
+        </w:trPr>
+        <w:tc>
+          <w:tcPr>
+            <w:tcW w:w="9639" w:type="dxa"/>
+            <w:tcBorders/>
+            <w:shd w:color="auto" w:fill="D0CECE" w:themeFill="background2" w:themeFillShade="e6" w:val="clear"/>
+            <w:vAlign w:val="center"/>
+          </w:tcPr>
+          <w:p>
+            <w:pPr>
+              <w:pStyle w:val="Normal"/>
+              <w:pBdr/>
+              <w:jc w:val="center"/>
+              <w:rPr/>
+            </w:pPr>
+            <w:r>
+              <w:rPr>
+                <w:rFonts w:ascii="맑은 고딕" w:hAnsi="맑은 고딕"/>
+                <w:b/>
+                <w:sz w:val="18"/>
+                <w:szCs w:val="18"/>
+              </w:rPr>
+              <w:t>개요</w:t>
+            </w:r>
+          </w:p>
+        </w:tc>
+      </w:tr>
+    </w:tbl>
+    <w:p>
+      <w:pPr>
+        <w:pStyle w:val="MS"/>
+        <w:pBdr/>
+        <w:spacing w:lineRule="exact" w:line="240"/>
+        <w:rPr>
+          <w:rFonts w:ascii="맑은 고딕" w:hAnsi="맑은 고딕" w:eastAsia="맑은 고딕" w:asciiTheme="majorEastAsia" w:eastAsiaTheme="majorEastAsia" w:hAnsiTheme="majorEastAsia"/>
+          <w:szCs w:val="20"/>
+        </w:rPr>
+      </w:pPr>
+      <w:r>
+        <w:rPr>
+          <w:rFonts w:eastAsia="맑은 고딕" w:eastAsiaTheme="majorEastAsia" w:ascii="맑은 고딕" w:hAnsi="맑은 고딕"/>
+          <w:szCs w:val="20"/>
+        </w:rPr>
+      </w:r>
+    </w:p>
+    <w:p>
+      <w:pPr>
+        <w:pStyle w:val="MS"/>
+        <w:pBdr/>
+        <w:spacing w:lineRule="exact" w:line="240"/>
+        <w:rPr>
+          <w:rFonts w:ascii="맑은 고딕" w:hAnsi="맑은 고딕" w:eastAsia="맑은 고딕" w:asciiTheme="majorEastAsia" w:eastAsiaTheme="majorEastAsia" w:hAnsiTheme="majorEastAsia"/>
+          <w:szCs w:val="20"/>
+        </w:rPr>
+      </w:pPr>
+      <w:r>
+        <w:rPr>
+          <w:rFonts w:ascii="맑은 고딕" w:hAnsi="맑은 고딕" w:asciiTheme="majorEastAsia" w:hAnsiTheme="majorEastAsia" w:eastAsia="맑은 고딕"/>
+          <w:szCs w:val="20"/>
+        </w:rPr>
+        <w:t xml:space="preserve"> </w:t>
+      </w:r>
+      <w:r>
+        <w:rPr>
+          <w:rFonts w:ascii="맑은 고딕" w:hAnsi="맑은 고딕" w:asciiTheme="majorEastAsia" w:hAnsiTheme="majorEastAsia" w:eastAsia="맑은 고딕"/>
+          <w:szCs w:val="20"/>
+        </w:rPr>
+        <w:t>식사 시간이 되면 많은 사람들은 “오늘 뭐 먹지</w:t>
+      </w:r>
+      <w:r>
+        <w:rPr>
+          <w:rFonts w:eastAsia="맑은 고딕" w:eastAsiaTheme="majorEastAsia" w:ascii="맑은 고딕" w:hAnsi="맑은 고딕"/>
+          <w:szCs w:val="20"/>
+        </w:rPr>
+        <w:t>?”</w:t>
+      </w:r>
+      <w:r>
+        <w:rPr>
+          <w:rFonts w:ascii="맑은 고딕" w:hAnsi="맑은 고딕" w:asciiTheme="majorEastAsia" w:hAnsiTheme="majorEastAsia" w:eastAsia="맑은 고딕"/>
+          <w:szCs w:val="20"/>
+        </w:rPr>
+        <w:t>라는 고민에 빠지게 됩니다</w:t>
+      </w:r>
+      <w:r>
+        <w:rPr>
+          <w:rFonts w:eastAsia="맑은 고딕" w:eastAsiaTheme="majorEastAsia" w:ascii="맑은 고딕" w:hAnsi="맑은 고딕"/>
+          <w:szCs w:val="20"/>
+        </w:rPr>
+        <w:t>.</w:t>
+      </w:r>
+    </w:p>
+    <w:p>
+      <w:pPr>
+        <w:pStyle w:val="MS"/>
+        <w:pBdr/>
+        <w:spacing w:lineRule="exact" w:line="240"/>
+        <w:rPr>
+          <w:rFonts w:ascii="맑은 고딕" w:hAnsi="맑은 고딕" w:eastAsia="맑은 고딕" w:asciiTheme="majorEastAsia" w:eastAsiaTheme="majorEastAsia" w:hAnsiTheme="majorEastAsia"/>
+          <w:szCs w:val="20"/>
+        </w:rPr>
+      </w:pPr>
+      <w:r>
+        <w:rPr>
+          <w:rFonts w:ascii="맑은 고딕" w:hAnsi="맑은 고딕" w:asciiTheme="majorEastAsia" w:hAnsiTheme="majorEastAsia" w:eastAsia="맑은 고딕"/>
+          <w:szCs w:val="20"/>
+        </w:rPr>
+        <w:t>이러한 고민을 해결하기 위해 식사 추천 앱 “</w:t>
+      </w:r>
+      <w:r>
+        <w:rPr>
+          <w:rFonts w:eastAsia="맑은 고딕" w:eastAsiaTheme="majorEastAsia" w:ascii="맑은 고딕" w:hAnsi="맑은 고딕"/>
+          <w:bCs/>
+          <w:sz w:val="18"/>
+          <w:szCs w:val="18"/>
+        </w:rPr>
+        <w:t>OnlMuerMukG</w:t>
+      </w:r>
+      <w:r>
+        <w:rPr>
+          <w:rFonts w:eastAsia="맑은 고딕" w:eastAsiaTheme="majorEastAsia" w:ascii="맑은 고딕" w:hAnsi="맑은 고딕"/>
+          <w:szCs w:val="20"/>
+        </w:rPr>
+        <w:t>”</w:t>
+      </w:r>
+      <w:r>
+        <w:rPr>
+          <w:rFonts w:ascii="맑은 고딕" w:hAnsi="맑은 고딕" w:asciiTheme="majorEastAsia" w:hAnsiTheme="majorEastAsia" w:eastAsia="맑은 고딕"/>
+          <w:szCs w:val="20"/>
+        </w:rPr>
+        <w:t>를 만들었습니다</w:t>
+      </w:r>
+      <w:r>
+        <w:rPr>
+          <w:rFonts w:eastAsia="맑은 고딕" w:eastAsiaTheme="majorEastAsia" w:ascii="맑은 고딕" w:hAnsi="맑은 고딕"/>
+          <w:szCs w:val="20"/>
+        </w:rPr>
+        <w:t>.</w:t>
+      </w:r>
+    </w:p>
+    <w:p>
+      <w:pPr>
+        <w:pStyle w:val="MS"/>
+        <w:pBdr/>
+        <w:spacing w:lineRule="exact" w:line="240"/>
+        <w:rPr>
+          <w:rFonts w:ascii="맑은 고딕" w:hAnsi="맑은 고딕" w:eastAsia="맑은 고딕" w:asciiTheme="majorEastAsia" w:eastAsiaTheme="majorEastAsia" w:hAnsiTheme="majorEastAsia"/>
+          <w:szCs w:val="20"/>
+        </w:rPr>
+      </w:pPr>
+      <w:r>
+        <w:rPr>
+          <w:rFonts w:eastAsia="맑은 고딕" w:eastAsiaTheme="majorEastAsia" w:ascii="맑은 고딕" w:hAnsi="맑은 고딕"/>
+          <w:szCs w:val="20"/>
+        </w:rPr>
+      </w:r>
+    </w:p>
+    <w:tbl>
+      <w:tblPr>
+        <w:tblStyle w:val="ad"/>
+        <w:tblW w:w="9628" w:type="dxa"/>
+        <w:jc w:val="left"/>
+        <w:tblInd w:w="0" w:type="dxa"/>
+        <w:tblCellMar>
+          <w:top w:w="0" w:type="dxa"/>
+          <w:left w:w="108" w:type="dxa"/>
+          <w:bottom w:w="0" w:type="dxa"/>
+          <w:right w:w="108" w:type="dxa"/>
+        </w:tblCellMar>
+        <w:tblLook w:firstRow="1" w:noVBand="1" w:lastRow="0" w:firstColumn="1" w:lastColumn="0" w:noHBand="0" w:val="04a0"/>
+      </w:tblPr>
+      <w:tblGrid>
+        <w:gridCol w:w="9628"/>
+      </w:tblGrid>
+      <w:tr>
+        <w:trPr>
+          <w:trHeight w:val="400" w:hRule="atLeast"/>
+        </w:trPr>
+        <w:tc>
+          <w:tcPr>
+            <w:tcW w:w="9628" w:type="dxa"/>
+            <w:tcBorders>
+              <w:top w:val="nil"/>
+              <w:left w:val="nil"/>
+              <w:bottom w:val="nil"/>
+              <w:right w:val="nil"/>
+            </w:tcBorders>
+            <w:shd w:color="auto" w:fill="D0CECE" w:themeFill="background2" w:themeFillShade="e6" w:val="clear"/>
+            <w:vAlign w:val="center"/>
+          </w:tcPr>
+          <w:p>
+            <w:pPr>
+              <w:pStyle w:val="Normal"/>
+              <w:widowControl/>
+              <w:pBdr/>
+              <w:tabs>
+                <w:tab w:val="clear" w:pos="709"/>
+              </w:tabs>
+              <w:spacing w:lineRule="auto" w:line="259" w:before="0" w:after="0"/>
+              <w:jc w:val="center"/>
+              <w:textAlignment w:val="auto"/>
+              <w:rPr/>
+            </w:pPr>
+            <w:r>
+              <w:rPr>
+                <w:rFonts w:ascii="맑은 고딕" w:hAnsi="맑은 고딕" w:asciiTheme="majorEastAsia" w:hAnsiTheme="majorEastAsia"/>
+                <w:b/>
+                <w:sz w:val="18"/>
+                <w:szCs w:val="18"/>
+              </w:rPr>
+              <w:t>기획 의도</w:t>
+            </w:r>
+            <w:r>
+              <w:rPr>
+                <w:rFonts w:eastAsia="맑은 고딕" w:eastAsiaTheme="majorEastAsia"/>
+                <w:b/>
+                <w:sz w:val="18"/>
+                <w:szCs w:val="18"/>
+              </w:rPr>
+              <w:t>(</w:t>
+            </w:r>
+            <w:r>
+              <w:rPr>
+                <w:rFonts w:ascii="맑은 고딕" w:hAnsi="맑은 고딕" w:asciiTheme="majorEastAsia" w:hAnsiTheme="majorEastAsia"/>
+                <w:b/>
+                <w:sz w:val="18"/>
+                <w:szCs w:val="18"/>
+              </w:rPr>
+              <w:t>동기</w:t>
+            </w:r>
+            <w:r>
+              <w:rPr>
+                <w:rFonts w:eastAsia="맑은 고딕" w:eastAsiaTheme="majorEastAsia"/>
+                <w:b/>
+                <w:sz w:val="18"/>
+                <w:szCs w:val="18"/>
+              </w:rPr>
+              <w:t>)</w:t>
+            </w:r>
+          </w:p>
+        </w:tc>
+      </w:tr>
+    </w:tbl>
+    <w:p>
+      <w:pPr>
+        <w:pStyle w:val="Normal"/>
+        <w:widowControl/>
+        <w:pBdr/>
+        <w:tabs>
+          <w:tab w:val="clear" w:pos="709"/>
+        </w:tabs>
+        <w:spacing w:lineRule="exact" w:line="240"/>
+        <w:textAlignment w:val="auto"/>
+        <w:rPr>
+          <w:rFonts w:ascii="맑은 고딕" w:hAnsi="맑은 고딕" w:eastAsia="맑은 고딕" w:asciiTheme="majorEastAsia" w:eastAsiaTheme="majorEastAsia" w:hAnsiTheme="majorEastAsia"/>
+          <w:szCs w:val="20"/>
+        </w:rPr>
+      </w:pPr>
+      <w:r>
+        <w:rPr>
+          <w:rFonts w:eastAsia="맑은 고딕" w:eastAsiaTheme="majorEastAsia"/>
+          <w:szCs w:val="20"/>
+        </w:rPr>
+      </w:r>
+    </w:p>
+    <w:p>
+      <w:pPr>
+        <w:pStyle w:val="Normal"/>
+        <w:widowControl/>
+        <w:pBdr/>
+        <w:tabs>
+          <w:tab w:val="clear" w:pos="709"/>
+        </w:tabs>
+        <w:spacing w:lineRule="exact" w:line="240"/>
+        <w:textAlignment w:val="auto"/>
+        <w:rPr>
+          <w:rFonts w:ascii="맑은 고딕" w:hAnsi="맑은 고딕" w:eastAsia="맑은 고딕" w:asciiTheme="majorEastAsia" w:eastAsiaTheme="majorEastAsia" w:hAnsiTheme="majorEastAsia"/>
+          <w:szCs w:val="20"/>
+        </w:rPr>
+      </w:pPr>
+      <w:r>
+        <w:rPr>
+          <w:rFonts w:ascii="맑은 고딕" w:hAnsi="맑은 고딕" w:asciiTheme="majorEastAsia" w:hAnsiTheme="majorEastAsia"/>
+          <w:szCs w:val="20"/>
+        </w:rPr>
+        <w:t xml:space="preserve">음식의 종류와 가게와의 거리를 선택하여 최대 </w:t>
+      </w:r>
+      <w:r>
+        <w:rPr>
+          <w:rFonts w:eastAsia="맑은 고딕" w:eastAsiaTheme="majorEastAsia"/>
+          <w:szCs w:val="20"/>
+        </w:rPr>
+        <w:t>5</w:t>
+      </w:r>
+      <w:r>
+        <w:rPr>
+          <w:rFonts w:ascii="맑은 고딕" w:hAnsi="맑은 고딕" w:asciiTheme="majorEastAsia" w:hAnsiTheme="majorEastAsia"/>
+          <w:szCs w:val="20"/>
+        </w:rPr>
+        <w:t>개까지의 식당 리스트를 무작위 추천해줍니다</w:t>
+      </w:r>
+      <w:r>
+        <w:rPr>
+          <w:rFonts w:eastAsia="맑은 고딕" w:eastAsiaTheme="majorEastAsia"/>
+          <w:szCs w:val="20"/>
+        </w:rPr>
+        <w:t>.</w:t>
+      </w:r>
+    </w:p>
+    <w:p>
+      <w:pPr>
+        <w:pStyle w:val="Normal"/>
+        <w:widowControl/>
+        <w:pBdr/>
+        <w:tabs>
+          <w:tab w:val="clear" w:pos="709"/>
+        </w:tabs>
+        <w:spacing w:lineRule="exact" w:line="240"/>
+        <w:textAlignment w:val="auto"/>
+        <w:rPr>
+          <w:rFonts w:ascii="맑은 고딕" w:hAnsi="맑은 고딕" w:eastAsia="맑은 고딕" w:asciiTheme="majorEastAsia" w:eastAsiaTheme="majorEastAsia" w:hAnsiTheme="majorEastAsia"/>
+          <w:szCs w:val="20"/>
+        </w:rPr>
+      </w:pPr>
+      <w:r>
+        <w:rPr>
+          <w:rFonts w:ascii="맑은 고딕" w:hAnsi="맑은 고딕" w:asciiTheme="majorEastAsia" w:hAnsiTheme="majorEastAsia"/>
+          <w:szCs w:val="20"/>
+        </w:rPr>
+        <w:t>음식점의 주인도 간단히 가입하고 자신의 식당과 메뉴를 등록할 수 있습니다</w:t>
+      </w:r>
+      <w:r>
+        <w:rPr>
+          <w:rFonts w:eastAsia="맑은 고딕" w:eastAsiaTheme="majorEastAsia"/>
+          <w:szCs w:val="20"/>
+        </w:rPr>
+        <w:t>.</w:t>
+      </w:r>
+    </w:p>
+    <w:p>
+      <w:pPr>
+        <w:pStyle w:val="Normal"/>
+        <w:widowControl/>
+        <w:pBdr/>
+        <w:tabs>
+          <w:tab w:val="clear" w:pos="709"/>
+        </w:tabs>
+        <w:spacing w:lineRule="exact" w:line="240"/>
+        <w:textAlignment w:val="auto"/>
+        <w:rPr>
+          <w:rFonts w:ascii="맑은 고딕" w:hAnsi="맑은 고딕" w:eastAsia="맑은 고딕" w:asciiTheme="majorEastAsia" w:eastAsiaTheme="majorEastAsia" w:hAnsiTheme="majorEastAsia"/>
+          <w:szCs w:val="20"/>
+        </w:rPr>
+      </w:pPr>
+      <w:r>
+        <w:rPr>
+          <w:rFonts w:eastAsia="맑은 고딕" w:eastAsiaTheme="majorEastAsia"/>
+          <w:szCs w:val="20"/>
+        </w:rPr>
+      </w:r>
+    </w:p>
+    <w:tbl>
+      <w:tblPr>
+        <w:tblStyle w:val="ad"/>
+        <w:tblW w:w="9628" w:type="dxa"/>
+        <w:jc w:val="left"/>
+        <w:tblInd w:w="0" w:type="dxa"/>
+        <w:tblCellMar>
+          <w:top w:w="0" w:type="dxa"/>
+          <w:left w:w="108" w:type="dxa"/>
+          <w:bottom w:w="0" w:type="dxa"/>
+          <w:right w:w="108" w:type="dxa"/>
+        </w:tblCellMar>
+        <w:tblLook w:firstRow="1" w:noVBand="1" w:lastRow="0" w:firstColumn="1" w:lastColumn="0" w:noHBand="0" w:val="04a0"/>
+      </w:tblPr>
+      <w:tblGrid>
+        <w:gridCol w:w="9628"/>
+      </w:tblGrid>
+      <w:tr>
+        <w:trPr>
+          <w:trHeight w:val="400" w:hRule="atLeast"/>
+        </w:trPr>
+        <w:tc>
+          <w:tcPr>
+            <w:tcW w:w="9628" w:type="dxa"/>
+            <w:tcBorders>
+              <w:top w:val="nil"/>
+              <w:left w:val="nil"/>
+              <w:bottom w:val="nil"/>
+              <w:right w:val="nil"/>
+            </w:tcBorders>
+            <w:shd w:color="auto" w:fill="D0CECE" w:themeFill="background2" w:themeFillShade="e6" w:val="clear"/>
+            <w:vAlign w:val="center"/>
+          </w:tcPr>
+          <w:p>
+            <w:pPr>
+              <w:pStyle w:val="Normal"/>
+              <w:widowControl/>
+              <w:pBdr/>
+              <w:tabs>
+                <w:tab w:val="clear" w:pos="709"/>
+              </w:tabs>
+              <w:spacing w:lineRule="auto" w:line="259" w:before="0" w:after="0"/>
+              <w:jc w:val="center"/>
+              <w:textAlignment w:val="auto"/>
+              <w:rPr/>
+            </w:pPr>
+            <w:r>
+              <w:rPr>
+                <w:rFonts w:ascii="맑은 고딕" w:hAnsi="맑은 고딕" w:asciiTheme="majorEastAsia" w:hAnsiTheme="majorEastAsia"/>
+                <w:b/>
+                <w:sz w:val="18"/>
+                <w:szCs w:val="18"/>
+              </w:rPr>
+              <w:t>목표 및 설계</w:t>
+            </w:r>
+          </w:p>
+        </w:tc>
+      </w:tr>
+    </w:tbl>
+    <w:p>
+      <w:pPr>
+        <w:pStyle w:val="Normal"/>
+        <w:widowControl/>
+        <w:pBdr/>
+        <w:tabs>
+          <w:tab w:val="clear" w:pos="709"/>
+        </w:tabs>
+        <w:spacing w:lineRule="auto" w:line="259"/>
+        <w:textAlignment w:val="auto"/>
+        <w:rPr>
+          <w:rFonts w:ascii="맑은 고딕" w:hAnsi="맑은 고딕" w:eastAsia="맑은 고딕" w:asciiTheme="majorEastAsia" w:eastAsiaTheme="majorEastAsia" w:hAnsiTheme="majorEastAsia"/>
+          <w:szCs w:val="20"/>
+        </w:rPr>
+      </w:pPr>
+      <w:r>
+        <w:rPr>
+          <w:rFonts w:eastAsia="맑은 고딕" w:eastAsiaTheme="majorEastAsia"/>
+          <w:szCs w:val="20"/>
+        </w:rPr>
+      </w:r>
+    </w:p>
+    <w:p>
+      <w:pPr>
+        <w:pStyle w:val="Normal"/>
+        <w:widowControl/>
+        <w:pBdr/>
+        <w:tabs>
+          <w:tab w:val="clear" w:pos="709"/>
+        </w:tabs>
+        <w:spacing w:lineRule="auto" w:line="259"/>
+        <w:textAlignment w:val="auto"/>
+        <w:rPr>
+          <w:rFonts w:ascii="맑은 고딕" w:hAnsi="맑은 고딕" w:eastAsia="맑은 고딕" w:asciiTheme="majorEastAsia" w:eastAsiaTheme="majorEastAsia" w:hAnsiTheme="majorEastAsia"/>
+          <w:szCs w:val="20"/>
+        </w:rPr>
+      </w:pPr>
+      <w:r>
+        <w:rPr>
+          <w:rFonts w:ascii="맑은 고딕" w:hAnsi="맑은 고딕" w:asciiTheme="majorEastAsia" w:hAnsiTheme="majorEastAsia"/>
+          <w:szCs w:val="20"/>
+        </w:rPr>
+        <w:t>마인드 맵</w:t>
+      </w:r>
+    </w:p>
+    <w:p>
+      <w:pPr>
+        <w:pStyle w:val="Normal"/>
+        <w:widowControl/>
+        <w:pBdr/>
+        <w:tabs>
+          <w:tab w:val="clear" w:pos="709"/>
+        </w:tabs>
+        <w:spacing w:lineRule="auto" w:line="259"/>
+        <w:textAlignment w:val="auto"/>
+        <w:rPr>
+          <w:rFonts w:ascii="맑은 고딕" w:hAnsi="맑은 고딕" w:eastAsia="맑은 고딕" w:asciiTheme="majorEastAsia" w:eastAsiaTheme="majorEastAsia" w:hAnsiTheme="majorEastAsia"/>
+          <w:szCs w:val="20"/>
+        </w:rPr>
+      </w:pPr>
+      <w:r>
+        <w:rPr>
+          <w:rFonts w:eastAsia="맑은 고딕" w:eastAsiaTheme="majorEastAsia"/>
+          <w:szCs w:val="20"/>
+        </w:rPr>
+      </w:r>
+    </w:p>
+    <w:p>
+      <w:pPr>
+        <w:pStyle w:val="Normal"/>
+        <w:widowControl/>
+        <w:pBdr/>
+        <w:tabs>
+          <w:tab w:val="clear" w:pos="709"/>
+        </w:tabs>
+        <w:spacing w:lineRule="auto" w:line="259"/>
+        <w:textAlignment w:val="auto"/>
+        <w:rPr>
+          <w:rFonts w:ascii="맑은 고딕" w:hAnsi="맑은 고딕" w:eastAsia="맑은 고딕" w:asciiTheme="majorEastAsia" w:eastAsiaTheme="majorEastAsia" w:hAnsiTheme="majorEastAsia"/>
+          <w:szCs w:val="20"/>
+        </w:rPr>
+      </w:pPr>
+      <w:r>
+        <w:rPr>
+          <w:rFonts w:eastAsia="맑은 고딕" w:eastAsiaTheme="majorEastAsia"/>
+          <w:szCs w:val="20"/>
+        </w:rPr>
+        <w:drawing>
+          <wp:anchor behindDoc="0" distT="0" distB="0" distL="0" distR="0" simplePos="0" locked="0" layoutInCell="1" allowOverlap="1" relativeHeight="5">
+            <wp:simplePos x="0" y="0"/>
+            <wp:positionH relativeFrom="column">
+              <wp:align>center</wp:align>
+            </wp:positionH>
+            <wp:positionV relativeFrom="paragraph">
+              <wp:posOffset>635</wp:posOffset>
+            </wp:positionV>
+            <wp:extent cx="6120130" cy="2859405"/>
+            <wp:effectExtent l="0" t="0" r="0" b="0"/>
+            <wp:wrapSquare wrapText="largest"/>
+            <wp:docPr id="2" name="이미지3" descr=""/>
+            <wp:cNvGraphicFramePr>
+              <a:graphicFrameLocks xmlns:a="http://schemas.openxmlformats.org/drawingml/2006/main" noChangeAspect="1"/>
+            </wp:cNvGraphicFramePr>
+            <a:graphic xmlns:a="http://schemas.openxmlformats.org/drawingml/2006/main">
+              <a:graphicData uri="http://schemas.openxmlformats.org/drawingml/2006/picture">
+                <pic:pic xmlns:pic="http://schemas.openxmlformats.org/drawingml/2006/picture">
+                  <pic:nvPicPr>
+                    <pic:cNvPr id="2" name="이미지3" descr=""/>
+                    <pic:cNvPicPr>
+                      <a:picLocks noChangeAspect="1" noChangeArrowheads="1"/>
+                    </pic:cNvPicPr>
+                  </pic:nvPicPr>
+                  <pic:blipFill>
+                    <a:blip r:embed="rId4"/>
+                    <a:stretch>
+                      <a:fillRect/>
+                    </a:stretch>
+                  </pic:blipFill>
+                  <pic:spPr bwMode="auto">
+                    <a:xfrm>
+                      <a:off x="0" y="0"/>
+                      <a:ext cx="6120130" cy="2859405"/>
+                    </a:xfrm>
+                    <a:prstGeom prst="rect">
+                      <a:avLst/>
+                    </a:prstGeom>
+                  </pic:spPr>
+                </pic:pic>
+              </a:graphicData>
+            </a:graphic>
+          </wp:anchor>
+        </w:drawing>
+      </w:r>
+    </w:p>
+    <w:p>
+      <w:pPr>
+        <w:pStyle w:val="Normal"/>
+        <w:widowControl/>
+        <w:pBdr/>
+        <w:tabs>
+          <w:tab w:val="clear" w:pos="709"/>
+        </w:tabs>
+        <w:spacing w:lineRule="auto" w:line="259"/>
+        <w:textAlignment w:val="auto"/>
+        <w:rPr>
+          <w:rFonts w:ascii="맑은 고딕" w:hAnsi="맑은 고딕" w:eastAsia="맑은 고딕" w:asciiTheme="majorEastAsia" w:eastAsiaTheme="majorEastAsia" w:hAnsiTheme="majorEastAsia"/>
+          <w:szCs w:val="20"/>
+        </w:rPr>
+      </w:pPr>
+      <w:r>
+        <w:rPr>
+          <w:rFonts w:eastAsia="맑은 고딕" w:eastAsiaTheme="majorEastAsia"/>
+          <w:szCs w:val="20"/>
+        </w:rPr>
+      </w:r>
+    </w:p>
+    <w:p>
+      <w:pPr>
+        <w:pStyle w:val="Normal"/>
+        <w:widowControl/>
+        <w:pBdr/>
+        <w:tabs>
+          <w:tab w:val="clear" w:pos="709"/>
+        </w:tabs>
+        <w:spacing w:lineRule="auto" w:line="259"/>
+        <w:textAlignment w:val="auto"/>
+        <w:rPr>
+          <w:rFonts w:ascii="맑은 고딕" w:hAnsi="맑은 고딕" w:eastAsia="맑은 고딕" w:asciiTheme="majorEastAsia" w:eastAsiaTheme="majorEastAsia" w:hAnsiTheme="majorEastAsia"/>
+          <w:szCs w:val="20"/>
+        </w:rPr>
+      </w:pPr>
+      <w:r>
+        <w:rPr>
+          <w:rFonts w:eastAsia="맑은 고딕" w:eastAsiaTheme="majorEastAsia"/>
+          <w:szCs w:val="20"/>
+        </w:rPr>
+      </w:r>
+    </w:p>
+    <w:p>
+      <w:pPr>
+        <w:pStyle w:val="Normal"/>
+        <w:widowControl/>
+        <w:pBdr/>
+        <w:tabs>
+          <w:tab w:val="clear" w:pos="709"/>
+        </w:tabs>
+        <w:spacing w:lineRule="auto" w:line="259"/>
+        <w:textAlignment w:val="auto"/>
+        <w:rPr>
+          <w:rFonts w:ascii="맑은 고딕" w:hAnsi="맑은 고딕" w:eastAsia="맑은 고딕" w:asciiTheme="majorEastAsia" w:eastAsiaTheme="majorEastAsia" w:hAnsiTheme="majorEastAsia"/>
+          <w:szCs w:val="20"/>
+        </w:rPr>
+      </w:pPr>
+      <w:r>
+        <w:rPr>
+          <w:rFonts w:eastAsia="맑은 고딕" w:eastAsiaTheme="majorEastAsia"/>
+          <w:szCs w:val="20"/>
+        </w:rPr>
+      </w:r>
+    </w:p>
+    <w:p>
+      <w:pPr>
+        <w:pStyle w:val="Normal"/>
+        <w:widowControl/>
+        <w:pBdr/>
+        <w:tabs>
+          <w:tab w:val="clear" w:pos="709"/>
+        </w:tabs>
+        <w:spacing w:lineRule="auto" w:line="259"/>
+        <w:textAlignment w:val="auto"/>
+        <w:rPr>
+          <w:rFonts w:ascii="맑은 고딕" w:hAnsi="맑은 고딕" w:eastAsia="맑은 고딕" w:asciiTheme="majorEastAsia" w:eastAsiaTheme="majorEastAsia" w:hAnsiTheme="majorEastAsia"/>
+          <w:szCs w:val="20"/>
+        </w:rPr>
+      </w:pPr>
+      <w:r>
+        <w:rPr>
+          <w:rFonts w:eastAsia="맑은 고딕" w:eastAsiaTheme="majorEastAsia"/>
+          <w:szCs w:val="20"/>
+        </w:rPr>
+      </w:r>
+    </w:p>
+    <w:p>
+      <w:pPr>
+        <w:pStyle w:val="Normal"/>
+        <w:widowControl/>
+        <w:pBdr/>
+        <w:tabs>
+          <w:tab w:val="clear" w:pos="709"/>
+        </w:tabs>
+        <w:spacing w:lineRule="auto" w:line="259"/>
+        <w:textAlignment w:val="auto"/>
+        <w:rPr>
+          <w:rFonts w:ascii="맑은 고딕" w:hAnsi="맑은 고딕" w:eastAsia="맑은 고딕" w:asciiTheme="majorEastAsia" w:eastAsiaTheme="majorEastAsia" w:hAnsiTheme="majorEastAsia"/>
+          <w:szCs w:val="20"/>
+        </w:rPr>
+      </w:pPr>
+      <w:r>
+        <w:rPr>
+          <w:rFonts w:eastAsia="맑은 고딕" w:eastAsiaTheme="majorEastAsia"/>
+          <w:szCs w:val="20"/>
+        </w:rPr>
+      </w:r>
+    </w:p>
+    <w:p>
+      <w:pPr>
+        <w:pStyle w:val="Normal"/>
+        <w:widowControl/>
+        <w:pBdr/>
+        <w:tabs>
+          <w:tab w:val="clear" w:pos="709"/>
+        </w:tabs>
+        <w:spacing w:lineRule="auto" w:line="259"/>
+        <w:textAlignment w:val="auto"/>
+        <w:rPr>
+          <w:rFonts w:ascii="맑은 고딕" w:hAnsi="맑은 고딕" w:eastAsia="맑은 고딕" w:asciiTheme="majorEastAsia" w:eastAsiaTheme="majorEastAsia" w:hAnsiTheme="majorEastAsia"/>
+          <w:szCs w:val="20"/>
+        </w:rPr>
+      </w:pPr>
+      <w:r>
+        <w:rPr>
+          <w:rFonts w:ascii="맑은 고딕" w:hAnsi="맑은 고딕" w:asciiTheme="majorEastAsia" w:hAnsiTheme="majorEastAsia"/>
+          <w:szCs w:val="20"/>
+        </w:rPr>
+        <w:t>데이터베이스 설계</w:t>
+      </w:r>
+    </w:p>
+    <w:p>
+      <w:pPr>
+        <w:pStyle w:val="Normal"/>
+        <w:widowControl/>
+        <w:pBdr/>
+        <w:tabs>
+          <w:tab w:val="clear" w:pos="709"/>
+        </w:tabs>
+        <w:spacing w:lineRule="auto" w:line="259"/>
+        <w:textAlignment w:val="auto"/>
+        <w:rPr>
+          <w:rFonts w:ascii="맑은 고딕" w:hAnsi="맑은 고딕" w:eastAsia="맑은 고딕" w:asciiTheme="majorEastAsia" w:eastAsiaTheme="majorEastAsia" w:hAnsiTheme="majorEastAsia"/>
+          <w:szCs w:val="20"/>
+        </w:rPr>
+      </w:pPr>
+      <w:r>
+        <w:rPr>
+          <w:rFonts w:eastAsia="맑은 고딕" w:eastAsiaTheme="majorEastAsia"/>
+          <w:szCs w:val="20"/>
+        </w:rPr>
+        <w:drawing>
+          <wp:anchor behindDoc="0" distT="0" distB="0" distL="0" distR="0" simplePos="0" locked="0" layoutInCell="1" allowOverlap="1" relativeHeight="6">
+            <wp:simplePos x="0" y="0"/>
+            <wp:positionH relativeFrom="column">
+              <wp:posOffset>27940</wp:posOffset>
+            </wp:positionH>
+            <wp:positionV relativeFrom="paragraph">
+              <wp:posOffset>121920</wp:posOffset>
+            </wp:positionV>
+            <wp:extent cx="4344670" cy="3998595"/>
+            <wp:effectExtent l="0" t="0" r="0" b="0"/>
+            <wp:wrapSquare wrapText="largest"/>
+            <wp:docPr id="3" name="이미지4" descr=""/>
+            <wp:cNvGraphicFramePr>
+              <a:graphicFrameLocks xmlns:a="http://schemas.openxmlformats.org/drawingml/2006/main" noChangeAspect="1"/>
+            </wp:cNvGraphicFramePr>
+            <a:graphic xmlns:a="http://schemas.openxmlformats.org/drawingml/2006/main">
+              <a:graphicData uri="http://schemas.openxmlformats.org/drawingml/2006/picture">
+                <pic:pic xmlns:pic="http://schemas.openxmlformats.org/drawingml/2006/picture">
+                  <pic:nvPicPr>
+                    <pic:cNvPr id="3" name="이미지4" descr=""/>
+                    <pic:cNvPicPr>
+                      <a:picLocks noChangeAspect="1" noChangeArrowheads="1"/>
+                    </pic:cNvPicPr>
+                  </pic:nvPicPr>
+                  <pic:blipFill>
+                    <a:blip r:embed="rId5"/>
+                    <a:stretch>
+                      <a:fillRect/>
+                    </a:stretch>
+                  </pic:blipFill>
+                  <pic:spPr bwMode="auto">
+                    <a:xfrm>
+                      <a:off x="0" y="0"/>
+                      <a:ext cx="4344670" cy="3998595"/>
+                    </a:xfrm>
+                    <a:prstGeom prst="rect">
+                      <a:avLst/>
+                    </a:prstGeom>
+                  </pic:spPr>
+                </pic:pic>
+              </a:graphicData>
+            </a:graphic>
+          </wp:anchor>
+        </w:drawing>
+      </w:r>
+    </w:p>
+    <w:p>
+      <w:pPr>
+        <w:pStyle w:val="Normal"/>
+        <w:widowControl/>
+        <w:pBdr/>
+        <w:tabs>
+          <w:tab w:val="clear" w:pos="709"/>
+        </w:tabs>
+        <w:spacing w:lineRule="auto" w:line="259"/>
+        <w:textAlignment w:val="auto"/>
+        <w:rPr>
+          <w:rFonts w:ascii="맑은 고딕" w:hAnsi="맑은 고딕" w:eastAsia="맑은 고딕" w:asciiTheme="majorEastAsia" w:eastAsiaTheme="majorEastAsia" w:hAnsiTheme="majorEastAsia"/>
+          <w:szCs w:val="20"/>
+        </w:rPr>
+      </w:pPr>
+      <w:r>
+        <w:rPr>
+          <w:rFonts w:eastAsia="맑은 고딕" w:eastAsiaTheme="majorEastAsia"/>
+          <w:szCs w:val="20"/>
+        </w:rPr>
+      </w:r>
+    </w:p>
+    <w:p>
+      <w:pPr>
+        <w:pStyle w:val="Normal"/>
+        <w:widowControl/>
+        <w:pBdr/>
+        <w:tabs>
+          <w:tab w:val="clear" w:pos="709"/>
+        </w:tabs>
+        <w:spacing w:lineRule="auto" w:line="259"/>
+        <w:textAlignment w:val="auto"/>
+        <w:rPr>
+          <w:rFonts w:ascii="맑은 고딕" w:hAnsi="맑은 고딕" w:eastAsia="맑은 고딕" w:asciiTheme="majorEastAsia" w:eastAsiaTheme="majorEastAsia" w:hAnsiTheme="majorEastAsia"/>
+          <w:szCs w:val="20"/>
+        </w:rPr>
+      </w:pPr>
+      <w:r>
+        <w:rPr>
+          <w:rFonts w:eastAsia="맑은 고딕" w:eastAsiaTheme="majorEastAsia"/>
+          <w:szCs w:val="20"/>
+        </w:rPr>
+      </w:r>
+    </w:p>
+    <w:p>
+      <w:pPr>
+        <w:pStyle w:val="Normal"/>
+        <w:widowControl/>
+        <w:pBdr/>
+        <w:tabs>
+          <w:tab w:val="clear" w:pos="709"/>
+        </w:tabs>
+        <w:spacing w:lineRule="exact" w:line="240"/>
+        <w:textAlignment w:val="auto"/>
+        <w:rPr>
+          <w:rFonts w:ascii="맑은 고딕" w:hAnsi="맑은 고딕" w:eastAsia="맑은 고딕" w:asciiTheme="majorEastAsia" w:eastAsiaTheme="majorEastAsia" w:hAnsiTheme="majorEastAsia"/>
+          <w:szCs w:val="20"/>
+        </w:rPr>
+      </w:pPr>
+      <w:r>
+        <w:rPr>
+          <w:rFonts w:eastAsia="맑은 고딕" w:eastAsiaTheme="majorEastAsia"/>
+          <w:szCs w:val="20"/>
+        </w:rPr>
+      </w:r>
+    </w:p>
+    <w:p>
+      <w:pPr>
+        <w:pStyle w:val="Normal"/>
+        <w:widowControl/>
+        <w:pBdr/>
+        <w:tabs>
+          <w:tab w:val="clear" w:pos="709"/>
+        </w:tabs>
+        <w:spacing w:lineRule="exact" w:line="240"/>
+        <w:textAlignment w:val="auto"/>
+        <w:rPr>
+          <w:rFonts w:ascii="맑은 고딕" w:hAnsi="맑은 고딕" w:eastAsia="맑은 고딕" w:asciiTheme="majorEastAsia" w:eastAsiaTheme="majorEastAsia" w:hAnsiTheme="majorEastAsia"/>
+          <w:szCs w:val="20"/>
+        </w:rPr>
+      </w:pPr>
+      <w:r>
+        <w:rPr>
+          <w:rFonts w:eastAsia="맑은 고딕" w:eastAsiaTheme="majorEastAsia"/>
+          <w:szCs w:val="20"/>
+        </w:rPr>
+      </w:r>
+    </w:p>
+    <w:p>
+      <w:pPr>
+        <w:pStyle w:val="Normal"/>
+        <w:widowControl/>
+        <w:pBdr/>
+        <w:tabs>
+          <w:tab w:val="clear" w:pos="709"/>
+        </w:tabs>
+        <w:spacing w:lineRule="exact" w:line="240"/>
+        <w:textAlignment w:val="auto"/>
+        <w:rPr>
+          <w:rFonts w:ascii="맑은 고딕" w:hAnsi="맑은 고딕" w:eastAsia="맑은 고딕" w:asciiTheme="majorEastAsia" w:eastAsiaTheme="majorEastAsia" w:hAnsiTheme="majorEastAsia"/>
+          <w:szCs w:val="20"/>
+        </w:rPr>
+      </w:pPr>
+      <w:r>
+        <w:rPr>
+          <w:rFonts w:eastAsia="맑은 고딕" w:eastAsiaTheme="majorEastAsia"/>
+          <w:szCs w:val="20"/>
+        </w:rPr>
+      </w:r>
+    </w:p>
+    <w:p>
+      <w:pPr>
+        <w:pStyle w:val="Normal"/>
+        <w:widowControl/>
+        <w:pBdr/>
+        <w:tabs>
+          <w:tab w:val="clear" w:pos="709"/>
+        </w:tabs>
+        <w:spacing w:lineRule="exact" w:line="240"/>
+        <w:textAlignment w:val="auto"/>
+        <w:rPr>
+          <w:rFonts w:ascii="맑은 고딕" w:hAnsi="맑은 고딕" w:eastAsia="맑은 고딕" w:asciiTheme="majorEastAsia" w:eastAsiaTheme="majorEastAsia" w:hAnsiTheme="majorEastAsia"/>
+          <w:szCs w:val="20"/>
+        </w:rPr>
+      </w:pPr>
+      <w:r>
+        <w:rPr>
+          <w:rFonts w:eastAsia="맑은 고딕" w:eastAsiaTheme="majorEastAsia"/>
+          <w:szCs w:val="20"/>
+        </w:rPr>
+      </w:r>
+    </w:p>
+    <w:p>
+      <w:pPr>
+        <w:pStyle w:val="Normal"/>
+        <w:widowControl/>
+        <w:pBdr/>
+        <w:tabs>
+          <w:tab w:val="clear" w:pos="709"/>
+        </w:tabs>
+        <w:spacing w:lineRule="exact" w:line="240"/>
+        <w:textAlignment w:val="auto"/>
+        <w:rPr>
+          <w:rFonts w:ascii="맑은 고딕" w:hAnsi="맑은 고딕" w:eastAsia="맑은 고딕" w:asciiTheme="majorEastAsia" w:eastAsiaTheme="majorEastAsia" w:hAnsiTheme="majorEastAsia"/>
+          <w:szCs w:val="20"/>
+        </w:rPr>
+      </w:pPr>
+      <w:r>
+        <w:rPr>
+          <w:rFonts w:eastAsia="맑은 고딕" w:eastAsiaTheme="majorEastAsia"/>
+          <w:szCs w:val="20"/>
+        </w:rPr>
+      </w:r>
+    </w:p>
+    <w:p>
+      <w:pPr>
+        <w:pStyle w:val="Normal"/>
+        <w:widowControl/>
+        <w:pBdr/>
+        <w:tabs>
+          <w:tab w:val="clear" w:pos="709"/>
+        </w:tabs>
+        <w:spacing w:lineRule="exact" w:line="240"/>
+        <w:textAlignment w:val="auto"/>
+        <w:rPr>
+          <w:rFonts w:ascii="맑은 고딕" w:hAnsi="맑은 고딕" w:eastAsia="맑은 고딕" w:asciiTheme="majorEastAsia" w:eastAsiaTheme="majorEastAsia" w:hAnsiTheme="majorEastAsia"/>
+          <w:szCs w:val="20"/>
+        </w:rPr>
+      </w:pPr>
+      <w:r>
+        <w:rPr>
+          <w:rFonts w:eastAsia="맑은 고딕" w:eastAsiaTheme="majorEastAsia"/>
+          <w:szCs w:val="20"/>
+        </w:rPr>
+      </w:r>
+    </w:p>
+    <w:p>
+      <w:pPr>
+        <w:pStyle w:val="Normal"/>
+        <w:widowControl/>
+        <w:pBdr/>
+        <w:tabs>
+          <w:tab w:val="clear" w:pos="709"/>
+        </w:tabs>
+        <w:spacing w:lineRule="exact" w:line="240"/>
+        <w:textAlignment w:val="auto"/>
+        <w:rPr>
+          <w:rFonts w:ascii="맑은 고딕" w:hAnsi="맑은 고딕" w:eastAsia="맑은 고딕" w:asciiTheme="majorEastAsia" w:eastAsiaTheme="majorEastAsia" w:hAnsiTheme="majorEastAsia"/>
+          <w:szCs w:val="20"/>
+        </w:rPr>
+      </w:pPr>
+      <w:r>
+        <w:rPr>
+          <w:rFonts w:eastAsia="맑은 고딕" w:eastAsiaTheme="majorEastAsia"/>
+          <w:szCs w:val="20"/>
+        </w:rPr>
+      </w:r>
+    </w:p>
+    <w:p>
+      <w:pPr>
+        <w:pStyle w:val="Normal"/>
+        <w:widowControl/>
+        <w:pBdr/>
+        <w:tabs>
+          <w:tab w:val="clear" w:pos="709"/>
+        </w:tabs>
+        <w:spacing w:lineRule="exact" w:line="240"/>
+        <w:textAlignment w:val="auto"/>
+        <w:rPr>
+          <w:rFonts w:ascii="맑은 고딕" w:hAnsi="맑은 고딕" w:eastAsia="맑은 고딕" w:asciiTheme="majorEastAsia" w:eastAsiaTheme="majorEastAsia" w:hAnsiTheme="majorEastAsia"/>
+          <w:szCs w:val="20"/>
+        </w:rPr>
+      </w:pPr>
+      <w:r>
+        <w:rPr>
+          <w:rFonts w:eastAsia="맑은 고딕" w:eastAsiaTheme="majorEastAsia"/>
+          <w:szCs w:val="20"/>
+        </w:rPr>
+      </w:r>
+    </w:p>
+    <w:p>
+      <w:pPr>
+        <w:pStyle w:val="Normal"/>
+        <w:widowControl/>
+        <w:pBdr/>
+        <w:tabs>
+          <w:tab w:val="clear" w:pos="709"/>
+        </w:tabs>
+        <w:spacing w:lineRule="exact" w:line="240"/>
+        <w:textAlignment w:val="auto"/>
+        <w:rPr>
+          <w:rFonts w:ascii="맑은 고딕" w:hAnsi="맑은 고딕" w:eastAsia="맑은 고딕" w:asciiTheme="majorEastAsia" w:eastAsiaTheme="majorEastAsia" w:hAnsiTheme="majorEastAsia"/>
+          <w:szCs w:val="20"/>
+        </w:rPr>
+      </w:pPr>
+      <w:r>
+        <w:rPr>
+          <w:rFonts w:eastAsia="맑은 고딕" w:eastAsiaTheme="majorEastAsia"/>
+          <w:szCs w:val="20"/>
+        </w:rPr>
+      </w:r>
+    </w:p>
+    <w:p>
+      <w:pPr>
+        <w:pStyle w:val="Normal"/>
+        <w:widowControl/>
+        <w:pBdr/>
+        <w:tabs>
+          <w:tab w:val="clear" w:pos="709"/>
+        </w:tabs>
+        <w:spacing w:lineRule="exact" w:line="240"/>
+        <w:textAlignment w:val="auto"/>
+        <w:rPr>
+          <w:rFonts w:ascii="맑은 고딕" w:hAnsi="맑은 고딕" w:eastAsia="맑은 고딕" w:asciiTheme="majorEastAsia" w:eastAsiaTheme="majorEastAsia" w:hAnsiTheme="majorEastAsia"/>
+          <w:szCs w:val="20"/>
+        </w:rPr>
+      </w:pPr>
+      <w:r>
+        <w:rPr>
+          <w:rFonts w:eastAsia="맑은 고딕" w:eastAsiaTheme="majorEastAsia"/>
+          <w:szCs w:val="20"/>
+        </w:rPr>
+      </w:r>
+    </w:p>
+    <w:p>
+      <w:pPr>
+        <w:pStyle w:val="Normal"/>
+        <w:widowControl/>
+        <w:pBdr/>
+        <w:tabs>
+          <w:tab w:val="clear" w:pos="709"/>
+        </w:tabs>
+        <w:spacing w:lineRule="exact" w:line="240"/>
+        <w:textAlignment w:val="auto"/>
+        <w:rPr>
+          <w:rFonts w:ascii="맑은 고딕" w:hAnsi="맑은 고딕" w:eastAsia="맑은 고딕" w:asciiTheme="majorEastAsia" w:eastAsiaTheme="majorEastAsia" w:hAnsiTheme="majorEastAsia"/>
+          <w:szCs w:val="20"/>
+        </w:rPr>
+      </w:pPr>
+      <w:r>
+        <w:rPr>
+          <w:rFonts w:eastAsia="맑은 고딕" w:eastAsiaTheme="majorEastAsia"/>
+          <w:szCs w:val="20"/>
+        </w:rPr>
+      </w:r>
+    </w:p>
+    <w:p>
+      <w:pPr>
+        <w:pStyle w:val="Normal"/>
+        <w:widowControl/>
+        <w:pBdr/>
+        <w:tabs>
+          <w:tab w:val="clear" w:pos="709"/>
+        </w:tabs>
+        <w:spacing w:lineRule="exact" w:line="240"/>
+        <w:textAlignment w:val="auto"/>
+        <w:rPr>
+          <w:rFonts w:ascii="맑은 고딕" w:hAnsi="맑은 고딕" w:eastAsia="맑은 고딕" w:asciiTheme="majorEastAsia" w:eastAsiaTheme="majorEastAsia" w:hAnsiTheme="majorEastAsia"/>
+          <w:szCs w:val="20"/>
+        </w:rPr>
+      </w:pPr>
+      <w:r>
+        <w:rPr>
+          <w:rFonts w:eastAsia="맑은 고딕" w:eastAsiaTheme="majorEastAsia"/>
+          <w:szCs w:val="20"/>
+        </w:rPr>
+      </w:r>
+    </w:p>
+    <w:p>
+      <w:pPr>
+        <w:pStyle w:val="Normal"/>
+        <w:widowControl/>
+        <w:pBdr/>
+        <w:tabs>
+          <w:tab w:val="clear" w:pos="709"/>
+        </w:tabs>
+        <w:spacing w:lineRule="exact" w:line="240"/>
+        <w:textAlignment w:val="auto"/>
+        <w:rPr>
+          <w:rFonts w:ascii="맑은 고딕" w:hAnsi="맑은 고딕" w:eastAsia="맑은 고딕" w:asciiTheme="majorEastAsia" w:eastAsiaTheme="majorEastAsia" w:hAnsiTheme="majorEastAsia"/>
+          <w:szCs w:val="20"/>
+        </w:rPr>
+      </w:pPr>
+      <w:r>
+        <w:rPr>
+          <w:rFonts w:eastAsia="맑은 고딕" w:eastAsiaTheme="majorEastAsia"/>
+          <w:szCs w:val="20"/>
+        </w:rPr>
+      </w:r>
+    </w:p>
+    <w:p>
+      <w:pPr>
+        <w:pStyle w:val="Normal"/>
+        <w:widowControl/>
+        <w:pBdr/>
+        <w:tabs>
+          <w:tab w:val="clear" w:pos="709"/>
+        </w:tabs>
+        <w:spacing w:lineRule="exact" w:line="240"/>
+        <w:textAlignment w:val="auto"/>
+        <w:rPr>
+          <w:rFonts w:ascii="맑은 고딕" w:hAnsi="맑은 고딕" w:eastAsia="맑은 고딕" w:asciiTheme="majorEastAsia" w:eastAsiaTheme="majorEastAsia" w:hAnsiTheme="majorEastAsia"/>
+          <w:szCs w:val="20"/>
+        </w:rPr>
+      </w:pPr>
+      <w:r>
+        <w:rPr>
+          <w:rFonts w:eastAsia="맑은 고딕" w:eastAsiaTheme="majorEastAsia"/>
+          <w:szCs w:val="20"/>
+        </w:rPr>
+      </w:r>
+    </w:p>
+    <w:p>
+      <w:pPr>
+        <w:pStyle w:val="Normal"/>
+        <w:widowControl/>
+        <w:pBdr/>
+        <w:tabs>
+          <w:tab w:val="clear" w:pos="709"/>
+        </w:tabs>
+        <w:spacing w:lineRule="exact" w:line="240"/>
+        <w:textAlignment w:val="auto"/>
+        <w:rPr>
+          <w:rFonts w:ascii="맑은 고딕" w:hAnsi="맑은 고딕" w:eastAsia="맑은 고딕" w:asciiTheme="majorEastAsia" w:eastAsiaTheme="majorEastAsia" w:hAnsiTheme="majorEastAsia"/>
+          <w:szCs w:val="20"/>
+        </w:rPr>
+      </w:pPr>
+      <w:r>
+        <w:rPr>
+          <w:rFonts w:eastAsia="맑은 고딕" w:eastAsiaTheme="majorEastAsia"/>
+          <w:szCs w:val="20"/>
+        </w:rPr>
+      </w:r>
+    </w:p>
+    <w:p>
+      <w:pPr>
+        <w:pStyle w:val="Normal"/>
+        <w:widowControl/>
+        <w:pBdr/>
+        <w:tabs>
+          <w:tab w:val="clear" w:pos="709"/>
+        </w:tabs>
+        <w:spacing w:lineRule="exact" w:line="240"/>
+        <w:textAlignment w:val="auto"/>
+        <w:rPr>
+          <w:rFonts w:ascii="맑은 고딕" w:hAnsi="맑은 고딕" w:eastAsia="맑은 고딕" w:asciiTheme="majorEastAsia" w:eastAsiaTheme="majorEastAsia" w:hAnsiTheme="majorEastAsia"/>
+          <w:szCs w:val="20"/>
+        </w:rPr>
+      </w:pPr>
+      <w:r>
+        <w:rPr>
+          <w:rFonts w:eastAsia="맑은 고딕" w:eastAsiaTheme="majorEastAsia"/>
+          <w:szCs w:val="20"/>
+        </w:rPr>
+      </w:r>
+    </w:p>
+    <w:p>
+      <w:pPr>
+        <w:pStyle w:val="Normal"/>
+        <w:widowControl/>
+        <w:pBdr/>
+        <w:tabs>
+          <w:tab w:val="clear" w:pos="709"/>
+        </w:tabs>
+        <w:spacing w:lineRule="exact" w:line="240"/>
+        <w:textAlignment w:val="auto"/>
+        <w:rPr>
+          <w:rFonts w:ascii="맑은 고딕" w:hAnsi="맑은 고딕" w:eastAsia="맑은 고딕" w:asciiTheme="majorEastAsia" w:eastAsiaTheme="majorEastAsia" w:hAnsiTheme="majorEastAsia"/>
+          <w:szCs w:val="20"/>
+        </w:rPr>
+      </w:pPr>
+      <w:r>
+        <w:rPr>
+          <w:rFonts w:eastAsia="맑은 고딕" w:eastAsiaTheme="majorEastAsia"/>
+          <w:szCs w:val="20"/>
+        </w:rPr>
+      </w:r>
+    </w:p>
+    <w:p>
+      <w:pPr>
+        <w:pStyle w:val="Normal"/>
+        <w:widowControl/>
+        <w:pBdr/>
+        <w:tabs>
+          <w:tab w:val="clear" w:pos="709"/>
+        </w:tabs>
+        <w:spacing w:lineRule="exact" w:line="240"/>
+        <w:textAlignment w:val="auto"/>
+        <w:rPr>
+          <w:rFonts w:ascii="맑은 고딕" w:hAnsi="맑은 고딕" w:eastAsia="맑은 고딕" w:asciiTheme="majorEastAsia" w:eastAsiaTheme="majorEastAsia" w:hAnsiTheme="majorEastAsia"/>
+          <w:szCs w:val="20"/>
+        </w:rPr>
+      </w:pPr>
+      <w:r>
+        <w:rPr>
+          <w:rFonts w:eastAsia="맑은 고딕" w:eastAsiaTheme="majorEastAsia"/>
+          <w:szCs w:val="20"/>
+        </w:rPr>
+      </w:r>
+    </w:p>
+    <w:p>
+      <w:pPr>
+        <w:pStyle w:val="Normal"/>
+        <w:widowControl/>
+        <w:pBdr/>
+        <w:tabs>
+          <w:tab w:val="clear" w:pos="709"/>
+        </w:tabs>
+        <w:spacing w:lineRule="exact" w:line="240"/>
+        <w:textAlignment w:val="auto"/>
+        <w:rPr>
+          <w:rFonts w:ascii="맑은 고딕" w:hAnsi="맑은 고딕" w:eastAsia="맑은 고딕" w:asciiTheme="majorEastAsia" w:eastAsiaTheme="majorEastAsia" w:hAnsiTheme="majorEastAsia"/>
+          <w:szCs w:val="20"/>
+        </w:rPr>
+      </w:pPr>
+      <w:r>
+        <w:rPr>
+          <w:rFonts w:eastAsia="맑은 고딕" w:eastAsiaTheme="majorEastAsia"/>
+          <w:szCs w:val="20"/>
+        </w:rPr>
+      </w:r>
+    </w:p>
+    <w:p>
+      <w:pPr>
+        <w:pStyle w:val="Normal"/>
+        <w:widowControl/>
+        <w:pBdr/>
+        <w:tabs>
+          <w:tab w:val="clear" w:pos="709"/>
+        </w:tabs>
+        <w:spacing w:lineRule="exact" w:line="240"/>
+        <w:textAlignment w:val="auto"/>
+        <w:rPr>
+          <w:rFonts w:ascii="맑은 고딕" w:hAnsi="맑은 고딕" w:eastAsia="맑은 고딕" w:asciiTheme="majorEastAsia" w:eastAsiaTheme="majorEastAsia" w:hAnsiTheme="majorEastAsia"/>
+          <w:szCs w:val="20"/>
+        </w:rPr>
+      </w:pPr>
+      <w:r>
+        <w:rPr>
+          <w:rFonts w:eastAsia="맑은 고딕" w:eastAsiaTheme="majorEastAsia"/>
+          <w:szCs w:val="20"/>
+        </w:rPr>
+      </w:r>
+    </w:p>
+    <w:p>
+      <w:pPr>
+        <w:pStyle w:val="Normal"/>
+        <w:widowControl/>
+        <w:pBdr/>
+        <w:tabs>
+          <w:tab w:val="clear" w:pos="709"/>
+        </w:tabs>
+        <w:spacing w:lineRule="exact" w:line="240"/>
+        <w:textAlignment w:val="auto"/>
+        <w:rPr>
+          <w:rFonts w:ascii="맑은 고딕" w:hAnsi="맑은 고딕" w:eastAsia="맑은 고딕" w:asciiTheme="majorEastAsia" w:eastAsiaTheme="majorEastAsia" w:hAnsiTheme="majorEastAsia"/>
+          <w:szCs w:val="20"/>
+        </w:rPr>
+      </w:pPr>
+      <w:r>
+        <w:rPr>
+          <w:rFonts w:eastAsia="맑은 고딕" w:eastAsiaTheme="majorEastAsia"/>
+          <w:szCs w:val="20"/>
+        </w:rPr>
+      </w:r>
+    </w:p>
+    <w:p>
+      <w:pPr>
+        <w:pStyle w:val="Normal"/>
+        <w:widowControl/>
+        <w:pBdr/>
+        <w:tabs>
+          <w:tab w:val="clear" w:pos="709"/>
+        </w:tabs>
+        <w:spacing w:lineRule="exact" w:line="240"/>
+        <w:textAlignment w:val="auto"/>
+        <w:rPr>
+          <w:rFonts w:ascii="맑은 고딕" w:hAnsi="맑은 고딕" w:eastAsia="맑은 고딕" w:asciiTheme="majorEastAsia" w:eastAsiaTheme="majorEastAsia" w:hAnsiTheme="majorEastAsia"/>
+          <w:szCs w:val="20"/>
+        </w:rPr>
+      </w:pPr>
+      <w:r>
+        <w:rPr>
+          <w:rFonts w:eastAsia="맑은 고딕" w:eastAsiaTheme="majorEastAsia"/>
+          <w:szCs w:val="20"/>
+        </w:rPr>
+      </w:r>
+    </w:p>
+    <w:p>
+      <w:pPr>
+        <w:pStyle w:val="Normal"/>
+        <w:widowControl/>
+        <w:pBdr/>
+        <w:tabs>
+          <w:tab w:val="clear" w:pos="709"/>
+        </w:tabs>
+        <w:spacing w:lineRule="exact" w:line="240"/>
+        <w:textAlignment w:val="auto"/>
+        <w:rPr>
+          <w:rFonts w:ascii="맑은 고딕" w:hAnsi="맑은 고딕" w:eastAsia="맑은 고딕" w:asciiTheme="majorEastAsia" w:eastAsiaTheme="majorEastAsia" w:hAnsiTheme="majorEastAsia"/>
+          <w:szCs w:val="20"/>
+        </w:rPr>
+      </w:pPr>
+      <w:r>
+        <w:rPr>
+          <w:rFonts w:eastAsia="맑은 고딕" w:eastAsiaTheme="majorEastAsia"/>
+          <w:szCs w:val="20"/>
+        </w:rPr>
+      </w:r>
+    </w:p>
+    <w:p>
+      <w:pPr>
+        <w:pStyle w:val="Normal"/>
+        <w:widowControl/>
+        <w:pBdr/>
+        <w:tabs>
+          <w:tab w:val="clear" w:pos="709"/>
+        </w:tabs>
+        <w:spacing w:lineRule="exact" w:line="240"/>
+        <w:textAlignment w:val="auto"/>
+        <w:rPr>
+          <w:rFonts w:ascii="맑은 고딕" w:hAnsi="맑은 고딕" w:eastAsia="맑은 고딕" w:asciiTheme="majorEastAsia" w:eastAsiaTheme="majorEastAsia" w:hAnsiTheme="majorEastAsia"/>
+          <w:szCs w:val="20"/>
+        </w:rPr>
+      </w:pPr>
+      <w:r>
+        <w:rPr>
+          <w:rFonts w:eastAsia="맑은 고딕" w:eastAsiaTheme="majorEastAsia"/>
+          <w:szCs w:val="20"/>
+        </w:rPr>
+      </w:r>
+    </w:p>
+    <w:p>
+      <w:pPr>
+        <w:pStyle w:val="Normal"/>
+        <w:widowControl/>
+        <w:pBdr/>
+        <w:tabs>
+          <w:tab w:val="clear" w:pos="709"/>
+        </w:tabs>
+        <w:spacing w:lineRule="exact" w:line="240"/>
+        <w:textAlignment w:val="auto"/>
+        <w:rPr>
+          <w:rFonts w:ascii="맑은 고딕" w:hAnsi="맑은 고딕" w:eastAsia="맑은 고딕" w:asciiTheme="majorEastAsia" w:eastAsiaTheme="majorEastAsia" w:hAnsiTheme="majorEastAsia"/>
+          <w:szCs w:val="20"/>
+        </w:rPr>
+      </w:pPr>
+      <w:r>
+        <w:rPr>
+          <w:rFonts w:eastAsia="맑은 고딕" w:eastAsiaTheme="majorEastAsia"/>
+          <w:szCs w:val="20"/>
+        </w:rPr>
+      </w:r>
+    </w:p>
+    <w:p>
+      <w:pPr>
+        <w:pStyle w:val="Normal"/>
+        <w:widowControl/>
+        <w:pBdr/>
+        <w:tabs>
+          <w:tab w:val="clear" w:pos="709"/>
+        </w:tabs>
+        <w:spacing w:lineRule="exact" w:line="240"/>
+        <w:textAlignment w:val="auto"/>
+        <w:rPr>
+          <w:rFonts w:ascii="맑은 고딕" w:hAnsi="맑은 고딕" w:eastAsia="맑은 고딕" w:asciiTheme="majorEastAsia" w:eastAsiaTheme="majorEastAsia" w:hAnsiTheme="majorEastAsia"/>
+          <w:szCs w:val="20"/>
+        </w:rPr>
+      </w:pPr>
+      <w:r>
+        <w:rPr>
+          <w:rFonts w:ascii="맑은 고딕" w:hAnsi="맑은 고딕" w:asciiTheme="majorEastAsia" w:hAnsiTheme="majorEastAsia"/>
+          <w:szCs w:val="20"/>
+        </w:rPr>
+        <w:t>일반 사용자</w:t>
+      </w:r>
+    </w:p>
+    <w:p>
+      <w:pPr>
+        <w:pStyle w:val="Normal"/>
+        <w:widowControl/>
+        <w:pBdr/>
+        <w:tabs>
+          <w:tab w:val="clear" w:pos="709"/>
+        </w:tabs>
+        <w:spacing w:lineRule="exact" w:line="240"/>
+        <w:textAlignment w:val="auto"/>
+        <w:rPr>
+          <w:rFonts w:ascii="맑은 고딕" w:hAnsi="맑은 고딕" w:eastAsia="맑은 고딕" w:asciiTheme="majorEastAsia" w:eastAsiaTheme="majorEastAsia" w:hAnsiTheme="majorEastAsia"/>
+          <w:szCs w:val="20"/>
+        </w:rPr>
+      </w:pPr>
+      <w:r>
+        <w:rPr>
+          <w:rFonts w:ascii="맑은 고딕" w:hAnsi="맑은 고딕" w:asciiTheme="majorEastAsia" w:hAnsiTheme="majorEastAsia"/>
+          <w:szCs w:val="20"/>
+        </w:rPr>
+        <w:t>회원가입</w:t>
+      </w:r>
+      <w:r>
+        <w:rPr>
+          <w:rFonts w:eastAsia="맑은 고딕" w:eastAsiaTheme="majorEastAsia"/>
+          <w:szCs w:val="20"/>
+        </w:rPr>
+        <w:t xml:space="preserve">, </w:t>
+      </w:r>
+      <w:r>
+        <w:rPr>
+          <w:rFonts w:ascii="맑은 고딕" w:hAnsi="맑은 고딕" w:asciiTheme="majorEastAsia" w:hAnsiTheme="majorEastAsia"/>
+          <w:szCs w:val="20"/>
+        </w:rPr>
+        <w:t>로그인</w:t>
+      </w:r>
+      <w:r>
+        <w:rPr>
+          <w:rFonts w:eastAsia="맑은 고딕" w:eastAsiaTheme="majorEastAsia"/>
+          <w:szCs w:val="20"/>
+        </w:rPr>
+        <w:t xml:space="preserve">, </w:t>
+      </w:r>
+      <w:r>
+        <w:rPr>
+          <w:rFonts w:ascii="맑은 고딕" w:hAnsi="맑은 고딕" w:asciiTheme="majorEastAsia" w:hAnsiTheme="majorEastAsia"/>
+          <w:szCs w:val="20"/>
+        </w:rPr>
+        <w:t>회원 탈퇴</w:t>
+      </w:r>
+      <w:r>
+        <w:rPr>
+          <w:rFonts w:eastAsia="맑은 고딕" w:eastAsiaTheme="majorEastAsia"/>
+          <w:szCs w:val="20"/>
+        </w:rPr>
+        <w:t>,</w:t>
+      </w:r>
+    </w:p>
+    <w:p>
+      <w:pPr>
+        <w:pStyle w:val="Normal"/>
+        <w:widowControl/>
+        <w:pBdr/>
+        <w:tabs>
+          <w:tab w:val="clear" w:pos="709"/>
+        </w:tabs>
+        <w:spacing w:lineRule="exact" w:line="240"/>
+        <w:textAlignment w:val="auto"/>
+        <w:rPr>
+          <w:rFonts w:ascii="맑은 고딕" w:hAnsi="맑은 고딕" w:eastAsia="맑은 고딕" w:asciiTheme="majorEastAsia" w:eastAsiaTheme="majorEastAsia" w:hAnsiTheme="majorEastAsia"/>
+          <w:szCs w:val="20"/>
+        </w:rPr>
+      </w:pPr>
+      <w:r>
+        <w:rPr>
+          <w:rFonts w:ascii="맑은 고딕" w:hAnsi="맑은 고딕" w:asciiTheme="majorEastAsia" w:hAnsiTheme="majorEastAsia"/>
+          <w:szCs w:val="20"/>
+        </w:rPr>
+        <w:t xml:space="preserve">음식 종류 및 음식점과의 거리를 선택하여 최대 </w:t>
+      </w:r>
+      <w:r>
+        <w:rPr>
+          <w:rFonts w:eastAsia="맑은 고딕" w:eastAsiaTheme="majorEastAsia"/>
+          <w:szCs w:val="20"/>
+        </w:rPr>
+        <w:t>5</w:t>
+      </w:r>
+      <w:r>
+        <w:rPr>
+          <w:rFonts w:ascii="맑은 고딕" w:hAnsi="맑은 고딕" w:asciiTheme="majorEastAsia" w:hAnsiTheme="majorEastAsia"/>
+          <w:szCs w:val="20"/>
+        </w:rPr>
+        <w:t>개까지의 음식점 무작위 검색</w:t>
+      </w:r>
+      <w:r>
+        <w:rPr>
+          <w:rFonts w:eastAsia="맑은 고딕" w:eastAsiaTheme="majorEastAsia"/>
+          <w:szCs w:val="20"/>
+        </w:rPr>
+        <w:t>,</w:t>
+      </w:r>
+    </w:p>
+    <w:p>
+      <w:pPr>
+        <w:pStyle w:val="Normal"/>
+        <w:widowControl/>
+        <w:pBdr/>
+        <w:tabs>
+          <w:tab w:val="clear" w:pos="709"/>
+        </w:tabs>
+        <w:spacing w:lineRule="exact" w:line="240"/>
+        <w:textAlignment w:val="auto"/>
+        <w:rPr>
+          <w:rFonts w:ascii="맑은 고딕" w:hAnsi="맑은 고딕" w:eastAsia="맑은 고딕" w:asciiTheme="majorEastAsia" w:eastAsiaTheme="majorEastAsia" w:hAnsiTheme="majorEastAsia"/>
+          <w:szCs w:val="20"/>
+        </w:rPr>
+      </w:pPr>
+      <w:r>
+        <w:rPr>
+          <w:rFonts w:ascii="맑은 고딕" w:hAnsi="맑은 고딕" w:asciiTheme="majorEastAsia" w:hAnsiTheme="majorEastAsia"/>
+          <w:szCs w:val="20"/>
+        </w:rPr>
+        <w:t>사용 완료 후 별점 주기</w:t>
+      </w:r>
+    </w:p>
+    <w:p>
+      <w:pPr>
+        <w:pStyle w:val="Normal"/>
+        <w:widowControl/>
+        <w:pBdr/>
+        <w:tabs>
+          <w:tab w:val="clear" w:pos="709"/>
+        </w:tabs>
+        <w:spacing w:lineRule="exact" w:line="240"/>
+        <w:textAlignment w:val="auto"/>
+        <w:rPr>
+          <w:rFonts w:ascii="맑은 고딕" w:hAnsi="맑은 고딕" w:eastAsia="맑은 고딕" w:asciiTheme="majorEastAsia" w:eastAsiaTheme="majorEastAsia" w:hAnsiTheme="majorEastAsia"/>
+          <w:szCs w:val="20"/>
+        </w:rPr>
+      </w:pPr>
+      <w:r>
+        <w:rPr>
+          <w:rFonts w:eastAsia="맑은 고딕" w:eastAsiaTheme="majorEastAsia"/>
+          <w:szCs w:val="20"/>
+        </w:rPr>
+      </w:r>
+    </w:p>
+    <w:p>
+      <w:pPr>
+        <w:pStyle w:val="Normal"/>
+        <w:widowControl/>
+        <w:pBdr/>
+        <w:tabs>
+          <w:tab w:val="clear" w:pos="709"/>
+        </w:tabs>
+        <w:spacing w:lineRule="exact" w:line="240"/>
+        <w:textAlignment w:val="auto"/>
+        <w:rPr>
+          <w:rFonts w:ascii="맑은 고딕" w:hAnsi="맑은 고딕" w:eastAsia="맑은 고딕" w:asciiTheme="majorEastAsia" w:eastAsiaTheme="majorEastAsia" w:hAnsiTheme="majorEastAsia"/>
+          <w:szCs w:val="20"/>
+        </w:rPr>
+      </w:pPr>
+      <w:r>
+        <w:rPr>
+          <w:rFonts w:ascii="맑은 고딕" w:hAnsi="맑은 고딕" w:asciiTheme="majorEastAsia" w:hAnsiTheme="majorEastAsia"/>
+          <w:szCs w:val="20"/>
+        </w:rPr>
+        <w:t>가게 주인 사용자</w:t>
+      </w:r>
+    </w:p>
+    <w:p>
+      <w:pPr>
+        <w:pStyle w:val="Normal"/>
+        <w:widowControl/>
+        <w:pBdr/>
+        <w:tabs>
+          <w:tab w:val="clear" w:pos="709"/>
+        </w:tabs>
+        <w:spacing w:lineRule="exact" w:line="240"/>
+        <w:textAlignment w:val="auto"/>
+        <w:rPr>
+          <w:rFonts w:ascii="맑은 고딕" w:hAnsi="맑은 고딕" w:eastAsia="맑은 고딕" w:asciiTheme="majorEastAsia" w:eastAsiaTheme="majorEastAsia" w:hAnsiTheme="majorEastAsia"/>
+          <w:szCs w:val="20"/>
+        </w:rPr>
+      </w:pPr>
+      <w:r>
+        <w:rPr>
+          <w:rFonts w:ascii="맑은 고딕" w:hAnsi="맑은 고딕" w:asciiTheme="majorEastAsia" w:hAnsiTheme="majorEastAsia"/>
+          <w:szCs w:val="20"/>
+        </w:rPr>
+        <w:t xml:space="preserve">회원가입 </w:t>
+      </w:r>
+      <w:r>
+        <w:rPr>
+          <w:rFonts w:eastAsia="맑은 고딕" w:eastAsiaTheme="majorEastAsia"/>
+          <w:szCs w:val="20"/>
+        </w:rPr>
+        <w:t xml:space="preserve">+ </w:t>
+      </w:r>
+      <w:r>
+        <w:rPr>
+          <w:rFonts w:ascii="맑은 고딕" w:hAnsi="맑은 고딕" w:asciiTheme="majorEastAsia" w:hAnsiTheme="majorEastAsia"/>
+          <w:szCs w:val="20"/>
+        </w:rPr>
+        <w:t>음식점 등록</w:t>
+      </w:r>
+      <w:r>
+        <w:rPr>
+          <w:rFonts w:eastAsia="맑은 고딕" w:eastAsiaTheme="majorEastAsia"/>
+          <w:szCs w:val="20"/>
+        </w:rPr>
+        <w:t xml:space="preserve">, </w:t>
+      </w:r>
+      <w:r>
+        <w:rPr>
+          <w:rFonts w:ascii="맑은 고딕" w:hAnsi="맑은 고딕" w:asciiTheme="majorEastAsia" w:hAnsiTheme="majorEastAsia"/>
+          <w:szCs w:val="20"/>
+        </w:rPr>
+        <w:t>로그인</w:t>
+      </w:r>
+      <w:r>
+        <w:rPr>
+          <w:rFonts w:eastAsia="맑은 고딕" w:eastAsiaTheme="majorEastAsia"/>
+          <w:szCs w:val="20"/>
+        </w:rPr>
+        <w:t xml:space="preserve">, </w:t>
+      </w:r>
+      <w:r>
+        <w:rPr>
+          <w:rFonts w:ascii="맑은 고딕" w:hAnsi="맑은 고딕" w:asciiTheme="majorEastAsia" w:hAnsiTheme="majorEastAsia"/>
+          <w:szCs w:val="20"/>
+        </w:rPr>
+        <w:t>회원 탈퇴</w:t>
+      </w:r>
+      <w:r>
+        <w:rPr>
+          <w:rFonts w:eastAsia="맑은 고딕" w:eastAsiaTheme="majorEastAsia"/>
+          <w:szCs w:val="20"/>
+        </w:rPr>
+        <w:t>,</w:t>
+      </w:r>
+    </w:p>
+    <w:p>
+      <w:pPr>
+        <w:pStyle w:val="Normal"/>
+        <w:widowControl/>
+        <w:pBdr/>
+        <w:tabs>
+          <w:tab w:val="clear" w:pos="709"/>
+        </w:tabs>
+        <w:spacing w:lineRule="exact" w:line="240"/>
+        <w:textAlignment w:val="auto"/>
+        <w:rPr>
+          <w:rFonts w:ascii="맑은 고딕" w:hAnsi="맑은 고딕" w:eastAsia="맑은 고딕" w:asciiTheme="majorEastAsia" w:eastAsiaTheme="majorEastAsia" w:hAnsiTheme="majorEastAsia"/>
+          <w:szCs w:val="20"/>
+        </w:rPr>
+      </w:pPr>
+      <w:r>
+        <w:rPr>
+          <w:rFonts w:ascii="맑은 고딕" w:hAnsi="맑은 고딕" w:asciiTheme="majorEastAsia" w:hAnsiTheme="majorEastAsia"/>
+          <w:szCs w:val="20"/>
+        </w:rPr>
+        <w:t>음식 등록</w:t>
+      </w:r>
+      <w:r>
+        <w:rPr>
+          <w:rFonts w:eastAsia="맑은 고딕" w:eastAsiaTheme="majorEastAsia"/>
+          <w:szCs w:val="20"/>
+        </w:rPr>
+        <w:t xml:space="preserve">, </w:t>
+      </w:r>
+      <w:r>
+        <w:rPr>
+          <w:rFonts w:ascii="맑은 고딕" w:hAnsi="맑은 고딕" w:asciiTheme="majorEastAsia" w:hAnsiTheme="majorEastAsia"/>
+          <w:szCs w:val="20"/>
+        </w:rPr>
+        <w:t>가게 정보 수정</w:t>
+      </w:r>
+    </w:p>
+    <w:p>
+      <w:pPr>
+        <w:pStyle w:val="Normal"/>
+        <w:widowControl/>
+        <w:pBdr/>
+        <w:tabs>
+          <w:tab w:val="clear" w:pos="709"/>
+        </w:tabs>
+        <w:spacing w:lineRule="exact" w:line="240"/>
+        <w:textAlignment w:val="auto"/>
+        <w:rPr>
+          <w:rFonts w:ascii="맑은 고딕" w:hAnsi="맑은 고딕" w:eastAsia="맑은 고딕" w:asciiTheme="majorEastAsia" w:eastAsiaTheme="majorEastAsia" w:hAnsiTheme="majorEastAsia"/>
+          <w:szCs w:val="20"/>
+        </w:rPr>
+      </w:pPr>
+      <w:r>
+        <w:rPr>
+          <w:rFonts w:eastAsia="맑은 고딕" w:eastAsiaTheme="majorEastAsia"/>
+          <w:szCs w:val="20"/>
+        </w:rPr>
+      </w:r>
+    </w:p>
+    <w:p>
+      <w:pPr>
+        <w:pStyle w:val="Normal"/>
+        <w:widowControl/>
+        <w:pBdr/>
+        <w:tabs>
+          <w:tab w:val="clear" w:pos="709"/>
+        </w:tabs>
+        <w:spacing w:lineRule="exact" w:line="240"/>
+        <w:textAlignment w:val="auto"/>
+        <w:rPr>
+          <w:rFonts w:ascii="맑은 고딕" w:hAnsi="맑은 고딕" w:eastAsia="맑은 고딕" w:asciiTheme="majorEastAsia" w:eastAsiaTheme="majorEastAsia" w:hAnsiTheme="majorEastAsia"/>
+          <w:szCs w:val="20"/>
+        </w:rPr>
+      </w:pPr>
+      <w:r>
+        <w:rPr>
+          <w:rFonts w:ascii="맑은 고딕" w:hAnsi="맑은 고딕" w:asciiTheme="majorEastAsia" w:hAnsiTheme="majorEastAsia"/>
+          <w:szCs w:val="20"/>
+        </w:rPr>
+        <w:t>관리자</w:t>
+      </w:r>
+    </w:p>
+    <w:p>
+      <w:pPr>
+        <w:pStyle w:val="Normal"/>
+        <w:widowControl/>
+        <w:pBdr/>
+        <w:tabs>
+          <w:tab w:val="clear" w:pos="709"/>
+        </w:tabs>
+        <w:spacing w:lineRule="exact" w:line="240"/>
+        <w:textAlignment w:val="auto"/>
+        <w:rPr>
+          <w:rFonts w:ascii="맑은 고딕" w:hAnsi="맑은 고딕" w:eastAsia="맑은 고딕" w:asciiTheme="majorEastAsia" w:eastAsiaTheme="majorEastAsia" w:hAnsiTheme="majorEastAsia"/>
+          <w:szCs w:val="20"/>
+        </w:rPr>
+      </w:pPr>
+      <w:r>
+        <w:rPr>
+          <w:rFonts w:ascii="맑은 고딕" w:hAnsi="맑은 고딕" w:asciiTheme="majorEastAsia" w:hAnsiTheme="majorEastAsia"/>
+          <w:szCs w:val="20"/>
+        </w:rPr>
+        <w:t>모든 유저</w:t>
+      </w:r>
+      <w:r>
+        <w:rPr>
+          <w:rFonts w:eastAsia="맑은 고딕" w:eastAsiaTheme="majorEastAsia"/>
+          <w:szCs w:val="20"/>
+        </w:rPr>
+        <w:t xml:space="preserve">, </w:t>
+      </w:r>
+      <w:r>
+        <w:rPr>
+          <w:rFonts w:ascii="맑은 고딕" w:hAnsi="맑은 고딕" w:asciiTheme="majorEastAsia" w:hAnsiTheme="majorEastAsia"/>
+          <w:szCs w:val="20"/>
+        </w:rPr>
+        <w:t>음식점</w:t>
+      </w:r>
+      <w:r>
+        <w:rPr>
+          <w:rFonts w:eastAsia="맑은 고딕" w:eastAsiaTheme="majorEastAsia"/>
+          <w:szCs w:val="20"/>
+        </w:rPr>
+        <w:t xml:space="preserve">, </w:t>
+      </w:r>
+      <w:r>
+        <w:rPr>
+          <w:rFonts w:ascii="맑은 고딕" w:hAnsi="맑은 고딕" w:asciiTheme="majorEastAsia" w:hAnsiTheme="majorEastAsia"/>
+          <w:szCs w:val="20"/>
+        </w:rPr>
+        <w:t>메뉴를 확인하고 수정 및 삭제 가능</w:t>
+      </w:r>
+    </w:p>
+    <w:p>
+      <w:pPr>
+        <w:pStyle w:val="Normal"/>
+        <w:widowControl/>
+        <w:pBdr/>
+        <w:tabs>
+          <w:tab w:val="clear" w:pos="709"/>
+        </w:tabs>
+        <w:spacing w:lineRule="exact" w:line="240"/>
+        <w:textAlignment w:val="auto"/>
+        <w:rPr>
+          <w:rFonts w:ascii="맑은 고딕" w:hAnsi="맑은 고딕" w:eastAsia="맑은 고딕" w:asciiTheme="majorEastAsia" w:eastAsiaTheme="majorEastAsia" w:hAnsiTheme="majorEastAsia"/>
+          <w:szCs w:val="20"/>
+        </w:rPr>
+      </w:pPr>
+      <w:r>
+        <w:rPr>
+          <w:rFonts w:eastAsia="맑은 고딕" w:eastAsiaTheme="majorEastAsia"/>
+          <w:szCs w:val="20"/>
+        </w:rPr>
+      </w:r>
+    </w:p>
+    <w:tbl>
+      <w:tblPr>
+        <w:tblStyle w:val="ad"/>
+        <w:tblW w:w="9628" w:type="dxa"/>
+        <w:jc w:val="left"/>
+        <w:tblInd w:w="0" w:type="dxa"/>
+        <w:tblCellMar>
+          <w:top w:w="0" w:type="dxa"/>
+          <w:left w:w="108" w:type="dxa"/>
+          <w:bottom w:w="0" w:type="dxa"/>
+          <w:right w:w="108" w:type="dxa"/>
+        </w:tblCellMar>
+        <w:tblLook w:firstRow="1" w:noVBand="1" w:lastRow="0" w:firstColumn="1" w:lastColumn="0" w:noHBand="0" w:val="04a0"/>
+      </w:tblPr>
+      <w:tblGrid>
+        <w:gridCol w:w="9628"/>
+      </w:tblGrid>
+      <w:tr>
+        <w:trPr>
+          <w:trHeight w:val="400" w:hRule="atLeast"/>
+        </w:trPr>
+        <w:tc>
+          <w:tcPr>
+            <w:tcW w:w="9628" w:type="dxa"/>
+            <w:tcBorders>
+              <w:top w:val="nil"/>
+              <w:left w:val="nil"/>
+              <w:bottom w:val="nil"/>
+              <w:right w:val="nil"/>
+            </w:tcBorders>
+            <w:shd w:color="auto" w:fill="D0CECE" w:themeFill="background2" w:themeFillShade="e6" w:val="clear"/>
+            <w:vAlign w:val="center"/>
+          </w:tcPr>
+          <w:p>
+            <w:pPr>
+              <w:pStyle w:val="Normal"/>
+              <w:widowControl/>
+              <w:pBdr/>
+              <w:tabs>
+                <w:tab w:val="clear" w:pos="709"/>
+              </w:tabs>
+              <w:spacing w:lineRule="exact" w:line="240" w:before="0" w:after="0"/>
+              <w:jc w:val="center"/>
+              <w:textAlignment w:val="auto"/>
+              <w:rPr/>
+            </w:pPr>
+            <w:r>
+              <w:rPr>
+                <w:rFonts w:ascii="맑은 고딕" w:hAnsi="맑은 고딕" w:asciiTheme="majorEastAsia" w:hAnsiTheme="majorEastAsia"/>
+                <w:b/>
+                <w:sz w:val="18"/>
+                <w:szCs w:val="18"/>
+              </w:rPr>
+              <w:t>후기</w:t>
+            </w:r>
+          </w:p>
+        </w:tc>
+      </w:tr>
+    </w:tbl>
+    <w:p>
+      <w:pPr>
+        <w:pStyle w:val="Normal"/>
+        <w:widowControl/>
+        <w:tabs>
+          <w:tab w:val="clear" w:pos="709"/>
+        </w:tabs>
+        <w:spacing w:lineRule="auto" w:line="259" w:before="0" w:after="160"/>
+        <w:textAlignment w:val="auto"/>
+        <w:rPr/>
+      </w:pPr>
+      <w:r>
+        <w:rPr>
+          <w:rFonts w:ascii="맑은 고딕" w:hAnsi="맑은 고딕"/>
+          <w:bCs/>
+          <w:sz w:val="18"/>
+          <w:szCs w:val="18"/>
+        </w:rPr>
+        <w:t xml:space="preserve"> </w:t>
+      </w:r>
+      <w:r>
+        <w:rPr>
+          <w:rFonts w:eastAsia="맑은 고딕"/>
+          <w:bCs/>
+          <w:sz w:val="18"/>
+          <w:szCs w:val="18"/>
+        </w:rPr>
+        <w:t>OnlMuerMukG</w:t>
+      </w:r>
+      <w:r>
+        <w:rPr>
+          <w:rFonts w:ascii="맑은 고딕" w:hAnsi="맑은 고딕"/>
+          <w:bCs/>
+          <w:sz w:val="18"/>
+          <w:szCs w:val="18"/>
+        </w:rPr>
+        <w:t>는 부트캠프의 첫 프로젝트였기 때문에 자동화 코드는 거의 없는 대부분 하드코딩으로 이루어진 프로그램입니다</w:t>
+      </w:r>
+      <w:r>
+        <w:rPr>
+          <w:rFonts w:eastAsia="맑은 고딕"/>
+          <w:bCs/>
+          <w:sz w:val="18"/>
+          <w:szCs w:val="18"/>
+        </w:rPr>
+        <w:t xml:space="preserve">. </w:t>
+      </w:r>
+    </w:p>
+    <w:p>
+      <w:pPr>
+        <w:pStyle w:val="Normal"/>
+        <w:widowControl/>
+        <w:tabs>
+          <w:tab w:val="clear" w:pos="709"/>
+        </w:tabs>
+        <w:spacing w:lineRule="auto" w:line="259" w:before="0" w:after="160"/>
+        <w:textAlignment w:val="auto"/>
+        <w:rPr/>
+      </w:pPr>
+      <w:r>
+        <w:rPr>
+          <w:rFonts w:ascii="맑은 고딕" w:hAnsi="맑은 고딕"/>
+          <w:bCs/>
+          <w:sz w:val="18"/>
+          <w:szCs w:val="18"/>
+        </w:rPr>
+        <w:t xml:space="preserve"> </w:t>
+      </w:r>
+      <w:r>
+        <w:rPr>
+          <w:rFonts w:ascii="맑은 고딕" w:hAnsi="맑은 고딕"/>
+          <w:bCs/>
+          <w:sz w:val="18"/>
+          <w:szCs w:val="18"/>
+        </w:rPr>
+        <w:t xml:space="preserve">데이터베이스를 간략화하기 위해 </w:t>
+      </w:r>
+      <w:r>
+        <w:rPr>
+          <w:rFonts w:eastAsia="맑은 고딕"/>
+          <w:bCs/>
+          <w:sz w:val="18"/>
+          <w:szCs w:val="18"/>
+        </w:rPr>
+        <w:t>ID</w:t>
+      </w:r>
+      <w:r>
+        <w:rPr>
+          <w:rFonts w:ascii="맑은 고딕" w:hAnsi="맑은 고딕"/>
+          <w:bCs/>
+          <w:sz w:val="18"/>
+          <w:szCs w:val="18"/>
+        </w:rPr>
+        <w:t xml:space="preserve">를 넘겨주는 방식을 사용하고자 했지만 </w:t>
+      </w:r>
+      <w:r>
+        <w:rPr>
+          <w:rFonts w:eastAsia="맑은 고딕"/>
+          <w:bCs/>
+          <w:sz w:val="18"/>
+          <w:szCs w:val="18"/>
+        </w:rPr>
+        <w:t>JPA</w:t>
+      </w:r>
+      <w:r>
+        <w:rPr>
+          <w:rFonts w:ascii="맑은 고딕" w:hAnsi="맑은 고딕"/>
+          <w:bCs/>
+          <w:sz w:val="18"/>
+          <w:szCs w:val="18"/>
+        </w:rPr>
+        <w:t xml:space="preserve">없이 </w:t>
+      </w:r>
+      <w:r>
+        <w:rPr>
+          <w:rFonts w:eastAsia="맑은 고딕"/>
+          <w:bCs/>
+          <w:sz w:val="18"/>
+          <w:szCs w:val="18"/>
+        </w:rPr>
+        <w:t>JDBC</w:t>
+      </w:r>
+      <w:r>
+        <w:rPr>
+          <w:rFonts w:ascii="맑은 고딕" w:hAnsi="맑은 고딕"/>
+          <w:bCs/>
+          <w:sz w:val="18"/>
+          <w:szCs w:val="18"/>
+        </w:rPr>
+        <w:t>만으로 구현하는 데는 난항을 겪을 수밖에없었습니다</w:t>
+      </w:r>
+      <w:r>
+        <w:rPr>
+          <w:rFonts w:eastAsia="맑은 고딕"/>
+          <w:bCs/>
+          <w:sz w:val="18"/>
+          <w:szCs w:val="18"/>
+        </w:rPr>
+        <w:t xml:space="preserve">. </w:t>
+      </w:r>
+      <w:r>
+        <w:rPr>
+          <w:rFonts w:ascii="맑은 고딕" w:hAnsi="맑은 고딕"/>
+          <w:bCs/>
+          <w:sz w:val="18"/>
+          <w:szCs w:val="18"/>
+        </w:rPr>
+        <w:t xml:space="preserve">이를 해결하기 위해 한번 뽑아낸 데이터베이스의 </w:t>
+      </w:r>
+      <w:r>
+        <w:rPr>
+          <w:rFonts w:eastAsia="맑은 고딕"/>
+          <w:bCs/>
+          <w:sz w:val="18"/>
+          <w:szCs w:val="18"/>
+        </w:rPr>
+        <w:t>id</w:t>
+      </w:r>
+      <w:r>
+        <w:rPr>
+          <w:rFonts w:ascii="맑은 고딕" w:hAnsi="맑은 고딕"/>
+          <w:bCs/>
+          <w:sz w:val="18"/>
+          <w:szCs w:val="18"/>
+        </w:rPr>
+        <w:t xml:space="preserve">를 다시 </w:t>
+      </w:r>
+      <w:r>
+        <w:rPr>
+          <w:rFonts w:eastAsia="맑은 고딕"/>
+          <w:bCs/>
+          <w:sz w:val="18"/>
+          <w:szCs w:val="18"/>
+        </w:rPr>
+        <w:t>JDBC</w:t>
+      </w:r>
+      <w:r>
+        <w:rPr>
+          <w:rFonts w:ascii="맑은 고딕" w:hAnsi="맑은 고딕"/>
+          <w:bCs/>
+          <w:sz w:val="18"/>
+          <w:szCs w:val="18"/>
+        </w:rPr>
+        <w:t>를 사용하여 원하는 정보를 뽑아올 때까지 반복하는 형식을 많이 사용하여 자동화 없이도 원하는 정보를 뽑는 기술을 익혔습니다</w:t>
+      </w:r>
+      <w:r>
+        <w:rPr>
+          <w:rFonts w:eastAsia="맑은 고딕"/>
+          <w:bCs/>
+          <w:sz w:val="18"/>
+          <w:szCs w:val="18"/>
+        </w:rPr>
+        <w:t>.</w:t>
+      </w:r>
+    </w:p>
+    <w:p>
+      <w:pPr>
+        <w:pStyle w:val="Normal"/>
+        <w:widowControl/>
+        <w:tabs>
+          <w:tab w:val="clear" w:pos="709"/>
+        </w:tabs>
+        <w:spacing w:lineRule="auto" w:line="259" w:before="0" w:after="160"/>
+        <w:textAlignment w:val="auto"/>
+        <w:rPr/>
+      </w:pPr>
+      <w:r>
+        <w:rPr>
+          <w:rFonts w:ascii="맑은 고딕" w:hAnsi="맑은 고딕"/>
+          <w:bCs/>
+          <w:sz w:val="18"/>
+          <w:szCs w:val="18"/>
+        </w:rPr>
+        <w:t xml:space="preserve"> </w:t>
+      </w:r>
+      <w:r>
+        <w:rPr>
+          <w:rFonts w:ascii="맑은 고딕" w:hAnsi="맑은 고딕"/>
+          <w:bCs/>
+          <w:sz w:val="18"/>
+          <w:szCs w:val="18"/>
+        </w:rPr>
+        <w:t>팀원 간의 소통은 훌륭했습니다</w:t>
+      </w:r>
+      <w:r>
+        <w:rPr>
+          <w:rFonts w:eastAsia="맑은 고딕"/>
+          <w:bCs/>
+          <w:sz w:val="18"/>
+          <w:szCs w:val="18"/>
+        </w:rPr>
+        <w:t xml:space="preserve">. </w:t>
+      </w:r>
+      <w:r>
+        <w:rPr>
+          <w:rFonts w:ascii="맑은 고딕" w:hAnsi="맑은 고딕"/>
+          <w:bCs/>
+          <w:sz w:val="18"/>
+          <w:szCs w:val="18"/>
+        </w:rPr>
+        <w:t xml:space="preserve">리더를 맡으셨던 민수 님은 팀원들의 의견을 받고 고민해서 </w:t>
+      </w:r>
+      <w:r>
+        <w:rPr>
+          <w:rFonts w:eastAsia="맑은 고딕"/>
+          <w:bCs/>
+          <w:sz w:val="18"/>
+          <w:szCs w:val="18"/>
+        </w:rPr>
+        <w:t>OnlMuerMukG</w:t>
+      </w:r>
+      <w:r>
+        <w:rPr>
+          <w:rFonts w:ascii="맑은 고딕" w:hAnsi="맑은 고딕"/>
+          <w:bCs/>
+          <w:sz w:val="18"/>
+          <w:szCs w:val="18"/>
+        </w:rPr>
+        <w:t>같은 재미있는 아이디어를 생각해 내시고 필요한 요구사항들을 잘 정리해주셨습니다</w:t>
+      </w:r>
+      <w:r>
+        <w:rPr>
+          <w:rFonts w:eastAsia="맑은 고딕"/>
+          <w:bCs/>
+          <w:sz w:val="18"/>
+          <w:szCs w:val="18"/>
+        </w:rPr>
+        <w:t xml:space="preserve">. </w:t>
+      </w:r>
+      <w:r>
+        <w:rPr>
+          <w:rFonts w:ascii="맑은 고딕" w:hAnsi="맑은 고딕"/>
+          <w:bCs/>
+          <w:sz w:val="18"/>
+          <w:szCs w:val="18"/>
+        </w:rPr>
+        <w:t>손용 님은 실력은 모자랐지만</w:t>
+      </w:r>
+      <w:r>
+        <w:rPr>
+          <w:rFonts w:eastAsia="맑은 고딕"/>
+          <w:bCs/>
+          <w:sz w:val="18"/>
+          <w:szCs w:val="18"/>
+        </w:rPr>
+        <w:t xml:space="preserve">, </w:t>
+      </w:r>
+      <w:r>
+        <w:rPr>
+          <w:rFonts w:ascii="맑은 고딕" w:hAnsi="맑은 고딕"/>
+          <w:bCs/>
+          <w:sz w:val="18"/>
+          <w:szCs w:val="18"/>
+        </w:rPr>
+        <w:t>데이터베이스에 필요한 더미 데이터와 놓치기 쉬운 버그들을 다수 찾아내어 프로젝트의 완성도를 높이는 데 큰 도움을 주셨습니다</w:t>
+      </w:r>
+      <w:r>
+        <w:rPr>
+          <w:rFonts w:eastAsia="맑은 고딕"/>
+          <w:bCs/>
+          <w:sz w:val="18"/>
+          <w:szCs w:val="18"/>
+        </w:rPr>
+        <w:t xml:space="preserve">. </w:t>
+      </w:r>
+      <w:r>
+        <w:rPr>
+          <w:rFonts w:ascii="맑은 고딕" w:hAnsi="맑은 고딕"/>
+          <w:bCs/>
+          <w:sz w:val="18"/>
+          <w:szCs w:val="18"/>
+        </w:rPr>
+        <w:t>확고한 계획과 백업이 있었기에 대부분의 진행은 매끄럽게 이루어졌습니다</w:t>
+      </w:r>
+      <w:r>
+        <w:rPr>
+          <w:rFonts w:eastAsia="맑은 고딕"/>
+          <w:bCs/>
+          <w:sz w:val="18"/>
+          <w:szCs w:val="18"/>
+        </w:rPr>
+        <w:t>.</w:t>
+      </w:r>
+    </w:p>
+    <w:p>
+      <w:pPr>
+        <w:pStyle w:val="Normal"/>
+        <w:widowControl/>
+        <w:tabs>
+          <w:tab w:val="clear" w:pos="709"/>
+        </w:tabs>
+        <w:spacing w:lineRule="auto" w:line="259" w:before="0" w:after="160"/>
+        <w:textAlignment w:val="auto"/>
+        <w:rPr/>
+      </w:pPr>
+      <w:r>
+        <w:rPr>
+          <w:rFonts w:ascii="맑은 고딕" w:hAnsi="맑은 고딕"/>
+          <w:bCs/>
+          <w:sz w:val="18"/>
+          <w:szCs w:val="18"/>
+        </w:rPr>
+        <w:t xml:space="preserve"> </w:t>
+      </w:r>
+      <w:r>
+        <w:rPr>
+          <w:rFonts w:ascii="맑은 고딕" w:hAnsi="맑은 고딕"/>
+          <w:bCs/>
+          <w:sz w:val="18"/>
+          <w:szCs w:val="18"/>
+        </w:rPr>
+        <w:t>하지만 전혀 문제가 없던 것도 아니었습니다</w:t>
+      </w:r>
+      <w:r>
+        <w:rPr>
+          <w:rFonts w:eastAsia="맑은 고딕"/>
+          <w:bCs/>
+          <w:sz w:val="18"/>
+          <w:szCs w:val="18"/>
+        </w:rPr>
+        <w:t xml:space="preserve">. </w:t>
+      </w:r>
+      <w:r>
+        <w:rPr>
+          <w:rFonts w:ascii="맑은 고딕" w:hAnsi="맑은 고딕"/>
+          <w:bCs/>
+          <w:sz w:val="18"/>
+          <w:szCs w:val="18"/>
+        </w:rPr>
+        <w:t xml:space="preserve">민수 님은 프로젝트의 외견 즉 프론트엔드를 신경 쓰시고자 </w:t>
+      </w:r>
+      <w:r>
+        <w:rPr>
+          <w:rFonts w:eastAsia="맑은 고딕"/>
+          <w:bCs/>
+          <w:sz w:val="18"/>
+          <w:szCs w:val="18"/>
+        </w:rPr>
+        <w:t>JFRAME</w:t>
+      </w:r>
+      <w:r>
+        <w:rPr>
+          <w:rFonts w:ascii="맑은 고딕" w:hAnsi="맑은 고딕"/>
+          <w:bCs/>
+          <w:sz w:val="18"/>
+          <w:szCs w:val="18"/>
+        </w:rPr>
+        <w:t>을 사용하자고 하셨으며 이는 전혀 우리가 배운 영역이 아니었기 때문입니다</w:t>
+      </w:r>
+      <w:r>
+        <w:rPr>
+          <w:rFonts w:eastAsia="맑은 고딕"/>
+          <w:bCs/>
+          <w:sz w:val="18"/>
+          <w:szCs w:val="18"/>
+        </w:rPr>
+        <w:t xml:space="preserve">. </w:t>
+      </w:r>
+      <w:r>
+        <w:rPr>
+          <w:rFonts w:ascii="맑은 고딕" w:hAnsi="맑은 고딕"/>
+          <w:bCs/>
+          <w:sz w:val="18"/>
+          <w:szCs w:val="18"/>
+        </w:rPr>
+        <w:t xml:space="preserve">워낙 확고한 의견이었기에 이에 따르기로 하였으며 하루 만에 </w:t>
+      </w:r>
+      <w:r>
+        <w:rPr>
+          <w:rFonts w:eastAsia="맑은 고딕"/>
+          <w:bCs/>
+          <w:sz w:val="18"/>
+          <w:szCs w:val="18"/>
+        </w:rPr>
+        <w:t>JFRAME</w:t>
+      </w:r>
+      <w:r>
+        <w:rPr>
+          <w:rFonts w:ascii="맑은 고딕" w:hAnsi="맑은 고딕"/>
+          <w:bCs/>
+          <w:sz w:val="18"/>
+          <w:szCs w:val="18"/>
+        </w:rPr>
+        <w:t>에서 사용해야 될 부분을 공부하고 정리하여 프로그램에 적용했습니다</w:t>
+      </w:r>
+      <w:r>
+        <w:rPr>
+          <w:rFonts w:eastAsia="맑은 고딕"/>
+          <w:bCs/>
+          <w:sz w:val="18"/>
+          <w:szCs w:val="18"/>
+        </w:rPr>
+        <w:t xml:space="preserve">. </w:t>
+      </w:r>
+      <w:r>
+        <w:rPr>
+          <w:rFonts w:ascii="맑은 고딕" w:hAnsi="맑은 고딕"/>
+          <w:bCs/>
+          <w:sz w:val="18"/>
+          <w:szCs w:val="18"/>
+        </w:rPr>
+        <w:t>이로 인해 계획에 중요한 부분은 확고하게 알아둘 필요가 있으며 필요한 정보는 미리 공부해야 함을 알았습니다</w:t>
+      </w:r>
+      <w:r>
+        <w:rPr>
+          <w:rFonts w:eastAsia="맑은 고딕"/>
+          <w:bCs/>
+          <w:sz w:val="18"/>
+          <w:szCs w:val="18"/>
+        </w:rPr>
+        <w:t>.</w:t>
+      </w:r>
+    </w:p>
+    <w:p>
+      <w:pPr>
+        <w:pStyle w:val="Standard"/>
+        <w:widowControl/>
+        <w:tabs>
+          <w:tab w:val="clear" w:pos="800"/>
+          <w:tab w:val="clear" w:pos="1600"/>
+          <w:tab w:val="clear" w:pos="2400"/>
+          <w:tab w:val="clear" w:pos="3200"/>
+          <w:tab w:val="clear" w:pos="4000"/>
+          <w:tab w:val="clear" w:pos="4800"/>
+          <w:tab w:val="clear" w:pos="5600"/>
+          <w:tab w:val="clear" w:pos="6400"/>
+          <w:tab w:val="clear" w:pos="7200"/>
+          <w:tab w:val="clear" w:pos="8000"/>
+          <w:tab w:val="clear" w:pos="8800"/>
+          <w:tab w:val="clear" w:pos="9600"/>
+          <w:tab w:val="clear" w:pos="10400"/>
+          <w:tab w:val="clear" w:pos="11200"/>
+          <w:tab w:val="clear" w:pos="12000"/>
+          <w:tab w:val="clear" w:pos="12800"/>
+          <w:tab w:val="clear" w:pos="13600"/>
+          <w:tab w:val="clear" w:pos="14400"/>
+          <w:tab w:val="clear" w:pos="15200"/>
+          <w:tab w:val="clear" w:pos="16000"/>
+          <w:tab w:val="clear" w:pos="16800"/>
+          <w:tab w:val="clear" w:pos="17600"/>
+          <w:tab w:val="clear" w:pos="18400"/>
+          <w:tab w:val="clear" w:pos="19200"/>
+          <w:tab w:val="clear" w:pos="20000"/>
+          <w:tab w:val="clear" w:pos="20800"/>
+          <w:tab w:val="clear" w:pos="21600"/>
+          <w:tab w:val="clear" w:pos="22400"/>
+          <w:tab w:val="clear" w:pos="23200"/>
+          <w:tab w:val="clear" w:pos="24000"/>
+          <w:tab w:val="clear" w:pos="24800"/>
+          <w:tab w:val="clear" w:pos="25600"/>
+        </w:tabs>
+        <w:spacing w:lineRule="auto" w:line="259" w:before="0" w:after="160"/>
+        <w:textAlignment w:val="auto"/>
+        <w:rPr>
+          <w:rFonts w:ascii="맑은 고딕" w:hAnsi="맑은 고딕" w:eastAsia="맑은 고딕"/>
+          <w:b/>
+          <w:b/>
+          <w:color w:val="808080"/>
+          <w:sz w:val="40"/>
+          <w:szCs w:val="40"/>
+        </w:rPr>
+      </w:pPr>
+      <w:r>
+        <w:rPr/>
+      </w:r>
+    </w:p>
+    <w:p>
+      <w:pPr>
+        <w:pStyle w:val="Standard"/>
+        <w:widowControl/>
+        <w:tabs>
+          <w:tab w:val="clear" w:pos="800"/>
+          <w:tab w:val="clear" w:pos="1600"/>
+          <w:tab w:val="clear" w:pos="2400"/>
+          <w:tab w:val="clear" w:pos="3200"/>
+          <w:tab w:val="clear" w:pos="4000"/>
+          <w:tab w:val="clear" w:pos="4800"/>
+          <w:tab w:val="clear" w:pos="5600"/>
+          <w:tab w:val="clear" w:pos="6400"/>
+          <w:tab w:val="clear" w:pos="7200"/>
+          <w:tab w:val="clear" w:pos="8000"/>
+          <w:tab w:val="clear" w:pos="8800"/>
+          <w:tab w:val="clear" w:pos="9600"/>
+          <w:tab w:val="clear" w:pos="10400"/>
+          <w:tab w:val="clear" w:pos="11200"/>
+          <w:tab w:val="clear" w:pos="12000"/>
+          <w:tab w:val="clear" w:pos="12800"/>
+          <w:tab w:val="clear" w:pos="13600"/>
+          <w:tab w:val="clear" w:pos="14400"/>
+          <w:tab w:val="clear" w:pos="15200"/>
+          <w:tab w:val="clear" w:pos="16000"/>
+          <w:tab w:val="clear" w:pos="16800"/>
+          <w:tab w:val="clear" w:pos="17600"/>
+          <w:tab w:val="clear" w:pos="18400"/>
+          <w:tab w:val="clear" w:pos="19200"/>
+          <w:tab w:val="clear" w:pos="20000"/>
+          <w:tab w:val="clear" w:pos="20800"/>
+          <w:tab w:val="clear" w:pos="21600"/>
+          <w:tab w:val="clear" w:pos="22400"/>
+          <w:tab w:val="clear" w:pos="23200"/>
+          <w:tab w:val="clear" w:pos="24000"/>
+          <w:tab w:val="clear" w:pos="24800"/>
+          <w:tab w:val="clear" w:pos="25600"/>
+        </w:tabs>
+        <w:spacing w:lineRule="auto" w:line="259" w:before="0" w:after="160"/>
+        <w:textAlignment w:val="auto"/>
+        <w:rPr>
+          <w:rFonts w:ascii="맑은 고딕" w:hAnsi="맑은 고딕" w:eastAsia="맑은 고딕"/>
+          <w:b/>
+          <w:b/>
+          <w:color w:val="808080"/>
+          <w:sz w:val="40"/>
+          <w:szCs w:val="40"/>
+        </w:rPr>
+      </w:pPr>
+      <w:r>
+        <w:rPr/>
       </w:r>
     </w:p>
     <w:p>
@@ -9590,8 +12646,8 @@
         <w:tblLook w:firstRow="0" w:noVBand="0" w:lastRow="0" w:firstColumn="0" w:lastColumn="0" w:noHBand="0" w:val="0000"/>
       </w:tblPr>
       <w:tblGrid>
-        <w:gridCol w:w="2302"/>
-        <w:gridCol w:w="7336"/>
+        <w:gridCol w:w="2301"/>
+        <w:gridCol w:w="7337"/>
       </w:tblGrid>
       <w:tr>
         <w:trPr>
@@ -9599,7 +12655,7 @@
         </w:trPr>
         <w:tc>
           <w:tcPr>
-            <w:tcW w:w="2302" w:type="dxa"/>
+            <w:tcW w:w="2301" w:type="dxa"/>
             <w:tcBorders>
               <w:top w:val="single" w:sz="2" w:space="0" w:color="000000"/>
               <w:bottom w:val="dotted" w:sz="4" w:space="0" w:color="000000"/>
@@ -9628,7 +12684,7 @@
         </w:tc>
         <w:tc>
           <w:tcPr>
-            <w:tcW w:w="7336" w:type="dxa"/>
+            <w:tcW w:w="7337" w:type="dxa"/>
             <w:tcBorders>
               <w:top w:val="single" w:sz="2" w:space="0" w:color="000000"/>
               <w:left w:val="single" w:sz="4" w:space="0" w:color="000000"/>
@@ -9660,7 +12716,7 @@
         </w:trPr>
         <w:tc>
           <w:tcPr>
-            <w:tcW w:w="2302" w:type="dxa"/>
+            <w:tcW w:w="2301" w:type="dxa"/>
             <w:tcBorders>
               <w:top w:val="dotted" w:sz="4" w:space="0" w:color="000000"/>
               <w:bottom w:val="dotted" w:sz="4" w:space="0" w:color="000000"/>
@@ -9689,7 +12745,7 @@
         </w:tc>
         <w:tc>
           <w:tcPr>
-            <w:tcW w:w="7336" w:type="dxa"/>
+            <w:tcW w:w="7337" w:type="dxa"/>
             <w:tcBorders>
               <w:top w:val="dotted" w:sz="4" w:space="0" w:color="000000"/>
               <w:left w:val="single" w:sz="4" w:space="0" w:color="000000"/>
@@ -9757,7 +12813,7 @@
         </w:trPr>
         <w:tc>
           <w:tcPr>
-            <w:tcW w:w="2302" w:type="dxa"/>
+            <w:tcW w:w="2301" w:type="dxa"/>
             <w:tcBorders>
               <w:top w:val="dotted" w:sz="4" w:space="0" w:color="000000"/>
               <w:bottom w:val="dotted" w:sz="4" w:space="0" w:color="000000"/>
@@ -9786,7 +12842,7 @@
         </w:tc>
         <w:tc>
           <w:tcPr>
-            <w:tcW w:w="7336" w:type="dxa"/>
+            <w:tcW w:w="7337" w:type="dxa"/>
             <w:tcBorders>
               <w:top w:val="dotted" w:sz="4" w:space="0" w:color="000000"/>
               <w:left w:val="single" w:sz="4" w:space="0" w:color="000000"/>
@@ -9827,7 +12883,7 @@
         </w:trPr>
         <w:tc>
           <w:tcPr>
-            <w:tcW w:w="2302" w:type="dxa"/>
+            <w:tcW w:w="2301" w:type="dxa"/>
             <w:tcBorders>
               <w:top w:val="dotted" w:sz="4" w:space="0" w:color="000000"/>
               <w:bottom w:val="single" w:sz="2" w:space="0" w:color="000000"/>
@@ -9856,7 +12912,7 @@
         </w:tc>
         <w:tc>
           <w:tcPr>
-            <w:tcW w:w="7336" w:type="dxa"/>
+            <w:tcW w:w="7337" w:type="dxa"/>
             <w:tcBorders>
               <w:top w:val="dotted" w:sz="4" w:space="0" w:color="000000"/>
               <w:left w:val="single" w:sz="4" w:space="0" w:color="000000"/>
@@ -10080,8 +13136,8 @@
         <w:tblLook w:firstRow="0" w:noVBand="0" w:lastRow="0" w:firstColumn="0" w:lastColumn="0" w:noHBand="0" w:val="0000"/>
       </w:tblPr>
       <w:tblGrid>
-        <w:gridCol w:w="2302"/>
-        <w:gridCol w:w="7336"/>
+        <w:gridCol w:w="2301"/>
+        <w:gridCol w:w="7337"/>
       </w:tblGrid>
       <w:tr>
         <w:trPr>
@@ -10089,7 +13145,7 @@
         </w:trPr>
         <w:tc>
           <w:tcPr>
-            <w:tcW w:w="2302" w:type="dxa"/>
+            <w:tcW w:w="2301" w:type="dxa"/>
             <w:tcBorders>
               <w:top w:val="single" w:sz="2" w:space="0" w:color="000000"/>
               <w:bottom w:val="dotted" w:sz="4" w:space="0" w:color="000000"/>
@@ -10118,7 +13174,7 @@
         </w:tc>
         <w:tc>
           <w:tcPr>
-            <w:tcW w:w="7336" w:type="dxa"/>
+            <w:tcW w:w="7337" w:type="dxa"/>
             <w:tcBorders>
               <w:top w:val="single" w:sz="2" w:space="0" w:color="000000"/>
               <w:left w:val="single" w:sz="4" w:space="0" w:color="000000"/>
@@ -10156,7 +13212,7 @@
         </w:trPr>
         <w:tc>
           <w:tcPr>
-            <w:tcW w:w="2302" w:type="dxa"/>
+            <w:tcW w:w="2301" w:type="dxa"/>
             <w:tcBorders>
               <w:top w:val="dotted" w:sz="4" w:space="0" w:color="000000"/>
               <w:bottom w:val="dotted" w:sz="4" w:space="0" w:color="000000"/>
@@ -10185,7 +13241,7 @@
         </w:tc>
         <w:tc>
           <w:tcPr>
-            <w:tcW w:w="7336" w:type="dxa"/>
+            <w:tcW w:w="7337" w:type="dxa"/>
             <w:tcBorders>
               <w:top w:val="dotted" w:sz="4" w:space="0" w:color="000000"/>
               <w:left w:val="single" w:sz="4" w:space="0" w:color="000000"/>
@@ -10247,7 +13303,7 @@
         </w:trPr>
         <w:tc>
           <w:tcPr>
-            <w:tcW w:w="2302" w:type="dxa"/>
+            <w:tcW w:w="2301" w:type="dxa"/>
             <w:tcBorders>
               <w:top w:val="dotted" w:sz="4" w:space="0" w:color="000000"/>
               <w:bottom w:val="single" w:sz="2" w:space="0" w:color="000000"/>
@@ -10276,7 +13332,7 @@
         </w:tc>
         <w:tc>
           <w:tcPr>
-            <w:tcW w:w="7336" w:type="dxa"/>
+            <w:tcW w:w="7337" w:type="dxa"/>
             <w:tcBorders>
               <w:top w:val="dotted" w:sz="4" w:space="0" w:color="000000"/>
               <w:left w:val="single" w:sz="4" w:space="0" w:color="000000"/>
@@ -12124,12 +15180,12 @@
                   <wp:posOffset>-227965</wp:posOffset>
                 </wp:positionH>
                 <wp:positionV relativeFrom="paragraph">
-                  <wp:posOffset>2880995</wp:posOffset>
+                  <wp:posOffset>2880360</wp:posOffset>
                 </wp:positionV>
-                <wp:extent cx="15875" cy="1905"/>
+                <wp:extent cx="16510" cy="2540"/>
                 <wp:effectExtent l="0" t="0" r="0" b="0"/>
                 <wp:wrapSquare wrapText="bothSides"/>
-                <wp:docPr id="2" name="이미지1"/>
+                <wp:docPr id="4" name="이미지1"/>
                 <a:graphic xmlns:a="http://schemas.openxmlformats.org/drawingml/2006/main">
                   <a:graphicData uri="http://schemas.openxmlformats.org/drawingml/2006/picture">
                     <pic:pic xmlns:pic="http://schemas.openxmlformats.org/drawingml/2006/picture">
@@ -12138,13 +15194,13 @@
                         <pic:cNvPicPr/>
                       </pic:nvPicPr>
                       <pic:blipFill>
-                        <a:blip r:embed="rId4"/>
+                        <a:blip r:embed="rId6"/>
                         <a:stretch/>
                       </pic:blipFill>
                       <pic:spPr>
                         <a:xfrm flipH="1" rot="10800000">
                           <a:off x="0" y="0"/>
-                          <a:ext cx="15120" cy="1440"/>
+                          <a:ext cx="15840" cy="1800"/>
                         </a:xfrm>
                         <a:prstGeom prst="rect">
                           <a:avLst/>
@@ -12180,8 +15236,8 @@
                 <v:path o:extrusionok="f" gradientshapeok="t" o:connecttype="rect"/>
                 <o:lock v:ext="edit" aspectratio="t"/>
               </v:shapetype>
-              <v:shape id="shape_0" ID="이미지1" stroked="f" style="position:absolute;margin-left:-17.95pt;margin-top:226.85pt;width:1.15pt;height:0.05pt;rotation:180" type="shapetype_75">
-                <v:imagedata r:id="rId5" o:detectmouseclick="t"/>
+              <v:shape id="shape_0" ID="이미지1" stroked="f" style="position:absolute;margin-left:-17.95pt;margin-top:226.8pt;width:1.2pt;height:0.1pt;rotation:180" type="shapetype_75">
+                <v:imagedata r:id="rId7" o:detectmouseclick="t"/>
                 <w10:wrap type="none"/>
                 <v:stroke color="#3465a4" joinstyle="round" endcap="flat"/>
               </v:shape>
@@ -12586,7 +15642,7 @@
             <wp:extent cx="5039995" cy="4006850"/>
             <wp:effectExtent l="0" t="0" r="0" b="0"/>
             <wp:wrapSquare wrapText="bothSides"/>
-            <wp:docPr id="3" name="이미지2" descr=""/>
+            <wp:docPr id="5" name="이미지2" descr=""/>
             <wp:cNvGraphicFramePr>
               <a:graphicFrameLocks xmlns:a="http://schemas.openxmlformats.org/drawingml/2006/main" noChangeAspect="1"/>
             </wp:cNvGraphicFramePr>
@@ -12594,13 +15650,13 @@
               <a:graphicData uri="http://schemas.openxmlformats.org/drawingml/2006/picture">
                 <pic:pic xmlns:pic="http://schemas.openxmlformats.org/drawingml/2006/picture">
                   <pic:nvPicPr>
-                    <pic:cNvPr id="3" name="이미지2" descr=""/>
+                    <pic:cNvPr id="5" name="이미지2" descr=""/>
                     <pic:cNvPicPr>
                       <a:picLocks noChangeAspect="1" noChangeArrowheads="1"/>
                     </pic:cNvPicPr>
                   </pic:nvPicPr>
                   <pic:blipFill>
-                    <a:blip r:embed="rId6"/>
+                    <a:blip r:embed="rId8"/>
                     <a:stretch>
                       <a:fillRect/>
                     </a:stretch>
@@ -15338,2708 +18394,18 @@
         <w:textAlignment w:val="auto"/>
         <w:rPr>
           <w:rFonts w:ascii="맑은 고딕" w:hAnsi="맑은 고딕" w:eastAsia="맑은 고딕"/>
-          <w:sz w:val="18"/>
-          <w:szCs w:val="18"/>
+          <w:b/>
+          <w:b/>
+          <w:color w:val="808080" w:themeColor="background1" w:themeShade="80"/>
+          <w:sz w:val="26"/>
+          <w:szCs w:val="40"/>
         </w:rPr>
       </w:pPr>
       <w:r>
         <w:rPr>
-          <w:rFonts w:eastAsia="맑은 고딕" w:ascii="맑은 고딕" w:hAnsi="맑은 고딕"/>
-          <w:sz w:val="18"/>
-          <w:szCs w:val="18"/>
-        </w:rPr>
-      </w:r>
-    </w:p>
-    <w:p>
-      <w:pPr>
-        <w:pStyle w:val="Standard"/>
-        <w:widowControl/>
-        <w:tabs>
-          <w:tab w:val="clear" w:pos="800"/>
-          <w:tab w:val="clear" w:pos="1600"/>
-          <w:tab w:val="clear" w:pos="2400"/>
-          <w:tab w:val="clear" w:pos="3200"/>
-          <w:tab w:val="clear" w:pos="4000"/>
-          <w:tab w:val="clear" w:pos="4800"/>
-          <w:tab w:val="clear" w:pos="5600"/>
-          <w:tab w:val="clear" w:pos="6400"/>
-          <w:tab w:val="clear" w:pos="7200"/>
-          <w:tab w:val="clear" w:pos="8000"/>
-          <w:tab w:val="clear" w:pos="8800"/>
-          <w:tab w:val="clear" w:pos="9600"/>
-          <w:tab w:val="clear" w:pos="10400"/>
-          <w:tab w:val="clear" w:pos="11200"/>
-          <w:tab w:val="clear" w:pos="12000"/>
-          <w:tab w:val="clear" w:pos="12800"/>
-          <w:tab w:val="clear" w:pos="13600"/>
-          <w:tab w:val="clear" w:pos="14400"/>
-          <w:tab w:val="clear" w:pos="15200"/>
-          <w:tab w:val="clear" w:pos="16000"/>
-          <w:tab w:val="clear" w:pos="16800"/>
-          <w:tab w:val="clear" w:pos="17600"/>
-          <w:tab w:val="clear" w:pos="18400"/>
-          <w:tab w:val="clear" w:pos="19200"/>
-          <w:tab w:val="clear" w:pos="20000"/>
-          <w:tab w:val="clear" w:pos="20800"/>
-          <w:tab w:val="clear" w:pos="21600"/>
-          <w:tab w:val="clear" w:pos="22400"/>
-          <w:tab w:val="clear" w:pos="23200"/>
-          <w:tab w:val="clear" w:pos="24000"/>
-          <w:tab w:val="clear" w:pos="24800"/>
-          <w:tab w:val="clear" w:pos="25600"/>
-        </w:tabs>
-        <w:spacing w:lineRule="exact" w:line="240"/>
-        <w:textAlignment w:val="auto"/>
-        <w:rPr>
-          <w:rFonts w:ascii="맑은 고딕" w:hAnsi="맑은 고딕" w:eastAsia="맑은 고딕"/>
-          <w:sz w:val="18"/>
-          <w:szCs w:val="18"/>
-        </w:rPr>
-      </w:pPr>
-      <w:r>
-        <w:rPr>
-          <w:rFonts w:eastAsia="맑은 고딕" w:ascii="맑은 고딕" w:hAnsi="맑은 고딕"/>
-          <w:sz w:val="18"/>
-          <w:szCs w:val="18"/>
-        </w:rPr>
-      </w:r>
-    </w:p>
-    <w:p>
-      <w:pPr>
-        <w:pStyle w:val="Standard"/>
-        <w:widowControl/>
-        <w:tabs>
-          <w:tab w:val="clear" w:pos="800"/>
-          <w:tab w:val="clear" w:pos="1600"/>
-          <w:tab w:val="clear" w:pos="2400"/>
-          <w:tab w:val="clear" w:pos="3200"/>
-          <w:tab w:val="clear" w:pos="4000"/>
-          <w:tab w:val="clear" w:pos="4800"/>
-          <w:tab w:val="clear" w:pos="5600"/>
-          <w:tab w:val="clear" w:pos="6400"/>
-          <w:tab w:val="clear" w:pos="7200"/>
-          <w:tab w:val="clear" w:pos="8000"/>
-          <w:tab w:val="clear" w:pos="8800"/>
-          <w:tab w:val="clear" w:pos="9600"/>
-          <w:tab w:val="clear" w:pos="10400"/>
-          <w:tab w:val="clear" w:pos="11200"/>
-          <w:tab w:val="clear" w:pos="12000"/>
-          <w:tab w:val="clear" w:pos="12800"/>
-          <w:tab w:val="clear" w:pos="13600"/>
-          <w:tab w:val="clear" w:pos="14400"/>
-          <w:tab w:val="clear" w:pos="15200"/>
-          <w:tab w:val="clear" w:pos="16000"/>
-          <w:tab w:val="clear" w:pos="16800"/>
-          <w:tab w:val="clear" w:pos="17600"/>
-          <w:tab w:val="clear" w:pos="18400"/>
-          <w:tab w:val="clear" w:pos="19200"/>
-          <w:tab w:val="clear" w:pos="20000"/>
-          <w:tab w:val="clear" w:pos="20800"/>
-          <w:tab w:val="clear" w:pos="21600"/>
-          <w:tab w:val="clear" w:pos="22400"/>
-          <w:tab w:val="clear" w:pos="23200"/>
-          <w:tab w:val="clear" w:pos="24000"/>
-          <w:tab w:val="clear" w:pos="24800"/>
-          <w:tab w:val="clear" w:pos="25600"/>
-        </w:tabs>
-        <w:spacing w:lineRule="exact" w:line="240"/>
-        <w:textAlignment w:val="auto"/>
-        <w:rPr>
-          <w:rFonts w:ascii="맑은 고딕" w:hAnsi="맑은 고딕" w:eastAsia="맑은 고딕"/>
-          <w:sz w:val="18"/>
-          <w:szCs w:val="18"/>
-        </w:rPr>
-      </w:pPr>
-      <w:r>
-        <w:rPr>
-          <w:rFonts w:eastAsia="맑은 고딕" w:ascii="맑은 고딕" w:hAnsi="맑은 고딕"/>
-          <w:sz w:val="18"/>
-          <w:szCs w:val="18"/>
-        </w:rPr>
-      </w:r>
-    </w:p>
-    <w:p>
-      <w:pPr>
-        <w:pStyle w:val="Standard"/>
-        <w:widowControl/>
-        <w:tabs>
-          <w:tab w:val="clear" w:pos="800"/>
-          <w:tab w:val="clear" w:pos="1600"/>
-          <w:tab w:val="clear" w:pos="2400"/>
-          <w:tab w:val="clear" w:pos="3200"/>
-          <w:tab w:val="clear" w:pos="4000"/>
-          <w:tab w:val="clear" w:pos="4800"/>
-          <w:tab w:val="clear" w:pos="5600"/>
-          <w:tab w:val="clear" w:pos="6400"/>
-          <w:tab w:val="clear" w:pos="7200"/>
-          <w:tab w:val="clear" w:pos="8000"/>
-          <w:tab w:val="clear" w:pos="8800"/>
-          <w:tab w:val="clear" w:pos="9600"/>
-          <w:tab w:val="clear" w:pos="10400"/>
-          <w:tab w:val="clear" w:pos="11200"/>
-          <w:tab w:val="clear" w:pos="12000"/>
-          <w:tab w:val="clear" w:pos="12800"/>
-          <w:tab w:val="clear" w:pos="13600"/>
-          <w:tab w:val="clear" w:pos="14400"/>
-          <w:tab w:val="clear" w:pos="15200"/>
-          <w:tab w:val="clear" w:pos="16000"/>
-          <w:tab w:val="clear" w:pos="16800"/>
-          <w:tab w:val="clear" w:pos="17600"/>
-          <w:tab w:val="clear" w:pos="18400"/>
-          <w:tab w:val="clear" w:pos="19200"/>
-          <w:tab w:val="clear" w:pos="20000"/>
-          <w:tab w:val="clear" w:pos="20800"/>
-          <w:tab w:val="clear" w:pos="21600"/>
-          <w:tab w:val="clear" w:pos="22400"/>
-          <w:tab w:val="clear" w:pos="23200"/>
-          <w:tab w:val="clear" w:pos="24000"/>
-          <w:tab w:val="clear" w:pos="24800"/>
-          <w:tab w:val="clear" w:pos="25600"/>
-        </w:tabs>
-        <w:spacing w:lineRule="exact" w:line="240"/>
-        <w:textAlignment w:val="auto"/>
-        <w:rPr>
-          <w:rFonts w:ascii="맑은 고딕" w:hAnsi="맑은 고딕" w:eastAsia="맑은 고딕"/>
-          <w:sz w:val="18"/>
-          <w:szCs w:val="18"/>
-        </w:rPr>
-      </w:pPr>
-      <w:r>
-        <w:rPr>
-          <w:rFonts w:eastAsia="맑은 고딕" w:ascii="맑은 고딕" w:hAnsi="맑은 고딕"/>
-          <w:sz w:val="18"/>
-          <w:szCs w:val="18"/>
-        </w:rPr>
-      </w:r>
-    </w:p>
-    <w:p>
-      <w:pPr>
-        <w:pStyle w:val="Standard"/>
-        <w:widowControl/>
-        <w:tabs>
-          <w:tab w:val="clear" w:pos="800"/>
-          <w:tab w:val="clear" w:pos="1600"/>
-          <w:tab w:val="clear" w:pos="2400"/>
-          <w:tab w:val="clear" w:pos="3200"/>
-          <w:tab w:val="clear" w:pos="4000"/>
-          <w:tab w:val="clear" w:pos="4800"/>
-          <w:tab w:val="clear" w:pos="5600"/>
-          <w:tab w:val="clear" w:pos="6400"/>
-          <w:tab w:val="clear" w:pos="7200"/>
-          <w:tab w:val="clear" w:pos="8000"/>
-          <w:tab w:val="clear" w:pos="8800"/>
-          <w:tab w:val="clear" w:pos="9600"/>
-          <w:tab w:val="clear" w:pos="10400"/>
-          <w:tab w:val="clear" w:pos="11200"/>
-          <w:tab w:val="clear" w:pos="12000"/>
-          <w:tab w:val="clear" w:pos="12800"/>
-          <w:tab w:val="clear" w:pos="13600"/>
-          <w:tab w:val="clear" w:pos="14400"/>
-          <w:tab w:val="clear" w:pos="15200"/>
-          <w:tab w:val="clear" w:pos="16000"/>
-          <w:tab w:val="clear" w:pos="16800"/>
-          <w:tab w:val="clear" w:pos="17600"/>
-          <w:tab w:val="clear" w:pos="18400"/>
-          <w:tab w:val="clear" w:pos="19200"/>
-          <w:tab w:val="clear" w:pos="20000"/>
-          <w:tab w:val="clear" w:pos="20800"/>
-          <w:tab w:val="clear" w:pos="21600"/>
-          <w:tab w:val="clear" w:pos="22400"/>
-          <w:tab w:val="clear" w:pos="23200"/>
-          <w:tab w:val="clear" w:pos="24000"/>
-          <w:tab w:val="clear" w:pos="24800"/>
-          <w:tab w:val="clear" w:pos="25600"/>
-        </w:tabs>
-        <w:spacing w:lineRule="exact" w:line="240"/>
-        <w:textAlignment w:val="auto"/>
-        <w:rPr>
-          <w:rFonts w:ascii="맑은 고딕" w:hAnsi="맑은 고딕" w:eastAsia="맑은 고딕"/>
-          <w:sz w:val="18"/>
-          <w:szCs w:val="18"/>
-        </w:rPr>
-      </w:pPr>
-      <w:r>
-        <w:rPr>
-          <w:rFonts w:eastAsia="맑은 고딕" w:ascii="맑은 고딕" w:hAnsi="맑은 고딕"/>
-          <w:sz w:val="18"/>
-          <w:szCs w:val="18"/>
-        </w:rPr>
-      </w:r>
-    </w:p>
-    <w:p>
-      <w:pPr>
-        <w:pStyle w:val="Standard"/>
-        <w:widowControl/>
-        <w:tabs>
-          <w:tab w:val="clear" w:pos="800"/>
-          <w:tab w:val="clear" w:pos="1600"/>
-          <w:tab w:val="clear" w:pos="2400"/>
-          <w:tab w:val="clear" w:pos="3200"/>
-          <w:tab w:val="clear" w:pos="4000"/>
-          <w:tab w:val="clear" w:pos="4800"/>
-          <w:tab w:val="clear" w:pos="5600"/>
-          <w:tab w:val="clear" w:pos="6400"/>
-          <w:tab w:val="clear" w:pos="7200"/>
-          <w:tab w:val="clear" w:pos="8000"/>
-          <w:tab w:val="clear" w:pos="8800"/>
-          <w:tab w:val="clear" w:pos="9600"/>
-          <w:tab w:val="clear" w:pos="10400"/>
-          <w:tab w:val="clear" w:pos="11200"/>
-          <w:tab w:val="clear" w:pos="12000"/>
-          <w:tab w:val="clear" w:pos="12800"/>
-          <w:tab w:val="clear" w:pos="13600"/>
-          <w:tab w:val="clear" w:pos="14400"/>
-          <w:tab w:val="clear" w:pos="15200"/>
-          <w:tab w:val="clear" w:pos="16000"/>
-          <w:tab w:val="clear" w:pos="16800"/>
-          <w:tab w:val="clear" w:pos="17600"/>
-          <w:tab w:val="clear" w:pos="18400"/>
-          <w:tab w:val="clear" w:pos="19200"/>
-          <w:tab w:val="clear" w:pos="20000"/>
-          <w:tab w:val="clear" w:pos="20800"/>
-          <w:tab w:val="clear" w:pos="21600"/>
-          <w:tab w:val="clear" w:pos="22400"/>
-          <w:tab w:val="clear" w:pos="23200"/>
-          <w:tab w:val="clear" w:pos="24000"/>
-          <w:tab w:val="clear" w:pos="24800"/>
-          <w:tab w:val="clear" w:pos="25600"/>
-        </w:tabs>
-        <w:spacing w:lineRule="exact" w:line="240"/>
-        <w:textAlignment w:val="auto"/>
-        <w:rPr>
-          <w:rFonts w:ascii="맑은 고딕" w:hAnsi="맑은 고딕" w:eastAsia="맑은 고딕"/>
-          <w:sz w:val="18"/>
-          <w:szCs w:val="18"/>
-        </w:rPr>
-      </w:pPr>
-      <w:r>
-        <w:rPr>
-          <w:rFonts w:eastAsia="맑은 고딕" w:ascii="맑은 고딕" w:hAnsi="맑은 고딕"/>
-          <w:sz w:val="18"/>
-          <w:szCs w:val="18"/>
-        </w:rPr>
-      </w:r>
-    </w:p>
-    <w:p>
-      <w:pPr>
-        <w:pStyle w:val="Standard"/>
-        <w:widowControl/>
-        <w:tabs>
-          <w:tab w:val="clear" w:pos="800"/>
-          <w:tab w:val="clear" w:pos="1600"/>
-          <w:tab w:val="clear" w:pos="2400"/>
-          <w:tab w:val="clear" w:pos="3200"/>
-          <w:tab w:val="clear" w:pos="4000"/>
-          <w:tab w:val="clear" w:pos="4800"/>
-          <w:tab w:val="clear" w:pos="5600"/>
-          <w:tab w:val="clear" w:pos="6400"/>
-          <w:tab w:val="clear" w:pos="7200"/>
-          <w:tab w:val="clear" w:pos="8000"/>
-          <w:tab w:val="clear" w:pos="8800"/>
-          <w:tab w:val="clear" w:pos="9600"/>
-          <w:tab w:val="clear" w:pos="10400"/>
-          <w:tab w:val="clear" w:pos="11200"/>
-          <w:tab w:val="clear" w:pos="12000"/>
-          <w:tab w:val="clear" w:pos="12800"/>
-          <w:tab w:val="clear" w:pos="13600"/>
-          <w:tab w:val="clear" w:pos="14400"/>
-          <w:tab w:val="clear" w:pos="15200"/>
-          <w:tab w:val="clear" w:pos="16000"/>
-          <w:tab w:val="clear" w:pos="16800"/>
-          <w:tab w:val="clear" w:pos="17600"/>
-          <w:tab w:val="clear" w:pos="18400"/>
-          <w:tab w:val="clear" w:pos="19200"/>
-          <w:tab w:val="clear" w:pos="20000"/>
-          <w:tab w:val="clear" w:pos="20800"/>
-          <w:tab w:val="clear" w:pos="21600"/>
-          <w:tab w:val="clear" w:pos="22400"/>
-          <w:tab w:val="clear" w:pos="23200"/>
-          <w:tab w:val="clear" w:pos="24000"/>
-          <w:tab w:val="clear" w:pos="24800"/>
-          <w:tab w:val="clear" w:pos="25600"/>
-        </w:tabs>
-        <w:spacing w:lineRule="exact" w:line="240"/>
-        <w:textAlignment w:val="auto"/>
-        <w:rPr>
-          <w:rFonts w:ascii="맑은 고딕" w:hAnsi="맑은 고딕" w:eastAsia="맑은 고딕"/>
-          <w:sz w:val="18"/>
-          <w:szCs w:val="18"/>
-        </w:rPr>
-      </w:pPr>
-      <w:r>
-        <w:rPr>
-          <w:rFonts w:eastAsia="맑은 고딕" w:ascii="맑은 고딕" w:hAnsi="맑은 고딕"/>
-          <w:sz w:val="18"/>
-          <w:szCs w:val="18"/>
-        </w:rPr>
-      </w:r>
-    </w:p>
-    <w:p>
-      <w:pPr>
-        <w:pStyle w:val="Standard"/>
-        <w:widowControl/>
-        <w:tabs>
-          <w:tab w:val="clear" w:pos="800"/>
-          <w:tab w:val="clear" w:pos="1600"/>
-          <w:tab w:val="clear" w:pos="2400"/>
-          <w:tab w:val="clear" w:pos="3200"/>
-          <w:tab w:val="clear" w:pos="4000"/>
-          <w:tab w:val="clear" w:pos="4800"/>
-          <w:tab w:val="clear" w:pos="5600"/>
-          <w:tab w:val="clear" w:pos="6400"/>
-          <w:tab w:val="clear" w:pos="7200"/>
-          <w:tab w:val="clear" w:pos="8000"/>
-          <w:tab w:val="clear" w:pos="8800"/>
-          <w:tab w:val="clear" w:pos="9600"/>
-          <w:tab w:val="clear" w:pos="10400"/>
-          <w:tab w:val="clear" w:pos="11200"/>
-          <w:tab w:val="clear" w:pos="12000"/>
-          <w:tab w:val="clear" w:pos="12800"/>
-          <w:tab w:val="clear" w:pos="13600"/>
-          <w:tab w:val="clear" w:pos="14400"/>
-          <w:tab w:val="clear" w:pos="15200"/>
-          <w:tab w:val="clear" w:pos="16000"/>
-          <w:tab w:val="clear" w:pos="16800"/>
-          <w:tab w:val="clear" w:pos="17600"/>
-          <w:tab w:val="clear" w:pos="18400"/>
-          <w:tab w:val="clear" w:pos="19200"/>
-          <w:tab w:val="clear" w:pos="20000"/>
-          <w:tab w:val="clear" w:pos="20800"/>
-          <w:tab w:val="clear" w:pos="21600"/>
-          <w:tab w:val="clear" w:pos="22400"/>
-          <w:tab w:val="clear" w:pos="23200"/>
-          <w:tab w:val="clear" w:pos="24000"/>
-          <w:tab w:val="clear" w:pos="24800"/>
-          <w:tab w:val="clear" w:pos="25600"/>
-        </w:tabs>
-        <w:spacing w:lineRule="exact" w:line="240"/>
-        <w:textAlignment w:val="auto"/>
-        <w:rPr>
-          <w:rFonts w:ascii="맑은 고딕" w:hAnsi="맑은 고딕" w:eastAsia="맑은 고딕"/>
-          <w:sz w:val="18"/>
-          <w:szCs w:val="18"/>
-        </w:rPr>
-      </w:pPr>
-      <w:r>
-        <w:rPr>
-          <w:rFonts w:eastAsia="맑은 고딕" w:ascii="맑은 고딕" w:hAnsi="맑은 고딕"/>
-          <w:sz w:val="18"/>
-          <w:szCs w:val="18"/>
-        </w:rPr>
-      </w:r>
-    </w:p>
-    <w:p>
-      <w:pPr>
-        <w:pStyle w:val="Standard"/>
-        <w:widowControl/>
-        <w:tabs>
-          <w:tab w:val="clear" w:pos="800"/>
-          <w:tab w:val="clear" w:pos="1600"/>
-          <w:tab w:val="clear" w:pos="2400"/>
-          <w:tab w:val="clear" w:pos="3200"/>
-          <w:tab w:val="clear" w:pos="4000"/>
-          <w:tab w:val="clear" w:pos="4800"/>
-          <w:tab w:val="clear" w:pos="5600"/>
-          <w:tab w:val="clear" w:pos="6400"/>
-          <w:tab w:val="clear" w:pos="7200"/>
-          <w:tab w:val="clear" w:pos="8000"/>
-          <w:tab w:val="clear" w:pos="8800"/>
-          <w:tab w:val="clear" w:pos="9600"/>
-          <w:tab w:val="clear" w:pos="10400"/>
-          <w:tab w:val="clear" w:pos="11200"/>
-          <w:tab w:val="clear" w:pos="12000"/>
-          <w:tab w:val="clear" w:pos="12800"/>
-          <w:tab w:val="clear" w:pos="13600"/>
-          <w:tab w:val="clear" w:pos="14400"/>
-          <w:tab w:val="clear" w:pos="15200"/>
-          <w:tab w:val="clear" w:pos="16000"/>
-          <w:tab w:val="clear" w:pos="16800"/>
-          <w:tab w:val="clear" w:pos="17600"/>
-          <w:tab w:val="clear" w:pos="18400"/>
-          <w:tab w:val="clear" w:pos="19200"/>
-          <w:tab w:val="clear" w:pos="20000"/>
-          <w:tab w:val="clear" w:pos="20800"/>
-          <w:tab w:val="clear" w:pos="21600"/>
-          <w:tab w:val="clear" w:pos="22400"/>
-          <w:tab w:val="clear" w:pos="23200"/>
-          <w:tab w:val="clear" w:pos="24000"/>
-          <w:tab w:val="clear" w:pos="24800"/>
-          <w:tab w:val="clear" w:pos="25600"/>
-        </w:tabs>
-        <w:spacing w:lineRule="exact" w:line="240"/>
-        <w:textAlignment w:val="auto"/>
-        <w:rPr>
-          <w:rFonts w:ascii="맑은 고딕" w:hAnsi="맑은 고딕" w:eastAsia="맑은 고딕"/>
-          <w:sz w:val="18"/>
-          <w:szCs w:val="18"/>
-        </w:rPr>
-      </w:pPr>
-      <w:r>
-        <w:rPr>
-          <w:rFonts w:eastAsia="맑은 고딕" w:ascii="맑은 고딕" w:hAnsi="맑은 고딕"/>
-          <w:sz w:val="18"/>
-          <w:szCs w:val="18"/>
-        </w:rPr>
-      </w:r>
-    </w:p>
-    <w:p>
-      <w:pPr>
-        <w:pStyle w:val="Standard"/>
-        <w:widowControl/>
-        <w:tabs>
-          <w:tab w:val="clear" w:pos="800"/>
-          <w:tab w:val="clear" w:pos="1600"/>
-          <w:tab w:val="clear" w:pos="2400"/>
-          <w:tab w:val="clear" w:pos="3200"/>
-          <w:tab w:val="clear" w:pos="4000"/>
-          <w:tab w:val="clear" w:pos="4800"/>
-          <w:tab w:val="clear" w:pos="5600"/>
-          <w:tab w:val="clear" w:pos="6400"/>
-          <w:tab w:val="clear" w:pos="7200"/>
-          <w:tab w:val="clear" w:pos="8000"/>
-          <w:tab w:val="clear" w:pos="8800"/>
-          <w:tab w:val="clear" w:pos="9600"/>
-          <w:tab w:val="clear" w:pos="10400"/>
-          <w:tab w:val="clear" w:pos="11200"/>
-          <w:tab w:val="clear" w:pos="12000"/>
-          <w:tab w:val="clear" w:pos="12800"/>
-          <w:tab w:val="clear" w:pos="13600"/>
-          <w:tab w:val="clear" w:pos="14400"/>
-          <w:tab w:val="clear" w:pos="15200"/>
-          <w:tab w:val="clear" w:pos="16000"/>
-          <w:tab w:val="clear" w:pos="16800"/>
-          <w:tab w:val="clear" w:pos="17600"/>
-          <w:tab w:val="clear" w:pos="18400"/>
-          <w:tab w:val="clear" w:pos="19200"/>
-          <w:tab w:val="clear" w:pos="20000"/>
-          <w:tab w:val="clear" w:pos="20800"/>
-          <w:tab w:val="clear" w:pos="21600"/>
-          <w:tab w:val="clear" w:pos="22400"/>
-          <w:tab w:val="clear" w:pos="23200"/>
-          <w:tab w:val="clear" w:pos="24000"/>
-          <w:tab w:val="clear" w:pos="24800"/>
-          <w:tab w:val="clear" w:pos="25600"/>
-        </w:tabs>
-        <w:spacing w:lineRule="exact" w:line="240"/>
-        <w:textAlignment w:val="auto"/>
-        <w:rPr>
-          <w:rFonts w:ascii="맑은 고딕" w:hAnsi="맑은 고딕" w:eastAsia="맑은 고딕"/>
-          <w:sz w:val="18"/>
-          <w:szCs w:val="18"/>
-        </w:rPr>
-      </w:pPr>
-      <w:r>
-        <w:rPr>
-          <w:rFonts w:eastAsia="맑은 고딕" w:ascii="맑은 고딕" w:hAnsi="맑은 고딕"/>
-          <w:sz w:val="18"/>
-          <w:szCs w:val="18"/>
-        </w:rPr>
-      </w:r>
-    </w:p>
-    <w:p>
-      <w:pPr>
-        <w:pStyle w:val="Standard"/>
-        <w:widowControl/>
-        <w:tabs>
-          <w:tab w:val="clear" w:pos="800"/>
-          <w:tab w:val="clear" w:pos="1600"/>
-          <w:tab w:val="clear" w:pos="2400"/>
-          <w:tab w:val="clear" w:pos="3200"/>
-          <w:tab w:val="clear" w:pos="4000"/>
-          <w:tab w:val="clear" w:pos="4800"/>
-          <w:tab w:val="clear" w:pos="5600"/>
-          <w:tab w:val="clear" w:pos="6400"/>
-          <w:tab w:val="clear" w:pos="7200"/>
-          <w:tab w:val="clear" w:pos="8000"/>
-          <w:tab w:val="clear" w:pos="8800"/>
-          <w:tab w:val="clear" w:pos="9600"/>
-          <w:tab w:val="clear" w:pos="10400"/>
-          <w:tab w:val="clear" w:pos="11200"/>
-          <w:tab w:val="clear" w:pos="12000"/>
-          <w:tab w:val="clear" w:pos="12800"/>
-          <w:tab w:val="clear" w:pos="13600"/>
-          <w:tab w:val="clear" w:pos="14400"/>
-          <w:tab w:val="clear" w:pos="15200"/>
-          <w:tab w:val="clear" w:pos="16000"/>
-          <w:tab w:val="clear" w:pos="16800"/>
-          <w:tab w:val="clear" w:pos="17600"/>
-          <w:tab w:val="clear" w:pos="18400"/>
-          <w:tab w:val="clear" w:pos="19200"/>
-          <w:tab w:val="clear" w:pos="20000"/>
-          <w:tab w:val="clear" w:pos="20800"/>
-          <w:tab w:val="clear" w:pos="21600"/>
-          <w:tab w:val="clear" w:pos="22400"/>
-          <w:tab w:val="clear" w:pos="23200"/>
-          <w:tab w:val="clear" w:pos="24000"/>
-          <w:tab w:val="clear" w:pos="24800"/>
-          <w:tab w:val="clear" w:pos="25600"/>
-        </w:tabs>
-        <w:spacing w:lineRule="exact" w:line="240"/>
-        <w:textAlignment w:val="auto"/>
-        <w:rPr>
-          <w:rFonts w:ascii="맑은 고딕" w:hAnsi="맑은 고딕" w:eastAsia="맑은 고딕"/>
-          <w:sz w:val="18"/>
-          <w:szCs w:val="18"/>
-        </w:rPr>
-      </w:pPr>
-      <w:r>
-        <w:rPr>
-          <w:rFonts w:eastAsia="맑은 고딕" w:ascii="맑은 고딕" w:hAnsi="맑은 고딕"/>
-          <w:sz w:val="18"/>
-          <w:szCs w:val="18"/>
-        </w:rPr>
-      </w:r>
-    </w:p>
-    <w:p>
-      <w:pPr>
-        <w:pStyle w:val="Standard"/>
-        <w:widowControl/>
-        <w:tabs>
-          <w:tab w:val="clear" w:pos="800"/>
-          <w:tab w:val="clear" w:pos="1600"/>
-          <w:tab w:val="clear" w:pos="2400"/>
-          <w:tab w:val="clear" w:pos="3200"/>
-          <w:tab w:val="clear" w:pos="4000"/>
-          <w:tab w:val="clear" w:pos="4800"/>
-          <w:tab w:val="clear" w:pos="5600"/>
-          <w:tab w:val="clear" w:pos="6400"/>
-          <w:tab w:val="clear" w:pos="7200"/>
-          <w:tab w:val="clear" w:pos="8000"/>
-          <w:tab w:val="clear" w:pos="8800"/>
-          <w:tab w:val="clear" w:pos="9600"/>
-          <w:tab w:val="clear" w:pos="10400"/>
-          <w:tab w:val="clear" w:pos="11200"/>
-          <w:tab w:val="clear" w:pos="12000"/>
-          <w:tab w:val="clear" w:pos="12800"/>
-          <w:tab w:val="clear" w:pos="13600"/>
-          <w:tab w:val="clear" w:pos="14400"/>
-          <w:tab w:val="clear" w:pos="15200"/>
-          <w:tab w:val="clear" w:pos="16000"/>
-          <w:tab w:val="clear" w:pos="16800"/>
-          <w:tab w:val="clear" w:pos="17600"/>
-          <w:tab w:val="clear" w:pos="18400"/>
-          <w:tab w:val="clear" w:pos="19200"/>
-          <w:tab w:val="clear" w:pos="20000"/>
-          <w:tab w:val="clear" w:pos="20800"/>
-          <w:tab w:val="clear" w:pos="21600"/>
-          <w:tab w:val="clear" w:pos="22400"/>
-          <w:tab w:val="clear" w:pos="23200"/>
-          <w:tab w:val="clear" w:pos="24000"/>
-          <w:tab w:val="clear" w:pos="24800"/>
-          <w:tab w:val="clear" w:pos="25600"/>
-        </w:tabs>
-        <w:spacing w:lineRule="exact" w:line="240"/>
-        <w:textAlignment w:val="auto"/>
-        <w:rPr>
-          <w:rFonts w:ascii="맑은 고딕" w:hAnsi="맑은 고딕" w:eastAsia="맑은 고딕"/>
-          <w:sz w:val="18"/>
-          <w:szCs w:val="18"/>
-        </w:rPr>
-      </w:pPr>
-      <w:r>
-        <w:rPr>
-          <w:rFonts w:eastAsia="맑은 고딕" w:ascii="맑은 고딕" w:hAnsi="맑은 고딕"/>
-          <w:sz w:val="18"/>
-          <w:szCs w:val="18"/>
-        </w:rPr>
-      </w:r>
-    </w:p>
-    <w:p>
-      <w:pPr>
-        <w:pStyle w:val="Standard"/>
-        <w:widowControl/>
-        <w:tabs>
-          <w:tab w:val="clear" w:pos="800"/>
-          <w:tab w:val="clear" w:pos="1600"/>
-          <w:tab w:val="clear" w:pos="2400"/>
-          <w:tab w:val="clear" w:pos="3200"/>
-          <w:tab w:val="clear" w:pos="4000"/>
-          <w:tab w:val="clear" w:pos="4800"/>
-          <w:tab w:val="clear" w:pos="5600"/>
-          <w:tab w:val="clear" w:pos="6400"/>
-          <w:tab w:val="clear" w:pos="7200"/>
-          <w:tab w:val="clear" w:pos="8000"/>
-          <w:tab w:val="clear" w:pos="8800"/>
-          <w:tab w:val="clear" w:pos="9600"/>
-          <w:tab w:val="clear" w:pos="10400"/>
-          <w:tab w:val="clear" w:pos="11200"/>
-          <w:tab w:val="clear" w:pos="12000"/>
-          <w:tab w:val="clear" w:pos="12800"/>
-          <w:tab w:val="clear" w:pos="13600"/>
-          <w:tab w:val="clear" w:pos="14400"/>
-          <w:tab w:val="clear" w:pos="15200"/>
-          <w:tab w:val="clear" w:pos="16000"/>
-          <w:tab w:val="clear" w:pos="16800"/>
-          <w:tab w:val="clear" w:pos="17600"/>
-          <w:tab w:val="clear" w:pos="18400"/>
-          <w:tab w:val="clear" w:pos="19200"/>
-          <w:tab w:val="clear" w:pos="20000"/>
-          <w:tab w:val="clear" w:pos="20800"/>
-          <w:tab w:val="clear" w:pos="21600"/>
-          <w:tab w:val="clear" w:pos="22400"/>
-          <w:tab w:val="clear" w:pos="23200"/>
-          <w:tab w:val="clear" w:pos="24000"/>
-          <w:tab w:val="clear" w:pos="24800"/>
-          <w:tab w:val="clear" w:pos="25600"/>
-        </w:tabs>
-        <w:spacing w:lineRule="exact" w:line="240"/>
-        <w:textAlignment w:val="auto"/>
-        <w:rPr>
-          <w:rFonts w:ascii="맑은 고딕" w:hAnsi="맑은 고딕" w:eastAsia="맑은 고딕"/>
-          <w:sz w:val="18"/>
-          <w:szCs w:val="18"/>
-        </w:rPr>
-      </w:pPr>
-      <w:r>
-        <w:rPr>
-          <w:rFonts w:eastAsia="맑은 고딕" w:ascii="맑은 고딕" w:hAnsi="맑은 고딕"/>
-          <w:sz w:val="18"/>
-          <w:szCs w:val="18"/>
-        </w:rPr>
-      </w:r>
-    </w:p>
-    <w:p>
-      <w:pPr>
-        <w:pStyle w:val="Standard"/>
-        <w:widowControl/>
-        <w:tabs>
-          <w:tab w:val="clear" w:pos="800"/>
-          <w:tab w:val="clear" w:pos="1600"/>
-          <w:tab w:val="clear" w:pos="2400"/>
-          <w:tab w:val="clear" w:pos="3200"/>
-          <w:tab w:val="clear" w:pos="4000"/>
-          <w:tab w:val="clear" w:pos="4800"/>
-          <w:tab w:val="clear" w:pos="5600"/>
-          <w:tab w:val="clear" w:pos="6400"/>
-          <w:tab w:val="clear" w:pos="7200"/>
-          <w:tab w:val="clear" w:pos="8000"/>
-          <w:tab w:val="clear" w:pos="8800"/>
-          <w:tab w:val="clear" w:pos="9600"/>
-          <w:tab w:val="clear" w:pos="10400"/>
-          <w:tab w:val="clear" w:pos="11200"/>
-          <w:tab w:val="clear" w:pos="12000"/>
-          <w:tab w:val="clear" w:pos="12800"/>
-          <w:tab w:val="clear" w:pos="13600"/>
-          <w:tab w:val="clear" w:pos="14400"/>
-          <w:tab w:val="clear" w:pos="15200"/>
-          <w:tab w:val="clear" w:pos="16000"/>
-          <w:tab w:val="clear" w:pos="16800"/>
-          <w:tab w:val="clear" w:pos="17600"/>
-          <w:tab w:val="clear" w:pos="18400"/>
-          <w:tab w:val="clear" w:pos="19200"/>
-          <w:tab w:val="clear" w:pos="20000"/>
-          <w:tab w:val="clear" w:pos="20800"/>
-          <w:tab w:val="clear" w:pos="21600"/>
-          <w:tab w:val="clear" w:pos="22400"/>
-          <w:tab w:val="clear" w:pos="23200"/>
-          <w:tab w:val="clear" w:pos="24000"/>
-          <w:tab w:val="clear" w:pos="24800"/>
-          <w:tab w:val="clear" w:pos="25600"/>
-        </w:tabs>
-        <w:spacing w:lineRule="exact" w:line="240"/>
-        <w:textAlignment w:val="auto"/>
-        <w:rPr>
-          <w:rFonts w:ascii="맑은 고딕" w:hAnsi="맑은 고딕" w:eastAsia="맑은 고딕"/>
-          <w:sz w:val="18"/>
-          <w:szCs w:val="18"/>
-        </w:rPr>
-      </w:pPr>
-      <w:r>
-        <w:rPr>
-          <w:rFonts w:eastAsia="맑은 고딕" w:ascii="맑은 고딕" w:hAnsi="맑은 고딕"/>
-          <w:sz w:val="18"/>
-          <w:szCs w:val="18"/>
-        </w:rPr>
-      </w:r>
-    </w:p>
-    <w:p>
-      <w:pPr>
-        <w:pStyle w:val="Standard"/>
-        <w:widowControl/>
-        <w:tabs>
-          <w:tab w:val="clear" w:pos="800"/>
-          <w:tab w:val="clear" w:pos="1600"/>
-          <w:tab w:val="clear" w:pos="2400"/>
-          <w:tab w:val="clear" w:pos="3200"/>
-          <w:tab w:val="clear" w:pos="4000"/>
-          <w:tab w:val="clear" w:pos="4800"/>
-          <w:tab w:val="clear" w:pos="5600"/>
-          <w:tab w:val="clear" w:pos="6400"/>
-          <w:tab w:val="clear" w:pos="7200"/>
-          <w:tab w:val="clear" w:pos="8000"/>
-          <w:tab w:val="clear" w:pos="8800"/>
-          <w:tab w:val="clear" w:pos="9600"/>
-          <w:tab w:val="clear" w:pos="10400"/>
-          <w:tab w:val="clear" w:pos="11200"/>
-          <w:tab w:val="clear" w:pos="12000"/>
-          <w:tab w:val="clear" w:pos="12800"/>
-          <w:tab w:val="clear" w:pos="13600"/>
-          <w:tab w:val="clear" w:pos="14400"/>
-          <w:tab w:val="clear" w:pos="15200"/>
-          <w:tab w:val="clear" w:pos="16000"/>
-          <w:tab w:val="clear" w:pos="16800"/>
-          <w:tab w:val="clear" w:pos="17600"/>
-          <w:tab w:val="clear" w:pos="18400"/>
-          <w:tab w:val="clear" w:pos="19200"/>
-          <w:tab w:val="clear" w:pos="20000"/>
-          <w:tab w:val="clear" w:pos="20800"/>
-          <w:tab w:val="clear" w:pos="21600"/>
-          <w:tab w:val="clear" w:pos="22400"/>
-          <w:tab w:val="clear" w:pos="23200"/>
-          <w:tab w:val="clear" w:pos="24000"/>
-          <w:tab w:val="clear" w:pos="24800"/>
-          <w:tab w:val="clear" w:pos="25600"/>
-        </w:tabs>
-        <w:spacing w:lineRule="exact" w:line="240"/>
-        <w:textAlignment w:val="auto"/>
-        <w:rPr>
-          <w:rFonts w:ascii="맑은 고딕" w:hAnsi="맑은 고딕" w:eastAsia="맑은 고딕"/>
-          <w:sz w:val="18"/>
-          <w:szCs w:val="18"/>
-        </w:rPr>
-      </w:pPr>
-      <w:r>
-        <w:rPr>
-          <w:rFonts w:eastAsia="맑은 고딕" w:ascii="맑은 고딕" w:hAnsi="맑은 고딕"/>
-          <w:sz w:val="18"/>
-          <w:szCs w:val="18"/>
-        </w:rPr>
-      </w:r>
-    </w:p>
-    <w:p>
-      <w:pPr>
-        <w:pStyle w:val="Standard"/>
-        <w:widowControl/>
-        <w:tabs>
-          <w:tab w:val="clear" w:pos="800"/>
-          <w:tab w:val="clear" w:pos="1600"/>
-          <w:tab w:val="clear" w:pos="2400"/>
-          <w:tab w:val="clear" w:pos="3200"/>
-          <w:tab w:val="clear" w:pos="4000"/>
-          <w:tab w:val="clear" w:pos="4800"/>
-          <w:tab w:val="clear" w:pos="5600"/>
-          <w:tab w:val="clear" w:pos="6400"/>
-          <w:tab w:val="clear" w:pos="7200"/>
-          <w:tab w:val="clear" w:pos="8000"/>
-          <w:tab w:val="clear" w:pos="8800"/>
-          <w:tab w:val="clear" w:pos="9600"/>
-          <w:tab w:val="clear" w:pos="10400"/>
-          <w:tab w:val="clear" w:pos="11200"/>
-          <w:tab w:val="clear" w:pos="12000"/>
-          <w:tab w:val="clear" w:pos="12800"/>
-          <w:tab w:val="clear" w:pos="13600"/>
-          <w:tab w:val="clear" w:pos="14400"/>
-          <w:tab w:val="clear" w:pos="15200"/>
-          <w:tab w:val="clear" w:pos="16000"/>
-          <w:tab w:val="clear" w:pos="16800"/>
-          <w:tab w:val="clear" w:pos="17600"/>
-          <w:tab w:val="clear" w:pos="18400"/>
-          <w:tab w:val="clear" w:pos="19200"/>
-          <w:tab w:val="clear" w:pos="20000"/>
-          <w:tab w:val="clear" w:pos="20800"/>
-          <w:tab w:val="clear" w:pos="21600"/>
-          <w:tab w:val="clear" w:pos="22400"/>
-          <w:tab w:val="clear" w:pos="23200"/>
-          <w:tab w:val="clear" w:pos="24000"/>
-          <w:tab w:val="clear" w:pos="24800"/>
-          <w:tab w:val="clear" w:pos="25600"/>
-        </w:tabs>
-        <w:spacing w:lineRule="exact" w:line="240"/>
-        <w:textAlignment w:val="auto"/>
-        <w:rPr>
-          <w:rFonts w:ascii="맑은 고딕" w:hAnsi="맑은 고딕" w:eastAsia="맑은 고딕"/>
-          <w:sz w:val="18"/>
-          <w:szCs w:val="18"/>
-        </w:rPr>
-      </w:pPr>
-      <w:r>
-        <w:rPr>
-          <w:rFonts w:eastAsia="맑은 고딕" w:ascii="맑은 고딕" w:hAnsi="맑은 고딕"/>
-          <w:sz w:val="18"/>
-          <w:szCs w:val="18"/>
-        </w:rPr>
-      </w:r>
-    </w:p>
-    <w:p>
-      <w:pPr>
-        <w:pStyle w:val="Standard"/>
-        <w:widowControl/>
-        <w:tabs>
-          <w:tab w:val="clear" w:pos="800"/>
-          <w:tab w:val="clear" w:pos="1600"/>
-          <w:tab w:val="clear" w:pos="2400"/>
-          <w:tab w:val="clear" w:pos="3200"/>
-          <w:tab w:val="clear" w:pos="4000"/>
-          <w:tab w:val="clear" w:pos="4800"/>
-          <w:tab w:val="clear" w:pos="5600"/>
-          <w:tab w:val="clear" w:pos="6400"/>
-          <w:tab w:val="clear" w:pos="7200"/>
-          <w:tab w:val="clear" w:pos="8000"/>
-          <w:tab w:val="clear" w:pos="8800"/>
-          <w:tab w:val="clear" w:pos="9600"/>
-          <w:tab w:val="clear" w:pos="10400"/>
-          <w:tab w:val="clear" w:pos="11200"/>
-          <w:tab w:val="clear" w:pos="12000"/>
-          <w:tab w:val="clear" w:pos="12800"/>
-          <w:tab w:val="clear" w:pos="13600"/>
-          <w:tab w:val="clear" w:pos="14400"/>
-          <w:tab w:val="clear" w:pos="15200"/>
-          <w:tab w:val="clear" w:pos="16000"/>
-          <w:tab w:val="clear" w:pos="16800"/>
-          <w:tab w:val="clear" w:pos="17600"/>
-          <w:tab w:val="clear" w:pos="18400"/>
-          <w:tab w:val="clear" w:pos="19200"/>
-          <w:tab w:val="clear" w:pos="20000"/>
-          <w:tab w:val="clear" w:pos="20800"/>
-          <w:tab w:val="clear" w:pos="21600"/>
-          <w:tab w:val="clear" w:pos="22400"/>
-          <w:tab w:val="clear" w:pos="23200"/>
-          <w:tab w:val="clear" w:pos="24000"/>
-          <w:tab w:val="clear" w:pos="24800"/>
-          <w:tab w:val="clear" w:pos="25600"/>
-        </w:tabs>
-        <w:spacing w:lineRule="exact" w:line="240"/>
-        <w:textAlignment w:val="auto"/>
-        <w:rPr>
-          <w:rFonts w:ascii="맑은 고딕" w:hAnsi="맑은 고딕" w:eastAsia="맑은 고딕"/>
-          <w:sz w:val="18"/>
-          <w:szCs w:val="18"/>
-        </w:rPr>
-      </w:pPr>
-      <w:r>
-        <w:rPr>
-          <w:rFonts w:eastAsia="맑은 고딕" w:ascii="맑은 고딕" w:hAnsi="맑은 고딕"/>
-          <w:sz w:val="18"/>
-          <w:szCs w:val="18"/>
-        </w:rPr>
-      </w:r>
-    </w:p>
-    <w:p>
-      <w:pPr>
-        <w:pStyle w:val="Standard"/>
-        <w:widowControl/>
-        <w:tabs>
-          <w:tab w:val="clear" w:pos="800"/>
-          <w:tab w:val="clear" w:pos="1600"/>
-          <w:tab w:val="clear" w:pos="2400"/>
-          <w:tab w:val="clear" w:pos="3200"/>
-          <w:tab w:val="clear" w:pos="4000"/>
-          <w:tab w:val="clear" w:pos="4800"/>
-          <w:tab w:val="clear" w:pos="5600"/>
-          <w:tab w:val="clear" w:pos="6400"/>
-          <w:tab w:val="clear" w:pos="7200"/>
-          <w:tab w:val="clear" w:pos="8000"/>
-          <w:tab w:val="clear" w:pos="8800"/>
-          <w:tab w:val="clear" w:pos="9600"/>
-          <w:tab w:val="clear" w:pos="10400"/>
-          <w:tab w:val="clear" w:pos="11200"/>
-          <w:tab w:val="clear" w:pos="12000"/>
-          <w:tab w:val="clear" w:pos="12800"/>
-          <w:tab w:val="clear" w:pos="13600"/>
-          <w:tab w:val="clear" w:pos="14400"/>
-          <w:tab w:val="clear" w:pos="15200"/>
-          <w:tab w:val="clear" w:pos="16000"/>
-          <w:tab w:val="clear" w:pos="16800"/>
-          <w:tab w:val="clear" w:pos="17600"/>
-          <w:tab w:val="clear" w:pos="18400"/>
-          <w:tab w:val="clear" w:pos="19200"/>
-          <w:tab w:val="clear" w:pos="20000"/>
-          <w:tab w:val="clear" w:pos="20800"/>
-          <w:tab w:val="clear" w:pos="21600"/>
-          <w:tab w:val="clear" w:pos="22400"/>
-          <w:tab w:val="clear" w:pos="23200"/>
-          <w:tab w:val="clear" w:pos="24000"/>
-          <w:tab w:val="clear" w:pos="24800"/>
-          <w:tab w:val="clear" w:pos="25600"/>
-        </w:tabs>
-        <w:spacing w:lineRule="exact" w:line="240"/>
-        <w:textAlignment w:val="auto"/>
-        <w:rPr>
-          <w:rFonts w:ascii="맑은 고딕" w:hAnsi="맑은 고딕" w:eastAsia="맑은 고딕"/>
-          <w:sz w:val="18"/>
-          <w:szCs w:val="18"/>
-        </w:rPr>
-      </w:pPr>
-      <w:r>
-        <w:rPr>
-          <w:rFonts w:eastAsia="맑은 고딕" w:ascii="맑은 고딕" w:hAnsi="맑은 고딕"/>
-          <w:sz w:val="18"/>
-          <w:szCs w:val="18"/>
-        </w:rPr>
-      </w:r>
-    </w:p>
-    <w:p>
-      <w:pPr>
-        <w:pStyle w:val="Standard"/>
-        <w:widowControl/>
-        <w:tabs>
-          <w:tab w:val="clear" w:pos="800"/>
-          <w:tab w:val="clear" w:pos="1600"/>
-          <w:tab w:val="clear" w:pos="2400"/>
-          <w:tab w:val="clear" w:pos="3200"/>
-          <w:tab w:val="clear" w:pos="4000"/>
-          <w:tab w:val="clear" w:pos="4800"/>
-          <w:tab w:val="clear" w:pos="5600"/>
-          <w:tab w:val="clear" w:pos="6400"/>
-          <w:tab w:val="clear" w:pos="7200"/>
-          <w:tab w:val="clear" w:pos="8000"/>
-          <w:tab w:val="clear" w:pos="8800"/>
-          <w:tab w:val="clear" w:pos="9600"/>
-          <w:tab w:val="clear" w:pos="10400"/>
-          <w:tab w:val="clear" w:pos="11200"/>
-          <w:tab w:val="clear" w:pos="12000"/>
-          <w:tab w:val="clear" w:pos="12800"/>
-          <w:tab w:val="clear" w:pos="13600"/>
-          <w:tab w:val="clear" w:pos="14400"/>
-          <w:tab w:val="clear" w:pos="15200"/>
-          <w:tab w:val="clear" w:pos="16000"/>
-          <w:tab w:val="clear" w:pos="16800"/>
-          <w:tab w:val="clear" w:pos="17600"/>
-          <w:tab w:val="clear" w:pos="18400"/>
-          <w:tab w:val="clear" w:pos="19200"/>
-          <w:tab w:val="clear" w:pos="20000"/>
-          <w:tab w:val="clear" w:pos="20800"/>
-          <w:tab w:val="clear" w:pos="21600"/>
-          <w:tab w:val="clear" w:pos="22400"/>
-          <w:tab w:val="clear" w:pos="23200"/>
-          <w:tab w:val="clear" w:pos="24000"/>
-          <w:tab w:val="clear" w:pos="24800"/>
-          <w:tab w:val="clear" w:pos="25600"/>
-        </w:tabs>
-        <w:spacing w:lineRule="exact" w:line="240"/>
-        <w:textAlignment w:val="auto"/>
-        <w:rPr>
-          <w:rFonts w:ascii="맑은 고딕" w:hAnsi="맑은 고딕" w:eastAsia="맑은 고딕"/>
-          <w:sz w:val="18"/>
-          <w:szCs w:val="18"/>
-        </w:rPr>
-      </w:pPr>
-      <w:r>
-        <w:rPr>
-          <w:rFonts w:eastAsia="맑은 고딕" w:ascii="맑은 고딕" w:hAnsi="맑은 고딕"/>
-          <w:sz w:val="18"/>
-          <w:szCs w:val="18"/>
-        </w:rPr>
-      </w:r>
-    </w:p>
-    <w:p>
-      <w:pPr>
-        <w:pStyle w:val="Standard"/>
-        <w:widowControl/>
-        <w:tabs>
-          <w:tab w:val="clear" w:pos="800"/>
-          <w:tab w:val="clear" w:pos="1600"/>
-          <w:tab w:val="clear" w:pos="2400"/>
-          <w:tab w:val="clear" w:pos="3200"/>
-          <w:tab w:val="clear" w:pos="4000"/>
-          <w:tab w:val="clear" w:pos="4800"/>
-          <w:tab w:val="clear" w:pos="5600"/>
-          <w:tab w:val="clear" w:pos="6400"/>
-          <w:tab w:val="clear" w:pos="7200"/>
-          <w:tab w:val="clear" w:pos="8000"/>
-          <w:tab w:val="clear" w:pos="8800"/>
-          <w:tab w:val="clear" w:pos="9600"/>
-          <w:tab w:val="clear" w:pos="10400"/>
-          <w:tab w:val="clear" w:pos="11200"/>
-          <w:tab w:val="clear" w:pos="12000"/>
-          <w:tab w:val="clear" w:pos="12800"/>
-          <w:tab w:val="clear" w:pos="13600"/>
-          <w:tab w:val="clear" w:pos="14400"/>
-          <w:tab w:val="clear" w:pos="15200"/>
-          <w:tab w:val="clear" w:pos="16000"/>
-          <w:tab w:val="clear" w:pos="16800"/>
-          <w:tab w:val="clear" w:pos="17600"/>
-          <w:tab w:val="clear" w:pos="18400"/>
-          <w:tab w:val="clear" w:pos="19200"/>
-          <w:tab w:val="clear" w:pos="20000"/>
-          <w:tab w:val="clear" w:pos="20800"/>
-          <w:tab w:val="clear" w:pos="21600"/>
-          <w:tab w:val="clear" w:pos="22400"/>
-          <w:tab w:val="clear" w:pos="23200"/>
-          <w:tab w:val="clear" w:pos="24000"/>
-          <w:tab w:val="clear" w:pos="24800"/>
-          <w:tab w:val="clear" w:pos="25600"/>
-        </w:tabs>
-        <w:spacing w:lineRule="exact" w:line="240"/>
-        <w:textAlignment w:val="auto"/>
-        <w:rPr>
-          <w:rFonts w:ascii="맑은 고딕" w:hAnsi="맑은 고딕" w:eastAsia="맑은 고딕"/>
-          <w:sz w:val="18"/>
-          <w:szCs w:val="18"/>
-        </w:rPr>
-      </w:pPr>
-      <w:r>
-        <w:rPr>
-          <w:rFonts w:eastAsia="맑은 고딕" w:ascii="맑은 고딕" w:hAnsi="맑은 고딕"/>
-          <w:sz w:val="18"/>
-          <w:szCs w:val="18"/>
-        </w:rPr>
-      </w:r>
-    </w:p>
-    <w:p>
-      <w:pPr>
-        <w:pStyle w:val="Standard"/>
-        <w:widowControl/>
-        <w:tabs>
-          <w:tab w:val="clear" w:pos="800"/>
-          <w:tab w:val="clear" w:pos="1600"/>
-          <w:tab w:val="clear" w:pos="2400"/>
-          <w:tab w:val="clear" w:pos="3200"/>
-          <w:tab w:val="clear" w:pos="4000"/>
-          <w:tab w:val="clear" w:pos="4800"/>
-          <w:tab w:val="clear" w:pos="5600"/>
-          <w:tab w:val="clear" w:pos="6400"/>
-          <w:tab w:val="clear" w:pos="7200"/>
-          <w:tab w:val="clear" w:pos="8000"/>
-          <w:tab w:val="clear" w:pos="8800"/>
-          <w:tab w:val="clear" w:pos="9600"/>
-          <w:tab w:val="clear" w:pos="10400"/>
-          <w:tab w:val="clear" w:pos="11200"/>
-          <w:tab w:val="clear" w:pos="12000"/>
-          <w:tab w:val="clear" w:pos="12800"/>
-          <w:tab w:val="clear" w:pos="13600"/>
-          <w:tab w:val="clear" w:pos="14400"/>
-          <w:tab w:val="clear" w:pos="15200"/>
-          <w:tab w:val="clear" w:pos="16000"/>
-          <w:tab w:val="clear" w:pos="16800"/>
-          <w:tab w:val="clear" w:pos="17600"/>
-          <w:tab w:val="clear" w:pos="18400"/>
-          <w:tab w:val="clear" w:pos="19200"/>
-          <w:tab w:val="clear" w:pos="20000"/>
-          <w:tab w:val="clear" w:pos="20800"/>
-          <w:tab w:val="clear" w:pos="21600"/>
-          <w:tab w:val="clear" w:pos="22400"/>
-          <w:tab w:val="clear" w:pos="23200"/>
-          <w:tab w:val="clear" w:pos="24000"/>
-          <w:tab w:val="clear" w:pos="24800"/>
-          <w:tab w:val="clear" w:pos="25600"/>
-        </w:tabs>
-        <w:spacing w:lineRule="exact" w:line="240"/>
-        <w:textAlignment w:val="auto"/>
-        <w:rPr>
-          <w:rFonts w:ascii="맑은 고딕" w:hAnsi="맑은 고딕" w:eastAsia="맑은 고딕"/>
-          <w:sz w:val="18"/>
-          <w:szCs w:val="18"/>
-        </w:rPr>
-      </w:pPr>
-      <w:r>
-        <w:rPr>
-          <w:rFonts w:eastAsia="맑은 고딕" w:ascii="맑은 고딕" w:hAnsi="맑은 고딕"/>
-          <w:sz w:val="18"/>
-          <w:szCs w:val="18"/>
-        </w:rPr>
-      </w:r>
-    </w:p>
-    <w:p>
-      <w:pPr>
-        <w:pStyle w:val="Standard"/>
-        <w:widowControl/>
-        <w:tabs>
-          <w:tab w:val="clear" w:pos="800"/>
-          <w:tab w:val="clear" w:pos="1600"/>
-          <w:tab w:val="clear" w:pos="2400"/>
-          <w:tab w:val="clear" w:pos="3200"/>
-          <w:tab w:val="clear" w:pos="4000"/>
-          <w:tab w:val="clear" w:pos="4800"/>
-          <w:tab w:val="clear" w:pos="5600"/>
-          <w:tab w:val="clear" w:pos="6400"/>
-          <w:tab w:val="clear" w:pos="7200"/>
-          <w:tab w:val="clear" w:pos="8000"/>
-          <w:tab w:val="clear" w:pos="8800"/>
-          <w:tab w:val="clear" w:pos="9600"/>
-          <w:tab w:val="clear" w:pos="10400"/>
-          <w:tab w:val="clear" w:pos="11200"/>
-          <w:tab w:val="clear" w:pos="12000"/>
-          <w:tab w:val="clear" w:pos="12800"/>
-          <w:tab w:val="clear" w:pos="13600"/>
-          <w:tab w:val="clear" w:pos="14400"/>
-          <w:tab w:val="clear" w:pos="15200"/>
-          <w:tab w:val="clear" w:pos="16000"/>
-          <w:tab w:val="clear" w:pos="16800"/>
-          <w:tab w:val="clear" w:pos="17600"/>
-          <w:tab w:val="clear" w:pos="18400"/>
-          <w:tab w:val="clear" w:pos="19200"/>
-          <w:tab w:val="clear" w:pos="20000"/>
-          <w:tab w:val="clear" w:pos="20800"/>
-          <w:tab w:val="clear" w:pos="21600"/>
-          <w:tab w:val="clear" w:pos="22400"/>
-          <w:tab w:val="clear" w:pos="23200"/>
-          <w:tab w:val="clear" w:pos="24000"/>
-          <w:tab w:val="clear" w:pos="24800"/>
-          <w:tab w:val="clear" w:pos="25600"/>
-        </w:tabs>
-        <w:spacing w:lineRule="exact" w:line="240"/>
-        <w:textAlignment w:val="auto"/>
-        <w:rPr>
-          <w:rFonts w:ascii="맑은 고딕" w:hAnsi="맑은 고딕" w:eastAsia="맑은 고딕"/>
-          <w:sz w:val="18"/>
-          <w:szCs w:val="18"/>
-        </w:rPr>
-      </w:pPr>
-      <w:r>
-        <w:rPr>
-          <w:rFonts w:eastAsia="맑은 고딕" w:ascii="맑은 고딕" w:hAnsi="맑은 고딕"/>
-          <w:sz w:val="18"/>
-          <w:szCs w:val="18"/>
-        </w:rPr>
-      </w:r>
-    </w:p>
-    <w:p>
-      <w:pPr>
-        <w:pStyle w:val="Standard"/>
-        <w:widowControl/>
-        <w:tabs>
-          <w:tab w:val="clear" w:pos="800"/>
-          <w:tab w:val="clear" w:pos="1600"/>
-          <w:tab w:val="clear" w:pos="2400"/>
-          <w:tab w:val="clear" w:pos="3200"/>
-          <w:tab w:val="clear" w:pos="4000"/>
-          <w:tab w:val="clear" w:pos="4800"/>
-          <w:tab w:val="clear" w:pos="5600"/>
-          <w:tab w:val="clear" w:pos="6400"/>
-          <w:tab w:val="clear" w:pos="7200"/>
-          <w:tab w:val="clear" w:pos="8000"/>
-          <w:tab w:val="clear" w:pos="8800"/>
-          <w:tab w:val="clear" w:pos="9600"/>
-          <w:tab w:val="clear" w:pos="10400"/>
-          <w:tab w:val="clear" w:pos="11200"/>
-          <w:tab w:val="clear" w:pos="12000"/>
-          <w:tab w:val="clear" w:pos="12800"/>
-          <w:tab w:val="clear" w:pos="13600"/>
-          <w:tab w:val="clear" w:pos="14400"/>
-          <w:tab w:val="clear" w:pos="15200"/>
-          <w:tab w:val="clear" w:pos="16000"/>
-          <w:tab w:val="clear" w:pos="16800"/>
-          <w:tab w:val="clear" w:pos="17600"/>
-          <w:tab w:val="clear" w:pos="18400"/>
-          <w:tab w:val="clear" w:pos="19200"/>
-          <w:tab w:val="clear" w:pos="20000"/>
-          <w:tab w:val="clear" w:pos="20800"/>
-          <w:tab w:val="clear" w:pos="21600"/>
-          <w:tab w:val="clear" w:pos="22400"/>
-          <w:tab w:val="clear" w:pos="23200"/>
-          <w:tab w:val="clear" w:pos="24000"/>
-          <w:tab w:val="clear" w:pos="24800"/>
-          <w:tab w:val="clear" w:pos="25600"/>
-        </w:tabs>
-        <w:spacing w:lineRule="exact" w:line="240"/>
-        <w:textAlignment w:val="auto"/>
-        <w:rPr>
-          <w:rFonts w:ascii="맑은 고딕" w:hAnsi="맑은 고딕" w:eastAsia="맑은 고딕"/>
-          <w:sz w:val="18"/>
-          <w:szCs w:val="18"/>
-        </w:rPr>
-      </w:pPr>
-      <w:r>
-        <w:rPr>
-          <w:rFonts w:eastAsia="맑은 고딕" w:ascii="맑은 고딕" w:hAnsi="맑은 고딕"/>
-          <w:sz w:val="18"/>
-          <w:szCs w:val="18"/>
-        </w:rPr>
-      </w:r>
-    </w:p>
-    <w:p>
-      <w:pPr>
-        <w:pStyle w:val="Standard"/>
-        <w:widowControl/>
-        <w:tabs>
-          <w:tab w:val="clear" w:pos="800"/>
-          <w:tab w:val="clear" w:pos="1600"/>
-          <w:tab w:val="clear" w:pos="2400"/>
-          <w:tab w:val="clear" w:pos="3200"/>
-          <w:tab w:val="clear" w:pos="4000"/>
-          <w:tab w:val="clear" w:pos="4800"/>
-          <w:tab w:val="clear" w:pos="5600"/>
-          <w:tab w:val="clear" w:pos="6400"/>
-          <w:tab w:val="clear" w:pos="7200"/>
-          <w:tab w:val="clear" w:pos="8000"/>
-          <w:tab w:val="clear" w:pos="8800"/>
-          <w:tab w:val="clear" w:pos="9600"/>
-          <w:tab w:val="clear" w:pos="10400"/>
-          <w:tab w:val="clear" w:pos="11200"/>
-          <w:tab w:val="clear" w:pos="12000"/>
-          <w:tab w:val="clear" w:pos="12800"/>
-          <w:tab w:val="clear" w:pos="13600"/>
-          <w:tab w:val="clear" w:pos="14400"/>
-          <w:tab w:val="clear" w:pos="15200"/>
-          <w:tab w:val="clear" w:pos="16000"/>
-          <w:tab w:val="clear" w:pos="16800"/>
-          <w:tab w:val="clear" w:pos="17600"/>
-          <w:tab w:val="clear" w:pos="18400"/>
-          <w:tab w:val="clear" w:pos="19200"/>
-          <w:tab w:val="clear" w:pos="20000"/>
-          <w:tab w:val="clear" w:pos="20800"/>
-          <w:tab w:val="clear" w:pos="21600"/>
-          <w:tab w:val="clear" w:pos="22400"/>
-          <w:tab w:val="clear" w:pos="23200"/>
-          <w:tab w:val="clear" w:pos="24000"/>
-          <w:tab w:val="clear" w:pos="24800"/>
-          <w:tab w:val="clear" w:pos="25600"/>
-        </w:tabs>
-        <w:spacing w:lineRule="exact" w:line="240"/>
-        <w:textAlignment w:val="auto"/>
-        <w:rPr>
-          <w:rFonts w:ascii="맑은 고딕" w:hAnsi="맑은 고딕" w:eastAsia="맑은 고딕"/>
-          <w:sz w:val="18"/>
-          <w:szCs w:val="18"/>
-        </w:rPr>
-      </w:pPr>
-      <w:r>
-        <w:rPr>
-          <w:rFonts w:eastAsia="맑은 고딕" w:ascii="맑은 고딕" w:hAnsi="맑은 고딕"/>
-          <w:sz w:val="18"/>
-          <w:szCs w:val="18"/>
-        </w:rPr>
-      </w:r>
-    </w:p>
-    <w:p>
-      <w:pPr>
-        <w:pStyle w:val="Standard"/>
-        <w:widowControl/>
-        <w:tabs>
-          <w:tab w:val="clear" w:pos="800"/>
-          <w:tab w:val="clear" w:pos="1600"/>
-          <w:tab w:val="clear" w:pos="2400"/>
-          <w:tab w:val="clear" w:pos="3200"/>
-          <w:tab w:val="clear" w:pos="4000"/>
-          <w:tab w:val="clear" w:pos="4800"/>
-          <w:tab w:val="clear" w:pos="5600"/>
-          <w:tab w:val="clear" w:pos="6400"/>
-          <w:tab w:val="clear" w:pos="7200"/>
-          <w:tab w:val="clear" w:pos="8000"/>
-          <w:tab w:val="clear" w:pos="8800"/>
-          <w:tab w:val="clear" w:pos="9600"/>
-          <w:tab w:val="clear" w:pos="10400"/>
-          <w:tab w:val="clear" w:pos="11200"/>
-          <w:tab w:val="clear" w:pos="12000"/>
-          <w:tab w:val="clear" w:pos="12800"/>
-          <w:tab w:val="clear" w:pos="13600"/>
-          <w:tab w:val="clear" w:pos="14400"/>
-          <w:tab w:val="clear" w:pos="15200"/>
-          <w:tab w:val="clear" w:pos="16000"/>
-          <w:tab w:val="clear" w:pos="16800"/>
-          <w:tab w:val="clear" w:pos="17600"/>
-          <w:tab w:val="clear" w:pos="18400"/>
-          <w:tab w:val="clear" w:pos="19200"/>
-          <w:tab w:val="clear" w:pos="20000"/>
-          <w:tab w:val="clear" w:pos="20800"/>
-          <w:tab w:val="clear" w:pos="21600"/>
-          <w:tab w:val="clear" w:pos="22400"/>
-          <w:tab w:val="clear" w:pos="23200"/>
-          <w:tab w:val="clear" w:pos="24000"/>
-          <w:tab w:val="clear" w:pos="24800"/>
-          <w:tab w:val="clear" w:pos="25600"/>
-        </w:tabs>
-        <w:spacing w:lineRule="exact" w:line="240"/>
-        <w:textAlignment w:val="auto"/>
-        <w:rPr>
-          <w:rFonts w:ascii="맑은 고딕" w:hAnsi="맑은 고딕" w:eastAsia="맑은 고딕"/>
-          <w:sz w:val="18"/>
-          <w:szCs w:val="18"/>
-        </w:rPr>
-      </w:pPr>
-      <w:r>
-        <w:rPr>
-          <w:rFonts w:eastAsia="맑은 고딕" w:ascii="맑은 고딕" w:hAnsi="맑은 고딕"/>
-          <w:sz w:val="18"/>
-          <w:szCs w:val="18"/>
-        </w:rPr>
-      </w:r>
-    </w:p>
-    <w:p>
-      <w:pPr>
-        <w:pStyle w:val="Standard"/>
-        <w:widowControl/>
-        <w:tabs>
-          <w:tab w:val="clear" w:pos="800"/>
-          <w:tab w:val="clear" w:pos="1600"/>
-          <w:tab w:val="clear" w:pos="2400"/>
-          <w:tab w:val="clear" w:pos="3200"/>
-          <w:tab w:val="clear" w:pos="4000"/>
-          <w:tab w:val="clear" w:pos="4800"/>
-          <w:tab w:val="clear" w:pos="5600"/>
-          <w:tab w:val="clear" w:pos="6400"/>
-          <w:tab w:val="clear" w:pos="7200"/>
-          <w:tab w:val="clear" w:pos="8000"/>
-          <w:tab w:val="clear" w:pos="8800"/>
-          <w:tab w:val="clear" w:pos="9600"/>
-          <w:tab w:val="clear" w:pos="10400"/>
-          <w:tab w:val="clear" w:pos="11200"/>
-          <w:tab w:val="clear" w:pos="12000"/>
-          <w:tab w:val="clear" w:pos="12800"/>
-          <w:tab w:val="clear" w:pos="13600"/>
-          <w:tab w:val="clear" w:pos="14400"/>
-          <w:tab w:val="clear" w:pos="15200"/>
-          <w:tab w:val="clear" w:pos="16000"/>
-          <w:tab w:val="clear" w:pos="16800"/>
-          <w:tab w:val="clear" w:pos="17600"/>
-          <w:tab w:val="clear" w:pos="18400"/>
-          <w:tab w:val="clear" w:pos="19200"/>
-          <w:tab w:val="clear" w:pos="20000"/>
-          <w:tab w:val="clear" w:pos="20800"/>
-          <w:tab w:val="clear" w:pos="21600"/>
-          <w:tab w:val="clear" w:pos="22400"/>
-          <w:tab w:val="clear" w:pos="23200"/>
-          <w:tab w:val="clear" w:pos="24000"/>
-          <w:tab w:val="clear" w:pos="24800"/>
-          <w:tab w:val="clear" w:pos="25600"/>
-        </w:tabs>
-        <w:spacing w:lineRule="exact" w:line="240"/>
-        <w:textAlignment w:val="auto"/>
-        <w:rPr>
-          <w:rFonts w:ascii="맑은 고딕" w:hAnsi="맑은 고딕" w:eastAsia="맑은 고딕"/>
-          <w:sz w:val="18"/>
-          <w:szCs w:val="18"/>
-        </w:rPr>
-      </w:pPr>
-      <w:r>
-        <w:rPr>
-          <w:rFonts w:eastAsia="맑은 고딕" w:ascii="맑은 고딕" w:hAnsi="맑은 고딕"/>
-          <w:sz w:val="18"/>
-          <w:szCs w:val="18"/>
-        </w:rPr>
-      </w:r>
-    </w:p>
-    <w:p>
-      <w:pPr>
-        <w:pStyle w:val="Standard"/>
-        <w:widowControl/>
-        <w:tabs>
-          <w:tab w:val="clear" w:pos="800"/>
-          <w:tab w:val="clear" w:pos="1600"/>
-          <w:tab w:val="clear" w:pos="2400"/>
-          <w:tab w:val="clear" w:pos="3200"/>
-          <w:tab w:val="clear" w:pos="4000"/>
-          <w:tab w:val="clear" w:pos="4800"/>
-          <w:tab w:val="clear" w:pos="5600"/>
-          <w:tab w:val="clear" w:pos="6400"/>
-          <w:tab w:val="clear" w:pos="7200"/>
-          <w:tab w:val="clear" w:pos="8000"/>
-          <w:tab w:val="clear" w:pos="8800"/>
-          <w:tab w:val="clear" w:pos="9600"/>
-          <w:tab w:val="clear" w:pos="10400"/>
-          <w:tab w:val="clear" w:pos="11200"/>
-          <w:tab w:val="clear" w:pos="12000"/>
-          <w:tab w:val="clear" w:pos="12800"/>
-          <w:tab w:val="clear" w:pos="13600"/>
-          <w:tab w:val="clear" w:pos="14400"/>
-          <w:tab w:val="clear" w:pos="15200"/>
-          <w:tab w:val="clear" w:pos="16000"/>
-          <w:tab w:val="clear" w:pos="16800"/>
-          <w:tab w:val="clear" w:pos="17600"/>
-          <w:tab w:val="clear" w:pos="18400"/>
-          <w:tab w:val="clear" w:pos="19200"/>
-          <w:tab w:val="clear" w:pos="20000"/>
-          <w:tab w:val="clear" w:pos="20800"/>
-          <w:tab w:val="clear" w:pos="21600"/>
-          <w:tab w:val="clear" w:pos="22400"/>
-          <w:tab w:val="clear" w:pos="23200"/>
-          <w:tab w:val="clear" w:pos="24000"/>
-          <w:tab w:val="clear" w:pos="24800"/>
-          <w:tab w:val="clear" w:pos="25600"/>
-        </w:tabs>
-        <w:spacing w:lineRule="exact" w:line="240"/>
-        <w:textAlignment w:val="auto"/>
-        <w:rPr>
-          <w:rFonts w:ascii="맑은 고딕" w:hAnsi="맑은 고딕" w:eastAsia="맑은 고딕"/>
-          <w:sz w:val="18"/>
-          <w:szCs w:val="18"/>
-        </w:rPr>
-      </w:pPr>
-      <w:r>
-        <w:rPr>
-          <w:rFonts w:eastAsia="맑은 고딕" w:ascii="맑은 고딕" w:hAnsi="맑은 고딕"/>
-          <w:sz w:val="18"/>
-          <w:szCs w:val="18"/>
-        </w:rPr>
-      </w:r>
-    </w:p>
-    <w:p>
-      <w:pPr>
-        <w:pStyle w:val="Standard"/>
-        <w:widowControl/>
-        <w:tabs>
-          <w:tab w:val="clear" w:pos="800"/>
-          <w:tab w:val="clear" w:pos="1600"/>
-          <w:tab w:val="clear" w:pos="2400"/>
-          <w:tab w:val="clear" w:pos="3200"/>
-          <w:tab w:val="clear" w:pos="4000"/>
-          <w:tab w:val="clear" w:pos="4800"/>
-          <w:tab w:val="clear" w:pos="5600"/>
-          <w:tab w:val="clear" w:pos="6400"/>
-          <w:tab w:val="clear" w:pos="7200"/>
-          <w:tab w:val="clear" w:pos="8000"/>
-          <w:tab w:val="clear" w:pos="8800"/>
-          <w:tab w:val="clear" w:pos="9600"/>
-          <w:tab w:val="clear" w:pos="10400"/>
-          <w:tab w:val="clear" w:pos="11200"/>
-          <w:tab w:val="clear" w:pos="12000"/>
-          <w:tab w:val="clear" w:pos="12800"/>
-          <w:tab w:val="clear" w:pos="13600"/>
-          <w:tab w:val="clear" w:pos="14400"/>
-          <w:tab w:val="clear" w:pos="15200"/>
-          <w:tab w:val="clear" w:pos="16000"/>
-          <w:tab w:val="clear" w:pos="16800"/>
-          <w:tab w:val="clear" w:pos="17600"/>
-          <w:tab w:val="clear" w:pos="18400"/>
-          <w:tab w:val="clear" w:pos="19200"/>
-          <w:tab w:val="clear" w:pos="20000"/>
-          <w:tab w:val="clear" w:pos="20800"/>
-          <w:tab w:val="clear" w:pos="21600"/>
-          <w:tab w:val="clear" w:pos="22400"/>
-          <w:tab w:val="clear" w:pos="23200"/>
-          <w:tab w:val="clear" w:pos="24000"/>
-          <w:tab w:val="clear" w:pos="24800"/>
-          <w:tab w:val="clear" w:pos="25600"/>
-        </w:tabs>
-        <w:spacing w:lineRule="exact" w:line="240"/>
-        <w:textAlignment w:val="auto"/>
-        <w:rPr>
-          <w:rFonts w:ascii="맑은 고딕" w:hAnsi="맑은 고딕" w:eastAsia="맑은 고딕"/>
-          <w:sz w:val="18"/>
-          <w:szCs w:val="18"/>
-        </w:rPr>
-      </w:pPr>
-      <w:r>
-        <w:rPr>
-          <w:rFonts w:eastAsia="맑은 고딕" w:ascii="맑은 고딕" w:hAnsi="맑은 고딕"/>
-          <w:sz w:val="18"/>
-          <w:szCs w:val="18"/>
-        </w:rPr>
-      </w:r>
-    </w:p>
-    <w:p>
-      <w:pPr>
-        <w:pStyle w:val="Standard"/>
-        <w:widowControl/>
-        <w:tabs>
-          <w:tab w:val="clear" w:pos="800"/>
-          <w:tab w:val="clear" w:pos="1600"/>
-          <w:tab w:val="clear" w:pos="2400"/>
-          <w:tab w:val="clear" w:pos="3200"/>
-          <w:tab w:val="clear" w:pos="4000"/>
-          <w:tab w:val="clear" w:pos="4800"/>
-          <w:tab w:val="clear" w:pos="5600"/>
-          <w:tab w:val="clear" w:pos="6400"/>
-          <w:tab w:val="clear" w:pos="7200"/>
-          <w:tab w:val="clear" w:pos="8000"/>
-          <w:tab w:val="clear" w:pos="8800"/>
-          <w:tab w:val="clear" w:pos="9600"/>
-          <w:tab w:val="clear" w:pos="10400"/>
-          <w:tab w:val="clear" w:pos="11200"/>
-          <w:tab w:val="clear" w:pos="12000"/>
-          <w:tab w:val="clear" w:pos="12800"/>
-          <w:tab w:val="clear" w:pos="13600"/>
-          <w:tab w:val="clear" w:pos="14400"/>
-          <w:tab w:val="clear" w:pos="15200"/>
-          <w:tab w:val="clear" w:pos="16000"/>
-          <w:tab w:val="clear" w:pos="16800"/>
-          <w:tab w:val="clear" w:pos="17600"/>
-          <w:tab w:val="clear" w:pos="18400"/>
-          <w:tab w:val="clear" w:pos="19200"/>
-          <w:tab w:val="clear" w:pos="20000"/>
-          <w:tab w:val="clear" w:pos="20800"/>
-          <w:tab w:val="clear" w:pos="21600"/>
-          <w:tab w:val="clear" w:pos="22400"/>
-          <w:tab w:val="clear" w:pos="23200"/>
-          <w:tab w:val="clear" w:pos="24000"/>
-          <w:tab w:val="clear" w:pos="24800"/>
-          <w:tab w:val="clear" w:pos="25600"/>
-        </w:tabs>
-        <w:spacing w:lineRule="exact" w:line="240"/>
-        <w:textAlignment w:val="auto"/>
-        <w:rPr>
-          <w:rFonts w:ascii="맑은 고딕" w:hAnsi="맑은 고딕" w:eastAsia="맑은 고딕"/>
-          <w:sz w:val="18"/>
-          <w:szCs w:val="18"/>
-        </w:rPr>
-      </w:pPr>
-      <w:r>
-        <w:rPr>
-          <w:rFonts w:eastAsia="맑은 고딕" w:ascii="맑은 고딕" w:hAnsi="맑은 고딕"/>
-          <w:sz w:val="18"/>
-          <w:szCs w:val="18"/>
-        </w:rPr>
-      </w:r>
-    </w:p>
-    <w:p>
-      <w:pPr>
-        <w:pStyle w:val="Standard"/>
-        <w:widowControl/>
-        <w:tabs>
-          <w:tab w:val="clear" w:pos="800"/>
-          <w:tab w:val="clear" w:pos="1600"/>
-          <w:tab w:val="clear" w:pos="2400"/>
-          <w:tab w:val="clear" w:pos="3200"/>
-          <w:tab w:val="clear" w:pos="4000"/>
-          <w:tab w:val="clear" w:pos="4800"/>
-          <w:tab w:val="clear" w:pos="5600"/>
-          <w:tab w:val="clear" w:pos="6400"/>
-          <w:tab w:val="clear" w:pos="7200"/>
-          <w:tab w:val="clear" w:pos="8000"/>
-          <w:tab w:val="clear" w:pos="8800"/>
-          <w:tab w:val="clear" w:pos="9600"/>
-          <w:tab w:val="clear" w:pos="10400"/>
-          <w:tab w:val="clear" w:pos="11200"/>
-          <w:tab w:val="clear" w:pos="12000"/>
-          <w:tab w:val="clear" w:pos="12800"/>
-          <w:tab w:val="clear" w:pos="13600"/>
-          <w:tab w:val="clear" w:pos="14400"/>
-          <w:tab w:val="clear" w:pos="15200"/>
-          <w:tab w:val="clear" w:pos="16000"/>
-          <w:tab w:val="clear" w:pos="16800"/>
-          <w:tab w:val="clear" w:pos="17600"/>
-          <w:tab w:val="clear" w:pos="18400"/>
-          <w:tab w:val="clear" w:pos="19200"/>
-          <w:tab w:val="clear" w:pos="20000"/>
-          <w:tab w:val="clear" w:pos="20800"/>
-          <w:tab w:val="clear" w:pos="21600"/>
-          <w:tab w:val="clear" w:pos="22400"/>
-          <w:tab w:val="clear" w:pos="23200"/>
-          <w:tab w:val="clear" w:pos="24000"/>
-          <w:tab w:val="clear" w:pos="24800"/>
-          <w:tab w:val="clear" w:pos="25600"/>
-        </w:tabs>
-        <w:spacing w:lineRule="exact" w:line="240"/>
-        <w:textAlignment w:val="auto"/>
-        <w:rPr>
-          <w:rFonts w:ascii="맑은 고딕" w:hAnsi="맑은 고딕" w:eastAsia="맑은 고딕"/>
-          <w:sz w:val="18"/>
-          <w:szCs w:val="18"/>
-        </w:rPr>
-      </w:pPr>
-      <w:r>
-        <w:rPr>
-          <w:rFonts w:eastAsia="맑은 고딕" w:ascii="맑은 고딕" w:hAnsi="맑은 고딕"/>
-          <w:sz w:val="18"/>
-          <w:szCs w:val="18"/>
-        </w:rPr>
-      </w:r>
-    </w:p>
-    <w:p>
-      <w:pPr>
-        <w:pStyle w:val="Standard"/>
-        <w:widowControl/>
-        <w:tabs>
-          <w:tab w:val="clear" w:pos="800"/>
-          <w:tab w:val="clear" w:pos="1600"/>
-          <w:tab w:val="clear" w:pos="2400"/>
-          <w:tab w:val="clear" w:pos="3200"/>
-          <w:tab w:val="clear" w:pos="4000"/>
-          <w:tab w:val="clear" w:pos="4800"/>
-          <w:tab w:val="clear" w:pos="5600"/>
-          <w:tab w:val="clear" w:pos="6400"/>
-          <w:tab w:val="clear" w:pos="7200"/>
-          <w:tab w:val="clear" w:pos="8000"/>
-          <w:tab w:val="clear" w:pos="8800"/>
-          <w:tab w:val="clear" w:pos="9600"/>
-          <w:tab w:val="clear" w:pos="10400"/>
-          <w:tab w:val="clear" w:pos="11200"/>
-          <w:tab w:val="clear" w:pos="12000"/>
-          <w:tab w:val="clear" w:pos="12800"/>
-          <w:tab w:val="clear" w:pos="13600"/>
-          <w:tab w:val="clear" w:pos="14400"/>
-          <w:tab w:val="clear" w:pos="15200"/>
-          <w:tab w:val="clear" w:pos="16000"/>
-          <w:tab w:val="clear" w:pos="16800"/>
-          <w:tab w:val="clear" w:pos="17600"/>
-          <w:tab w:val="clear" w:pos="18400"/>
-          <w:tab w:val="clear" w:pos="19200"/>
-          <w:tab w:val="clear" w:pos="20000"/>
-          <w:tab w:val="clear" w:pos="20800"/>
-          <w:tab w:val="clear" w:pos="21600"/>
-          <w:tab w:val="clear" w:pos="22400"/>
-          <w:tab w:val="clear" w:pos="23200"/>
-          <w:tab w:val="clear" w:pos="24000"/>
-          <w:tab w:val="clear" w:pos="24800"/>
-          <w:tab w:val="clear" w:pos="25600"/>
-        </w:tabs>
-        <w:spacing w:lineRule="exact" w:line="240"/>
-        <w:textAlignment w:val="auto"/>
-        <w:rPr>
-          <w:rFonts w:ascii="맑은 고딕" w:hAnsi="맑은 고딕" w:eastAsia="맑은 고딕"/>
-          <w:sz w:val="18"/>
-          <w:szCs w:val="18"/>
-        </w:rPr>
-      </w:pPr>
-      <w:r>
-        <w:rPr>
-          <w:rFonts w:eastAsia="맑은 고딕" w:ascii="맑은 고딕" w:hAnsi="맑은 고딕"/>
-          <w:sz w:val="18"/>
-          <w:szCs w:val="18"/>
-        </w:rPr>
-      </w:r>
-    </w:p>
-    <w:p>
-      <w:pPr>
-        <w:pStyle w:val="Standard"/>
-        <w:widowControl/>
-        <w:tabs>
-          <w:tab w:val="clear" w:pos="800"/>
-          <w:tab w:val="clear" w:pos="1600"/>
-          <w:tab w:val="clear" w:pos="2400"/>
-          <w:tab w:val="clear" w:pos="3200"/>
-          <w:tab w:val="clear" w:pos="4000"/>
-          <w:tab w:val="clear" w:pos="4800"/>
-          <w:tab w:val="clear" w:pos="5600"/>
-          <w:tab w:val="clear" w:pos="6400"/>
-          <w:tab w:val="clear" w:pos="7200"/>
-          <w:tab w:val="clear" w:pos="8000"/>
-          <w:tab w:val="clear" w:pos="8800"/>
-          <w:tab w:val="clear" w:pos="9600"/>
-          <w:tab w:val="clear" w:pos="10400"/>
-          <w:tab w:val="clear" w:pos="11200"/>
-          <w:tab w:val="clear" w:pos="12000"/>
-          <w:tab w:val="clear" w:pos="12800"/>
-          <w:tab w:val="clear" w:pos="13600"/>
-          <w:tab w:val="clear" w:pos="14400"/>
-          <w:tab w:val="clear" w:pos="15200"/>
-          <w:tab w:val="clear" w:pos="16000"/>
-          <w:tab w:val="clear" w:pos="16800"/>
-          <w:tab w:val="clear" w:pos="17600"/>
-          <w:tab w:val="clear" w:pos="18400"/>
-          <w:tab w:val="clear" w:pos="19200"/>
-          <w:tab w:val="clear" w:pos="20000"/>
-          <w:tab w:val="clear" w:pos="20800"/>
-          <w:tab w:val="clear" w:pos="21600"/>
-          <w:tab w:val="clear" w:pos="22400"/>
-          <w:tab w:val="clear" w:pos="23200"/>
-          <w:tab w:val="clear" w:pos="24000"/>
-          <w:tab w:val="clear" w:pos="24800"/>
-          <w:tab w:val="clear" w:pos="25600"/>
-        </w:tabs>
-        <w:spacing w:lineRule="exact" w:line="240"/>
-        <w:textAlignment w:val="auto"/>
-        <w:rPr>
-          <w:rFonts w:ascii="맑은 고딕" w:hAnsi="맑은 고딕" w:eastAsia="맑은 고딕"/>
-          <w:sz w:val="18"/>
-          <w:szCs w:val="18"/>
-        </w:rPr>
-      </w:pPr>
-      <w:r>
-        <w:rPr>
-          <w:rFonts w:eastAsia="맑은 고딕" w:ascii="맑은 고딕" w:hAnsi="맑은 고딕"/>
-          <w:sz w:val="18"/>
-          <w:szCs w:val="18"/>
-        </w:rPr>
-      </w:r>
-    </w:p>
-    <w:p>
-      <w:pPr>
-        <w:pStyle w:val="Standard"/>
-        <w:widowControl/>
-        <w:tabs>
-          <w:tab w:val="clear" w:pos="800"/>
-          <w:tab w:val="clear" w:pos="1600"/>
-          <w:tab w:val="clear" w:pos="2400"/>
-          <w:tab w:val="clear" w:pos="3200"/>
-          <w:tab w:val="clear" w:pos="4000"/>
-          <w:tab w:val="clear" w:pos="4800"/>
-          <w:tab w:val="clear" w:pos="5600"/>
-          <w:tab w:val="clear" w:pos="6400"/>
-          <w:tab w:val="clear" w:pos="7200"/>
-          <w:tab w:val="clear" w:pos="8000"/>
-          <w:tab w:val="clear" w:pos="8800"/>
-          <w:tab w:val="clear" w:pos="9600"/>
-          <w:tab w:val="clear" w:pos="10400"/>
-          <w:tab w:val="clear" w:pos="11200"/>
-          <w:tab w:val="clear" w:pos="12000"/>
-          <w:tab w:val="clear" w:pos="12800"/>
-          <w:tab w:val="clear" w:pos="13600"/>
-          <w:tab w:val="clear" w:pos="14400"/>
-          <w:tab w:val="clear" w:pos="15200"/>
-          <w:tab w:val="clear" w:pos="16000"/>
-          <w:tab w:val="clear" w:pos="16800"/>
-          <w:tab w:val="clear" w:pos="17600"/>
-          <w:tab w:val="clear" w:pos="18400"/>
-          <w:tab w:val="clear" w:pos="19200"/>
-          <w:tab w:val="clear" w:pos="20000"/>
-          <w:tab w:val="clear" w:pos="20800"/>
-          <w:tab w:val="clear" w:pos="21600"/>
-          <w:tab w:val="clear" w:pos="22400"/>
-          <w:tab w:val="clear" w:pos="23200"/>
-          <w:tab w:val="clear" w:pos="24000"/>
-          <w:tab w:val="clear" w:pos="24800"/>
-          <w:tab w:val="clear" w:pos="25600"/>
-        </w:tabs>
-        <w:spacing w:lineRule="exact" w:line="240"/>
-        <w:textAlignment w:val="auto"/>
-        <w:rPr>
-          <w:rFonts w:ascii="맑은 고딕" w:hAnsi="맑은 고딕" w:eastAsia="맑은 고딕"/>
-          <w:sz w:val="18"/>
-          <w:szCs w:val="18"/>
-        </w:rPr>
-      </w:pPr>
-      <w:r>
-        <w:rPr>
-          <w:rFonts w:eastAsia="맑은 고딕" w:ascii="맑은 고딕" w:hAnsi="맑은 고딕"/>
-          <w:sz w:val="18"/>
-          <w:szCs w:val="18"/>
-        </w:rPr>
-      </w:r>
-    </w:p>
-    <w:p>
-      <w:pPr>
-        <w:pStyle w:val="Standard"/>
-        <w:widowControl/>
-        <w:tabs>
-          <w:tab w:val="clear" w:pos="800"/>
-          <w:tab w:val="clear" w:pos="1600"/>
-          <w:tab w:val="clear" w:pos="2400"/>
-          <w:tab w:val="clear" w:pos="3200"/>
-          <w:tab w:val="clear" w:pos="4000"/>
-          <w:tab w:val="clear" w:pos="4800"/>
-          <w:tab w:val="clear" w:pos="5600"/>
-          <w:tab w:val="clear" w:pos="6400"/>
-          <w:tab w:val="clear" w:pos="7200"/>
-          <w:tab w:val="clear" w:pos="8000"/>
-          <w:tab w:val="clear" w:pos="8800"/>
-          <w:tab w:val="clear" w:pos="9600"/>
-          <w:tab w:val="clear" w:pos="10400"/>
-          <w:tab w:val="clear" w:pos="11200"/>
-          <w:tab w:val="clear" w:pos="12000"/>
-          <w:tab w:val="clear" w:pos="12800"/>
-          <w:tab w:val="clear" w:pos="13600"/>
-          <w:tab w:val="clear" w:pos="14400"/>
-          <w:tab w:val="clear" w:pos="15200"/>
-          <w:tab w:val="clear" w:pos="16000"/>
-          <w:tab w:val="clear" w:pos="16800"/>
-          <w:tab w:val="clear" w:pos="17600"/>
-          <w:tab w:val="clear" w:pos="18400"/>
-          <w:tab w:val="clear" w:pos="19200"/>
-          <w:tab w:val="clear" w:pos="20000"/>
-          <w:tab w:val="clear" w:pos="20800"/>
-          <w:tab w:val="clear" w:pos="21600"/>
-          <w:tab w:val="clear" w:pos="22400"/>
-          <w:tab w:val="clear" w:pos="23200"/>
-          <w:tab w:val="clear" w:pos="24000"/>
-          <w:tab w:val="clear" w:pos="24800"/>
-          <w:tab w:val="clear" w:pos="25600"/>
-        </w:tabs>
-        <w:spacing w:lineRule="exact" w:line="240"/>
-        <w:textAlignment w:val="auto"/>
-        <w:rPr>
-          <w:rFonts w:ascii="맑은 고딕" w:hAnsi="맑은 고딕" w:eastAsia="맑은 고딕"/>
-          <w:sz w:val="18"/>
-          <w:szCs w:val="18"/>
-        </w:rPr>
-      </w:pPr>
-      <w:r>
-        <w:rPr>
-          <w:rFonts w:eastAsia="맑은 고딕" w:ascii="맑은 고딕" w:hAnsi="맑은 고딕"/>
-          <w:sz w:val="18"/>
-          <w:szCs w:val="18"/>
-        </w:rPr>
-      </w:r>
-    </w:p>
-    <w:p>
-      <w:pPr>
-        <w:pStyle w:val="Standard"/>
-        <w:widowControl/>
-        <w:tabs>
-          <w:tab w:val="clear" w:pos="800"/>
-          <w:tab w:val="clear" w:pos="1600"/>
-          <w:tab w:val="clear" w:pos="2400"/>
-          <w:tab w:val="clear" w:pos="3200"/>
-          <w:tab w:val="clear" w:pos="4000"/>
-          <w:tab w:val="clear" w:pos="4800"/>
-          <w:tab w:val="clear" w:pos="5600"/>
-          <w:tab w:val="clear" w:pos="6400"/>
-          <w:tab w:val="clear" w:pos="7200"/>
-          <w:tab w:val="clear" w:pos="8000"/>
-          <w:tab w:val="clear" w:pos="8800"/>
-          <w:tab w:val="clear" w:pos="9600"/>
-          <w:tab w:val="clear" w:pos="10400"/>
-          <w:tab w:val="clear" w:pos="11200"/>
-          <w:tab w:val="clear" w:pos="12000"/>
-          <w:tab w:val="clear" w:pos="12800"/>
-          <w:tab w:val="clear" w:pos="13600"/>
-          <w:tab w:val="clear" w:pos="14400"/>
-          <w:tab w:val="clear" w:pos="15200"/>
-          <w:tab w:val="clear" w:pos="16000"/>
-          <w:tab w:val="clear" w:pos="16800"/>
-          <w:tab w:val="clear" w:pos="17600"/>
-          <w:tab w:val="clear" w:pos="18400"/>
-          <w:tab w:val="clear" w:pos="19200"/>
-          <w:tab w:val="clear" w:pos="20000"/>
-          <w:tab w:val="clear" w:pos="20800"/>
-          <w:tab w:val="clear" w:pos="21600"/>
-          <w:tab w:val="clear" w:pos="22400"/>
-          <w:tab w:val="clear" w:pos="23200"/>
-          <w:tab w:val="clear" w:pos="24000"/>
-          <w:tab w:val="clear" w:pos="24800"/>
-          <w:tab w:val="clear" w:pos="25600"/>
-        </w:tabs>
-        <w:spacing w:lineRule="exact" w:line="240"/>
-        <w:textAlignment w:val="auto"/>
-        <w:rPr>
-          <w:rFonts w:ascii="맑은 고딕" w:hAnsi="맑은 고딕" w:eastAsia="맑은 고딕"/>
-          <w:sz w:val="18"/>
-          <w:szCs w:val="18"/>
-        </w:rPr>
-      </w:pPr>
-      <w:r>
-        <w:rPr>
-          <w:rFonts w:eastAsia="맑은 고딕" w:ascii="맑은 고딕" w:hAnsi="맑은 고딕"/>
-          <w:sz w:val="18"/>
-          <w:szCs w:val="18"/>
-        </w:rPr>
-      </w:r>
-    </w:p>
-    <w:p>
-      <w:pPr>
-        <w:pStyle w:val="Standard"/>
-        <w:widowControl/>
-        <w:tabs>
-          <w:tab w:val="clear" w:pos="800"/>
-          <w:tab w:val="clear" w:pos="1600"/>
-          <w:tab w:val="clear" w:pos="2400"/>
-          <w:tab w:val="clear" w:pos="3200"/>
-          <w:tab w:val="clear" w:pos="4000"/>
-          <w:tab w:val="clear" w:pos="4800"/>
-          <w:tab w:val="clear" w:pos="5600"/>
-          <w:tab w:val="clear" w:pos="6400"/>
-          <w:tab w:val="clear" w:pos="7200"/>
-          <w:tab w:val="clear" w:pos="8000"/>
-          <w:tab w:val="clear" w:pos="8800"/>
-          <w:tab w:val="clear" w:pos="9600"/>
-          <w:tab w:val="clear" w:pos="10400"/>
-          <w:tab w:val="clear" w:pos="11200"/>
-          <w:tab w:val="clear" w:pos="12000"/>
-          <w:tab w:val="clear" w:pos="12800"/>
-          <w:tab w:val="clear" w:pos="13600"/>
-          <w:tab w:val="clear" w:pos="14400"/>
-          <w:tab w:val="clear" w:pos="15200"/>
-          <w:tab w:val="clear" w:pos="16000"/>
-          <w:tab w:val="clear" w:pos="16800"/>
-          <w:tab w:val="clear" w:pos="17600"/>
-          <w:tab w:val="clear" w:pos="18400"/>
-          <w:tab w:val="clear" w:pos="19200"/>
-          <w:tab w:val="clear" w:pos="20000"/>
-          <w:tab w:val="clear" w:pos="20800"/>
-          <w:tab w:val="clear" w:pos="21600"/>
-          <w:tab w:val="clear" w:pos="22400"/>
-          <w:tab w:val="clear" w:pos="23200"/>
-          <w:tab w:val="clear" w:pos="24000"/>
-          <w:tab w:val="clear" w:pos="24800"/>
-          <w:tab w:val="clear" w:pos="25600"/>
-        </w:tabs>
-        <w:spacing w:lineRule="exact" w:line="240"/>
-        <w:textAlignment w:val="auto"/>
-        <w:rPr>
-          <w:rFonts w:ascii="맑은 고딕" w:hAnsi="맑은 고딕" w:eastAsia="맑은 고딕"/>
-          <w:sz w:val="18"/>
-          <w:szCs w:val="18"/>
-        </w:rPr>
-      </w:pPr>
-      <w:r>
-        <w:rPr>
-          <w:rFonts w:eastAsia="맑은 고딕" w:ascii="맑은 고딕" w:hAnsi="맑은 고딕"/>
-          <w:sz w:val="18"/>
-          <w:szCs w:val="18"/>
-        </w:rPr>
-      </w:r>
-    </w:p>
-    <w:p>
-      <w:pPr>
-        <w:pStyle w:val="Standard"/>
-        <w:widowControl/>
-        <w:tabs>
-          <w:tab w:val="clear" w:pos="800"/>
-          <w:tab w:val="clear" w:pos="1600"/>
-          <w:tab w:val="clear" w:pos="2400"/>
-          <w:tab w:val="clear" w:pos="3200"/>
-          <w:tab w:val="clear" w:pos="4000"/>
-          <w:tab w:val="clear" w:pos="4800"/>
-          <w:tab w:val="clear" w:pos="5600"/>
-          <w:tab w:val="clear" w:pos="6400"/>
-          <w:tab w:val="clear" w:pos="7200"/>
-          <w:tab w:val="clear" w:pos="8000"/>
-          <w:tab w:val="clear" w:pos="8800"/>
-          <w:tab w:val="clear" w:pos="9600"/>
-          <w:tab w:val="clear" w:pos="10400"/>
-          <w:tab w:val="clear" w:pos="11200"/>
-          <w:tab w:val="clear" w:pos="12000"/>
-          <w:tab w:val="clear" w:pos="12800"/>
-          <w:tab w:val="clear" w:pos="13600"/>
-          <w:tab w:val="clear" w:pos="14400"/>
-          <w:tab w:val="clear" w:pos="15200"/>
-          <w:tab w:val="clear" w:pos="16000"/>
-          <w:tab w:val="clear" w:pos="16800"/>
-          <w:tab w:val="clear" w:pos="17600"/>
-          <w:tab w:val="clear" w:pos="18400"/>
-          <w:tab w:val="clear" w:pos="19200"/>
-          <w:tab w:val="clear" w:pos="20000"/>
-          <w:tab w:val="clear" w:pos="20800"/>
-          <w:tab w:val="clear" w:pos="21600"/>
-          <w:tab w:val="clear" w:pos="22400"/>
-          <w:tab w:val="clear" w:pos="23200"/>
-          <w:tab w:val="clear" w:pos="24000"/>
-          <w:tab w:val="clear" w:pos="24800"/>
-          <w:tab w:val="clear" w:pos="25600"/>
-        </w:tabs>
-        <w:spacing w:lineRule="exact" w:line="240"/>
-        <w:textAlignment w:val="auto"/>
-        <w:rPr>
-          <w:rFonts w:ascii="맑은 고딕" w:hAnsi="맑은 고딕" w:eastAsia="맑은 고딕"/>
-          <w:sz w:val="18"/>
-          <w:szCs w:val="18"/>
-        </w:rPr>
-      </w:pPr>
-      <w:r>
-        <w:rPr>
-          <w:rFonts w:eastAsia="맑은 고딕" w:ascii="맑은 고딕" w:hAnsi="맑은 고딕"/>
-          <w:sz w:val="18"/>
-          <w:szCs w:val="18"/>
-        </w:rPr>
-      </w:r>
-    </w:p>
-    <w:p>
-      <w:pPr>
-        <w:pStyle w:val="Standard"/>
-        <w:widowControl/>
-        <w:tabs>
-          <w:tab w:val="clear" w:pos="800"/>
-          <w:tab w:val="clear" w:pos="1600"/>
-          <w:tab w:val="clear" w:pos="2400"/>
-          <w:tab w:val="clear" w:pos="3200"/>
-          <w:tab w:val="clear" w:pos="4000"/>
-          <w:tab w:val="clear" w:pos="4800"/>
-          <w:tab w:val="clear" w:pos="5600"/>
-          <w:tab w:val="clear" w:pos="6400"/>
-          <w:tab w:val="clear" w:pos="7200"/>
-          <w:tab w:val="clear" w:pos="8000"/>
-          <w:tab w:val="clear" w:pos="8800"/>
-          <w:tab w:val="clear" w:pos="9600"/>
-          <w:tab w:val="clear" w:pos="10400"/>
-          <w:tab w:val="clear" w:pos="11200"/>
-          <w:tab w:val="clear" w:pos="12000"/>
-          <w:tab w:val="clear" w:pos="12800"/>
-          <w:tab w:val="clear" w:pos="13600"/>
-          <w:tab w:val="clear" w:pos="14400"/>
-          <w:tab w:val="clear" w:pos="15200"/>
-          <w:tab w:val="clear" w:pos="16000"/>
-          <w:tab w:val="clear" w:pos="16800"/>
-          <w:tab w:val="clear" w:pos="17600"/>
-          <w:tab w:val="clear" w:pos="18400"/>
-          <w:tab w:val="clear" w:pos="19200"/>
-          <w:tab w:val="clear" w:pos="20000"/>
-          <w:tab w:val="clear" w:pos="20800"/>
-          <w:tab w:val="clear" w:pos="21600"/>
-          <w:tab w:val="clear" w:pos="22400"/>
-          <w:tab w:val="clear" w:pos="23200"/>
-          <w:tab w:val="clear" w:pos="24000"/>
-          <w:tab w:val="clear" w:pos="24800"/>
-          <w:tab w:val="clear" w:pos="25600"/>
-        </w:tabs>
-        <w:spacing w:lineRule="exact" w:line="240"/>
-        <w:textAlignment w:val="auto"/>
-        <w:rPr>
-          <w:rFonts w:ascii="맑은 고딕" w:hAnsi="맑은 고딕" w:eastAsia="맑은 고딕"/>
-          <w:sz w:val="18"/>
-          <w:szCs w:val="18"/>
-        </w:rPr>
-      </w:pPr>
-      <w:r>
-        <w:rPr>
-          <w:rFonts w:eastAsia="맑은 고딕" w:ascii="맑은 고딕" w:hAnsi="맑은 고딕"/>
-          <w:sz w:val="18"/>
-          <w:szCs w:val="18"/>
-        </w:rPr>
-      </w:r>
-    </w:p>
-    <w:p>
-      <w:pPr>
-        <w:pStyle w:val="Standard"/>
-        <w:widowControl/>
-        <w:tabs>
-          <w:tab w:val="clear" w:pos="800"/>
-          <w:tab w:val="clear" w:pos="1600"/>
-          <w:tab w:val="clear" w:pos="2400"/>
-          <w:tab w:val="clear" w:pos="3200"/>
-          <w:tab w:val="clear" w:pos="4000"/>
-          <w:tab w:val="clear" w:pos="4800"/>
-          <w:tab w:val="clear" w:pos="5600"/>
-          <w:tab w:val="clear" w:pos="6400"/>
-          <w:tab w:val="clear" w:pos="7200"/>
-          <w:tab w:val="clear" w:pos="8000"/>
-          <w:tab w:val="clear" w:pos="8800"/>
-          <w:tab w:val="clear" w:pos="9600"/>
-          <w:tab w:val="clear" w:pos="10400"/>
-          <w:tab w:val="clear" w:pos="11200"/>
-          <w:tab w:val="clear" w:pos="12000"/>
-          <w:tab w:val="clear" w:pos="12800"/>
-          <w:tab w:val="clear" w:pos="13600"/>
-          <w:tab w:val="clear" w:pos="14400"/>
-          <w:tab w:val="clear" w:pos="15200"/>
-          <w:tab w:val="clear" w:pos="16000"/>
-          <w:tab w:val="clear" w:pos="16800"/>
-          <w:tab w:val="clear" w:pos="17600"/>
-          <w:tab w:val="clear" w:pos="18400"/>
-          <w:tab w:val="clear" w:pos="19200"/>
-          <w:tab w:val="clear" w:pos="20000"/>
-          <w:tab w:val="clear" w:pos="20800"/>
-          <w:tab w:val="clear" w:pos="21600"/>
-          <w:tab w:val="clear" w:pos="22400"/>
-          <w:tab w:val="clear" w:pos="23200"/>
-          <w:tab w:val="clear" w:pos="24000"/>
-          <w:tab w:val="clear" w:pos="24800"/>
-          <w:tab w:val="clear" w:pos="25600"/>
-        </w:tabs>
-        <w:spacing w:lineRule="exact" w:line="240"/>
-        <w:textAlignment w:val="auto"/>
-        <w:rPr>
-          <w:rFonts w:ascii="맑은 고딕" w:hAnsi="맑은 고딕" w:eastAsia="맑은 고딕"/>
-          <w:sz w:val="18"/>
-          <w:szCs w:val="18"/>
-        </w:rPr>
-      </w:pPr>
-      <w:r>
-        <w:rPr>
-          <w:rFonts w:eastAsia="맑은 고딕" w:ascii="맑은 고딕" w:hAnsi="맑은 고딕"/>
-          <w:sz w:val="18"/>
-          <w:szCs w:val="18"/>
-        </w:rPr>
-      </w:r>
-    </w:p>
-    <w:p>
-      <w:pPr>
-        <w:pStyle w:val="Standard"/>
-        <w:widowControl/>
-        <w:tabs>
-          <w:tab w:val="clear" w:pos="800"/>
-          <w:tab w:val="clear" w:pos="1600"/>
-          <w:tab w:val="clear" w:pos="2400"/>
-          <w:tab w:val="clear" w:pos="3200"/>
-          <w:tab w:val="clear" w:pos="4000"/>
-          <w:tab w:val="clear" w:pos="4800"/>
-          <w:tab w:val="clear" w:pos="5600"/>
-          <w:tab w:val="clear" w:pos="6400"/>
-          <w:tab w:val="clear" w:pos="7200"/>
-          <w:tab w:val="clear" w:pos="8000"/>
-          <w:tab w:val="clear" w:pos="8800"/>
-          <w:tab w:val="clear" w:pos="9600"/>
-          <w:tab w:val="clear" w:pos="10400"/>
-          <w:tab w:val="clear" w:pos="11200"/>
-          <w:tab w:val="clear" w:pos="12000"/>
-          <w:tab w:val="clear" w:pos="12800"/>
-          <w:tab w:val="clear" w:pos="13600"/>
-          <w:tab w:val="clear" w:pos="14400"/>
-          <w:tab w:val="clear" w:pos="15200"/>
-          <w:tab w:val="clear" w:pos="16000"/>
-          <w:tab w:val="clear" w:pos="16800"/>
-          <w:tab w:val="clear" w:pos="17600"/>
-          <w:tab w:val="clear" w:pos="18400"/>
-          <w:tab w:val="clear" w:pos="19200"/>
-          <w:tab w:val="clear" w:pos="20000"/>
-          <w:tab w:val="clear" w:pos="20800"/>
-          <w:tab w:val="clear" w:pos="21600"/>
-          <w:tab w:val="clear" w:pos="22400"/>
-          <w:tab w:val="clear" w:pos="23200"/>
-          <w:tab w:val="clear" w:pos="24000"/>
-          <w:tab w:val="clear" w:pos="24800"/>
-          <w:tab w:val="clear" w:pos="25600"/>
-        </w:tabs>
-        <w:spacing w:lineRule="exact" w:line="240"/>
-        <w:textAlignment w:val="auto"/>
-        <w:rPr>
-          <w:rFonts w:ascii="맑은 고딕" w:hAnsi="맑은 고딕" w:eastAsia="맑은 고딕"/>
-          <w:sz w:val="18"/>
-          <w:szCs w:val="18"/>
-        </w:rPr>
-      </w:pPr>
-      <w:r>
-        <w:rPr>
-          <w:rFonts w:eastAsia="맑은 고딕" w:ascii="맑은 고딕" w:hAnsi="맑은 고딕"/>
-          <w:sz w:val="18"/>
-          <w:szCs w:val="18"/>
-        </w:rPr>
-      </w:r>
-    </w:p>
-    <w:p>
-      <w:pPr>
-        <w:pStyle w:val="Standard"/>
-        <w:widowControl/>
-        <w:tabs>
-          <w:tab w:val="clear" w:pos="800"/>
-          <w:tab w:val="clear" w:pos="1600"/>
-          <w:tab w:val="clear" w:pos="2400"/>
-          <w:tab w:val="clear" w:pos="3200"/>
-          <w:tab w:val="clear" w:pos="4000"/>
-          <w:tab w:val="clear" w:pos="4800"/>
-          <w:tab w:val="clear" w:pos="5600"/>
-          <w:tab w:val="clear" w:pos="6400"/>
-          <w:tab w:val="clear" w:pos="7200"/>
-          <w:tab w:val="clear" w:pos="8000"/>
-          <w:tab w:val="clear" w:pos="8800"/>
-          <w:tab w:val="clear" w:pos="9600"/>
-          <w:tab w:val="clear" w:pos="10400"/>
-          <w:tab w:val="clear" w:pos="11200"/>
-          <w:tab w:val="clear" w:pos="12000"/>
-          <w:tab w:val="clear" w:pos="12800"/>
-          <w:tab w:val="clear" w:pos="13600"/>
-          <w:tab w:val="clear" w:pos="14400"/>
-          <w:tab w:val="clear" w:pos="15200"/>
-          <w:tab w:val="clear" w:pos="16000"/>
-          <w:tab w:val="clear" w:pos="16800"/>
-          <w:tab w:val="clear" w:pos="17600"/>
-          <w:tab w:val="clear" w:pos="18400"/>
-          <w:tab w:val="clear" w:pos="19200"/>
-          <w:tab w:val="clear" w:pos="20000"/>
-          <w:tab w:val="clear" w:pos="20800"/>
-          <w:tab w:val="clear" w:pos="21600"/>
-          <w:tab w:val="clear" w:pos="22400"/>
-          <w:tab w:val="clear" w:pos="23200"/>
-          <w:tab w:val="clear" w:pos="24000"/>
-          <w:tab w:val="clear" w:pos="24800"/>
-          <w:tab w:val="clear" w:pos="25600"/>
-        </w:tabs>
-        <w:spacing w:lineRule="exact" w:line="240"/>
-        <w:textAlignment w:val="auto"/>
-        <w:rPr>
-          <w:rFonts w:ascii="맑은 고딕" w:hAnsi="맑은 고딕" w:eastAsia="맑은 고딕"/>
-          <w:sz w:val="18"/>
-          <w:szCs w:val="18"/>
-        </w:rPr>
-      </w:pPr>
-      <w:r>
-        <w:rPr>
-          <w:rFonts w:eastAsia="맑은 고딕" w:ascii="맑은 고딕" w:hAnsi="맑은 고딕"/>
-          <w:sz w:val="18"/>
-          <w:szCs w:val="18"/>
-        </w:rPr>
-      </w:r>
-    </w:p>
-    <w:p>
-      <w:pPr>
-        <w:pStyle w:val="Standard"/>
-        <w:widowControl/>
-        <w:tabs>
-          <w:tab w:val="clear" w:pos="800"/>
-          <w:tab w:val="clear" w:pos="1600"/>
-          <w:tab w:val="clear" w:pos="2400"/>
-          <w:tab w:val="clear" w:pos="3200"/>
-          <w:tab w:val="clear" w:pos="4000"/>
-          <w:tab w:val="clear" w:pos="4800"/>
-          <w:tab w:val="clear" w:pos="5600"/>
-          <w:tab w:val="clear" w:pos="6400"/>
-          <w:tab w:val="clear" w:pos="7200"/>
-          <w:tab w:val="clear" w:pos="8000"/>
-          <w:tab w:val="clear" w:pos="8800"/>
-          <w:tab w:val="clear" w:pos="9600"/>
-          <w:tab w:val="clear" w:pos="10400"/>
-          <w:tab w:val="clear" w:pos="11200"/>
-          <w:tab w:val="clear" w:pos="12000"/>
-          <w:tab w:val="clear" w:pos="12800"/>
-          <w:tab w:val="clear" w:pos="13600"/>
-          <w:tab w:val="clear" w:pos="14400"/>
-          <w:tab w:val="clear" w:pos="15200"/>
-          <w:tab w:val="clear" w:pos="16000"/>
-          <w:tab w:val="clear" w:pos="16800"/>
-          <w:tab w:val="clear" w:pos="17600"/>
-          <w:tab w:val="clear" w:pos="18400"/>
-          <w:tab w:val="clear" w:pos="19200"/>
-          <w:tab w:val="clear" w:pos="20000"/>
-          <w:tab w:val="clear" w:pos="20800"/>
-          <w:tab w:val="clear" w:pos="21600"/>
-          <w:tab w:val="clear" w:pos="22400"/>
-          <w:tab w:val="clear" w:pos="23200"/>
-          <w:tab w:val="clear" w:pos="24000"/>
-          <w:tab w:val="clear" w:pos="24800"/>
-          <w:tab w:val="clear" w:pos="25600"/>
-        </w:tabs>
-        <w:spacing w:lineRule="exact" w:line="240"/>
-        <w:textAlignment w:val="auto"/>
-        <w:rPr>
-          <w:rFonts w:ascii="맑은 고딕" w:hAnsi="맑은 고딕" w:eastAsia="맑은 고딕"/>
-          <w:sz w:val="18"/>
-          <w:szCs w:val="18"/>
-        </w:rPr>
-      </w:pPr>
-      <w:r>
-        <w:rPr>
-          <w:rFonts w:eastAsia="맑은 고딕" w:ascii="맑은 고딕" w:hAnsi="맑은 고딕"/>
-          <w:sz w:val="18"/>
-          <w:szCs w:val="18"/>
-        </w:rPr>
-      </w:r>
-    </w:p>
-    <w:p>
-      <w:pPr>
-        <w:pStyle w:val="Standard"/>
-        <w:widowControl/>
-        <w:tabs>
-          <w:tab w:val="clear" w:pos="800"/>
-          <w:tab w:val="clear" w:pos="1600"/>
-          <w:tab w:val="clear" w:pos="2400"/>
-          <w:tab w:val="clear" w:pos="3200"/>
-          <w:tab w:val="clear" w:pos="4000"/>
-          <w:tab w:val="clear" w:pos="4800"/>
-          <w:tab w:val="clear" w:pos="5600"/>
-          <w:tab w:val="clear" w:pos="6400"/>
-          <w:tab w:val="clear" w:pos="7200"/>
-          <w:tab w:val="clear" w:pos="8000"/>
-          <w:tab w:val="clear" w:pos="8800"/>
-          <w:tab w:val="clear" w:pos="9600"/>
-          <w:tab w:val="clear" w:pos="10400"/>
-          <w:tab w:val="clear" w:pos="11200"/>
-          <w:tab w:val="clear" w:pos="12000"/>
-          <w:tab w:val="clear" w:pos="12800"/>
-          <w:tab w:val="clear" w:pos="13600"/>
-          <w:tab w:val="clear" w:pos="14400"/>
-          <w:tab w:val="clear" w:pos="15200"/>
-          <w:tab w:val="clear" w:pos="16000"/>
-          <w:tab w:val="clear" w:pos="16800"/>
-          <w:tab w:val="clear" w:pos="17600"/>
-          <w:tab w:val="clear" w:pos="18400"/>
-          <w:tab w:val="clear" w:pos="19200"/>
-          <w:tab w:val="clear" w:pos="20000"/>
-          <w:tab w:val="clear" w:pos="20800"/>
-          <w:tab w:val="clear" w:pos="21600"/>
-          <w:tab w:val="clear" w:pos="22400"/>
-          <w:tab w:val="clear" w:pos="23200"/>
-          <w:tab w:val="clear" w:pos="24000"/>
-          <w:tab w:val="clear" w:pos="24800"/>
-          <w:tab w:val="clear" w:pos="25600"/>
-        </w:tabs>
-        <w:spacing w:lineRule="exact" w:line="240"/>
-        <w:textAlignment w:val="auto"/>
-        <w:rPr>
-          <w:rFonts w:ascii="맑은 고딕" w:hAnsi="맑은 고딕" w:eastAsia="맑은 고딕"/>
-          <w:sz w:val="18"/>
-          <w:szCs w:val="18"/>
-        </w:rPr>
-      </w:pPr>
-      <w:r>
-        <w:rPr>
-          <w:rFonts w:eastAsia="맑은 고딕" w:ascii="맑은 고딕" w:hAnsi="맑은 고딕"/>
-          <w:sz w:val="18"/>
-          <w:szCs w:val="18"/>
-        </w:rPr>
-      </w:r>
-    </w:p>
-    <w:p>
-      <w:pPr>
-        <w:pStyle w:val="Standard"/>
-        <w:widowControl/>
-        <w:tabs>
-          <w:tab w:val="clear" w:pos="800"/>
-          <w:tab w:val="clear" w:pos="1600"/>
-          <w:tab w:val="clear" w:pos="2400"/>
-          <w:tab w:val="clear" w:pos="3200"/>
-          <w:tab w:val="clear" w:pos="4000"/>
-          <w:tab w:val="clear" w:pos="4800"/>
-          <w:tab w:val="clear" w:pos="5600"/>
-          <w:tab w:val="clear" w:pos="6400"/>
-          <w:tab w:val="clear" w:pos="7200"/>
-          <w:tab w:val="clear" w:pos="8000"/>
-          <w:tab w:val="clear" w:pos="8800"/>
-          <w:tab w:val="clear" w:pos="9600"/>
-          <w:tab w:val="clear" w:pos="10400"/>
-          <w:tab w:val="clear" w:pos="11200"/>
-          <w:tab w:val="clear" w:pos="12000"/>
-          <w:tab w:val="clear" w:pos="12800"/>
-          <w:tab w:val="clear" w:pos="13600"/>
-          <w:tab w:val="clear" w:pos="14400"/>
-          <w:tab w:val="clear" w:pos="15200"/>
-          <w:tab w:val="clear" w:pos="16000"/>
-          <w:tab w:val="clear" w:pos="16800"/>
-          <w:tab w:val="clear" w:pos="17600"/>
-          <w:tab w:val="clear" w:pos="18400"/>
-          <w:tab w:val="clear" w:pos="19200"/>
-          <w:tab w:val="clear" w:pos="20000"/>
-          <w:tab w:val="clear" w:pos="20800"/>
-          <w:tab w:val="clear" w:pos="21600"/>
-          <w:tab w:val="clear" w:pos="22400"/>
-          <w:tab w:val="clear" w:pos="23200"/>
-          <w:tab w:val="clear" w:pos="24000"/>
-          <w:tab w:val="clear" w:pos="24800"/>
-          <w:tab w:val="clear" w:pos="25600"/>
-        </w:tabs>
-        <w:spacing w:lineRule="exact" w:line="240"/>
-        <w:textAlignment w:val="auto"/>
-        <w:rPr>
-          <w:rFonts w:ascii="맑은 고딕" w:hAnsi="맑은 고딕" w:eastAsia="맑은 고딕"/>
-          <w:sz w:val="18"/>
-          <w:szCs w:val="18"/>
-        </w:rPr>
-      </w:pPr>
-      <w:r>
-        <w:rPr>
-          <w:rFonts w:eastAsia="맑은 고딕" w:ascii="맑은 고딕" w:hAnsi="맑은 고딕"/>
-          <w:sz w:val="18"/>
-          <w:szCs w:val="18"/>
-        </w:rPr>
-      </w:r>
-    </w:p>
-    <w:p>
-      <w:pPr>
-        <w:pStyle w:val="Standard"/>
-        <w:widowControl/>
-        <w:tabs>
-          <w:tab w:val="clear" w:pos="800"/>
-          <w:tab w:val="clear" w:pos="1600"/>
-          <w:tab w:val="clear" w:pos="2400"/>
-          <w:tab w:val="clear" w:pos="3200"/>
-          <w:tab w:val="clear" w:pos="4000"/>
-          <w:tab w:val="clear" w:pos="4800"/>
-          <w:tab w:val="clear" w:pos="5600"/>
-          <w:tab w:val="clear" w:pos="6400"/>
-          <w:tab w:val="clear" w:pos="7200"/>
-          <w:tab w:val="clear" w:pos="8000"/>
-          <w:tab w:val="clear" w:pos="8800"/>
-          <w:tab w:val="clear" w:pos="9600"/>
-          <w:tab w:val="clear" w:pos="10400"/>
-          <w:tab w:val="clear" w:pos="11200"/>
-          <w:tab w:val="clear" w:pos="12000"/>
-          <w:tab w:val="clear" w:pos="12800"/>
-          <w:tab w:val="clear" w:pos="13600"/>
-          <w:tab w:val="clear" w:pos="14400"/>
-          <w:tab w:val="clear" w:pos="15200"/>
-          <w:tab w:val="clear" w:pos="16000"/>
-          <w:tab w:val="clear" w:pos="16800"/>
-          <w:tab w:val="clear" w:pos="17600"/>
-          <w:tab w:val="clear" w:pos="18400"/>
-          <w:tab w:val="clear" w:pos="19200"/>
-          <w:tab w:val="clear" w:pos="20000"/>
-          <w:tab w:val="clear" w:pos="20800"/>
-          <w:tab w:val="clear" w:pos="21600"/>
-          <w:tab w:val="clear" w:pos="22400"/>
-          <w:tab w:val="clear" w:pos="23200"/>
-          <w:tab w:val="clear" w:pos="24000"/>
-          <w:tab w:val="clear" w:pos="24800"/>
-          <w:tab w:val="clear" w:pos="25600"/>
-        </w:tabs>
-        <w:spacing w:lineRule="exact" w:line="240"/>
-        <w:textAlignment w:val="auto"/>
-        <w:rPr>
-          <w:rFonts w:ascii="맑은 고딕" w:hAnsi="맑은 고딕" w:eastAsia="맑은 고딕"/>
-          <w:sz w:val="18"/>
-          <w:szCs w:val="18"/>
-        </w:rPr>
-      </w:pPr>
-      <w:r>
-        <w:rPr>
-          <w:rFonts w:eastAsia="맑은 고딕" w:ascii="맑은 고딕" w:hAnsi="맑은 고딕"/>
-          <w:sz w:val="18"/>
-          <w:szCs w:val="18"/>
-        </w:rPr>
-      </w:r>
-    </w:p>
-    <w:p>
-      <w:pPr>
-        <w:pStyle w:val="Standard"/>
-        <w:widowControl/>
-        <w:tabs>
-          <w:tab w:val="clear" w:pos="800"/>
-          <w:tab w:val="clear" w:pos="1600"/>
-          <w:tab w:val="clear" w:pos="2400"/>
-          <w:tab w:val="clear" w:pos="3200"/>
-          <w:tab w:val="clear" w:pos="4000"/>
-          <w:tab w:val="clear" w:pos="4800"/>
-          <w:tab w:val="clear" w:pos="5600"/>
-          <w:tab w:val="clear" w:pos="6400"/>
-          <w:tab w:val="clear" w:pos="7200"/>
-          <w:tab w:val="clear" w:pos="8000"/>
-          <w:tab w:val="clear" w:pos="8800"/>
-          <w:tab w:val="clear" w:pos="9600"/>
-          <w:tab w:val="clear" w:pos="10400"/>
-          <w:tab w:val="clear" w:pos="11200"/>
-          <w:tab w:val="clear" w:pos="12000"/>
-          <w:tab w:val="clear" w:pos="12800"/>
-          <w:tab w:val="clear" w:pos="13600"/>
-          <w:tab w:val="clear" w:pos="14400"/>
-          <w:tab w:val="clear" w:pos="15200"/>
-          <w:tab w:val="clear" w:pos="16000"/>
-          <w:tab w:val="clear" w:pos="16800"/>
-          <w:tab w:val="clear" w:pos="17600"/>
-          <w:tab w:val="clear" w:pos="18400"/>
-          <w:tab w:val="clear" w:pos="19200"/>
-          <w:tab w:val="clear" w:pos="20000"/>
-          <w:tab w:val="clear" w:pos="20800"/>
-          <w:tab w:val="clear" w:pos="21600"/>
-          <w:tab w:val="clear" w:pos="22400"/>
-          <w:tab w:val="clear" w:pos="23200"/>
-          <w:tab w:val="clear" w:pos="24000"/>
-          <w:tab w:val="clear" w:pos="24800"/>
-          <w:tab w:val="clear" w:pos="25600"/>
-        </w:tabs>
-        <w:spacing w:lineRule="exact" w:line="240"/>
-        <w:textAlignment w:val="auto"/>
-        <w:rPr>
-          <w:rFonts w:ascii="맑은 고딕" w:hAnsi="맑은 고딕" w:eastAsia="맑은 고딕"/>
-          <w:sz w:val="18"/>
-          <w:szCs w:val="18"/>
-        </w:rPr>
-      </w:pPr>
-      <w:r>
-        <w:rPr>
-          <w:rFonts w:eastAsia="맑은 고딕" w:ascii="맑은 고딕" w:hAnsi="맑은 고딕"/>
-          <w:sz w:val="18"/>
-          <w:szCs w:val="18"/>
-        </w:rPr>
-      </w:r>
-    </w:p>
-    <w:p>
-      <w:pPr>
-        <w:pStyle w:val="Standard"/>
-        <w:widowControl/>
-        <w:tabs>
-          <w:tab w:val="clear" w:pos="800"/>
-          <w:tab w:val="clear" w:pos="1600"/>
-          <w:tab w:val="clear" w:pos="2400"/>
-          <w:tab w:val="clear" w:pos="3200"/>
-          <w:tab w:val="clear" w:pos="4000"/>
-          <w:tab w:val="clear" w:pos="4800"/>
-          <w:tab w:val="clear" w:pos="5600"/>
-          <w:tab w:val="clear" w:pos="6400"/>
-          <w:tab w:val="clear" w:pos="7200"/>
-          <w:tab w:val="clear" w:pos="8000"/>
-          <w:tab w:val="clear" w:pos="8800"/>
-          <w:tab w:val="clear" w:pos="9600"/>
-          <w:tab w:val="clear" w:pos="10400"/>
-          <w:tab w:val="clear" w:pos="11200"/>
-          <w:tab w:val="clear" w:pos="12000"/>
-          <w:tab w:val="clear" w:pos="12800"/>
-          <w:tab w:val="clear" w:pos="13600"/>
-          <w:tab w:val="clear" w:pos="14400"/>
-          <w:tab w:val="clear" w:pos="15200"/>
-          <w:tab w:val="clear" w:pos="16000"/>
-          <w:tab w:val="clear" w:pos="16800"/>
-          <w:tab w:val="clear" w:pos="17600"/>
-          <w:tab w:val="clear" w:pos="18400"/>
-          <w:tab w:val="clear" w:pos="19200"/>
-          <w:tab w:val="clear" w:pos="20000"/>
-          <w:tab w:val="clear" w:pos="20800"/>
-          <w:tab w:val="clear" w:pos="21600"/>
-          <w:tab w:val="clear" w:pos="22400"/>
-          <w:tab w:val="clear" w:pos="23200"/>
-          <w:tab w:val="clear" w:pos="24000"/>
-          <w:tab w:val="clear" w:pos="24800"/>
-          <w:tab w:val="clear" w:pos="25600"/>
-        </w:tabs>
-        <w:spacing w:lineRule="exact" w:line="240"/>
-        <w:textAlignment w:val="auto"/>
-        <w:rPr>
-          <w:rFonts w:ascii="맑은 고딕" w:hAnsi="맑은 고딕" w:eastAsia="맑은 고딕"/>
-          <w:sz w:val="18"/>
-          <w:szCs w:val="18"/>
-        </w:rPr>
-      </w:pPr>
-      <w:r>
-        <w:rPr>
-          <w:rFonts w:eastAsia="맑은 고딕" w:ascii="맑은 고딕" w:hAnsi="맑은 고딕"/>
-          <w:sz w:val="18"/>
-          <w:szCs w:val="18"/>
-        </w:rPr>
-      </w:r>
-    </w:p>
-    <w:p>
-      <w:pPr>
-        <w:pStyle w:val="Standard"/>
-        <w:widowControl/>
-        <w:tabs>
-          <w:tab w:val="clear" w:pos="800"/>
-          <w:tab w:val="clear" w:pos="1600"/>
-          <w:tab w:val="clear" w:pos="2400"/>
-          <w:tab w:val="clear" w:pos="3200"/>
-          <w:tab w:val="clear" w:pos="4000"/>
-          <w:tab w:val="clear" w:pos="4800"/>
-          <w:tab w:val="clear" w:pos="5600"/>
-          <w:tab w:val="clear" w:pos="6400"/>
-          <w:tab w:val="clear" w:pos="7200"/>
-          <w:tab w:val="clear" w:pos="8000"/>
-          <w:tab w:val="clear" w:pos="8800"/>
-          <w:tab w:val="clear" w:pos="9600"/>
-          <w:tab w:val="clear" w:pos="10400"/>
-          <w:tab w:val="clear" w:pos="11200"/>
-          <w:tab w:val="clear" w:pos="12000"/>
-          <w:tab w:val="clear" w:pos="12800"/>
-          <w:tab w:val="clear" w:pos="13600"/>
-          <w:tab w:val="clear" w:pos="14400"/>
-          <w:tab w:val="clear" w:pos="15200"/>
-          <w:tab w:val="clear" w:pos="16000"/>
-          <w:tab w:val="clear" w:pos="16800"/>
-          <w:tab w:val="clear" w:pos="17600"/>
-          <w:tab w:val="clear" w:pos="18400"/>
-          <w:tab w:val="clear" w:pos="19200"/>
-          <w:tab w:val="clear" w:pos="20000"/>
-          <w:tab w:val="clear" w:pos="20800"/>
-          <w:tab w:val="clear" w:pos="21600"/>
-          <w:tab w:val="clear" w:pos="22400"/>
-          <w:tab w:val="clear" w:pos="23200"/>
-          <w:tab w:val="clear" w:pos="24000"/>
-          <w:tab w:val="clear" w:pos="24800"/>
-          <w:tab w:val="clear" w:pos="25600"/>
-        </w:tabs>
-        <w:spacing w:lineRule="exact" w:line="240"/>
-        <w:textAlignment w:val="auto"/>
-        <w:rPr>
-          <w:rFonts w:ascii="맑은 고딕" w:hAnsi="맑은 고딕" w:eastAsia="맑은 고딕"/>
-          <w:sz w:val="18"/>
-          <w:szCs w:val="18"/>
-        </w:rPr>
-      </w:pPr>
-      <w:r>
-        <w:rPr>
-          <w:rFonts w:eastAsia="맑은 고딕" w:ascii="맑은 고딕" w:hAnsi="맑은 고딕"/>
-          <w:sz w:val="18"/>
-          <w:szCs w:val="18"/>
-        </w:rPr>
-      </w:r>
-    </w:p>
-    <w:p>
-      <w:pPr>
-        <w:pStyle w:val="Standard"/>
-        <w:widowControl/>
-        <w:tabs>
-          <w:tab w:val="clear" w:pos="800"/>
-          <w:tab w:val="clear" w:pos="1600"/>
-          <w:tab w:val="clear" w:pos="2400"/>
-          <w:tab w:val="clear" w:pos="3200"/>
-          <w:tab w:val="clear" w:pos="4000"/>
-          <w:tab w:val="clear" w:pos="4800"/>
-          <w:tab w:val="clear" w:pos="5600"/>
-          <w:tab w:val="clear" w:pos="6400"/>
-          <w:tab w:val="clear" w:pos="7200"/>
-          <w:tab w:val="clear" w:pos="8000"/>
-          <w:tab w:val="clear" w:pos="8800"/>
-          <w:tab w:val="clear" w:pos="9600"/>
-          <w:tab w:val="clear" w:pos="10400"/>
-          <w:tab w:val="clear" w:pos="11200"/>
-          <w:tab w:val="clear" w:pos="12000"/>
-          <w:tab w:val="clear" w:pos="12800"/>
-          <w:tab w:val="clear" w:pos="13600"/>
-          <w:tab w:val="clear" w:pos="14400"/>
-          <w:tab w:val="clear" w:pos="15200"/>
-          <w:tab w:val="clear" w:pos="16000"/>
-          <w:tab w:val="clear" w:pos="16800"/>
-          <w:tab w:val="clear" w:pos="17600"/>
-          <w:tab w:val="clear" w:pos="18400"/>
-          <w:tab w:val="clear" w:pos="19200"/>
-          <w:tab w:val="clear" w:pos="20000"/>
-          <w:tab w:val="clear" w:pos="20800"/>
-          <w:tab w:val="clear" w:pos="21600"/>
-          <w:tab w:val="clear" w:pos="22400"/>
-          <w:tab w:val="clear" w:pos="23200"/>
-          <w:tab w:val="clear" w:pos="24000"/>
-          <w:tab w:val="clear" w:pos="24800"/>
-          <w:tab w:val="clear" w:pos="25600"/>
-        </w:tabs>
-        <w:spacing w:lineRule="exact" w:line="240"/>
-        <w:textAlignment w:val="auto"/>
-        <w:rPr>
-          <w:rFonts w:ascii="맑은 고딕" w:hAnsi="맑은 고딕" w:eastAsia="맑은 고딕"/>
-          <w:sz w:val="18"/>
-          <w:szCs w:val="18"/>
-        </w:rPr>
-      </w:pPr>
-      <w:r>
-        <w:rPr>
-          <w:rFonts w:eastAsia="맑은 고딕" w:ascii="맑은 고딕" w:hAnsi="맑은 고딕"/>
-          <w:sz w:val="18"/>
-          <w:szCs w:val="18"/>
-        </w:rPr>
-      </w:r>
-    </w:p>
-    <w:p>
-      <w:pPr>
-        <w:pStyle w:val="Standard"/>
-        <w:widowControl/>
-        <w:tabs>
-          <w:tab w:val="clear" w:pos="800"/>
-          <w:tab w:val="clear" w:pos="1600"/>
-          <w:tab w:val="clear" w:pos="2400"/>
-          <w:tab w:val="clear" w:pos="3200"/>
-          <w:tab w:val="clear" w:pos="4000"/>
-          <w:tab w:val="clear" w:pos="4800"/>
-          <w:tab w:val="clear" w:pos="5600"/>
-          <w:tab w:val="clear" w:pos="6400"/>
-          <w:tab w:val="clear" w:pos="7200"/>
-          <w:tab w:val="clear" w:pos="8000"/>
-          <w:tab w:val="clear" w:pos="8800"/>
-          <w:tab w:val="clear" w:pos="9600"/>
-          <w:tab w:val="clear" w:pos="10400"/>
-          <w:tab w:val="clear" w:pos="11200"/>
-          <w:tab w:val="clear" w:pos="12000"/>
-          <w:tab w:val="clear" w:pos="12800"/>
-          <w:tab w:val="clear" w:pos="13600"/>
-          <w:tab w:val="clear" w:pos="14400"/>
-          <w:tab w:val="clear" w:pos="15200"/>
-          <w:tab w:val="clear" w:pos="16000"/>
-          <w:tab w:val="clear" w:pos="16800"/>
-          <w:tab w:val="clear" w:pos="17600"/>
-          <w:tab w:val="clear" w:pos="18400"/>
-          <w:tab w:val="clear" w:pos="19200"/>
-          <w:tab w:val="clear" w:pos="20000"/>
-          <w:tab w:val="clear" w:pos="20800"/>
-          <w:tab w:val="clear" w:pos="21600"/>
-          <w:tab w:val="clear" w:pos="22400"/>
-          <w:tab w:val="clear" w:pos="23200"/>
-          <w:tab w:val="clear" w:pos="24000"/>
-          <w:tab w:val="clear" w:pos="24800"/>
-          <w:tab w:val="clear" w:pos="25600"/>
-        </w:tabs>
-        <w:spacing w:lineRule="exact" w:line="240"/>
-        <w:textAlignment w:val="auto"/>
-        <w:rPr>
-          <w:rFonts w:ascii="맑은 고딕" w:hAnsi="맑은 고딕" w:eastAsia="맑은 고딕"/>
-          <w:sz w:val="18"/>
-          <w:szCs w:val="18"/>
-        </w:rPr>
-      </w:pPr>
-      <w:r>
-        <w:rPr>
-          <w:rFonts w:eastAsia="맑은 고딕" w:ascii="맑은 고딕" w:hAnsi="맑은 고딕"/>
-          <w:sz w:val="18"/>
-          <w:szCs w:val="18"/>
-        </w:rPr>
-      </w:r>
-    </w:p>
-    <w:p>
-      <w:pPr>
-        <w:pStyle w:val="Standard"/>
-        <w:widowControl/>
-        <w:tabs>
-          <w:tab w:val="clear" w:pos="800"/>
-          <w:tab w:val="clear" w:pos="1600"/>
-          <w:tab w:val="clear" w:pos="2400"/>
-          <w:tab w:val="clear" w:pos="3200"/>
-          <w:tab w:val="clear" w:pos="4000"/>
-          <w:tab w:val="clear" w:pos="4800"/>
-          <w:tab w:val="clear" w:pos="5600"/>
-          <w:tab w:val="clear" w:pos="6400"/>
-          <w:tab w:val="clear" w:pos="7200"/>
-          <w:tab w:val="clear" w:pos="8000"/>
-          <w:tab w:val="clear" w:pos="8800"/>
-          <w:tab w:val="clear" w:pos="9600"/>
-          <w:tab w:val="clear" w:pos="10400"/>
-          <w:tab w:val="clear" w:pos="11200"/>
-          <w:tab w:val="clear" w:pos="12000"/>
-          <w:tab w:val="clear" w:pos="12800"/>
-          <w:tab w:val="clear" w:pos="13600"/>
-          <w:tab w:val="clear" w:pos="14400"/>
-          <w:tab w:val="clear" w:pos="15200"/>
-          <w:tab w:val="clear" w:pos="16000"/>
-          <w:tab w:val="clear" w:pos="16800"/>
-          <w:tab w:val="clear" w:pos="17600"/>
-          <w:tab w:val="clear" w:pos="18400"/>
-          <w:tab w:val="clear" w:pos="19200"/>
-          <w:tab w:val="clear" w:pos="20000"/>
-          <w:tab w:val="clear" w:pos="20800"/>
-          <w:tab w:val="clear" w:pos="21600"/>
-          <w:tab w:val="clear" w:pos="22400"/>
-          <w:tab w:val="clear" w:pos="23200"/>
-          <w:tab w:val="clear" w:pos="24000"/>
-          <w:tab w:val="clear" w:pos="24800"/>
-          <w:tab w:val="clear" w:pos="25600"/>
-        </w:tabs>
-        <w:spacing w:lineRule="exact" w:line="240"/>
-        <w:textAlignment w:val="auto"/>
-        <w:rPr/>
-      </w:pPr>
-      <w:r>
-        <w:rPr/>
+          <w:rFonts w:eastAsia="맑은 고딕" w:eastAsiaTheme="majorEastAsia" w:ascii="맑은 고딕" w:hAnsi="맑은 고딕"/>
+          <w:szCs w:val="20"/>
+        </w:rPr>
       </w:r>
     </w:p>
     <w:sectPr>
@@ -18578,6 +18944,16 @@
       <w:szCs w:val="18"/>
     </w:rPr>
   </w:style>
+  <w:style w:type="character" w:styleId="ListLabel4">
+    <w:name w:val="ListLabel 4"/>
+    <w:qFormat/>
+    <w:rPr>
+      <w:rFonts w:ascii="맑은 고딕" w:hAnsi="맑은 고딕" w:eastAsia="맑은 고딕"/>
+      <w:bCs/>
+      <w:sz w:val="18"/>
+      <w:szCs w:val="18"/>
+    </w:rPr>
+  </w:style>
   <w:style w:type="paragraph" w:styleId="Style16" w:customStyle="1">
     <w:name w:val="제목"/>
     <w:next w:val="Textbody"/>
@@ -18662,6 +19038,7 @@
     <w:pPr>
       <w:widowControl w:val="false"/>
       <w:tabs>
+        <w:tab w:val="clear" w:pos="709"/>
         <w:tab w:val="left" w:pos="800" w:leader="none"/>
         <w:tab w:val="left" w:pos="1600" w:leader="none"/>
         <w:tab w:val="left" w:pos="2400" w:leader="none"/>
@@ -18741,6 +19118,7 @@
     <w:pPr>
       <w:widowControl w:val="false"/>
       <w:tabs>
+        <w:tab w:val="clear" w:pos="709"/>
         <w:tab w:val="left" w:pos="800" w:leader="none"/>
         <w:tab w:val="left" w:pos="1600" w:leader="none"/>
         <w:tab w:val="left" w:pos="2400" w:leader="none"/>
@@ -18875,6 +19253,7 @@
     <w:pPr>
       <w:widowControl w:val="false"/>
       <w:tabs>
+        <w:tab w:val="clear" w:pos="709"/>
         <w:tab w:val="left" w:pos="800" w:leader="none"/>
         <w:tab w:val="left" w:pos="1600" w:leader="none"/>
         <w:tab w:val="left" w:pos="2400" w:leader="none"/>
@@ -18929,6 +19308,7 @@
     <w:pPr>
       <w:widowControl w:val="false"/>
       <w:tabs>
+        <w:tab w:val="clear" w:pos="709"/>
         <w:tab w:val="left" w:pos="800" w:leader="none"/>
         <w:tab w:val="left" w:pos="1600" w:leader="none"/>
         <w:tab w:val="left" w:pos="2400" w:leader="none"/>
@@ -18984,6 +19364,7 @@
     <w:pPr>
       <w:widowControl w:val="false"/>
       <w:tabs>
+        <w:tab w:val="clear" w:pos="709"/>
         <w:tab w:val="left" w:pos="800" w:leader="none"/>
         <w:tab w:val="left" w:pos="1600" w:leader="none"/>
         <w:tab w:val="left" w:pos="2400" w:leader="none"/>
@@ -19058,6 +19439,7 @@
     <w:pPr>
       <w:widowControl w:val="false"/>
       <w:tabs>
+        <w:tab w:val="clear" w:pos="709"/>
         <w:tab w:val="left" w:pos="800" w:leader="none"/>
         <w:tab w:val="left" w:pos="1600" w:leader="none"/>
         <w:tab w:val="left" w:pos="2400" w:leader="none"/>
@@ -19152,6 +19534,7 @@
     <w:pPr>
       <w:widowControl w:val="false"/>
       <w:tabs>
+        <w:tab w:val="clear" w:pos="709"/>
         <w:tab w:val="left" w:pos="800" w:leader="none"/>
         <w:tab w:val="left" w:pos="1600" w:leader="none"/>
         <w:tab w:val="left" w:pos="2400" w:leader="none"/>
@@ -19206,6 +19589,7 @@
     <w:pPr>
       <w:widowControl w:val="false"/>
       <w:tabs>
+        <w:tab w:val="clear" w:pos="709"/>
         <w:tab w:val="left" w:pos="800" w:leader="none"/>
         <w:tab w:val="left" w:pos="1600" w:leader="none"/>
         <w:tab w:val="left" w:pos="2400" w:leader="none"/>
@@ -19281,6 +19665,7 @@
     <w:pPr>
       <w:widowControl w:val="false"/>
       <w:tabs>
+        <w:tab w:val="clear" w:pos="709"/>
         <w:tab w:val="left" w:pos="800" w:leader="none"/>
         <w:tab w:val="left" w:pos="1600" w:leader="none"/>
         <w:tab w:val="left" w:pos="2400" w:leader="none"/>
@@ -19408,6 +19793,1784 @@
     <w:rPr>
       <w:b/>
       <w:bCs/>
+    </w:rPr>
+  </w:style>
+  <w:style w:type="paragraph" w:styleId="Style27">
+    <w:name w:val="기본값"/>
+    <w:qFormat/>
+    <w:pPr>
+      <w:widowControl/>
+      <w:bidi w:val="0"/>
+      <w:spacing w:lineRule="atLeast" w:line="200" w:before="0" w:after="0"/>
+      <w:jc w:val="left"/>
+    </w:pPr>
+    <w:rPr>
+      <w:rFonts w:ascii="Arial" w:hAnsi="Arial" w:eastAsia="Tahoma" w:cs="굴림"/>
+      <w:b w:val="false"/>
+      <w:i w:val="false"/>
+      <w:strike w:val="false"/>
+      <w:dstrike w:val="false"/>
+      <w:outline w:val="false"/>
+      <w:shadow w:val="false"/>
+      <w:color w:val="auto"/>
+      <w:kern w:val="2"/>
+      <w:sz w:val="36"/>
+      <w:szCs w:val="24"/>
+      <w:u w:val="none"/>
+      <w:em w:val="none"/>
+      <w:lang w:val="en-US" w:eastAsia="ko-KR" w:bidi="ar-SA"/>
+    </w:rPr>
+  </w:style>
+  <w:style w:type="paragraph" w:styleId="Style28">
+    <w:name w:val="채우지 않은 개체"/>
+    <w:basedOn w:val="Style27"/>
+    <w:qFormat/>
+    <w:pPr>
+      <w:spacing w:lineRule="atLeast" w:line="200" w:before="0" w:after="0"/>
+    </w:pPr>
+    <w:rPr>
+      <w:rFonts w:ascii="Arial" w:hAnsi="Arial"/>
+      <w:b w:val="false"/>
+      <w:i w:val="false"/>
+      <w:strike w:val="false"/>
+      <w:dstrike w:val="false"/>
+      <w:outline w:val="false"/>
+      <w:shadow w:val="false"/>
+      <w:color w:val="auto"/>
+      <w:kern w:val="2"/>
+      <w:sz w:val="36"/>
+      <w:u w:val="none"/>
+      <w:em w:val="none"/>
+    </w:rPr>
+  </w:style>
+  <w:style w:type="paragraph" w:styleId="Style29">
+    <w:name w:val="색과 선이 없는 개체"/>
+    <w:basedOn w:val="Style27"/>
+    <w:qFormat/>
+    <w:pPr>
+      <w:spacing w:lineRule="atLeast" w:line="200" w:before="0" w:after="0"/>
+    </w:pPr>
+    <w:rPr>
+      <w:rFonts w:ascii="Arial" w:hAnsi="Arial"/>
+      <w:b w:val="false"/>
+      <w:i w:val="false"/>
+      <w:strike w:val="false"/>
+      <w:dstrike w:val="false"/>
+      <w:outline w:val="false"/>
+      <w:shadow w:val="false"/>
+      <w:color w:val="auto"/>
+      <w:kern w:val="2"/>
+      <w:sz w:val="36"/>
+      <w:u w:val="none"/>
+      <w:em w:val="none"/>
+    </w:rPr>
+  </w:style>
+  <w:style w:type="paragraph" w:styleId="A4">
+    <w:name w:val="A4"/>
+    <w:basedOn w:val="Style30"/>
+    <w:qFormat/>
+    <w:pPr/>
+    <w:rPr>
+      <w:rFonts w:ascii="Noto Sans" w:hAnsi="Noto Sans"/>
+      <w:sz w:val="36"/>
+    </w:rPr>
+  </w:style>
+  <w:style w:type="paragraph" w:styleId="Style30">
+    <w:name w:val="텍스트"/>
+    <w:basedOn w:val="Style19"/>
+    <w:qFormat/>
+    <w:pPr/>
+    <w:rPr/>
+  </w:style>
+  <w:style w:type="paragraph" w:styleId="TitleA4">
+    <w:name w:val="Title A4"/>
+    <w:basedOn w:val="A4"/>
+    <w:qFormat/>
+    <w:pPr/>
+    <w:rPr>
+      <w:rFonts w:ascii="Noto Sans" w:hAnsi="Noto Sans"/>
+      <w:sz w:val="87"/>
+    </w:rPr>
+  </w:style>
+  <w:style w:type="paragraph" w:styleId="HeadingA4">
+    <w:name w:val="Heading A4"/>
+    <w:basedOn w:val="A4"/>
+    <w:qFormat/>
+    <w:pPr/>
+    <w:rPr>
+      <w:rFonts w:ascii="Noto Sans" w:hAnsi="Noto Sans"/>
+      <w:sz w:val="48"/>
+    </w:rPr>
+  </w:style>
+  <w:style w:type="paragraph" w:styleId="TextA4">
+    <w:name w:val="Text A4"/>
+    <w:basedOn w:val="A4"/>
+    <w:qFormat/>
+    <w:pPr/>
+    <w:rPr>
+      <w:rFonts w:ascii="Noto Sans" w:hAnsi="Noto Sans"/>
+      <w:sz w:val="36"/>
+    </w:rPr>
+  </w:style>
+  <w:style w:type="paragraph" w:styleId="A0">
+    <w:name w:val="A0"/>
+    <w:basedOn w:val="Style30"/>
+    <w:qFormat/>
+    <w:pPr/>
+    <w:rPr>
+      <w:rFonts w:ascii="Noto Sans" w:hAnsi="Noto Sans"/>
+      <w:sz w:val="95"/>
+    </w:rPr>
+  </w:style>
+  <w:style w:type="paragraph" w:styleId="TitleA0">
+    <w:name w:val="Title A0"/>
+    <w:basedOn w:val="A0"/>
+    <w:qFormat/>
+    <w:pPr/>
+    <w:rPr>
+      <w:rFonts w:ascii="Noto Sans" w:hAnsi="Noto Sans"/>
+      <w:sz w:val="191"/>
+    </w:rPr>
+  </w:style>
+  <w:style w:type="paragraph" w:styleId="HeadingA0">
+    <w:name w:val="Heading A0"/>
+    <w:basedOn w:val="A0"/>
+    <w:qFormat/>
+    <w:pPr/>
+    <w:rPr>
+      <w:rFonts w:ascii="Noto Sans" w:hAnsi="Noto Sans"/>
+      <w:sz w:val="143"/>
+    </w:rPr>
+  </w:style>
+  <w:style w:type="paragraph" w:styleId="TextA0">
+    <w:name w:val="Text A0"/>
+    <w:basedOn w:val="A0"/>
+    <w:qFormat/>
+    <w:pPr/>
+    <w:rPr>
+      <w:rFonts w:ascii="Noto Sans" w:hAnsi="Noto Sans"/>
+      <w:sz w:val="95"/>
+    </w:rPr>
+  </w:style>
+  <w:style w:type="paragraph" w:styleId="Graphic">
+    <w:name w:val="Graphic"/>
+    <w:qFormat/>
+    <w:pPr>
+      <w:widowControl/>
+      <w:bidi w:val="0"/>
+      <w:jc w:val="left"/>
+    </w:pPr>
+    <w:rPr>
+      <w:rFonts w:ascii="Liberation Sans" w:hAnsi="Liberation Sans" w:eastAsia="Tahoma" w:cs="굴림"/>
+      <w:color w:val="auto"/>
+      <w:kern w:val="2"/>
+      <w:sz w:val="36"/>
+      <w:szCs w:val="24"/>
+      <w:lang w:val="en-US" w:eastAsia="ko-KR" w:bidi="ar-SA"/>
+    </w:rPr>
+  </w:style>
+  <w:style w:type="paragraph" w:styleId="Shapes">
+    <w:name w:val="Shapes"/>
+    <w:basedOn w:val="Graphic"/>
+    <w:qFormat/>
+    <w:pPr/>
+    <w:rPr>
+      <w:rFonts w:ascii="Liberation Sans" w:hAnsi="Liberation Sans"/>
+      <w:b/>
+      <w:sz w:val="28"/>
+    </w:rPr>
+  </w:style>
+  <w:style w:type="paragraph" w:styleId="Style31">
+    <w:name w:val="채움"/>
+    <w:basedOn w:val="Shapes"/>
+    <w:qFormat/>
+    <w:pPr/>
+    <w:rPr>
+      <w:rFonts w:ascii="Liberation Sans" w:hAnsi="Liberation Sans"/>
+      <w:b/>
+      <w:sz w:val="28"/>
+    </w:rPr>
+  </w:style>
+  <w:style w:type="paragraph" w:styleId="Style32">
+    <w:name w:val="파란색으로 채움"/>
+    <w:basedOn w:val="Style31"/>
+    <w:qFormat/>
+    <w:pPr/>
+    <w:rPr>
+      <w:rFonts w:ascii="Liberation Sans" w:hAnsi="Liberation Sans"/>
+      <w:b/>
+      <w:color w:val="FFFFFF"/>
+      <w:sz w:val="28"/>
+    </w:rPr>
+  </w:style>
+  <w:style w:type="paragraph" w:styleId="Style33">
+    <w:name w:val="녹색으로 채움"/>
+    <w:basedOn w:val="Style31"/>
+    <w:qFormat/>
+    <w:pPr/>
+    <w:rPr>
+      <w:rFonts w:ascii="Liberation Sans" w:hAnsi="Liberation Sans"/>
+      <w:b/>
+      <w:color w:val="FFFFFF"/>
+      <w:sz w:val="28"/>
+    </w:rPr>
+  </w:style>
+  <w:style w:type="paragraph" w:styleId="Style34">
+    <w:name w:val="빨간색으로 채움"/>
+    <w:basedOn w:val="Style31"/>
+    <w:qFormat/>
+    <w:pPr/>
+    <w:rPr>
+      <w:rFonts w:ascii="Liberation Sans" w:hAnsi="Liberation Sans"/>
+      <w:b/>
+      <w:color w:val="FFFFFF"/>
+      <w:sz w:val="28"/>
+    </w:rPr>
+  </w:style>
+  <w:style w:type="paragraph" w:styleId="Style35">
+    <w:name w:val="노란색으로 채움"/>
+    <w:basedOn w:val="Style31"/>
+    <w:qFormat/>
+    <w:pPr/>
+    <w:rPr>
+      <w:rFonts w:ascii="Liberation Sans" w:hAnsi="Liberation Sans"/>
+      <w:b/>
+      <w:color w:val="FFFFFF"/>
+      <w:sz w:val="28"/>
+    </w:rPr>
+  </w:style>
+  <w:style w:type="paragraph" w:styleId="Style36">
+    <w:name w:val="외곽선"/>
+    <w:basedOn w:val="Shapes"/>
+    <w:qFormat/>
+    <w:pPr/>
+    <w:rPr>
+      <w:rFonts w:ascii="Liberation Sans" w:hAnsi="Liberation Sans"/>
+      <w:b/>
+      <w:sz w:val="28"/>
+    </w:rPr>
+  </w:style>
+  <w:style w:type="paragraph" w:styleId="Style37">
+    <w:name w:val="파란색 외곽선"/>
+    <w:basedOn w:val="Style36"/>
+    <w:qFormat/>
+    <w:pPr/>
+    <w:rPr>
+      <w:rFonts w:ascii="Liberation Sans" w:hAnsi="Liberation Sans"/>
+      <w:b/>
+      <w:color w:val="355269"/>
+      <w:sz w:val="28"/>
+    </w:rPr>
+  </w:style>
+  <w:style w:type="paragraph" w:styleId="Style38">
+    <w:name w:val="녹색 외곽선"/>
+    <w:basedOn w:val="Style36"/>
+    <w:qFormat/>
+    <w:pPr/>
+    <w:rPr>
+      <w:rFonts w:ascii="Liberation Sans" w:hAnsi="Liberation Sans"/>
+      <w:b/>
+      <w:color w:val="127622"/>
+      <w:sz w:val="28"/>
+    </w:rPr>
+  </w:style>
+  <w:style w:type="paragraph" w:styleId="Style39">
+    <w:name w:val="빨간색 외곽선"/>
+    <w:basedOn w:val="Style36"/>
+    <w:qFormat/>
+    <w:pPr/>
+    <w:rPr>
+      <w:rFonts w:ascii="Liberation Sans" w:hAnsi="Liberation Sans"/>
+      <w:b/>
+      <w:color w:val="C9211E"/>
+      <w:sz w:val="28"/>
+    </w:rPr>
+  </w:style>
+  <w:style w:type="paragraph" w:styleId="Style40">
+    <w:name w:val="노란색 외곽선"/>
+    <w:basedOn w:val="Style36"/>
+    <w:qFormat/>
+    <w:pPr/>
+    <w:rPr>
+      <w:rFonts w:ascii="Liberation Sans" w:hAnsi="Liberation Sans"/>
+      <w:b/>
+      <w:color w:val="B47804"/>
+      <w:sz w:val="28"/>
+    </w:rPr>
+  </w:style>
+  <w:style w:type="paragraph" w:styleId="Lines">
+    <w:name w:val="Lines"/>
+    <w:basedOn w:val="Graphic"/>
+    <w:qFormat/>
+    <w:pPr/>
+    <w:rPr>
+      <w:rFonts w:ascii="Liberation Sans" w:hAnsi="Liberation Sans"/>
+      <w:sz w:val="36"/>
+    </w:rPr>
+  </w:style>
+  <w:style w:type="paragraph" w:styleId="ArrowLine">
+    <w:name w:val="Arrow Line"/>
+    <w:basedOn w:val="Lines"/>
+    <w:qFormat/>
+    <w:pPr/>
+    <w:rPr>
+      <w:rFonts w:ascii="Liberation Sans" w:hAnsi="Liberation Sans"/>
+      <w:sz w:val="36"/>
+    </w:rPr>
+  </w:style>
+  <w:style w:type="paragraph" w:styleId="DashedLine">
+    <w:name w:val="Dashed Line"/>
+    <w:basedOn w:val="Lines"/>
+    <w:qFormat/>
+    <w:pPr/>
+    <w:rPr>
+      <w:rFonts w:ascii="Liberation Sans" w:hAnsi="Liberation Sans"/>
+      <w:sz w:val="36"/>
+    </w:rPr>
+  </w:style>
+  <w:style w:type="paragraph" w:styleId="LTGliederung1">
+    <w:name w:val="제목 슬라이드~LT~Gliederung 1"/>
+    <w:qFormat/>
+    <w:pPr>
+      <w:widowControl/>
+      <w:bidi w:val="0"/>
+      <w:spacing w:lineRule="auto" w:line="216" w:before="283" w:after="0"/>
+      <w:jc w:val="left"/>
+    </w:pPr>
+    <w:rPr>
+      <w:rFonts w:ascii="Arial" w:hAnsi="Arial" w:eastAsia="Tahoma" w:cs="굴림"/>
+      <w:b w:val="false"/>
+      <w:i w:val="false"/>
+      <w:strike w:val="false"/>
+      <w:dstrike w:val="false"/>
+      <w:outline w:val="false"/>
+      <w:shadow w:val="false"/>
+      <w:color w:val="000000"/>
+      <w:spacing w:val="0"/>
+      <w:kern w:val="2"/>
+      <w:sz w:val="56"/>
+      <w:szCs w:val="24"/>
+      <w:u w:val="none"/>
+      <w:em w:val="none"/>
+      <w:lang w:val="en-US" w:eastAsia="ko-KR" w:bidi="ar-SA"/>
+    </w:rPr>
+  </w:style>
+  <w:style w:type="paragraph" w:styleId="LTGliederung2">
+    <w:name w:val="제목 슬라이드~LT~Gliederung 2"/>
+    <w:basedOn w:val="LTGliederung1"/>
+    <w:qFormat/>
+    <w:pPr>
+      <w:bidi w:val="0"/>
+      <w:spacing w:lineRule="auto" w:line="216" w:before="227" w:after="0"/>
+      <w:jc w:val="left"/>
+    </w:pPr>
+    <w:rPr>
+      <w:rFonts w:ascii="Arial" w:hAnsi="Arial"/>
+      <w:b w:val="false"/>
+      <w:i w:val="false"/>
+      <w:strike w:val="false"/>
+      <w:dstrike w:val="false"/>
+      <w:outline w:val="false"/>
+      <w:shadow w:val="false"/>
+      <w:color w:val="000000"/>
+      <w:spacing w:val="0"/>
+      <w:kern w:val="2"/>
+      <w:sz w:val="40"/>
+      <w:u w:val="none"/>
+      <w:em w:val="none"/>
+    </w:rPr>
+  </w:style>
+  <w:style w:type="paragraph" w:styleId="LTGliederung3">
+    <w:name w:val="제목 슬라이드~LT~Gliederung 3"/>
+    <w:basedOn w:val="LTGliederung2"/>
+    <w:qFormat/>
+    <w:pPr>
+      <w:bidi w:val="0"/>
+      <w:spacing w:lineRule="auto" w:line="216" w:before="170" w:after="0"/>
+      <w:jc w:val="left"/>
+    </w:pPr>
+    <w:rPr>
+      <w:rFonts w:ascii="Arial" w:hAnsi="Arial"/>
+      <w:b w:val="false"/>
+      <w:i w:val="false"/>
+      <w:strike w:val="false"/>
+      <w:dstrike w:val="false"/>
+      <w:outline w:val="false"/>
+      <w:shadow w:val="false"/>
+      <w:color w:val="000000"/>
+      <w:spacing w:val="0"/>
+      <w:kern w:val="2"/>
+      <w:sz w:val="36"/>
+      <w:u w:val="none"/>
+      <w:em w:val="none"/>
+    </w:rPr>
+  </w:style>
+  <w:style w:type="paragraph" w:styleId="LTGliederung4">
+    <w:name w:val="제목 슬라이드~LT~Gliederung 4"/>
+    <w:basedOn w:val="LTGliederung3"/>
+    <w:qFormat/>
+    <w:pPr>
+      <w:bidi w:val="0"/>
+      <w:spacing w:lineRule="auto" w:line="216" w:before="113" w:after="0"/>
+      <w:jc w:val="left"/>
+    </w:pPr>
+    <w:rPr>
+      <w:rFonts w:ascii="Arial" w:hAnsi="Arial"/>
+      <w:b w:val="false"/>
+      <w:i w:val="false"/>
+      <w:strike w:val="false"/>
+      <w:dstrike w:val="false"/>
+      <w:outline w:val="false"/>
+      <w:shadow w:val="false"/>
+      <w:color w:val="000000"/>
+      <w:spacing w:val="0"/>
+      <w:kern w:val="2"/>
+      <w:sz w:val="36"/>
+      <w:u w:val="none"/>
+      <w:em w:val="none"/>
+    </w:rPr>
+  </w:style>
+  <w:style w:type="paragraph" w:styleId="LTGliederung5">
+    <w:name w:val="제목 슬라이드~LT~Gliederung 5"/>
+    <w:basedOn w:val="LTGliederung4"/>
+    <w:qFormat/>
+    <w:pPr>
+      <w:bidi w:val="0"/>
+      <w:spacing w:lineRule="auto" w:line="216" w:before="57" w:after="0"/>
+      <w:jc w:val="left"/>
+    </w:pPr>
+    <w:rPr>
+      <w:rFonts w:ascii="Arial" w:hAnsi="Arial"/>
+      <w:b w:val="false"/>
+      <w:i w:val="false"/>
+      <w:strike w:val="false"/>
+      <w:dstrike w:val="false"/>
+      <w:outline w:val="false"/>
+      <w:shadow w:val="false"/>
+      <w:color w:val="000000"/>
+      <w:spacing w:val="0"/>
+      <w:kern w:val="2"/>
+      <w:sz w:val="40"/>
+      <w:u w:val="none"/>
+      <w:em w:val="none"/>
+    </w:rPr>
+  </w:style>
+  <w:style w:type="paragraph" w:styleId="LTGliederung6">
+    <w:name w:val="제목 슬라이드~LT~Gliederung 6"/>
+    <w:basedOn w:val="LTGliederung5"/>
+    <w:qFormat/>
+    <w:pPr>
+      <w:bidi w:val="0"/>
+      <w:spacing w:lineRule="auto" w:line="216" w:before="57" w:after="0"/>
+      <w:jc w:val="left"/>
+    </w:pPr>
+    <w:rPr>
+      <w:rFonts w:ascii="Arial" w:hAnsi="Arial"/>
+      <w:b w:val="false"/>
+      <w:i w:val="false"/>
+      <w:strike w:val="false"/>
+      <w:dstrike w:val="false"/>
+      <w:outline w:val="false"/>
+      <w:shadow w:val="false"/>
+      <w:color w:val="000000"/>
+      <w:spacing w:val="0"/>
+      <w:kern w:val="2"/>
+      <w:sz w:val="40"/>
+      <w:u w:val="none"/>
+      <w:em w:val="none"/>
+    </w:rPr>
+  </w:style>
+  <w:style w:type="paragraph" w:styleId="LTGliederung7">
+    <w:name w:val="제목 슬라이드~LT~Gliederung 7"/>
+    <w:basedOn w:val="LTGliederung6"/>
+    <w:qFormat/>
+    <w:pPr>
+      <w:bidi w:val="0"/>
+      <w:spacing w:lineRule="auto" w:line="216" w:before="57" w:after="0"/>
+      <w:jc w:val="left"/>
+    </w:pPr>
+    <w:rPr>
+      <w:rFonts w:ascii="Arial" w:hAnsi="Arial"/>
+      <w:b w:val="false"/>
+      <w:i w:val="false"/>
+      <w:strike w:val="false"/>
+      <w:dstrike w:val="false"/>
+      <w:outline w:val="false"/>
+      <w:shadow w:val="false"/>
+      <w:color w:val="000000"/>
+      <w:spacing w:val="0"/>
+      <w:kern w:val="2"/>
+      <w:sz w:val="40"/>
+      <w:u w:val="none"/>
+      <w:em w:val="none"/>
+    </w:rPr>
+  </w:style>
+  <w:style w:type="paragraph" w:styleId="LTGliederung8">
+    <w:name w:val="제목 슬라이드~LT~Gliederung 8"/>
+    <w:basedOn w:val="LTGliederung7"/>
+    <w:qFormat/>
+    <w:pPr>
+      <w:bidi w:val="0"/>
+      <w:spacing w:lineRule="auto" w:line="216" w:before="57" w:after="0"/>
+      <w:jc w:val="left"/>
+    </w:pPr>
+    <w:rPr>
+      <w:rFonts w:ascii="Arial" w:hAnsi="Arial"/>
+      <w:b w:val="false"/>
+      <w:i w:val="false"/>
+      <w:strike w:val="false"/>
+      <w:dstrike w:val="false"/>
+      <w:outline w:val="false"/>
+      <w:shadow w:val="false"/>
+      <w:color w:val="000000"/>
+      <w:spacing w:val="0"/>
+      <w:kern w:val="2"/>
+      <w:sz w:val="40"/>
+      <w:u w:val="none"/>
+      <w:em w:val="none"/>
+    </w:rPr>
+  </w:style>
+  <w:style w:type="paragraph" w:styleId="LTGliederung9">
+    <w:name w:val="제목 슬라이드~LT~Gliederung 9"/>
+    <w:basedOn w:val="LTGliederung8"/>
+    <w:qFormat/>
+    <w:pPr>
+      <w:bidi w:val="0"/>
+      <w:spacing w:lineRule="auto" w:line="216" w:before="57" w:after="0"/>
+      <w:jc w:val="left"/>
+    </w:pPr>
+    <w:rPr>
+      <w:rFonts w:ascii="Arial" w:hAnsi="Arial"/>
+      <w:b w:val="false"/>
+      <w:i w:val="false"/>
+      <w:strike w:val="false"/>
+      <w:dstrike w:val="false"/>
+      <w:outline w:val="false"/>
+      <w:shadow w:val="false"/>
+      <w:color w:val="000000"/>
+      <w:spacing w:val="0"/>
+      <w:kern w:val="2"/>
+      <w:sz w:val="40"/>
+      <w:u w:val="none"/>
+      <w:em w:val="none"/>
+    </w:rPr>
+  </w:style>
+  <w:style w:type="paragraph" w:styleId="LTTitel">
+    <w:name w:val="제목 슬라이드~LT~Titel"/>
+    <w:qFormat/>
+    <w:pPr>
+      <w:widowControl/>
+      <w:bidi w:val="0"/>
+      <w:spacing w:lineRule="atLeast" w:line="200"/>
+      <w:jc w:val="left"/>
+    </w:pPr>
+    <w:rPr>
+      <w:rFonts w:ascii="Arial" w:hAnsi="Arial" w:eastAsia="Tahoma" w:cs="굴림"/>
+      <w:b w:val="false"/>
+      <w:i w:val="false"/>
+      <w:strike w:val="false"/>
+      <w:dstrike w:val="false"/>
+      <w:outline w:val="false"/>
+      <w:shadow w:val="false"/>
+      <w:color w:val="000000"/>
+      <w:spacing w:val="0"/>
+      <w:kern w:val="2"/>
+      <w:sz w:val="36"/>
+      <w:szCs w:val="24"/>
+      <w:u w:val="none"/>
+      <w:em w:val="none"/>
+      <w:lang w:val="en-US" w:eastAsia="ko-KR" w:bidi="ar-SA"/>
+    </w:rPr>
+  </w:style>
+  <w:style w:type="paragraph" w:styleId="LTUntertitel">
+    <w:name w:val="제목 슬라이드~LT~Untertitel"/>
+    <w:qFormat/>
+    <w:pPr>
+      <w:widowControl/>
+      <w:bidi w:val="0"/>
+      <w:jc w:val="center"/>
+    </w:pPr>
+    <w:rPr>
+      <w:rFonts w:ascii="Arial" w:hAnsi="Arial" w:eastAsia="Tahoma" w:cs="굴림"/>
+      <w:b w:val="false"/>
+      <w:i w:val="false"/>
+      <w:strike w:val="false"/>
+      <w:dstrike w:val="false"/>
+      <w:outline w:val="false"/>
+      <w:shadow w:val="false"/>
+      <w:color w:val="auto"/>
+      <w:kern w:val="2"/>
+      <w:sz w:val="64"/>
+      <w:szCs w:val="24"/>
+      <w:u w:val="none"/>
+      <w:em w:val="none"/>
+      <w:lang w:val="en-US" w:eastAsia="ko-KR" w:bidi="ar-SA"/>
+    </w:rPr>
+  </w:style>
+  <w:style w:type="paragraph" w:styleId="LTNotizen">
+    <w:name w:val="제목 슬라이드~LT~Notizen"/>
+    <w:qFormat/>
+    <w:pPr>
+      <w:widowControl/>
+      <w:bidi w:val="0"/>
+      <w:ind w:left="340" w:hanging="340"/>
+      <w:jc w:val="left"/>
+    </w:pPr>
+    <w:rPr>
+      <w:rFonts w:ascii="Arial" w:hAnsi="Arial" w:eastAsia="Tahoma" w:cs="굴림"/>
+      <w:b w:val="false"/>
+      <w:i w:val="false"/>
+      <w:strike w:val="false"/>
+      <w:dstrike w:val="false"/>
+      <w:outline w:val="false"/>
+      <w:shadow w:val="false"/>
+      <w:color w:val="auto"/>
+      <w:kern w:val="2"/>
+      <w:sz w:val="40"/>
+      <w:szCs w:val="24"/>
+      <w:u w:val="none"/>
+      <w:em w:val="none"/>
+      <w:lang w:val="en-US" w:eastAsia="ko-KR" w:bidi="ar-SA"/>
+    </w:rPr>
+  </w:style>
+  <w:style w:type="paragraph" w:styleId="LTHintergrundobjekte">
+    <w:name w:val="제목 슬라이드~LT~Hintergrundobjekte"/>
+    <w:qFormat/>
+    <w:pPr>
+      <w:widowControl/>
+      <w:bidi w:val="0"/>
+      <w:jc w:val="left"/>
+    </w:pPr>
+    <w:rPr>
+      <w:rFonts w:ascii="바탕" w:hAnsi="바탕" w:eastAsia="Tahoma" w:cs="굴림"/>
+      <w:color w:val="auto"/>
+      <w:kern w:val="2"/>
+      <w:sz w:val="24"/>
+      <w:szCs w:val="24"/>
+      <w:lang w:val="en-US" w:eastAsia="ko-KR" w:bidi="ar-SA"/>
+    </w:rPr>
+  </w:style>
+  <w:style w:type="paragraph" w:styleId="LTHintergrund">
+    <w:name w:val="제목 슬라이드~LT~Hintergrund"/>
+    <w:qFormat/>
+    <w:pPr>
+      <w:widowControl/>
+      <w:bidi w:val="0"/>
+      <w:jc w:val="left"/>
+    </w:pPr>
+    <w:rPr>
+      <w:rFonts w:ascii="바탕" w:hAnsi="바탕" w:eastAsia="Tahoma" w:cs="굴림"/>
+      <w:color w:val="auto"/>
+      <w:kern w:val="2"/>
+      <w:sz w:val="24"/>
+      <w:szCs w:val="24"/>
+      <w:lang w:val="en-US" w:eastAsia="ko-KR" w:bidi="ar-SA"/>
+    </w:rPr>
+  </w:style>
+  <w:style w:type="paragraph" w:styleId="Default">
+    <w:name w:val="default"/>
+    <w:qFormat/>
+    <w:pPr>
+      <w:widowControl/>
+      <w:bidi w:val="0"/>
+      <w:spacing w:lineRule="atLeast" w:line="200" w:before="0" w:after="0"/>
+      <w:jc w:val="left"/>
+    </w:pPr>
+    <w:rPr>
+      <w:rFonts w:ascii="Arial" w:hAnsi="Arial" w:eastAsia="Tahoma" w:cs="굴림"/>
+      <w:color w:val="auto"/>
+      <w:kern w:val="2"/>
+      <w:sz w:val="36"/>
+      <w:szCs w:val="24"/>
+      <w:lang w:val="en-US" w:eastAsia="ko-KR" w:bidi="ar-SA"/>
+    </w:rPr>
+  </w:style>
+  <w:style w:type="paragraph" w:styleId="Gray1">
+    <w:name w:val="gray1"/>
+    <w:basedOn w:val="Default"/>
+    <w:qFormat/>
+    <w:pPr>
+      <w:spacing w:lineRule="atLeast" w:line="200" w:before="0" w:after="0"/>
+    </w:pPr>
+    <w:rPr>
+      <w:rFonts w:ascii="Arial" w:hAnsi="Arial"/>
+      <w:color w:val="auto"/>
+      <w:kern w:val="2"/>
+      <w:sz w:val="36"/>
+    </w:rPr>
+  </w:style>
+  <w:style w:type="paragraph" w:styleId="Gray2">
+    <w:name w:val="gray2"/>
+    <w:basedOn w:val="Default"/>
+    <w:qFormat/>
+    <w:pPr>
+      <w:spacing w:lineRule="atLeast" w:line="200" w:before="0" w:after="0"/>
+    </w:pPr>
+    <w:rPr>
+      <w:rFonts w:ascii="Arial" w:hAnsi="Arial"/>
+      <w:color w:val="auto"/>
+      <w:kern w:val="2"/>
+      <w:sz w:val="36"/>
+    </w:rPr>
+  </w:style>
+  <w:style w:type="paragraph" w:styleId="Gray3">
+    <w:name w:val="gray3"/>
+    <w:basedOn w:val="Default"/>
+    <w:qFormat/>
+    <w:pPr>
+      <w:spacing w:lineRule="atLeast" w:line="200" w:before="0" w:after="0"/>
+    </w:pPr>
+    <w:rPr>
+      <w:rFonts w:ascii="Arial" w:hAnsi="Arial"/>
+      <w:color w:val="auto"/>
+      <w:kern w:val="2"/>
+      <w:sz w:val="36"/>
+    </w:rPr>
+  </w:style>
+  <w:style w:type="paragraph" w:styleId="Bw1">
+    <w:name w:val="bw1"/>
+    <w:basedOn w:val="Default"/>
+    <w:qFormat/>
+    <w:pPr>
+      <w:spacing w:lineRule="atLeast" w:line="200" w:before="0" w:after="0"/>
+    </w:pPr>
+    <w:rPr>
+      <w:rFonts w:ascii="Arial" w:hAnsi="Arial"/>
+      <w:color w:val="auto"/>
+      <w:kern w:val="2"/>
+      <w:sz w:val="36"/>
+    </w:rPr>
+  </w:style>
+  <w:style w:type="paragraph" w:styleId="Bw2">
+    <w:name w:val="bw2"/>
+    <w:basedOn w:val="Default"/>
+    <w:qFormat/>
+    <w:pPr>
+      <w:spacing w:lineRule="atLeast" w:line="200" w:before="0" w:after="0"/>
+    </w:pPr>
+    <w:rPr>
+      <w:rFonts w:ascii="Arial" w:hAnsi="Arial"/>
+      <w:color w:val="auto"/>
+      <w:kern w:val="2"/>
+      <w:sz w:val="36"/>
+    </w:rPr>
+  </w:style>
+  <w:style w:type="paragraph" w:styleId="Bw3">
+    <w:name w:val="bw3"/>
+    <w:basedOn w:val="Default"/>
+    <w:qFormat/>
+    <w:pPr>
+      <w:spacing w:lineRule="atLeast" w:line="200" w:before="0" w:after="0"/>
+    </w:pPr>
+    <w:rPr>
+      <w:rFonts w:ascii="Arial" w:hAnsi="Arial"/>
+      <w:color w:val="auto"/>
+      <w:kern w:val="2"/>
+      <w:sz w:val="36"/>
+    </w:rPr>
+  </w:style>
+  <w:style w:type="paragraph" w:styleId="Orange1">
+    <w:name w:val="orange1"/>
+    <w:basedOn w:val="Default"/>
+    <w:qFormat/>
+    <w:pPr>
+      <w:spacing w:lineRule="atLeast" w:line="200" w:before="0" w:after="0"/>
+    </w:pPr>
+    <w:rPr>
+      <w:rFonts w:ascii="Arial" w:hAnsi="Arial"/>
+      <w:color w:val="auto"/>
+      <w:kern w:val="2"/>
+      <w:sz w:val="36"/>
+    </w:rPr>
+  </w:style>
+  <w:style w:type="paragraph" w:styleId="Orange2">
+    <w:name w:val="orange2"/>
+    <w:basedOn w:val="Default"/>
+    <w:qFormat/>
+    <w:pPr>
+      <w:spacing w:lineRule="atLeast" w:line="200" w:before="0" w:after="0"/>
+    </w:pPr>
+    <w:rPr>
+      <w:rFonts w:ascii="Arial" w:hAnsi="Arial"/>
+      <w:color w:val="auto"/>
+      <w:kern w:val="2"/>
+      <w:sz w:val="36"/>
+    </w:rPr>
+  </w:style>
+  <w:style w:type="paragraph" w:styleId="Orange3">
+    <w:name w:val="orange3"/>
+    <w:basedOn w:val="Default"/>
+    <w:qFormat/>
+    <w:pPr>
+      <w:spacing w:lineRule="atLeast" w:line="200" w:before="0" w:after="0"/>
+    </w:pPr>
+    <w:rPr>
+      <w:rFonts w:ascii="Arial" w:hAnsi="Arial"/>
+      <w:color w:val="auto"/>
+      <w:kern w:val="2"/>
+      <w:sz w:val="36"/>
+    </w:rPr>
+  </w:style>
+  <w:style w:type="paragraph" w:styleId="Turquoise1">
+    <w:name w:val="turquoise1"/>
+    <w:basedOn w:val="Default"/>
+    <w:qFormat/>
+    <w:pPr>
+      <w:spacing w:lineRule="atLeast" w:line="200" w:before="0" w:after="0"/>
+    </w:pPr>
+    <w:rPr>
+      <w:rFonts w:ascii="Arial" w:hAnsi="Arial"/>
+      <w:color w:val="auto"/>
+      <w:kern w:val="2"/>
+      <w:sz w:val="36"/>
+    </w:rPr>
+  </w:style>
+  <w:style w:type="paragraph" w:styleId="Turquoise2">
+    <w:name w:val="turquoise2"/>
+    <w:basedOn w:val="Default"/>
+    <w:qFormat/>
+    <w:pPr>
+      <w:spacing w:lineRule="atLeast" w:line="200" w:before="0" w:after="0"/>
+    </w:pPr>
+    <w:rPr>
+      <w:rFonts w:ascii="Arial" w:hAnsi="Arial"/>
+      <w:color w:val="auto"/>
+      <w:kern w:val="2"/>
+      <w:sz w:val="36"/>
+    </w:rPr>
+  </w:style>
+  <w:style w:type="paragraph" w:styleId="Turquoise3">
+    <w:name w:val="turquoise3"/>
+    <w:basedOn w:val="Default"/>
+    <w:qFormat/>
+    <w:pPr>
+      <w:spacing w:lineRule="atLeast" w:line="200" w:before="0" w:after="0"/>
+    </w:pPr>
+    <w:rPr>
+      <w:rFonts w:ascii="Arial" w:hAnsi="Arial"/>
+      <w:color w:val="auto"/>
+      <w:kern w:val="2"/>
+      <w:sz w:val="36"/>
+    </w:rPr>
+  </w:style>
+  <w:style w:type="paragraph" w:styleId="Blue1">
+    <w:name w:val="blue1"/>
+    <w:basedOn w:val="Default"/>
+    <w:qFormat/>
+    <w:pPr>
+      <w:spacing w:lineRule="atLeast" w:line="200" w:before="0" w:after="0"/>
+    </w:pPr>
+    <w:rPr>
+      <w:rFonts w:ascii="Arial" w:hAnsi="Arial"/>
+      <w:color w:val="auto"/>
+      <w:kern w:val="2"/>
+      <w:sz w:val="36"/>
+    </w:rPr>
+  </w:style>
+  <w:style w:type="paragraph" w:styleId="Blue2">
+    <w:name w:val="blue2"/>
+    <w:basedOn w:val="Default"/>
+    <w:qFormat/>
+    <w:pPr>
+      <w:spacing w:lineRule="atLeast" w:line="200" w:before="0" w:after="0"/>
+    </w:pPr>
+    <w:rPr>
+      <w:rFonts w:ascii="Arial" w:hAnsi="Arial"/>
+      <w:color w:val="auto"/>
+      <w:kern w:val="2"/>
+      <w:sz w:val="36"/>
+    </w:rPr>
+  </w:style>
+  <w:style w:type="paragraph" w:styleId="Blue3">
+    <w:name w:val="blue3"/>
+    <w:basedOn w:val="Default"/>
+    <w:qFormat/>
+    <w:pPr>
+      <w:spacing w:lineRule="atLeast" w:line="200" w:before="0" w:after="0"/>
+    </w:pPr>
+    <w:rPr>
+      <w:rFonts w:ascii="Arial" w:hAnsi="Arial"/>
+      <w:color w:val="auto"/>
+      <w:kern w:val="2"/>
+      <w:sz w:val="36"/>
+    </w:rPr>
+  </w:style>
+  <w:style w:type="paragraph" w:styleId="Sun1">
+    <w:name w:val="sun1"/>
+    <w:basedOn w:val="Default"/>
+    <w:qFormat/>
+    <w:pPr>
+      <w:spacing w:lineRule="atLeast" w:line="200" w:before="0" w:after="0"/>
+    </w:pPr>
+    <w:rPr>
+      <w:rFonts w:ascii="Arial" w:hAnsi="Arial"/>
+      <w:color w:val="auto"/>
+      <w:kern w:val="2"/>
+      <w:sz w:val="36"/>
+    </w:rPr>
+  </w:style>
+  <w:style w:type="paragraph" w:styleId="Sun2">
+    <w:name w:val="sun2"/>
+    <w:basedOn w:val="Default"/>
+    <w:qFormat/>
+    <w:pPr>
+      <w:spacing w:lineRule="atLeast" w:line="200" w:before="0" w:after="0"/>
+    </w:pPr>
+    <w:rPr>
+      <w:rFonts w:ascii="Arial" w:hAnsi="Arial"/>
+      <w:color w:val="auto"/>
+      <w:kern w:val="2"/>
+      <w:sz w:val="36"/>
+    </w:rPr>
+  </w:style>
+  <w:style w:type="paragraph" w:styleId="Sun3">
+    <w:name w:val="sun3"/>
+    <w:basedOn w:val="Default"/>
+    <w:qFormat/>
+    <w:pPr>
+      <w:spacing w:lineRule="atLeast" w:line="200" w:before="0" w:after="0"/>
+    </w:pPr>
+    <w:rPr>
+      <w:rFonts w:ascii="Arial" w:hAnsi="Arial"/>
+      <w:color w:val="auto"/>
+      <w:kern w:val="2"/>
+      <w:sz w:val="36"/>
+    </w:rPr>
+  </w:style>
+  <w:style w:type="paragraph" w:styleId="Earth1">
+    <w:name w:val="earth1"/>
+    <w:basedOn w:val="Default"/>
+    <w:qFormat/>
+    <w:pPr>
+      <w:spacing w:lineRule="atLeast" w:line="200" w:before="0" w:after="0"/>
+    </w:pPr>
+    <w:rPr>
+      <w:rFonts w:ascii="Arial" w:hAnsi="Arial"/>
+      <w:color w:val="auto"/>
+      <w:kern w:val="2"/>
+      <w:sz w:val="36"/>
+    </w:rPr>
+  </w:style>
+  <w:style w:type="paragraph" w:styleId="Earth2">
+    <w:name w:val="earth2"/>
+    <w:basedOn w:val="Default"/>
+    <w:qFormat/>
+    <w:pPr>
+      <w:spacing w:lineRule="atLeast" w:line="200" w:before="0" w:after="0"/>
+    </w:pPr>
+    <w:rPr>
+      <w:rFonts w:ascii="Arial" w:hAnsi="Arial"/>
+      <w:color w:val="auto"/>
+      <w:kern w:val="2"/>
+      <w:sz w:val="36"/>
+    </w:rPr>
+  </w:style>
+  <w:style w:type="paragraph" w:styleId="Earth3">
+    <w:name w:val="earth3"/>
+    <w:basedOn w:val="Default"/>
+    <w:qFormat/>
+    <w:pPr>
+      <w:spacing w:lineRule="atLeast" w:line="200" w:before="0" w:after="0"/>
+    </w:pPr>
+    <w:rPr>
+      <w:rFonts w:ascii="Arial" w:hAnsi="Arial"/>
+      <w:color w:val="auto"/>
+      <w:kern w:val="2"/>
+      <w:sz w:val="36"/>
+    </w:rPr>
+  </w:style>
+  <w:style w:type="paragraph" w:styleId="Green1">
+    <w:name w:val="green1"/>
+    <w:basedOn w:val="Default"/>
+    <w:qFormat/>
+    <w:pPr>
+      <w:spacing w:lineRule="atLeast" w:line="200" w:before="0" w:after="0"/>
+    </w:pPr>
+    <w:rPr>
+      <w:rFonts w:ascii="Arial" w:hAnsi="Arial"/>
+      <w:color w:val="auto"/>
+      <w:kern w:val="2"/>
+      <w:sz w:val="36"/>
+    </w:rPr>
+  </w:style>
+  <w:style w:type="paragraph" w:styleId="Green2">
+    <w:name w:val="green2"/>
+    <w:basedOn w:val="Default"/>
+    <w:qFormat/>
+    <w:pPr>
+      <w:spacing w:lineRule="atLeast" w:line="200" w:before="0" w:after="0"/>
+    </w:pPr>
+    <w:rPr>
+      <w:rFonts w:ascii="Arial" w:hAnsi="Arial"/>
+      <w:color w:val="auto"/>
+      <w:kern w:val="2"/>
+      <w:sz w:val="36"/>
+    </w:rPr>
+  </w:style>
+  <w:style w:type="paragraph" w:styleId="Green3">
+    <w:name w:val="green3"/>
+    <w:basedOn w:val="Default"/>
+    <w:qFormat/>
+    <w:pPr>
+      <w:spacing w:lineRule="atLeast" w:line="200" w:before="0" w:after="0"/>
+    </w:pPr>
+    <w:rPr>
+      <w:rFonts w:ascii="Arial" w:hAnsi="Arial"/>
+      <w:color w:val="auto"/>
+      <w:kern w:val="2"/>
+      <w:sz w:val="36"/>
+    </w:rPr>
+  </w:style>
+  <w:style w:type="paragraph" w:styleId="Seetang1">
+    <w:name w:val="seetang1"/>
+    <w:basedOn w:val="Default"/>
+    <w:qFormat/>
+    <w:pPr>
+      <w:spacing w:lineRule="atLeast" w:line="200" w:before="0" w:after="0"/>
+    </w:pPr>
+    <w:rPr>
+      <w:rFonts w:ascii="Arial" w:hAnsi="Arial"/>
+      <w:color w:val="auto"/>
+      <w:kern w:val="2"/>
+      <w:sz w:val="36"/>
+    </w:rPr>
+  </w:style>
+  <w:style w:type="paragraph" w:styleId="Seetang2">
+    <w:name w:val="seetang2"/>
+    <w:basedOn w:val="Default"/>
+    <w:qFormat/>
+    <w:pPr>
+      <w:spacing w:lineRule="atLeast" w:line="200" w:before="0" w:after="0"/>
+    </w:pPr>
+    <w:rPr>
+      <w:rFonts w:ascii="Arial" w:hAnsi="Arial"/>
+      <w:color w:val="auto"/>
+      <w:kern w:val="2"/>
+      <w:sz w:val="36"/>
+    </w:rPr>
+  </w:style>
+  <w:style w:type="paragraph" w:styleId="Seetang3">
+    <w:name w:val="seetang3"/>
+    <w:basedOn w:val="Default"/>
+    <w:qFormat/>
+    <w:pPr>
+      <w:spacing w:lineRule="atLeast" w:line="200" w:before="0" w:after="0"/>
+    </w:pPr>
+    <w:rPr>
+      <w:rFonts w:ascii="Arial" w:hAnsi="Arial"/>
+      <w:color w:val="auto"/>
+      <w:kern w:val="2"/>
+      <w:sz w:val="36"/>
+    </w:rPr>
+  </w:style>
+  <w:style w:type="paragraph" w:styleId="Lightblue1">
+    <w:name w:val="lightblue1"/>
+    <w:basedOn w:val="Default"/>
+    <w:qFormat/>
+    <w:pPr>
+      <w:spacing w:lineRule="atLeast" w:line="200" w:before="0" w:after="0"/>
+    </w:pPr>
+    <w:rPr>
+      <w:rFonts w:ascii="Arial" w:hAnsi="Arial"/>
+      <w:color w:val="auto"/>
+      <w:kern w:val="2"/>
+      <w:sz w:val="36"/>
+    </w:rPr>
+  </w:style>
+  <w:style w:type="paragraph" w:styleId="Lightblue2">
+    <w:name w:val="lightblue2"/>
+    <w:basedOn w:val="Default"/>
+    <w:qFormat/>
+    <w:pPr>
+      <w:spacing w:lineRule="atLeast" w:line="200" w:before="0" w:after="0"/>
+    </w:pPr>
+    <w:rPr>
+      <w:rFonts w:ascii="Arial" w:hAnsi="Arial"/>
+      <w:color w:val="auto"/>
+      <w:kern w:val="2"/>
+      <w:sz w:val="36"/>
+    </w:rPr>
+  </w:style>
+  <w:style w:type="paragraph" w:styleId="Lightblue3">
+    <w:name w:val="lightblue3"/>
+    <w:basedOn w:val="Default"/>
+    <w:qFormat/>
+    <w:pPr>
+      <w:spacing w:lineRule="atLeast" w:line="200" w:before="0" w:after="0"/>
+    </w:pPr>
+    <w:rPr>
+      <w:rFonts w:ascii="Arial" w:hAnsi="Arial"/>
+      <w:color w:val="auto"/>
+      <w:kern w:val="2"/>
+      <w:sz w:val="36"/>
+    </w:rPr>
+  </w:style>
+  <w:style w:type="paragraph" w:styleId="Yellow1">
+    <w:name w:val="yellow1"/>
+    <w:basedOn w:val="Default"/>
+    <w:qFormat/>
+    <w:pPr>
+      <w:spacing w:lineRule="atLeast" w:line="200" w:before="0" w:after="0"/>
+    </w:pPr>
+    <w:rPr>
+      <w:rFonts w:ascii="Arial" w:hAnsi="Arial"/>
+      <w:color w:val="auto"/>
+      <w:kern w:val="2"/>
+      <w:sz w:val="36"/>
+    </w:rPr>
+  </w:style>
+  <w:style w:type="paragraph" w:styleId="Yellow2">
+    <w:name w:val="yellow2"/>
+    <w:basedOn w:val="Default"/>
+    <w:qFormat/>
+    <w:pPr>
+      <w:spacing w:lineRule="atLeast" w:line="200" w:before="0" w:after="0"/>
+    </w:pPr>
+    <w:rPr>
+      <w:rFonts w:ascii="Arial" w:hAnsi="Arial"/>
+      <w:color w:val="auto"/>
+      <w:kern w:val="2"/>
+      <w:sz w:val="36"/>
+    </w:rPr>
+  </w:style>
+  <w:style w:type="paragraph" w:styleId="Yellow3">
+    <w:name w:val="yellow3"/>
+    <w:basedOn w:val="Default"/>
+    <w:qFormat/>
+    <w:pPr>
+      <w:spacing w:lineRule="atLeast" w:line="200" w:before="0" w:after="0"/>
+    </w:pPr>
+    <w:rPr>
+      <w:rFonts w:ascii="Arial" w:hAnsi="Arial"/>
+      <w:color w:val="auto"/>
+      <w:kern w:val="2"/>
+      <w:sz w:val="36"/>
+    </w:rPr>
+  </w:style>
+  <w:style w:type="paragraph" w:styleId="Style41">
+    <w:name w:val="배경 개체"/>
+    <w:qFormat/>
+    <w:pPr>
+      <w:widowControl/>
+      <w:bidi w:val="0"/>
+      <w:jc w:val="left"/>
+    </w:pPr>
+    <w:rPr>
+      <w:rFonts w:ascii="바탕" w:hAnsi="바탕" w:eastAsia="Tahoma" w:cs="굴림"/>
+      <w:color w:val="auto"/>
+      <w:kern w:val="2"/>
+      <w:sz w:val="24"/>
+      <w:szCs w:val="24"/>
+      <w:lang w:val="en-US" w:eastAsia="ko-KR" w:bidi="ar-SA"/>
+    </w:rPr>
+  </w:style>
+  <w:style w:type="paragraph" w:styleId="Style42">
+    <w:name w:val="배경"/>
+    <w:qFormat/>
+    <w:pPr>
+      <w:widowControl/>
+      <w:bidi w:val="0"/>
+      <w:jc w:val="left"/>
+    </w:pPr>
+    <w:rPr>
+      <w:rFonts w:ascii="바탕" w:hAnsi="바탕" w:eastAsia="Tahoma" w:cs="굴림"/>
+      <w:color w:val="auto"/>
+      <w:kern w:val="2"/>
+      <w:sz w:val="24"/>
+      <w:szCs w:val="24"/>
+      <w:lang w:val="en-US" w:eastAsia="ko-KR" w:bidi="ar-SA"/>
+    </w:rPr>
+  </w:style>
+  <w:style w:type="paragraph" w:styleId="Style43">
+    <w:name w:val="메모"/>
+    <w:qFormat/>
+    <w:pPr>
+      <w:widowControl/>
+      <w:bidi w:val="0"/>
+      <w:ind w:left="340" w:hanging="340"/>
+      <w:jc w:val="left"/>
+    </w:pPr>
+    <w:rPr>
+      <w:rFonts w:ascii="Arial" w:hAnsi="Arial" w:eastAsia="Tahoma" w:cs="굴림"/>
+      <w:b w:val="false"/>
+      <w:i w:val="false"/>
+      <w:strike w:val="false"/>
+      <w:dstrike w:val="false"/>
+      <w:outline w:val="false"/>
+      <w:shadow w:val="false"/>
+      <w:color w:val="auto"/>
+      <w:kern w:val="2"/>
+      <w:sz w:val="40"/>
+      <w:szCs w:val="24"/>
+      <w:u w:val="none"/>
+      <w:em w:val="none"/>
+      <w:lang w:val="en-US" w:eastAsia="ko-KR" w:bidi="ar-SA"/>
+    </w:rPr>
+  </w:style>
+  <w:style w:type="paragraph" w:styleId="14">
+    <w:name w:val="개요 1"/>
+    <w:qFormat/>
+    <w:pPr>
+      <w:widowControl/>
+      <w:bidi w:val="0"/>
+      <w:spacing w:lineRule="auto" w:line="216" w:before="283" w:after="0"/>
+      <w:jc w:val="left"/>
+    </w:pPr>
+    <w:rPr>
+      <w:rFonts w:ascii="Arial" w:hAnsi="Arial" w:eastAsia="Tahoma" w:cs="굴림"/>
+      <w:b w:val="false"/>
+      <w:i w:val="false"/>
+      <w:strike w:val="false"/>
+      <w:dstrike w:val="false"/>
+      <w:outline w:val="false"/>
+      <w:shadow w:val="false"/>
+      <w:color w:val="000000"/>
+      <w:spacing w:val="0"/>
+      <w:kern w:val="2"/>
+      <w:sz w:val="56"/>
+      <w:szCs w:val="24"/>
+      <w:u w:val="none"/>
+      <w:em w:val="none"/>
+      <w:lang w:val="en-US" w:eastAsia="ko-KR" w:bidi="ar-SA"/>
+    </w:rPr>
+  </w:style>
+  <w:style w:type="paragraph" w:styleId="2">
+    <w:name w:val="개요 2"/>
+    <w:basedOn w:val="14"/>
+    <w:qFormat/>
+    <w:pPr>
+      <w:bidi w:val="0"/>
+      <w:spacing w:lineRule="auto" w:line="216" w:before="227" w:after="0"/>
+      <w:jc w:val="left"/>
+    </w:pPr>
+    <w:rPr>
+      <w:rFonts w:ascii="Arial" w:hAnsi="Arial"/>
+      <w:b w:val="false"/>
+      <w:i w:val="false"/>
+      <w:strike w:val="false"/>
+      <w:dstrike w:val="false"/>
+      <w:outline w:val="false"/>
+      <w:shadow w:val="false"/>
+      <w:color w:val="000000"/>
+      <w:spacing w:val="0"/>
+      <w:kern w:val="2"/>
+      <w:sz w:val="40"/>
+      <w:u w:val="none"/>
+      <w:em w:val="none"/>
+    </w:rPr>
+  </w:style>
+  <w:style w:type="paragraph" w:styleId="3">
+    <w:name w:val="개요 3"/>
+    <w:basedOn w:val="2"/>
+    <w:qFormat/>
+    <w:pPr>
+      <w:bidi w:val="0"/>
+      <w:spacing w:lineRule="auto" w:line="216" w:before="170" w:after="0"/>
+      <w:jc w:val="left"/>
+    </w:pPr>
+    <w:rPr>
+      <w:rFonts w:ascii="Arial" w:hAnsi="Arial"/>
+      <w:b w:val="false"/>
+      <w:i w:val="false"/>
+      <w:strike w:val="false"/>
+      <w:dstrike w:val="false"/>
+      <w:outline w:val="false"/>
+      <w:shadow w:val="false"/>
+      <w:color w:val="000000"/>
+      <w:spacing w:val="0"/>
+      <w:kern w:val="2"/>
+      <w:sz w:val="36"/>
+      <w:u w:val="none"/>
+      <w:em w:val="none"/>
+    </w:rPr>
+  </w:style>
+  <w:style w:type="paragraph" w:styleId="4">
+    <w:name w:val="개요 4"/>
+    <w:basedOn w:val="3"/>
+    <w:qFormat/>
+    <w:pPr>
+      <w:bidi w:val="0"/>
+      <w:spacing w:lineRule="auto" w:line="216" w:before="113" w:after="0"/>
+      <w:jc w:val="left"/>
+    </w:pPr>
+    <w:rPr>
+      <w:rFonts w:ascii="Arial" w:hAnsi="Arial"/>
+      <w:b w:val="false"/>
+      <w:i w:val="false"/>
+      <w:strike w:val="false"/>
+      <w:dstrike w:val="false"/>
+      <w:outline w:val="false"/>
+      <w:shadow w:val="false"/>
+      <w:color w:val="000000"/>
+      <w:spacing w:val="0"/>
+      <w:kern w:val="2"/>
+      <w:sz w:val="36"/>
+      <w:u w:val="none"/>
+      <w:em w:val="none"/>
+    </w:rPr>
+  </w:style>
+  <w:style w:type="paragraph" w:styleId="5">
+    <w:name w:val="개요 5"/>
+    <w:basedOn w:val="4"/>
+    <w:qFormat/>
+    <w:pPr>
+      <w:bidi w:val="0"/>
+      <w:spacing w:lineRule="auto" w:line="216" w:before="57" w:after="0"/>
+      <w:jc w:val="left"/>
+    </w:pPr>
+    <w:rPr>
+      <w:rFonts w:ascii="Arial" w:hAnsi="Arial"/>
+      <w:b w:val="false"/>
+      <w:i w:val="false"/>
+      <w:strike w:val="false"/>
+      <w:dstrike w:val="false"/>
+      <w:outline w:val="false"/>
+      <w:shadow w:val="false"/>
+      <w:color w:val="000000"/>
+      <w:spacing w:val="0"/>
+      <w:kern w:val="2"/>
+      <w:sz w:val="40"/>
+      <w:u w:val="none"/>
+      <w:em w:val="none"/>
+    </w:rPr>
+  </w:style>
+  <w:style w:type="paragraph" w:styleId="6">
+    <w:name w:val="개요 6"/>
+    <w:basedOn w:val="5"/>
+    <w:qFormat/>
+    <w:pPr>
+      <w:bidi w:val="0"/>
+      <w:spacing w:lineRule="auto" w:line="216" w:before="57" w:after="0"/>
+      <w:jc w:val="left"/>
+    </w:pPr>
+    <w:rPr>
+      <w:rFonts w:ascii="Arial" w:hAnsi="Arial"/>
+      <w:b w:val="false"/>
+      <w:i w:val="false"/>
+      <w:strike w:val="false"/>
+      <w:dstrike w:val="false"/>
+      <w:outline w:val="false"/>
+      <w:shadow w:val="false"/>
+      <w:color w:val="000000"/>
+      <w:spacing w:val="0"/>
+      <w:kern w:val="2"/>
+      <w:sz w:val="40"/>
+      <w:u w:val="none"/>
+      <w:em w:val="none"/>
+    </w:rPr>
+  </w:style>
+  <w:style w:type="paragraph" w:styleId="7">
+    <w:name w:val="개요 7"/>
+    <w:basedOn w:val="6"/>
+    <w:qFormat/>
+    <w:pPr>
+      <w:bidi w:val="0"/>
+      <w:spacing w:lineRule="auto" w:line="216" w:before="57" w:after="0"/>
+      <w:jc w:val="left"/>
+    </w:pPr>
+    <w:rPr>
+      <w:rFonts w:ascii="Arial" w:hAnsi="Arial"/>
+      <w:b w:val="false"/>
+      <w:i w:val="false"/>
+      <w:strike w:val="false"/>
+      <w:dstrike w:val="false"/>
+      <w:outline w:val="false"/>
+      <w:shadow w:val="false"/>
+      <w:color w:val="000000"/>
+      <w:spacing w:val="0"/>
+      <w:kern w:val="2"/>
+      <w:sz w:val="40"/>
+      <w:u w:val="none"/>
+      <w:em w:val="none"/>
+    </w:rPr>
+  </w:style>
+  <w:style w:type="paragraph" w:styleId="8">
+    <w:name w:val="개요 8"/>
+    <w:basedOn w:val="7"/>
+    <w:qFormat/>
+    <w:pPr>
+      <w:bidi w:val="0"/>
+      <w:spacing w:lineRule="auto" w:line="216" w:before="57" w:after="0"/>
+      <w:jc w:val="left"/>
+    </w:pPr>
+    <w:rPr>
+      <w:rFonts w:ascii="Arial" w:hAnsi="Arial"/>
+      <w:b w:val="false"/>
+      <w:i w:val="false"/>
+      <w:strike w:val="false"/>
+      <w:dstrike w:val="false"/>
+      <w:outline w:val="false"/>
+      <w:shadow w:val="false"/>
+      <w:color w:val="000000"/>
+      <w:spacing w:val="0"/>
+      <w:kern w:val="2"/>
+      <w:sz w:val="40"/>
+      <w:u w:val="none"/>
+      <w:em w:val="none"/>
+    </w:rPr>
+  </w:style>
+  <w:style w:type="paragraph" w:styleId="9">
+    <w:name w:val="개요 9"/>
+    <w:basedOn w:val="8"/>
+    <w:qFormat/>
+    <w:pPr>
+      <w:bidi w:val="0"/>
+      <w:spacing w:lineRule="auto" w:line="216" w:before="57" w:after="0"/>
+      <w:jc w:val="left"/>
+    </w:pPr>
+    <w:rPr>
+      <w:rFonts w:ascii="Arial" w:hAnsi="Arial"/>
+      <w:b w:val="false"/>
+      <w:i w:val="false"/>
+      <w:strike w:val="false"/>
+      <w:dstrike w:val="false"/>
+      <w:outline w:val="false"/>
+      <w:shadow w:val="false"/>
+      <w:color w:val="000000"/>
+      <w:spacing w:val="0"/>
+      <w:kern w:val="2"/>
+      <w:sz w:val="40"/>
+      <w:u w:val="none"/>
+      <w:em w:val="none"/>
+    </w:rPr>
+  </w:style>
+  <w:style w:type="paragraph" w:styleId="LTGliederung11">
+    <w:name w:val="제목 및 내용~LT~Gliederung 1"/>
+    <w:qFormat/>
+    <w:pPr>
+      <w:widowControl/>
+      <w:bidi w:val="0"/>
+      <w:spacing w:lineRule="auto" w:line="216" w:before="283" w:after="0"/>
+      <w:jc w:val="left"/>
+    </w:pPr>
+    <w:rPr>
+      <w:rFonts w:ascii="Arial" w:hAnsi="Arial" w:eastAsia="Tahoma" w:cs="굴림"/>
+      <w:b w:val="false"/>
+      <w:i w:val="false"/>
+      <w:strike w:val="false"/>
+      <w:dstrike w:val="false"/>
+      <w:outline w:val="false"/>
+      <w:shadow w:val="false"/>
+      <w:color w:val="000000"/>
+      <w:spacing w:val="0"/>
+      <w:kern w:val="2"/>
+      <w:sz w:val="56"/>
+      <w:szCs w:val="24"/>
+      <w:u w:val="none"/>
+      <w:em w:val="none"/>
+      <w:lang w:val="en-US" w:eastAsia="ko-KR" w:bidi="ar-SA"/>
+    </w:rPr>
+  </w:style>
+  <w:style w:type="paragraph" w:styleId="LTGliederung21">
+    <w:name w:val="제목 및 내용~LT~Gliederung 2"/>
+    <w:basedOn w:val="LTGliederung11"/>
+    <w:qFormat/>
+    <w:pPr>
+      <w:bidi w:val="0"/>
+      <w:spacing w:lineRule="auto" w:line="216" w:before="227" w:after="0"/>
+      <w:jc w:val="left"/>
+    </w:pPr>
+    <w:rPr>
+      <w:rFonts w:ascii="Arial" w:hAnsi="Arial"/>
+      <w:b w:val="false"/>
+      <w:i w:val="false"/>
+      <w:strike w:val="false"/>
+      <w:dstrike w:val="false"/>
+      <w:outline w:val="false"/>
+      <w:shadow w:val="false"/>
+      <w:color w:val="000000"/>
+      <w:spacing w:val="0"/>
+      <w:kern w:val="2"/>
+      <w:sz w:val="40"/>
+      <w:u w:val="none"/>
+      <w:em w:val="none"/>
+    </w:rPr>
+  </w:style>
+  <w:style w:type="paragraph" w:styleId="LTGliederung31">
+    <w:name w:val="제목 및 내용~LT~Gliederung 3"/>
+    <w:basedOn w:val="LTGliederung21"/>
+    <w:qFormat/>
+    <w:pPr>
+      <w:bidi w:val="0"/>
+      <w:spacing w:lineRule="auto" w:line="216" w:before="170" w:after="0"/>
+      <w:jc w:val="left"/>
+    </w:pPr>
+    <w:rPr>
+      <w:rFonts w:ascii="Arial" w:hAnsi="Arial"/>
+      <w:b w:val="false"/>
+      <w:i w:val="false"/>
+      <w:strike w:val="false"/>
+      <w:dstrike w:val="false"/>
+      <w:outline w:val="false"/>
+      <w:shadow w:val="false"/>
+      <w:color w:val="000000"/>
+      <w:spacing w:val="0"/>
+      <w:kern w:val="2"/>
+      <w:sz w:val="36"/>
+      <w:u w:val="none"/>
+      <w:em w:val="none"/>
+    </w:rPr>
+  </w:style>
+  <w:style w:type="paragraph" w:styleId="LTGliederung41">
+    <w:name w:val="제목 및 내용~LT~Gliederung 4"/>
+    <w:basedOn w:val="LTGliederung31"/>
+    <w:qFormat/>
+    <w:pPr>
+      <w:bidi w:val="0"/>
+      <w:spacing w:lineRule="auto" w:line="216" w:before="113" w:after="0"/>
+      <w:jc w:val="left"/>
+    </w:pPr>
+    <w:rPr>
+      <w:rFonts w:ascii="Arial" w:hAnsi="Arial"/>
+      <w:b w:val="false"/>
+      <w:i w:val="false"/>
+      <w:strike w:val="false"/>
+      <w:dstrike w:val="false"/>
+      <w:outline w:val="false"/>
+      <w:shadow w:val="false"/>
+      <w:color w:val="000000"/>
+      <w:spacing w:val="0"/>
+      <w:kern w:val="2"/>
+      <w:sz w:val="36"/>
+      <w:u w:val="none"/>
+      <w:em w:val="none"/>
+    </w:rPr>
+  </w:style>
+  <w:style w:type="paragraph" w:styleId="LTGliederung51">
+    <w:name w:val="제목 및 내용~LT~Gliederung 5"/>
+    <w:basedOn w:val="LTGliederung41"/>
+    <w:qFormat/>
+    <w:pPr>
+      <w:bidi w:val="0"/>
+      <w:spacing w:lineRule="auto" w:line="216" w:before="57" w:after="0"/>
+      <w:jc w:val="left"/>
+    </w:pPr>
+    <w:rPr>
+      <w:rFonts w:ascii="Arial" w:hAnsi="Arial"/>
+      <w:b w:val="false"/>
+      <w:i w:val="false"/>
+      <w:strike w:val="false"/>
+      <w:dstrike w:val="false"/>
+      <w:outline w:val="false"/>
+      <w:shadow w:val="false"/>
+      <w:color w:val="000000"/>
+      <w:spacing w:val="0"/>
+      <w:kern w:val="2"/>
+      <w:sz w:val="40"/>
+      <w:u w:val="none"/>
+      <w:em w:val="none"/>
+    </w:rPr>
+  </w:style>
+  <w:style w:type="paragraph" w:styleId="LTGliederung61">
+    <w:name w:val="제목 및 내용~LT~Gliederung 6"/>
+    <w:basedOn w:val="LTGliederung51"/>
+    <w:qFormat/>
+    <w:pPr>
+      <w:bidi w:val="0"/>
+      <w:spacing w:lineRule="auto" w:line="216" w:before="57" w:after="0"/>
+      <w:jc w:val="left"/>
+    </w:pPr>
+    <w:rPr>
+      <w:rFonts w:ascii="Arial" w:hAnsi="Arial"/>
+      <w:b w:val="false"/>
+      <w:i w:val="false"/>
+      <w:strike w:val="false"/>
+      <w:dstrike w:val="false"/>
+      <w:outline w:val="false"/>
+      <w:shadow w:val="false"/>
+      <w:color w:val="000000"/>
+      <w:spacing w:val="0"/>
+      <w:kern w:val="2"/>
+      <w:sz w:val="40"/>
+      <w:u w:val="none"/>
+      <w:em w:val="none"/>
+    </w:rPr>
+  </w:style>
+  <w:style w:type="paragraph" w:styleId="LTGliederung71">
+    <w:name w:val="제목 및 내용~LT~Gliederung 7"/>
+    <w:basedOn w:val="LTGliederung61"/>
+    <w:qFormat/>
+    <w:pPr>
+      <w:bidi w:val="0"/>
+      <w:spacing w:lineRule="auto" w:line="216" w:before="57" w:after="0"/>
+      <w:jc w:val="left"/>
+    </w:pPr>
+    <w:rPr>
+      <w:rFonts w:ascii="Arial" w:hAnsi="Arial"/>
+      <w:b w:val="false"/>
+      <w:i w:val="false"/>
+      <w:strike w:val="false"/>
+      <w:dstrike w:val="false"/>
+      <w:outline w:val="false"/>
+      <w:shadow w:val="false"/>
+      <w:color w:val="000000"/>
+      <w:spacing w:val="0"/>
+      <w:kern w:val="2"/>
+      <w:sz w:val="40"/>
+      <w:u w:val="none"/>
+      <w:em w:val="none"/>
+    </w:rPr>
+  </w:style>
+  <w:style w:type="paragraph" w:styleId="LTGliederung81">
+    <w:name w:val="제목 및 내용~LT~Gliederung 8"/>
+    <w:basedOn w:val="LTGliederung71"/>
+    <w:qFormat/>
+    <w:pPr>
+      <w:bidi w:val="0"/>
+      <w:spacing w:lineRule="auto" w:line="216" w:before="57" w:after="0"/>
+      <w:jc w:val="left"/>
+    </w:pPr>
+    <w:rPr>
+      <w:rFonts w:ascii="Arial" w:hAnsi="Arial"/>
+      <w:b w:val="false"/>
+      <w:i w:val="false"/>
+      <w:strike w:val="false"/>
+      <w:dstrike w:val="false"/>
+      <w:outline w:val="false"/>
+      <w:shadow w:val="false"/>
+      <w:color w:val="000000"/>
+      <w:spacing w:val="0"/>
+      <w:kern w:val="2"/>
+      <w:sz w:val="40"/>
+      <w:u w:val="none"/>
+      <w:em w:val="none"/>
+    </w:rPr>
+  </w:style>
+  <w:style w:type="paragraph" w:styleId="LTGliederung91">
+    <w:name w:val="제목 및 내용~LT~Gliederung 9"/>
+    <w:basedOn w:val="LTGliederung81"/>
+    <w:qFormat/>
+    <w:pPr>
+      <w:bidi w:val="0"/>
+      <w:spacing w:lineRule="auto" w:line="216" w:before="57" w:after="0"/>
+      <w:jc w:val="left"/>
+    </w:pPr>
+    <w:rPr>
+      <w:rFonts w:ascii="Arial" w:hAnsi="Arial"/>
+      <w:b w:val="false"/>
+      <w:i w:val="false"/>
+      <w:strike w:val="false"/>
+      <w:dstrike w:val="false"/>
+      <w:outline w:val="false"/>
+      <w:shadow w:val="false"/>
+      <w:color w:val="000000"/>
+      <w:spacing w:val="0"/>
+      <w:kern w:val="2"/>
+      <w:sz w:val="40"/>
+      <w:u w:val="none"/>
+      <w:em w:val="none"/>
+    </w:rPr>
+  </w:style>
+  <w:style w:type="paragraph" w:styleId="LTTitel1">
+    <w:name w:val="제목 및 내용~LT~Titel"/>
+    <w:qFormat/>
+    <w:pPr>
+      <w:widowControl/>
+      <w:bidi w:val="0"/>
+      <w:spacing w:lineRule="atLeast" w:line="200"/>
+      <w:jc w:val="left"/>
+    </w:pPr>
+    <w:rPr>
+      <w:rFonts w:ascii="Arial" w:hAnsi="Arial" w:eastAsia="Tahoma" w:cs="굴림"/>
+      <w:b w:val="false"/>
+      <w:i w:val="false"/>
+      <w:strike w:val="false"/>
+      <w:dstrike w:val="false"/>
+      <w:outline w:val="false"/>
+      <w:shadow w:val="false"/>
+      <w:color w:val="000000"/>
+      <w:spacing w:val="0"/>
+      <w:kern w:val="2"/>
+      <w:sz w:val="36"/>
+      <w:szCs w:val="24"/>
+      <w:u w:val="none"/>
+      <w:em w:val="none"/>
+      <w:lang w:val="en-US" w:eastAsia="ko-KR" w:bidi="ar-SA"/>
+    </w:rPr>
+  </w:style>
+  <w:style w:type="paragraph" w:styleId="LTUntertitel1">
+    <w:name w:val="제목 및 내용~LT~Untertitel"/>
+    <w:qFormat/>
+    <w:pPr>
+      <w:widowControl/>
+      <w:bidi w:val="0"/>
+      <w:jc w:val="center"/>
+    </w:pPr>
+    <w:rPr>
+      <w:rFonts w:ascii="Arial" w:hAnsi="Arial" w:eastAsia="Tahoma" w:cs="굴림"/>
+      <w:b w:val="false"/>
+      <w:i w:val="false"/>
+      <w:strike w:val="false"/>
+      <w:dstrike w:val="false"/>
+      <w:outline w:val="false"/>
+      <w:shadow w:val="false"/>
+      <w:color w:val="auto"/>
+      <w:kern w:val="2"/>
+      <w:sz w:val="64"/>
+      <w:szCs w:val="24"/>
+      <w:u w:val="none"/>
+      <w:em w:val="none"/>
+      <w:lang w:val="en-US" w:eastAsia="ko-KR" w:bidi="ar-SA"/>
+    </w:rPr>
+  </w:style>
+  <w:style w:type="paragraph" w:styleId="LTNotizen1">
+    <w:name w:val="제목 및 내용~LT~Notizen"/>
+    <w:qFormat/>
+    <w:pPr>
+      <w:widowControl/>
+      <w:bidi w:val="0"/>
+      <w:ind w:left="340" w:hanging="340"/>
+      <w:jc w:val="left"/>
+    </w:pPr>
+    <w:rPr>
+      <w:rFonts w:ascii="Arial" w:hAnsi="Arial" w:eastAsia="Tahoma" w:cs="굴림"/>
+      <w:b w:val="false"/>
+      <w:i w:val="false"/>
+      <w:strike w:val="false"/>
+      <w:dstrike w:val="false"/>
+      <w:outline w:val="false"/>
+      <w:shadow w:val="false"/>
+      <w:color w:val="auto"/>
+      <w:kern w:val="2"/>
+      <w:sz w:val="40"/>
+      <w:szCs w:val="24"/>
+      <w:u w:val="none"/>
+      <w:em w:val="none"/>
+      <w:lang w:val="en-US" w:eastAsia="ko-KR" w:bidi="ar-SA"/>
+    </w:rPr>
+  </w:style>
+  <w:style w:type="paragraph" w:styleId="LTHintergrundobjekte1">
+    <w:name w:val="제목 및 내용~LT~Hintergrundobjekte"/>
+    <w:qFormat/>
+    <w:pPr>
+      <w:widowControl/>
+      <w:bidi w:val="0"/>
+      <w:jc w:val="left"/>
+    </w:pPr>
+    <w:rPr>
+      <w:rFonts w:ascii="바탕" w:hAnsi="바탕" w:eastAsia="Tahoma" w:cs="굴림"/>
+      <w:color w:val="auto"/>
+      <w:kern w:val="2"/>
+      <w:sz w:val="24"/>
+      <w:szCs w:val="24"/>
+      <w:lang w:val="en-US" w:eastAsia="ko-KR" w:bidi="ar-SA"/>
+    </w:rPr>
+  </w:style>
+  <w:style w:type="paragraph" w:styleId="LTHintergrund1">
+    <w:name w:val="제목 및 내용~LT~Hintergrund"/>
+    <w:qFormat/>
+    <w:pPr>
+      <w:widowControl/>
+      <w:bidi w:val="0"/>
+      <w:jc w:val="left"/>
+    </w:pPr>
+    <w:rPr>
+      <w:rFonts w:ascii="바탕" w:hAnsi="바탕" w:eastAsia="Tahoma" w:cs="굴림"/>
+      <w:color w:val="auto"/>
+      <w:kern w:val="2"/>
+      <w:sz w:val="24"/>
+      <w:szCs w:val="24"/>
+      <w:lang w:val="en-US" w:eastAsia="ko-KR" w:bidi="ar-SA"/>
     </w:rPr>
   </w:style>
   <w:style w:type="numbering" w:styleId="NoList" w:customStyle="1">
